--- a/trunk/Documentation/TESTEO DE SENSIBILIDAD DEL COMPARADOR.docx
+++ b/trunk/Documentation/TESTEO DE SENSIBILIDAD DEL COMPARADOR.docx
@@ -46,7 +46,13 @@
           <w:highlight w:val="yellow"/>
         </w:rPr>
         <w:lastRenderedPageBreak/>
-        <w:t xml:space="preserve">Inyección de 3 tipos de fallas distintas en los diferentes nodos </w:t>
+        <w:t xml:space="preserve">Se plantearon 3 tipos de inyección de </w:t>
+      </w:r>
+      <w:r>
+        <w:rPr>
+          <w:highlight w:val="yellow"/>
+        </w:rPr>
+        <w:t xml:space="preserve">fallas distintas en los diferentes nodos </w:t>
       </w:r>
       <w:proofErr w:type="spellStart"/>
       <w:r>
@@ -1920,8 +1926,8 @@
       <w:pPr>
         <w:pStyle w:val="Epgrafe"/>
       </w:pPr>
-      <w:bookmarkStart w:id="1" w:name="_Ref259469017"/>
-      <w:bookmarkStart w:id="2" w:name="_Ref259469211"/>
+      <w:bookmarkStart w:id="1" w:name="_Ref259469211"/>
+      <w:bookmarkStart w:id="2" w:name="_Ref259469017"/>
       <w:r>
         <w:t xml:space="preserve">Figura </w:t>
       </w:r>
@@ -1933,17 +1939,17 @@
           <w:t>2</w:t>
         </w:r>
       </w:fldSimple>
+      <w:bookmarkEnd w:id="1"/>
+      <w:r>
+        <w:t>) Cambio de estado de la salida (VOUT) del comparador</w:t>
+      </w:r>
+      <w:r>
+        <w:rPr>
+          <w:noProof/>
+        </w:rPr>
+        <w:t xml:space="preserve"> con inyeccion en ND- (NMOS)</w:t>
+      </w:r>
       <w:bookmarkEnd w:id="2"/>
-      <w:r>
-        <w:t>) Cambio de estado de la salida (VOUT) del comparador</w:t>
-      </w:r>
-      <w:r>
-        <w:rPr>
-          <w:noProof/>
-        </w:rPr>
-        <w:t xml:space="preserve"> con inyeccion en ND- (NMOS)</w:t>
-      </w:r>
-      <w:bookmarkEnd w:id="1"/>
       <w:r>
         <w:rPr>
           <w:noProof/>
@@ -2446,7 +2452,11 @@
     <w:p>
       <w:pPr>
         <w:pStyle w:val="Epgrafe"/>
-      </w:pPr>
+        <w:rPr>
+          <w:noProof/>
+        </w:rPr>
+      </w:pPr>
+      <w:bookmarkStart w:id="5" w:name="_Ref259554477"/>
       <w:r>
         <w:t xml:space="preserve">Figura </w:t>
       </w:r>
@@ -2458,6 +2468,7 @@
           <w:t>5</w:t>
         </w:r>
       </w:fldSimple>
+      <w:bookmarkEnd w:id="5"/>
       <w:r>
         <w:t xml:space="preserve">) </w:t>
       </w:r>
@@ -2469,6 +2480,728 @@
           <w:noProof/>
         </w:rPr>
         <w:t>.</w:t>
+      </w:r>
+    </w:p>
+    <w:p>
+      <w:r>
+        <w:rPr>
+          <w:highlight w:val="yellow"/>
+        </w:rPr>
+        <w:t xml:space="preserve">Podemos observar que los niveles resultantes en las salidas del comparador luego de la inyección de tipo rampa varían en comparación a los obtenidos de la inyección de tipo exponencial. A diferencia de esta última, vemos en la </w:t>
+      </w:r>
+      <w:fldSimple w:instr=" REF _Ref259554477 \h  \* MERGEFORMAT ">
+        <w:r>
+          <w:rPr>
+            <w:highlight w:val="yellow"/>
+          </w:rPr>
+          <w:t xml:space="preserve">Figura </w:t>
+        </w:r>
+        <w:r>
+          <w:rPr>
+            <w:noProof/>
+            <w:highlight w:val="yellow"/>
+          </w:rPr>
+          <w:t>5</w:t>
+        </w:r>
+      </w:fldSimple>
+      <w:r>
+        <w:rPr>
+          <w:highlight w:val="yellow"/>
+        </w:rPr>
+        <w:t xml:space="preserve"> que la curva de color verde obtuvo un nivel de tensión definido dentro del umbral de tensiones digitales ya definido</w:t>
+      </w:r>
+      <w:r>
+        <w:rPr>
+          <w:highlight w:val="yellow"/>
+        </w:rPr>
+        <w:t xml:space="preserve"> volviendo al estado inicial, antes de ser perturbado el dispositivo. L</w:t>
+      </w:r>
+      <w:r>
+        <w:rPr>
+          <w:highlight w:val="yellow"/>
+        </w:rPr>
+        <w:t>as curvas de color rojo, azul y amarillo (correspondientes a los niveles de entrada muy próximos al funcionamiento de modo común del comparador) quedaron en el umbral de tensión no comprendido para las compuertas digitales.</w:t>
+      </w:r>
+    </w:p>
+    <w:p>
+      <w:pPr>
+        <w:rPr>
+          <w:noProof/>
+          <w:lang w:eastAsia="es-AR"/>
+        </w:rPr>
+      </w:pPr>
+    </w:p>
+    <w:p>
+      <w:r>
+        <w:rPr>
+          <w:noProof/>
+          <w:lang w:eastAsia="es-AR"/>
+        </w:rPr>
+        <w:lastRenderedPageBreak/>
+        <w:drawing>
+          <wp:inline distT="0" distB="0" distL="0" distR="0">
+            <wp:extent cx="4137675" cy="2880000"/>
+            <wp:effectExtent l="19050" t="0" r="0" b="0"/>
+            <wp:docPr id="2" name="Imagen 1"/>
+            <wp:cNvGraphicFramePr>
+              <a:graphicFrameLocks xmlns:a="http://schemas.openxmlformats.org/drawingml/2006/main" noChangeAspect="1"/>
+            </wp:cNvGraphicFramePr>
+            <a:graphic xmlns:a="http://schemas.openxmlformats.org/drawingml/2006/main">
+              <a:graphicData uri="http://schemas.openxmlformats.org/drawingml/2006/picture">
+                <pic:pic xmlns:pic="http://schemas.openxmlformats.org/drawingml/2006/picture">
+                  <pic:nvPicPr>
+                    <pic:cNvPr id="0" name="Picture 1"/>
+                    <pic:cNvPicPr>
+                      <a:picLocks noChangeAspect="1" noChangeArrowheads="1"/>
+                    </pic:cNvPicPr>
+                  </pic:nvPicPr>
+                  <pic:blipFill>
+                    <a:blip r:embed="rId19" cstate="print"/>
+                    <a:srcRect/>
+                    <a:stretch>
+                      <a:fillRect/>
+                    </a:stretch>
+                  </pic:blipFill>
+                  <pic:spPr bwMode="auto">
+                    <a:xfrm>
+                      <a:off x="0" y="0"/>
+                      <a:ext cx="4137675" cy="2880000"/>
+                    </a:xfrm>
+                    <a:prstGeom prst="rect">
+                      <a:avLst/>
+                    </a:prstGeom>
+                    <a:noFill/>
+                    <a:ln w="9525">
+                      <a:noFill/>
+                      <a:miter lim="800000"/>
+                      <a:headEnd/>
+                      <a:tailEnd/>
+                    </a:ln>
+                  </pic:spPr>
+                </pic:pic>
+              </a:graphicData>
+            </a:graphic>
+          </wp:inline>
+        </w:drawing>
+      </w:r>
+    </w:p>
+    <w:p>
+      <w:pPr>
+        <w:pStyle w:val="Epgrafe"/>
+      </w:pPr>
+      <w:r>
+        <w:t xml:space="preserve">Figura </w:t>
+      </w:r>
+      <w:fldSimple w:instr=" SEQ Figura \* ARABIC ">
+        <w:r>
+          <w:rPr>
+            <w:noProof/>
+          </w:rPr>
+          <w:t>6</w:t>
+        </w:r>
+      </w:fldSimple>
+      <w:r>
+        <w:t xml:space="preserve">) </w:t>
+      </w:r>
+      <w:r>
+        <w:t>Potenciales de los nodos ND- y ND+ (NMOS).</w:t>
+      </w:r>
+    </w:p>
+    <w:p>
+      <w:r>
+        <w:rPr>
+          <w:highlight w:val="yellow"/>
+        </w:rPr>
+        <w:t xml:space="preserve">Las graficas de tensión en los nodos </w:t>
+      </w:r>
+      <w:proofErr w:type="spellStart"/>
+      <w:r>
+        <w:rPr>
+          <w:highlight w:val="yellow"/>
+        </w:rPr>
+        <w:t>drenadores</w:t>
+      </w:r>
+      <w:proofErr w:type="spellEnd"/>
+      <w:r>
+        <w:rPr>
+          <w:highlight w:val="yellow"/>
+        </w:rPr>
+        <w:t xml:space="preserve"> de la etapa diferencial no representan gran variación en comparación a los de la inyección realizada anteriormente.</w:t>
+      </w:r>
+    </w:p>
+    <w:p>
+      <w:r>
+        <w:rPr>
+          <w:noProof/>
+          <w:lang w:eastAsia="es-AR"/>
+        </w:rPr>
+        <w:drawing>
+          <wp:inline distT="0" distB="0" distL="0" distR="0">
+            <wp:extent cx="4134040" cy="2880000"/>
+            <wp:effectExtent l="19050" t="0" r="0" b="0"/>
+            <wp:docPr id="6" name="Imagen 2"/>
+            <wp:cNvGraphicFramePr>
+              <a:graphicFrameLocks xmlns:a="http://schemas.openxmlformats.org/drawingml/2006/main" noChangeAspect="1"/>
+            </wp:cNvGraphicFramePr>
+            <a:graphic xmlns:a="http://schemas.openxmlformats.org/drawingml/2006/main">
+              <a:graphicData uri="http://schemas.openxmlformats.org/drawingml/2006/picture">
+                <pic:pic xmlns:pic="http://schemas.openxmlformats.org/drawingml/2006/picture">
+                  <pic:nvPicPr>
+                    <pic:cNvPr id="0" name="Picture 2"/>
+                    <pic:cNvPicPr>
+                      <a:picLocks noChangeAspect="1" noChangeArrowheads="1"/>
+                    </pic:cNvPicPr>
+                  </pic:nvPicPr>
+                  <pic:blipFill>
+                    <a:blip r:embed="rId20" cstate="print"/>
+                    <a:srcRect/>
+                    <a:stretch>
+                      <a:fillRect/>
+                    </a:stretch>
+                  </pic:blipFill>
+                  <pic:spPr bwMode="auto">
+                    <a:xfrm>
+                      <a:off x="0" y="0"/>
+                      <a:ext cx="4134040" cy="2880000"/>
+                    </a:xfrm>
+                    <a:prstGeom prst="rect">
+                      <a:avLst/>
+                    </a:prstGeom>
+                    <a:noFill/>
+                    <a:ln w="9525">
+                      <a:noFill/>
+                      <a:miter lim="800000"/>
+                      <a:headEnd/>
+                      <a:tailEnd/>
+                    </a:ln>
+                  </pic:spPr>
+                </pic:pic>
+              </a:graphicData>
+            </a:graphic>
+          </wp:inline>
+        </w:drawing>
+      </w:r>
+    </w:p>
+    <w:p>
+      <w:pPr>
+        <w:pStyle w:val="Epgrafe"/>
+      </w:pPr>
+      <w:bookmarkStart w:id="6" w:name="_Ref259556158"/>
+      <w:r>
+        <w:t xml:space="preserve">Figura </w:t>
+      </w:r>
+      <w:fldSimple w:instr=" SEQ Figura \* ARABIC ">
+        <w:r>
+          <w:rPr>
+            <w:noProof/>
+          </w:rPr>
+          <w:t>7</w:t>
+        </w:r>
+      </w:fldSimple>
+      <w:bookmarkEnd w:id="6"/>
+      <w:r>
+        <w:t xml:space="preserve">) </w:t>
+      </w:r>
+      <w:r>
+        <w:t>Corrientes intervinientes en el nodo de inyección ND-.</w:t>
+      </w:r>
+    </w:p>
+    <w:p>
+      <w:pPr>
+        <w:rPr>
+          <w:highlight w:val="yellow"/>
+        </w:rPr>
+      </w:pPr>
+      <w:r>
+        <w:rPr>
+          <w:highlight w:val="yellow"/>
+        </w:rPr>
+        <w:t xml:space="preserve">En la grafica de las corrientes representadas en la </w:t>
+      </w:r>
+      <w:fldSimple w:instr=" REF _Ref259556158 \h  \* MERGEFORMAT ">
+        <w:r>
+          <w:rPr>
+            <w:highlight w:val="yellow"/>
+          </w:rPr>
+          <w:t xml:space="preserve">Figura </w:t>
+        </w:r>
+        <w:r>
+          <w:rPr>
+            <w:noProof/>
+            <w:highlight w:val="yellow"/>
+          </w:rPr>
+          <w:t>7</w:t>
+        </w:r>
+      </w:fldSimple>
+      <w:r>
+        <w:rPr>
+          <w:highlight w:val="yellow"/>
+        </w:rPr>
+        <w:t xml:space="preserve"> apreciamos el tipo de impulso rampa que inyectamos como falla, el cual genera la variación de las mismas corrientes intervinientes con la falla exponencial.</w:t>
+      </w:r>
+    </w:p>
+    <w:p>
+      <w:pPr>
+        <w:rPr>
+          <w:highlight w:val="yellow"/>
+        </w:rPr>
+      </w:pPr>
+      <w:r>
+        <w:rPr>
+          <w:highlight w:val="yellow"/>
+        </w:rPr>
+        <w:br w:type="page"/>
+      </w:r>
+    </w:p>
+    <w:p>
+      <w:pPr>
+        <w:rPr>
+          <w:b/>
+          <w:highlight w:val="yellow"/>
+          <w:u w:val="single"/>
+        </w:rPr>
+      </w:pPr>
+      <w:r>
+        <w:rPr>
+          <w:b/>
+          <w:highlight w:val="yellow"/>
+          <w:u w:val="single"/>
+        </w:rPr>
+        <w:lastRenderedPageBreak/>
+        <w:t>Inyección de</w:t>
+      </w:r>
+      <w:r>
+        <w:rPr>
+          <w:b/>
+          <w:highlight w:val="yellow"/>
+          <w:u w:val="single"/>
+        </w:rPr>
+        <w:t xml:space="preserve"> </w:t>
+      </w:r>
+      <w:r>
+        <w:rPr>
+          <w:b/>
+          <w:highlight w:val="yellow"/>
+          <w:u w:val="single"/>
+        </w:rPr>
+        <w:t xml:space="preserve">FALLA </w:t>
+      </w:r>
+      <w:r>
+        <w:rPr>
+          <w:b/>
+          <w:highlight w:val="yellow"/>
+          <w:u w:val="single"/>
+        </w:rPr>
+        <w:t xml:space="preserve">DOBLE </w:t>
+      </w:r>
+      <w:r>
+        <w:rPr>
+          <w:b/>
+          <w:highlight w:val="yellow"/>
+          <w:u w:val="single"/>
+        </w:rPr>
+        <w:t>RAMPA:</w:t>
+      </w:r>
+    </w:p>
+    <w:p>
+      <w:r>
+        <w:rPr>
+          <w:highlight w:val="yellow"/>
+        </w:rPr>
+        <w:t xml:space="preserve">La corriente inyectada en este caso está constituida por dos fuentes de corrientes de tipo impulso conectadas en paralelo, las cuales simulan los dos estados transitorios que el SEU genera durante la perturbación </w:t>
+      </w:r>
+      <w:r>
+        <w:rPr>
+          <w:i/>
+          <w:highlight w:val="yellow"/>
+        </w:rPr>
+        <w:t>(</w:t>
+      </w:r>
+      <w:proofErr w:type="spellStart"/>
+      <w:r>
+        <w:rPr>
+          <w:i/>
+          <w:highlight w:val="yellow"/>
+        </w:rPr>
+        <w:t>Prompt</w:t>
+      </w:r>
+      <w:proofErr w:type="spellEnd"/>
+      <w:r>
+        <w:rPr>
+          <w:i/>
+          <w:highlight w:val="yellow"/>
+        </w:rPr>
+        <w:t xml:space="preserve"> </w:t>
+      </w:r>
+      <w:proofErr w:type="spellStart"/>
+      <w:r>
+        <w:rPr>
+          <w:i/>
+          <w:highlight w:val="yellow"/>
+        </w:rPr>
+        <w:t>Charge</w:t>
+      </w:r>
+      <w:proofErr w:type="spellEnd"/>
+      <w:r>
+        <w:rPr>
+          <w:i/>
+          <w:highlight w:val="yellow"/>
+        </w:rPr>
+        <w:t xml:space="preserve"> </w:t>
+      </w:r>
+      <w:proofErr w:type="spellStart"/>
+      <w:r>
+        <w:rPr>
+          <w:i/>
+          <w:highlight w:val="yellow"/>
+        </w:rPr>
+        <w:t>Collection</w:t>
+      </w:r>
+      <w:proofErr w:type="spellEnd"/>
+      <w:r>
+        <w:rPr>
+          <w:i/>
+          <w:highlight w:val="yellow"/>
+        </w:rPr>
+        <w:t xml:space="preserve"> / </w:t>
+      </w:r>
+      <w:proofErr w:type="spellStart"/>
+      <w:r>
+        <w:rPr>
+          <w:i/>
+          <w:highlight w:val="yellow"/>
+        </w:rPr>
+        <w:t>Diffusion</w:t>
+      </w:r>
+      <w:proofErr w:type="spellEnd"/>
+      <w:r>
+        <w:rPr>
+          <w:i/>
+          <w:highlight w:val="yellow"/>
+        </w:rPr>
+        <w:t xml:space="preserve"> </w:t>
+      </w:r>
+      <w:proofErr w:type="spellStart"/>
+      <w:r>
+        <w:rPr>
+          <w:i/>
+          <w:highlight w:val="yellow"/>
+        </w:rPr>
+        <w:t>Charge</w:t>
+      </w:r>
+      <w:proofErr w:type="spellEnd"/>
+      <w:r>
+        <w:rPr>
+          <w:i/>
+          <w:highlight w:val="yellow"/>
+        </w:rPr>
+        <w:t xml:space="preserve"> </w:t>
+      </w:r>
+      <w:proofErr w:type="spellStart"/>
+      <w:r>
+        <w:rPr>
+          <w:i/>
+          <w:highlight w:val="yellow"/>
+        </w:rPr>
+        <w:t>Collection</w:t>
+      </w:r>
+      <w:proofErr w:type="spellEnd"/>
+      <w:r>
+        <w:rPr>
+          <w:i/>
+          <w:highlight w:val="yellow"/>
+        </w:rPr>
+        <w:t>)</w:t>
+      </w:r>
+      <w:r>
+        <w:rPr>
+          <w:highlight w:val="yellow"/>
+        </w:rPr>
+        <w:t>.</w:t>
+      </w:r>
+      <w:r>
+        <w:rPr>
+          <w:highlight w:val="yellow"/>
+        </w:rPr>
+        <w:t xml:space="preserve"> La idea de realizar esta configuración de fuentes fue la de poder definir de un modo exacto el final de la perturbación a diferencia de la inyección de tipo exponencial</w:t>
+      </w:r>
+      <w:r>
+        <w:rPr>
+          <w:highlight w:val="yellow"/>
+        </w:rPr>
+        <w:t xml:space="preserve">, y una expresión </w:t>
+      </w:r>
+      <w:r>
+        <w:rPr>
+          <w:highlight w:val="yellow"/>
+        </w:rPr>
+        <w:t>más</w:t>
+      </w:r>
+      <w:r>
+        <w:rPr>
+          <w:highlight w:val="yellow"/>
+        </w:rPr>
+        <w:t xml:space="preserve"> aproximada a la real que la inyección de tipo rampa.</w:t>
+      </w:r>
+    </w:p>
+    <w:p>
+      <w:r>
+        <w:t xml:space="preserve">Los efectos de este tipo de inyección se ilustran en la </w:t>
+      </w:r>
+      <w:r>
+        <w:fldChar w:fldCharType="begin"/>
+      </w:r>
+      <w:r>
+        <w:instrText xml:space="preserve"> REF _Ref259557645 \h </w:instrText>
+      </w:r>
+      <w:r>
+        <w:fldChar w:fldCharType="separate"/>
+      </w:r>
+      <w:r>
+        <w:t xml:space="preserve">Figura </w:t>
+      </w:r>
+      <w:r>
+        <w:rPr>
+          <w:noProof/>
+        </w:rPr>
+        <w:t>8</w:t>
+      </w:r>
+      <w:r>
+        <w:fldChar w:fldCharType="end"/>
+      </w:r>
+      <w:r>
+        <w:t>.</w:t>
+      </w:r>
+    </w:p>
+    <w:p>
+      <w:r>
+        <w:rPr>
+          <w:noProof/>
+          <w:lang w:eastAsia="es-AR"/>
+        </w:rPr>
+        <w:drawing>
+          <wp:inline distT="0" distB="0" distL="0" distR="0">
+            <wp:extent cx="4130755" cy="2880000"/>
+            <wp:effectExtent l="19050" t="0" r="3095" b="0"/>
+            <wp:docPr id="7" name="Imagen 3"/>
+            <wp:cNvGraphicFramePr>
+              <a:graphicFrameLocks xmlns:a="http://schemas.openxmlformats.org/drawingml/2006/main" noChangeAspect="1"/>
+            </wp:cNvGraphicFramePr>
+            <a:graphic xmlns:a="http://schemas.openxmlformats.org/drawingml/2006/main">
+              <a:graphicData uri="http://schemas.openxmlformats.org/drawingml/2006/picture">
+                <pic:pic xmlns:pic="http://schemas.openxmlformats.org/drawingml/2006/picture">
+                  <pic:nvPicPr>
+                    <pic:cNvPr id="0" name="Picture 3"/>
+                    <pic:cNvPicPr>
+                      <a:picLocks noChangeAspect="1" noChangeArrowheads="1"/>
+                    </pic:cNvPicPr>
+                  </pic:nvPicPr>
+                  <pic:blipFill>
+                    <a:blip r:embed="rId21" cstate="print"/>
+                    <a:srcRect/>
+                    <a:stretch>
+                      <a:fillRect/>
+                    </a:stretch>
+                  </pic:blipFill>
+                  <pic:spPr bwMode="auto">
+                    <a:xfrm>
+                      <a:off x="0" y="0"/>
+                      <a:ext cx="4130755" cy="2880000"/>
+                    </a:xfrm>
+                    <a:prstGeom prst="rect">
+                      <a:avLst/>
+                    </a:prstGeom>
+                    <a:noFill/>
+                    <a:ln w="9525">
+                      <a:noFill/>
+                      <a:miter lim="800000"/>
+                      <a:headEnd/>
+                      <a:tailEnd/>
+                    </a:ln>
+                  </pic:spPr>
+                </pic:pic>
+              </a:graphicData>
+            </a:graphic>
+          </wp:inline>
+        </w:drawing>
+      </w:r>
+    </w:p>
+    <w:p>
+      <w:pPr>
+        <w:pStyle w:val="Epgrafe"/>
+        <w:rPr>
+          <w:noProof/>
+        </w:rPr>
+      </w:pPr>
+      <w:bookmarkStart w:id="7" w:name="_Ref259557645"/>
+      <w:r>
+        <w:t xml:space="preserve">Figura </w:t>
+      </w:r>
+      <w:fldSimple w:instr=" SEQ Figura \* ARABIC ">
+        <w:r>
+          <w:rPr>
+            <w:noProof/>
+          </w:rPr>
+          <w:t>8</w:t>
+        </w:r>
+      </w:fldSimple>
+      <w:bookmarkEnd w:id="7"/>
+      <w:r>
+        <w:t xml:space="preserve">) </w:t>
+      </w:r>
+      <w:r>
+        <w:t>Cambio de estado de la salida (VOUT) del comparador con inyección en ND- (NMOS)</w:t>
+      </w:r>
+      <w:r>
+        <w:rPr>
+          <w:noProof/>
+        </w:rPr>
+        <w:t>.</w:t>
+      </w:r>
+    </w:p>
+    <w:p>
+      <w:r>
+        <w:rPr>
+          <w:highlight w:val="yellow"/>
+        </w:rPr>
+        <w:t>Los efectos de la inyección tipo doble rampa no son muy distintos a los obtenidos con la inyección tipo rampa, la única observación a realizar es el</w:t>
+      </w:r>
+      <w:r>
+        <w:rPr>
+          <w:highlight w:val="yellow"/>
+        </w:rPr>
+        <w:t xml:space="preserve"> mayor</w:t>
+      </w:r>
+      <w:r>
+        <w:rPr>
+          <w:highlight w:val="yellow"/>
+        </w:rPr>
+        <w:t xml:space="preserve"> tiempo en el cual la curva de color verde varia y llega al nivel de tensión que debía de mantener</w:t>
+      </w:r>
+      <w:r>
+        <w:rPr>
+          <w:highlight w:val="yellow"/>
+        </w:rPr>
+        <w:t xml:space="preserve"> según el estado inicial de la misma</w:t>
+      </w:r>
+      <w:r>
+        <w:rPr>
+          <w:highlight w:val="yellow"/>
+        </w:rPr>
+        <w:t>, lo cual ocurre 12ns mas tarde</w:t>
+      </w:r>
+      <w:r>
+        <w:rPr>
+          <w:highlight w:val="yellow"/>
+        </w:rPr>
+        <w:t>.</w:t>
+      </w:r>
+    </w:p>
+    <w:p>
+      <w:r>
+        <w:rPr>
+          <w:noProof/>
+          <w:lang w:eastAsia="es-AR"/>
+        </w:rPr>
+        <w:lastRenderedPageBreak/>
+        <w:drawing>
+          <wp:inline distT="0" distB="0" distL="0" distR="0">
+            <wp:extent cx="4127578" cy="2880000"/>
+            <wp:effectExtent l="19050" t="0" r="6272" b="0"/>
+            <wp:docPr id="14" name="Imagen 5"/>
+            <wp:cNvGraphicFramePr>
+              <a:graphicFrameLocks xmlns:a="http://schemas.openxmlformats.org/drawingml/2006/main" noChangeAspect="1"/>
+            </wp:cNvGraphicFramePr>
+            <a:graphic xmlns:a="http://schemas.openxmlformats.org/drawingml/2006/main">
+              <a:graphicData uri="http://schemas.openxmlformats.org/drawingml/2006/picture">
+                <pic:pic xmlns:pic="http://schemas.openxmlformats.org/drawingml/2006/picture">
+                  <pic:nvPicPr>
+                    <pic:cNvPr id="0" name="Picture 5"/>
+                    <pic:cNvPicPr>
+                      <a:picLocks noChangeAspect="1" noChangeArrowheads="1"/>
+                    </pic:cNvPicPr>
+                  </pic:nvPicPr>
+                  <pic:blipFill>
+                    <a:blip r:embed="rId22" cstate="print"/>
+                    <a:srcRect/>
+                    <a:stretch>
+                      <a:fillRect/>
+                    </a:stretch>
+                  </pic:blipFill>
+                  <pic:spPr bwMode="auto">
+                    <a:xfrm>
+                      <a:off x="0" y="0"/>
+                      <a:ext cx="4127578" cy="2880000"/>
+                    </a:xfrm>
+                    <a:prstGeom prst="rect">
+                      <a:avLst/>
+                    </a:prstGeom>
+                    <a:noFill/>
+                    <a:ln w="9525">
+                      <a:noFill/>
+                      <a:miter lim="800000"/>
+                      <a:headEnd/>
+                      <a:tailEnd/>
+                    </a:ln>
+                  </pic:spPr>
+                </pic:pic>
+              </a:graphicData>
+            </a:graphic>
+          </wp:inline>
+        </w:drawing>
+      </w:r>
+    </w:p>
+    <w:p>
+      <w:r>
+        <w:rPr>
+          <w:noProof/>
+          <w:lang w:eastAsia="es-AR"/>
+        </w:rPr>
+        <w:drawing>
+          <wp:inline distT="0" distB="0" distL="0" distR="0">
+            <wp:extent cx="4123097" cy="2880000"/>
+            <wp:effectExtent l="19050" t="0" r="0" b="0"/>
+            <wp:docPr id="9" name="Imagen 4"/>
+            <wp:cNvGraphicFramePr>
+              <a:graphicFrameLocks xmlns:a="http://schemas.openxmlformats.org/drawingml/2006/main" noChangeAspect="1"/>
+            </wp:cNvGraphicFramePr>
+            <a:graphic xmlns:a="http://schemas.openxmlformats.org/drawingml/2006/main">
+              <a:graphicData uri="http://schemas.openxmlformats.org/drawingml/2006/picture">
+                <pic:pic xmlns:pic="http://schemas.openxmlformats.org/drawingml/2006/picture">
+                  <pic:nvPicPr>
+                    <pic:cNvPr id="0" name="Picture 4"/>
+                    <pic:cNvPicPr>
+                      <a:picLocks noChangeAspect="1" noChangeArrowheads="1"/>
+                    </pic:cNvPicPr>
+                  </pic:nvPicPr>
+                  <pic:blipFill>
+                    <a:blip r:embed="rId23" cstate="print"/>
+                    <a:srcRect/>
+                    <a:stretch>
+                      <a:fillRect/>
+                    </a:stretch>
+                  </pic:blipFill>
+                  <pic:spPr bwMode="auto">
+                    <a:xfrm>
+                      <a:off x="0" y="0"/>
+                      <a:ext cx="4123097" cy="2880000"/>
+                    </a:xfrm>
+                    <a:prstGeom prst="rect">
+                      <a:avLst/>
+                    </a:prstGeom>
+                    <a:noFill/>
+                    <a:ln w="9525">
+                      <a:noFill/>
+                      <a:miter lim="800000"/>
+                      <a:headEnd/>
+                      <a:tailEnd/>
+                    </a:ln>
+                  </pic:spPr>
+                </pic:pic>
+              </a:graphicData>
+            </a:graphic>
+          </wp:inline>
+        </w:drawing>
       </w:r>
     </w:p>
     <w:sectPr>
@@ -2760,7 +3493,7 @@
   <w:style w:type="paragraph" w:default="1" w:styleId="Normal">
     <w:name w:val="Normal"/>
     <w:qFormat/>
-    <w:rsid w:val="00FE774D"/>
+    <w:rsid w:val="007C760E"/>
   </w:style>
   <w:style w:type="character" w:default="1" w:styleId="Fuentedeprrafopredeter">
     <w:name w:val="Default Paragraph Font"/>
@@ -3141,7 +3874,7 @@
 </file>
 
 <file path=customXml/itemProps1.xml><?xml version="1.0" encoding="utf-8"?>
-<ds:datastoreItem xmlns:ds="http://schemas.openxmlformats.org/officeDocument/2006/customXml" ds:itemID="{C96BCFF1-0F08-4B30-88C2-4AD431B8C8F3}">
+<ds:datastoreItem xmlns:ds="http://schemas.openxmlformats.org/officeDocument/2006/customXml" ds:itemID="{7B4AD74B-FC7F-47A2-8D4D-15468DCA8289}">
   <ds:schemaRefs>
     <ds:schemaRef ds:uri="http://schemas.openxmlformats.org/officeDocument/2006/bibliography"/>
   </ds:schemaRefs>

--- a/trunk/Documentation/TESTEO DE SENSIBILIDAD DEL COMPARADOR.docx
+++ b/trunk/Documentation/TESTEO DE SENSIBILIDAD DEL COMPARADOR.docx
@@ -115,7 +115,7 @@
         </w:rPr>
         <w:drawing>
           <wp:inline distT="0" distB="0" distL="0" distR="0">
-            <wp:extent cx="2576936" cy="1800000"/>
+            <wp:extent cx="2057499" cy="1440000"/>
             <wp:effectExtent l="19050" t="0" r="0" b="0"/>
             <wp:docPr id="1" name="Imagen 1"/>
             <wp:cNvGraphicFramePr>
@@ -140,7 +140,7 @@
                   <pic:spPr bwMode="auto">
                     <a:xfrm>
                       <a:off x="0" y="0"/>
-                      <a:ext cx="2576936" cy="1800000"/>
+                      <a:ext cx="2057499" cy="1440000"/>
                     </a:xfrm>
                     <a:prstGeom prst="rect">
                       <a:avLst/>
@@ -464,8 +464,8 @@
         </w:rPr>
         <w:drawing>
           <wp:inline distT="0" distB="0" distL="0" distR="0">
-            <wp:extent cx="2581752" cy="1800000"/>
-            <wp:effectExtent l="19050" t="0" r="9048" b="0"/>
+            <wp:extent cx="2061303" cy="1440000"/>
+            <wp:effectExtent l="19050" t="0" r="0" b="0"/>
             <wp:docPr id="4" name="Imagen 3"/>
             <wp:cNvGraphicFramePr>
               <a:graphicFrameLocks xmlns:a="http://schemas.openxmlformats.org/drawingml/2006/main" noChangeAspect="1"/>
@@ -489,7 +489,7 @@
                   <pic:spPr bwMode="auto">
                     <a:xfrm>
                       <a:off x="0" y="0"/>
-                      <a:ext cx="2581752" cy="1800000"/>
+                      <a:ext cx="2061303" cy="1440000"/>
                     </a:xfrm>
                     <a:prstGeom prst="rect">
                       <a:avLst/>
@@ -724,20 +724,16 @@
     </w:p>
     <w:p>
       <w:pPr>
+        <w:autoSpaceDE w:val="0"/>
+        <w:autoSpaceDN w:val="0"/>
+        <w:adjustRightInd w:val="0"/>
+        <w:spacing w:after="0" w:line="240" w:lineRule="auto"/>
         <w:rPr>
           <w:rFonts w:ascii="Courier New" w:hAnsi="Courier New" w:cs="Courier New"/>
           <w:highlight w:val="yellow"/>
           <w:lang w:val="en-US"/>
         </w:rPr>
       </w:pPr>
-      <w:r>
-        <w:rPr>
-          <w:rFonts w:ascii="Courier New" w:hAnsi="Courier New" w:cs="Courier New"/>
-          <w:highlight w:val="yellow"/>
-          <w:lang w:val="en-US"/>
-        </w:rPr>
-        <w:br w:type="page"/>
-      </w:r>
     </w:p>
     <w:p>
       <w:pPr>
@@ -754,7 +750,6 @@
         <w:rPr>
           <w:highlight w:val="yellow"/>
         </w:rPr>
-        <w:lastRenderedPageBreak/>
         <w:t>Inyección</w:t>
       </w:r>
       <w:r>
@@ -779,8 +774,8 @@
         </w:rPr>
         <w:drawing>
           <wp:inline distT="0" distB="0" distL="0" distR="0">
-            <wp:extent cx="2581752" cy="1800000"/>
-            <wp:effectExtent l="19050" t="0" r="9048" b="0"/>
+            <wp:extent cx="2061303" cy="1440000"/>
+            <wp:effectExtent l="19050" t="0" r="0" b="0"/>
             <wp:docPr id="5" name="Imagen 4"/>
             <wp:cNvGraphicFramePr>
               <a:graphicFrameLocks xmlns:a="http://schemas.openxmlformats.org/drawingml/2006/main" noChangeAspect="1"/>
@@ -804,7 +799,7 @@
                   <pic:spPr bwMode="auto">
                     <a:xfrm>
                       <a:off x="0" y="0"/>
-                      <a:ext cx="2581752" cy="1800000"/>
+                      <a:ext cx="2061303" cy="1440000"/>
                     </a:xfrm>
                     <a:prstGeom prst="rect">
                       <a:avLst/>
@@ -839,6 +834,7 @@
         <w:rPr>
           <w:highlight w:val="yellow"/>
         </w:rPr>
+        <w:lastRenderedPageBreak/>
         <w:t>NMOS</w:t>
       </w:r>
     </w:p>
@@ -1315,7 +1311,21 @@
           <w:rFonts w:cstheme="minorHAnsi"/>
           <w:highlight w:val="red"/>
         </w:rPr>
-        <w:t xml:space="preserve"> resolución de 10mV de entrada y frecuencia de funcionamiento de 1MHz.</w:t>
+        <w:t xml:space="preserve"> resolución de 10mV de entrada y frecuencia de funcionamiento de 1MHz</w:t>
+      </w:r>
+      <w:r>
+        <w:rPr>
+          <w:rFonts w:cstheme="minorHAnsi"/>
+          <w:highlight w:val="red"/>
+        </w:rPr>
+        <w:t>.</w:t>
+      </w:r>
+      <w:r>
+        <w:rPr>
+          <w:rFonts w:cstheme="minorHAnsi"/>
+          <w:highlight w:val="red"/>
+        </w:rPr>
+        <w:t xml:space="preserve"> Para realizar las pruebas se le agrego al esquemático del comparador una compuerta negadora en su salida.</w:t>
       </w:r>
     </w:p>
     <w:p>
@@ -1433,7 +1443,13 @@
         <w:rPr>
           <w:highlight w:val="yellow"/>
         </w:rPr>
-        <w:t xml:space="preserve"> del circuito comparador (ND-</w:t>
+        <w:t xml:space="preserve"> del circuito comparador (ND</w:t>
+      </w:r>
+      <w:r>
+        <w:rPr>
+          <w:highlight w:val="yellow"/>
+        </w:rPr>
+        <w:t>-</w:t>
       </w:r>
       <w:proofErr w:type="gramStart"/>
       <w:r>
@@ -1511,6 +1527,64 @@
         </w:rPr>
         <w:t xml:space="preserve"> 1.210V y 1.7V )</w:t>
       </w:r>
+      <w:r>
+        <w:rPr>
+          <w:highlight w:val="yellow"/>
+        </w:rPr>
+        <w:t xml:space="preserve"> ilustradas en la </w:t>
+      </w:r>
+      <w:r>
+        <w:rPr>
+          <w:highlight w:val="yellow"/>
+        </w:rPr>
+        <w:fldChar w:fldCharType="begin"/>
+      </w:r>
+      <w:r>
+        <w:rPr>
+          <w:highlight w:val="yellow"/>
+        </w:rPr>
+        <w:instrText xml:space="preserve"> REF _Ref259722314 \h </w:instrText>
+      </w:r>
+      <w:r>
+        <w:rPr>
+          <w:highlight w:val="yellow"/>
+        </w:rPr>
+      </w:r>
+      <w:r>
+        <w:rPr>
+          <w:highlight w:val="yellow"/>
+        </w:rPr>
+        <w:fldChar w:fldCharType="separate"/>
+      </w:r>
+      <w:r>
+        <w:t xml:space="preserve">Figura </w:t>
+      </w:r>
+      <w:r>
+        <w:rPr>
+          <w:noProof/>
+        </w:rPr>
+        <w:t>2</w:t>
+      </w:r>
+      <w:r>
+        <w:rPr>
+          <w:highlight w:val="yellow"/>
+        </w:rPr>
+        <w:fldChar w:fldCharType="end"/>
+      </w:r>
+      <w:r>
+        <w:rPr>
+          <w:highlight w:val="yellow"/>
+        </w:rPr>
+        <w:t xml:space="preserve">. Vemos que las corrientes involucradas en las ramas en donde vamos a realizar la inyección se encuentran comprendidas entre los 430nA y 20nA, lo que es significativamente menor a la corriente generada por los </w:t>
+      </w:r>
+      <w:proofErr w:type="spellStart"/>
+      <w:r>
+        <w:rPr>
+          <w:highlight w:val="yellow"/>
+        </w:rPr>
+        <w:t>SEUs</w:t>
+      </w:r>
+      <w:proofErr w:type="spellEnd"/>
       <w:r>
         <w:rPr>
           <w:highlight w:val="yellow"/>
@@ -1780,8 +1854,67 @@
           </wp:inline>
         </w:drawing>
       </w:r>
+    </w:p>
+    <w:p>
+      <w:pPr>
+        <w:pStyle w:val="Epgrafe"/>
+      </w:pPr>
+      <w:bookmarkStart w:id="1" w:name="_Ref259722314"/>
+      <w:r>
+        <w:t xml:space="preserve">Figura </w:t>
+      </w:r>
+      <w:fldSimple w:instr=" SEQ Figura \* ARABIC ">
+        <w:r>
+          <w:rPr>
+            <w:noProof/>
+          </w:rPr>
+          <w:t>2</w:t>
+        </w:r>
+      </w:fldSimple>
+      <w:bookmarkEnd w:id="1"/>
+      <w:r>
+        <w:t xml:space="preserve">) Esquemáticos y análisis de </w:t>
+      </w:r>
+      <w:proofErr w:type="spellStart"/>
+      <w:r>
+        <w:t>bias</w:t>
+      </w:r>
+      <w:proofErr w:type="spellEnd"/>
+      <w:r>
+        <w:t xml:space="preserve"> del comparador en los 5 estados de inyección.</w:t>
+      </w:r>
       <w:r>
         <w:br w:type="page"/>
+      </w:r>
+    </w:p>
+    <w:p>
+      <w:pPr>
+        <w:jc w:val="center"/>
+        <w:rPr>
+          <w:b/>
+          <w:sz w:val="36"/>
+          <w:highlight w:val="yellow"/>
+          <w:u w:val="single"/>
+        </w:rPr>
+      </w:pPr>
+      <w:r>
+        <w:rPr>
+          <w:b/>
+          <w:sz w:val="36"/>
+          <w:highlight w:val="yellow"/>
+          <w:u w:val="single"/>
+        </w:rPr>
+        <w:lastRenderedPageBreak/>
+        <w:t xml:space="preserve">Inyección </w:t>
+      </w:r>
+      <w:r>
+        <w:rPr>
+          <w:b/>
+          <w:sz w:val="36"/>
+          <w:highlight w:val="yellow"/>
+          <w:u w:val="single"/>
+        </w:rPr>
+        <w:t>de FALLA EXPONENCIAL</w:t>
       </w:r>
     </w:p>
     <w:p>
@@ -1798,41 +1931,32 @@
           <w:sz w:val="24"/>
           <w:highlight w:val="yellow"/>
         </w:rPr>
-        <w:lastRenderedPageBreak/>
         <w:t>SIMULACION DE PERTURBACION EN NODO “ND-“</w:t>
       </w:r>
     </w:p>
     <w:p>
       <w:pPr>
         <w:rPr>
-          <w:b/>
-          <w:highlight w:val="yellow"/>
-          <w:u w:val="single"/>
-        </w:rPr>
-      </w:pPr>
-      <w:r>
-        <w:rPr>
-          <w:b/>
-          <w:highlight w:val="yellow"/>
-          <w:u w:val="single"/>
-        </w:rPr>
-        <w:t xml:space="preserve">Inyección </w:t>
-      </w:r>
-      <w:r>
-        <w:rPr>
-          <w:b/>
-          <w:highlight w:val="yellow"/>
-          <w:u w:val="single"/>
-        </w:rPr>
-        <w:t>de FALLA EXPONENCIAL:</w:t>
-      </w:r>
-    </w:p>
-    <w:p>
-      <w:r>
-        <w:rPr>
-          <w:highlight w:val="yellow"/>
-        </w:rPr>
-        <w:t xml:space="preserve">La inyección de falla se realiza en el nodo ND- del comparador, donde intervienen los </w:t>
+          <w:highlight w:val="yellow"/>
+        </w:rPr>
+      </w:pPr>
+      <w:r>
+        <w:rPr>
+          <w:highlight w:val="yellow"/>
+        </w:rPr>
+        <w:t>La inyección de falla se realiza</w:t>
+      </w:r>
+      <w:r>
+        <w:rPr>
+          <w:highlight w:val="yellow"/>
+        </w:rPr>
+        <w:t xml:space="preserve"> en el nodo ND- del comparador </w:t>
+      </w:r>
+      <w:r>
+        <w:rPr>
+          <w:highlight w:val="yellow"/>
+        </w:rPr>
+        <w:t xml:space="preserve">donde intervienen los </w:t>
       </w:r>
       <w:proofErr w:type="spellStart"/>
       <w:r>
@@ -1846,27 +1970,232 @@
         <w:rPr>
           <w:highlight w:val="yellow"/>
         </w:rPr>
-        <w:t xml:space="preserve"> de M1 y M3, y por la configuración del par diferencial, los </w:t>
+        <w:t xml:space="preserve"> de M1 y M3</w:t>
+      </w:r>
+      <w:r>
+        <w:rPr>
+          <w:highlight w:val="yellow"/>
+        </w:rPr>
+        <w:t xml:space="preserve"> y</w:t>
+      </w:r>
+      <w:r>
+        <w:rPr>
+          <w:highlight w:val="yellow"/>
+        </w:rPr>
+        <w:t xml:space="preserve"> </w:t>
+      </w:r>
+      <w:r>
+        <w:rPr>
+          <w:highlight w:val="yellow"/>
+        </w:rPr>
+        <w:t xml:space="preserve">los </w:t>
       </w:r>
       <w:proofErr w:type="spellStart"/>
       <w:r>
         <w:rPr>
           <w:highlight w:val="yellow"/>
         </w:rPr>
-        <w:t>gat</w:t>
-      </w:r>
-      <w:r>
-        <w:rPr>
-          <w:highlight w:val="yellow"/>
-        </w:rPr>
-        <w:t>es</w:t>
+        <w:t>gates</w:t>
       </w:r>
       <w:proofErr w:type="spellEnd"/>
       <w:r>
         <w:rPr>
           <w:highlight w:val="yellow"/>
         </w:rPr>
-        <w:t xml:space="preserve"> de los transistores M3 y M4. Las pruebas se realizan en 5 diferentes situaciones , la primera con una tensión de entrada total en el nodo ND- de 700mV (representada en color verde), la segunda con una tensión de 1.190V (representada en rojo, resolución de 10mV), la tercera en modo común a 1.2V (en color azul, con iguales tensiones de entrada en el par diferencial), la cuarta con una tensión de 1.21V (color amarillo, resolución de 10mV) y por ultima una a una tensión de 1.7V (color rosa).</w:t>
+        <w:t xml:space="preserve"> de los transistores M3 y M4</w:t>
+      </w:r>
+      <w:r>
+        <w:rPr>
+          <w:highlight w:val="yellow"/>
+        </w:rPr>
+        <w:t xml:space="preserve"> (</w:t>
+      </w:r>
+      <w:r>
+        <w:rPr>
+          <w:highlight w:val="yellow"/>
+        </w:rPr>
+        <w:t>por la configuración del par diferencial</w:t>
+      </w:r>
+      <w:r>
+        <w:rPr>
+          <w:highlight w:val="yellow"/>
+        </w:rPr>
+        <w:t>)</w:t>
+      </w:r>
+      <w:r>
+        <w:rPr>
+          <w:highlight w:val="yellow"/>
+        </w:rPr>
+        <w:t>.</w:t>
+      </w:r>
+    </w:p>
+    <w:p>
+      <w:pPr>
+        <w:rPr>
+          <w:highlight w:val="yellow"/>
+        </w:rPr>
+      </w:pPr>
+      <w:r>
+        <w:rPr>
+          <w:highlight w:val="yellow"/>
+        </w:rPr>
+        <w:t>Las pruebas se reali</w:t>
+      </w:r>
+      <w:r>
+        <w:rPr>
+          <w:highlight w:val="yellow"/>
+        </w:rPr>
+        <w:t>zan en 5 diferentes situaciones:</w:t>
+      </w:r>
+    </w:p>
+    <w:p>
+      <w:pPr>
+        <w:pStyle w:val="Prrafodelista"/>
+        <w:numPr>
+          <w:ilvl w:val="0"/>
+          <w:numId w:val="2"/>
+        </w:numPr>
+        <w:rPr>
+          <w:highlight w:val="yellow"/>
+        </w:rPr>
+      </w:pPr>
+      <w:r>
+        <w:rPr>
+          <w:highlight w:val="yellow"/>
+        </w:rPr>
+        <w:t>tensión de entrada de 700mV (representada en color verde)</w:t>
+      </w:r>
+    </w:p>
+    <w:p>
+      <w:pPr>
+        <w:pStyle w:val="Prrafodelista"/>
+        <w:numPr>
+          <w:ilvl w:val="0"/>
+          <w:numId w:val="2"/>
+        </w:numPr>
+        <w:rPr>
+          <w:highlight w:val="yellow"/>
+        </w:rPr>
+      </w:pPr>
+      <w:r>
+        <w:rPr>
+          <w:highlight w:val="yellow"/>
+        </w:rPr>
+        <w:t>tensión de</w:t>
+      </w:r>
+      <w:r>
+        <w:rPr>
+          <w:highlight w:val="yellow"/>
+        </w:rPr>
+        <w:t xml:space="preserve"> entrada</w:t>
+      </w:r>
+      <w:r>
+        <w:rPr>
+          <w:highlight w:val="yellow"/>
+        </w:rPr>
+        <w:t xml:space="preserve"> 1.190V (representada en rojo, resolución de 10mV)</w:t>
+      </w:r>
+    </w:p>
+    <w:p>
+      <w:pPr>
+        <w:pStyle w:val="Prrafodelista"/>
+        <w:numPr>
+          <w:ilvl w:val="0"/>
+          <w:numId w:val="2"/>
+        </w:numPr>
+        <w:rPr>
+          <w:highlight w:val="yellow"/>
+        </w:rPr>
+      </w:pPr>
+      <w:r>
+        <w:rPr>
+          <w:highlight w:val="yellow"/>
+        </w:rPr>
+        <w:t xml:space="preserve">tensión </w:t>
+      </w:r>
+      <w:r>
+        <w:rPr>
+          <w:highlight w:val="yellow"/>
+        </w:rPr>
+        <w:t xml:space="preserve">de entrada en </w:t>
+      </w:r>
+      <w:r>
+        <w:rPr>
+          <w:highlight w:val="yellow"/>
+        </w:rPr>
+        <w:t xml:space="preserve">modo común </w:t>
+      </w:r>
+      <w:r>
+        <w:rPr>
+          <w:highlight w:val="yellow"/>
+        </w:rPr>
+        <w:t>de</w:t>
+      </w:r>
+      <w:r>
+        <w:rPr>
+          <w:highlight w:val="yellow"/>
+        </w:rPr>
+        <w:t xml:space="preserve"> 1.2V (en color azul, con iguales tensiones de entrada en el par diferencial)</w:t>
+      </w:r>
+    </w:p>
+    <w:p>
+      <w:pPr>
+        <w:pStyle w:val="Prrafodelista"/>
+        <w:numPr>
+          <w:ilvl w:val="0"/>
+          <w:numId w:val="2"/>
+        </w:numPr>
+        <w:rPr>
+          <w:highlight w:val="yellow"/>
+        </w:rPr>
+      </w:pPr>
+      <w:r>
+        <w:rPr>
+          <w:highlight w:val="yellow"/>
+        </w:rPr>
+        <w:t xml:space="preserve">tensión de </w:t>
+      </w:r>
+      <w:r>
+        <w:rPr>
+          <w:highlight w:val="yellow"/>
+        </w:rPr>
+        <w:t xml:space="preserve">entrada de </w:t>
+      </w:r>
+      <w:r>
+        <w:rPr>
+          <w:highlight w:val="yellow"/>
+        </w:rPr>
+        <w:t xml:space="preserve">1.21V (color amarillo, resolución de 10mV) </w:t>
+      </w:r>
+    </w:p>
+    <w:p>
+      <w:pPr>
+        <w:pStyle w:val="Prrafodelista"/>
+        <w:numPr>
+          <w:ilvl w:val="0"/>
+          <w:numId w:val="2"/>
+        </w:numPr>
+        <w:rPr>
+          <w:highlight w:val="yellow"/>
+        </w:rPr>
+      </w:pPr>
+      <w:r>
+        <w:rPr>
+          <w:highlight w:val="yellow"/>
+        </w:rPr>
+        <w:t>tensión de</w:t>
+      </w:r>
+      <w:r>
+        <w:rPr>
+          <w:highlight w:val="yellow"/>
+        </w:rPr>
+        <w:t xml:space="preserve"> entrada de</w:t>
+      </w:r>
+      <w:r>
+        <w:rPr>
+          <w:highlight w:val="yellow"/>
+        </w:rPr>
+        <w:t xml:space="preserve"> 1.7V (color rosa).</w:t>
       </w:r>
     </w:p>
     <w:p>
@@ -1877,9 +2206,9 @@
         </w:rPr>
         <w:drawing>
           <wp:inline distT="0" distB="0" distL="0" distR="0">
-            <wp:extent cx="4123097" cy="2880000"/>
-            <wp:effectExtent l="19050" t="0" r="0" b="0"/>
-            <wp:docPr id="8" name="Imagen 4"/>
+            <wp:extent cx="4129537" cy="2880000"/>
+            <wp:effectExtent l="19050" t="0" r="4313" b="0"/>
+            <wp:docPr id="25" name="Imagen 1"/>
             <wp:cNvGraphicFramePr>
               <a:graphicFrameLocks xmlns:a="http://schemas.openxmlformats.org/drawingml/2006/main" noChangeAspect="1"/>
             </wp:cNvGraphicFramePr>
@@ -1887,7 +2216,7 @@
               <a:graphicData uri="http://schemas.openxmlformats.org/drawingml/2006/picture">
                 <pic:pic xmlns:pic="http://schemas.openxmlformats.org/drawingml/2006/picture">
                   <pic:nvPicPr>
-                    <pic:cNvPr id="0" name="Picture 4"/>
+                    <pic:cNvPr id="0" name="Picture 1"/>
                     <pic:cNvPicPr>
                       <a:picLocks noChangeAspect="1" noChangeArrowheads="1"/>
                     </pic:cNvPicPr>
@@ -1902,7 +2231,7 @@
                   <pic:spPr bwMode="auto">
                     <a:xfrm>
                       <a:off x="0" y="0"/>
-                      <a:ext cx="4123097" cy="2880000"/>
+                      <a:ext cx="4129537" cy="2880000"/>
                     </a:xfrm>
                     <a:prstGeom prst="rect">
                       <a:avLst/>
@@ -1926,8 +2255,8 @@
       <w:pPr>
         <w:pStyle w:val="Epgrafe"/>
       </w:pPr>
-      <w:bookmarkStart w:id="1" w:name="_Ref259469211"/>
-      <w:bookmarkStart w:id="2" w:name="_Ref259469017"/>
+      <w:bookmarkStart w:id="2" w:name="_Ref259469211"/>
+      <w:bookmarkStart w:id="3" w:name="_Ref259469017"/>
       <w:r>
         <w:t xml:space="preserve">Figura </w:t>
       </w:r>
@@ -1936,10 +2265,10 @@
           <w:rPr>
             <w:noProof/>
           </w:rPr>
-          <w:t>2</w:t>
+          <w:t>3</w:t>
         </w:r>
       </w:fldSimple>
-      <w:bookmarkEnd w:id="1"/>
+      <w:bookmarkEnd w:id="2"/>
       <w:r>
         <w:t>) Cambio de estado de la salida (VOUT) del comparador</w:t>
       </w:r>
@@ -1949,7 +2278,7 @@
         </w:rPr>
         <w:t xml:space="preserve"> con inyeccion en ND- (NMOS)</w:t>
       </w:r>
-      <w:bookmarkEnd w:id="2"/>
+      <w:bookmarkEnd w:id="3"/>
       <w:r>
         <w:rPr>
           <w:noProof/>
@@ -1962,7 +2291,7 @@
         <w:rPr>
           <w:highlight w:val="yellow"/>
         </w:rPr>
-        <w:t xml:space="preserve">Podemos ver que las señales </w:t>
+        <w:t xml:space="preserve">Podemos ver que la señales </w:t>
       </w:r>
       <w:r>
         <w:rPr>
@@ -1974,7 +2303,19 @@
         <w:rPr>
           <w:highlight w:val="yellow"/>
         </w:rPr>
-        <w:t>salida en color verde y rojo cambian de estado</w:t>
+        <w:t>salida en color rojo cambia de estado</w:t>
+      </w:r>
+      <w:r>
+        <w:rPr>
+          <w:highlight w:val="yellow"/>
+        </w:rPr>
+        <w:t xml:space="preserve"> </w:t>
+      </w:r>
+      <w:r>
+        <w:rPr>
+          <w:highlight w:val="yellow"/>
+        </w:rPr>
+        <w:t>un estado alto a un estado no definido</w:t>
       </w:r>
       <w:r>
         <w:rPr>
@@ -1982,102 +2323,31 @@
         </w:rPr>
         <w:t xml:space="preserve"> (</w:t>
       </w:r>
+      <w:r>
+        <w:rPr>
+          <w:highlight w:val="red"/>
+        </w:rPr>
+        <w:t>umbral definido entre 1V y 2.3V</w:t>
+      </w:r>
+      <w:r>
+        <w:rPr>
+          <w:highlight w:val="yellow"/>
+        </w:rPr>
+        <w:t>)</w:t>
+      </w:r>
+      <w:r>
+        <w:rPr>
+          <w:highlight w:val="yellow"/>
+        </w:rPr>
+        <w:t xml:space="preserve">, a lo contrario de la curva de color azul que de un nivel no definido cambia a un estado bajo </w:t>
+      </w:r>
+      <w:r>
+        <w:rPr>
+          <w:highlight w:val="yellow"/>
+        </w:rPr>
+        <w:t>(</w:t>
+      </w:r>
       <w:fldSimple w:instr=" REF _Ref259469211 \h  \* MERGEFORMAT ">
-        <w:r>
-          <w:rPr>
-            <w:highlight w:val="yellow"/>
-          </w:rPr>
-          <w:t xml:space="preserve">Figura </w:t>
-        </w:r>
-        <w:r>
-          <w:rPr>
-            <w:noProof/>
-            <w:highlight w:val="yellow"/>
-          </w:rPr>
-          <w:t>2</w:t>
-        </w:r>
-      </w:fldSimple>
-      <w:r>
-        <w:rPr>
-          <w:highlight w:val="yellow"/>
-        </w:rPr>
-        <w:t>)</w:t>
-      </w:r>
-      <w:r>
-        <w:rPr>
-          <w:highlight w:val="yellow"/>
-        </w:rPr>
-        <w:t xml:space="preserve"> luego de la </w:t>
-      </w:r>
-      <w:r>
-        <w:rPr>
-          <w:highlight w:val="yellow"/>
-        </w:rPr>
-        <w:t>perturbación</w:t>
-      </w:r>
-      <w:r>
-        <w:rPr>
-          <w:highlight w:val="yellow"/>
-        </w:rPr>
-        <w:t xml:space="preserve"> inyectada en el </w:t>
-      </w:r>
-      <w:proofErr w:type="spellStart"/>
-      <w:r>
-        <w:rPr>
-          <w:highlight w:val="yellow"/>
-        </w:rPr>
-        <w:t>drenador</w:t>
-      </w:r>
-      <w:proofErr w:type="spellEnd"/>
-      <w:r>
-        <w:rPr>
-          <w:highlight w:val="yellow"/>
-        </w:rPr>
-        <w:t xml:space="preserve"> del transistor CMOS M1, la cual genera que las</w:t>
-      </w:r>
-      <w:r>
-        <w:rPr>
-          <w:highlight w:val="yellow"/>
-        </w:rPr>
-        <w:t xml:space="preserve"> tensiones en dicho nodo (ND-) disminuyan su potencial saturando el transistor PMOS M4</w:t>
-      </w:r>
-      <w:r>
-        <w:rPr>
-          <w:highlight w:val="yellow"/>
-        </w:rPr>
-        <w:t>, lo que</w:t>
-      </w:r>
-      <w:r>
-        <w:rPr>
-          <w:highlight w:val="yellow"/>
-        </w:rPr>
-        <w:t xml:space="preserve"> </w:t>
-      </w:r>
-      <w:r>
-        <w:rPr>
-          <w:highlight w:val="yellow"/>
-        </w:rPr>
-        <w:t>aumenta</w:t>
-      </w:r>
-      <w:r>
-        <w:rPr>
-          <w:highlight w:val="yellow"/>
-        </w:rPr>
-        <w:t xml:space="preserve"> el nivel de tensión existente en el nodo N+. Este aumento de potencial genera una disminución en la saturación del transisto</w:t>
-      </w:r>
-      <w:r>
-        <w:rPr>
-          <w:highlight w:val="yellow"/>
-        </w:rPr>
-        <w:t>r PMOS M6, disminuyendo la corriente que este permite inyectar al nodo de salida NOUT y dejando a M7 bajar el potencial de dicho nodo</w:t>
-      </w:r>
-      <w:r>
-        <w:rPr>
-          <w:highlight w:val="yellow"/>
-        </w:rPr>
-        <w:t xml:space="preserve"> (</w:t>
-      </w:r>
-      <w:fldSimple w:instr=" REF _Ref259469184 \h  \* MERGEFORMAT ">
         <w:r>
           <w:rPr>
             <w:highlight w:val="yellow"/>
@@ -2096,6 +2366,173 @@
         <w:rPr>
           <w:highlight w:val="yellow"/>
         </w:rPr>
+        <w:t>)</w:t>
+      </w:r>
+      <w:r>
+        <w:rPr>
+          <w:highlight w:val="yellow"/>
+        </w:rPr>
+        <w:t xml:space="preserve"> luego de la </w:t>
+      </w:r>
+      <w:r>
+        <w:rPr>
+          <w:highlight w:val="yellow"/>
+        </w:rPr>
+        <w:t>perturbación</w:t>
+      </w:r>
+      <w:r>
+        <w:rPr>
+          <w:highlight w:val="yellow"/>
+        </w:rPr>
+        <w:t xml:space="preserve"> inyectada en el </w:t>
+      </w:r>
+      <w:proofErr w:type="spellStart"/>
+      <w:r>
+        <w:rPr>
+          <w:highlight w:val="yellow"/>
+        </w:rPr>
+        <w:t>drenador</w:t>
+      </w:r>
+      <w:proofErr w:type="spellEnd"/>
+      <w:r>
+        <w:rPr>
+          <w:highlight w:val="yellow"/>
+        </w:rPr>
+        <w:t xml:space="preserve"> del transistor CMOS M1.</w:t>
+      </w:r>
+      <w:r>
+        <w:rPr>
+          <w:highlight w:val="yellow"/>
+        </w:rPr>
+        <w:t xml:space="preserve"> </w:t>
+      </w:r>
+      <w:r>
+        <w:rPr>
+          <w:highlight w:val="yellow"/>
+        </w:rPr>
+        <w:t xml:space="preserve">Esta </w:t>
+      </w:r>
+      <w:r>
+        <w:rPr>
+          <w:highlight w:val="yellow"/>
+        </w:rPr>
+        <w:t>genera que las</w:t>
+      </w:r>
+      <w:r>
+        <w:rPr>
+          <w:highlight w:val="yellow"/>
+        </w:rPr>
+        <w:t xml:space="preserve"> tensiones en dicho nodo (ND-) disminuyan su potencial saturando el transistor PMOS M4</w:t>
+      </w:r>
+      <w:r>
+        <w:rPr>
+          <w:highlight w:val="yellow"/>
+        </w:rPr>
+        <w:t xml:space="preserve"> </w:t>
+      </w:r>
+      <w:r>
+        <w:rPr>
+          <w:highlight w:val="yellow"/>
+        </w:rPr>
+        <w:t xml:space="preserve">lo que </w:t>
+      </w:r>
+      <w:r>
+        <w:rPr>
+          <w:highlight w:val="yellow"/>
+        </w:rPr>
+        <w:t>aumenta</w:t>
+      </w:r>
+      <w:r>
+        <w:rPr>
+          <w:highlight w:val="yellow"/>
+        </w:rPr>
+        <w:t xml:space="preserve"> el nivel de tensión existente en el nodo N+. </w:t>
+      </w:r>
+      <w:r>
+        <w:rPr>
+          <w:highlight w:val="yellow"/>
+        </w:rPr>
+        <w:t>Esta suba</w:t>
+      </w:r>
+      <w:r>
+        <w:rPr>
+          <w:highlight w:val="yellow"/>
+        </w:rPr>
+        <w:t xml:space="preserve"> de potencial genera una disminución en la saturación del transisto</w:t>
+      </w:r>
+      <w:r>
+        <w:rPr>
+          <w:highlight w:val="yellow"/>
+        </w:rPr>
+        <w:t>r PMOS M6</w:t>
+      </w:r>
+      <w:r>
+        <w:rPr>
+          <w:highlight w:val="yellow"/>
+        </w:rPr>
+        <w:t xml:space="preserve"> que</w:t>
+      </w:r>
+      <w:r>
+        <w:rPr>
+          <w:highlight w:val="yellow"/>
+        </w:rPr>
+        <w:t xml:space="preserve"> disminuye la corriente que </w:t>
+      </w:r>
+      <w:r>
+        <w:rPr>
+          <w:highlight w:val="yellow"/>
+        </w:rPr>
+        <w:t>se</w:t>
+      </w:r>
+      <w:r>
+        <w:rPr>
+          <w:highlight w:val="yellow"/>
+        </w:rPr>
+        <w:t xml:space="preserve"> inyecta </w:t>
+      </w:r>
+      <w:r>
+        <w:rPr>
+          <w:highlight w:val="yellow"/>
+        </w:rPr>
+        <w:t xml:space="preserve">en el </w:t>
+      </w:r>
+      <w:r>
+        <w:rPr>
+          <w:highlight w:val="yellow"/>
+        </w:rPr>
+        <w:t>nodo de salida NOUT,</w:t>
+      </w:r>
+      <w:r>
+        <w:rPr>
+          <w:highlight w:val="yellow"/>
+        </w:rPr>
+        <w:t xml:space="preserve"> dejando a M7 bajar el potencial de dicho nodo</w:t>
+      </w:r>
+      <w:r>
+        <w:rPr>
+          <w:highlight w:val="yellow"/>
+        </w:rPr>
+        <w:t xml:space="preserve"> (</w:t>
+      </w:r>
+      <w:fldSimple w:instr=" REF _Ref259469184 \h  \* MERGEFORMAT ">
+        <w:r>
+          <w:rPr>
+            <w:highlight w:val="yellow"/>
+          </w:rPr>
+          <w:t xml:space="preserve">Figura </w:t>
+        </w:r>
+        <w:r>
+          <w:rPr>
+            <w:noProof/>
+            <w:highlight w:val="yellow"/>
+          </w:rPr>
+          <w:t>4</w:t>
+        </w:r>
+      </w:fldSimple>
+      <w:r>
+        <w:rPr>
+          <w:highlight w:val="yellow"/>
+        </w:rPr>
         <w:t>).</w:t>
       </w:r>
     </w:p>
@@ -2104,31 +2541,56 @@
         <w:rPr>
           <w:highlight w:val="yellow"/>
         </w:rPr>
-        <w:t>Para la primer configuración de simulación (curva de color verde) vemos que la tensión de salida del comparador, luego de ser inyectada la falla, cambia su estado de alto a un umbral de tensiones para la cual el dato digital resultante es indefinido</w:t>
-      </w:r>
-      <w:r>
-        <w:rPr>
-          <w:highlight w:val="yellow"/>
-        </w:rPr>
-        <w:t xml:space="preserve"> (</w:t>
-      </w:r>
-      <w:r>
-        <w:rPr>
-          <w:highlight w:val="red"/>
-        </w:rPr>
-        <w:t>umbral definido entre 1V y 2.3V</w:t>
-      </w:r>
-      <w:r>
-        <w:rPr>
-          <w:highlight w:val="yellow"/>
-        </w:rPr>
-        <w:t>)</w:t>
-      </w:r>
-      <w:r>
-        <w:rPr>
-          <w:highlight w:val="yellow"/>
-        </w:rPr>
-        <w:t>.</w:t>
+        <w:lastRenderedPageBreak/>
+        <w:t xml:space="preserve">Para la </w:t>
+      </w:r>
+      <w:r>
+        <w:rPr>
+          <w:highlight w:val="yellow"/>
+        </w:rPr>
+        <w:t>primera</w:t>
+      </w:r>
+      <w:r>
+        <w:rPr>
+          <w:highlight w:val="yellow"/>
+        </w:rPr>
+        <w:t xml:space="preserve"> configuración de simulación (curva de color verde) vemos que la tensión de salida del comparador, luego de ser inyectada la falla, cambia su estado de</w:t>
+      </w:r>
+      <w:r>
+        <w:rPr>
+          <w:highlight w:val="yellow"/>
+        </w:rPr>
+        <w:t xml:space="preserve"> nivel</w:t>
+      </w:r>
+      <w:r>
+        <w:rPr>
+          <w:highlight w:val="yellow"/>
+        </w:rPr>
+        <w:t xml:space="preserve"> alto a un</w:t>
+      </w:r>
+      <w:r>
+        <w:rPr>
+          <w:highlight w:val="yellow"/>
+        </w:rPr>
+        <w:t xml:space="preserve"> nivel</w:t>
+      </w:r>
+      <w:r>
+        <w:rPr>
+          <w:highlight w:val="yellow"/>
+        </w:rPr>
+        <w:t xml:space="preserve"> umbral de tensiones para la cual el dato digital resulta </w:t>
+      </w:r>
+      <w:r>
+        <w:rPr>
+          <w:highlight w:val="yellow"/>
+        </w:rPr>
+        <w:t>ser</w:t>
+      </w:r>
+      <w:r>
+        <w:rPr>
+          <w:highlight w:val="yellow"/>
+        </w:rPr>
+        <w:t xml:space="preserve"> indefinido.</w:t>
       </w:r>
     </w:p>
     <w:p>
@@ -2137,12 +2599,11 @@
           <w:noProof/>
           <w:lang w:eastAsia="es-AR"/>
         </w:rPr>
-        <w:lastRenderedPageBreak/>
         <w:drawing>
           <wp:inline distT="0" distB="0" distL="0" distR="0">
-            <wp:extent cx="4123097" cy="2880000"/>
+            <wp:extent cx="4137328" cy="2880000"/>
             <wp:effectExtent l="19050" t="0" r="0" b="0"/>
-            <wp:docPr id="10" name="Imagen 6"/>
+            <wp:docPr id="28" name="Imagen 2"/>
             <wp:cNvGraphicFramePr>
               <a:graphicFrameLocks xmlns:a="http://schemas.openxmlformats.org/drawingml/2006/main" noChangeAspect="1"/>
             </wp:cNvGraphicFramePr>
@@ -2150,7 +2611,7 @@
               <a:graphicData uri="http://schemas.openxmlformats.org/drawingml/2006/picture">
                 <pic:pic xmlns:pic="http://schemas.openxmlformats.org/drawingml/2006/picture">
                   <pic:nvPicPr>
-                    <pic:cNvPr id="0" name="Picture 6"/>
+                    <pic:cNvPr id="0" name="Picture 2"/>
                     <pic:cNvPicPr>
                       <a:picLocks noChangeAspect="1" noChangeArrowheads="1"/>
                     </pic:cNvPicPr>
@@ -2165,7 +2626,7 @@
                   <pic:spPr bwMode="auto">
                     <a:xfrm>
                       <a:off x="0" y="0"/>
-                      <a:ext cx="4123097" cy="2880000"/>
+                      <a:ext cx="4137328" cy="2880000"/>
                     </a:xfrm>
                     <a:prstGeom prst="rect">
                       <a:avLst/>
@@ -2189,7 +2650,7 @@
       <w:pPr>
         <w:pStyle w:val="Epgrafe"/>
       </w:pPr>
-      <w:bookmarkStart w:id="3" w:name="_Ref259469184"/>
+      <w:bookmarkStart w:id="4" w:name="_Ref259469184"/>
       <w:r>
         <w:t xml:space="preserve">Figura </w:t>
       </w:r>
@@ -2198,10 +2659,10 @@
           <w:rPr>
             <w:noProof/>
           </w:rPr>
-          <w:t>3</w:t>
+          <w:t>4</w:t>
         </w:r>
       </w:fldSimple>
-      <w:bookmarkEnd w:id="3"/>
+      <w:bookmarkEnd w:id="4"/>
       <w:r>
         <w:t>) Potenciales de los nodos ND- y ND+ (NMOS)</w:t>
       </w:r>
@@ -2266,7 +2727,7 @@
       <w:pPr>
         <w:pStyle w:val="Epgrafe"/>
       </w:pPr>
-      <w:bookmarkStart w:id="4" w:name="_Ref259471339"/>
+      <w:bookmarkStart w:id="5" w:name="_Ref259471339"/>
       <w:r>
         <w:t xml:space="preserve">Figura </w:t>
       </w:r>
@@ -2275,10 +2736,10 @@
           <w:rPr>
             <w:noProof/>
           </w:rPr>
-          <w:t>4</w:t>
+          <w:t>5</w:t>
         </w:r>
       </w:fldSimple>
-      <w:bookmarkEnd w:id="4"/>
+      <w:bookmarkEnd w:id="5"/>
       <w:r>
         <w:t xml:space="preserve">) Corrientes </w:t>
       </w:r>
@@ -2292,7 +2753,13 @@
         <w:t>inyección</w:t>
       </w:r>
       <w:r>
-        <w:t xml:space="preserve"> ND-.</w:t>
+        <w:t xml:space="preserve"> ND-</w:t>
+      </w:r>
+      <w:r>
+        <w:t xml:space="preserve"> (NMOS)</w:t>
+      </w:r>
+      <w:r>
+        <w:t>.</w:t>
       </w:r>
     </w:p>
     <w:p>
@@ -2319,14 +2786,26 @@
             <w:noProof/>
             <w:highlight w:val="yellow"/>
           </w:rPr>
-          <w:t>4</w:t>
+          <w:t>5</w:t>
         </w:r>
       </w:fldSimple>
       <w:r>
         <w:rPr>
           <w:highlight w:val="yellow"/>
         </w:rPr>
-        <w:t xml:space="preserve"> podemos observar las corrientes intervinientes en el nodo de inyección. El pulso exponencial de corriente inyectado es drenado a masa a través del </w:t>
+        <w:t xml:space="preserve"> </w:t>
+      </w:r>
+      <w:r>
+        <w:rPr>
+          <w:highlight w:val="yellow"/>
+        </w:rPr>
+        <w:t>encontramos</w:t>
+      </w:r>
+      <w:r>
+        <w:rPr>
+          <w:highlight w:val="yellow"/>
+        </w:rPr>
+        <w:t xml:space="preserve"> las corrientes intervinientes en el nodo de inyección. El pulso exponencial de corriente inyectado es drenado a masa a través del </w:t>
       </w:r>
       <w:proofErr w:type="spellStart"/>
       <w:r>
@@ -2367,36 +2846,156 @@
         <w:rPr>
           <w:highlight w:val="yellow"/>
         </w:rPr>
-        <w:br w:type="page"/>
-      </w:r>
-    </w:p>
-    <w:p>
-      <w:pPr>
-        <w:rPr>
-          <w:b/>
-          <w:highlight w:val="yellow"/>
-          <w:u w:val="single"/>
-        </w:rPr>
-      </w:pPr>
-      <w:r>
-        <w:rPr>
-          <w:b/>
-          <w:highlight w:val="yellow"/>
-          <w:u w:val="single"/>
-        </w:rPr>
         <w:lastRenderedPageBreak/>
-        <w:t>Inyección de FALLA RAMPA:</w:t>
-      </w:r>
-    </w:p>
-    <w:p>
-      <w:r>
-        <w:rPr>
-          <w:highlight w:val="yellow"/>
-        </w:rPr>
-        <w:t>La inyección de la falla tipo rampa se realiza en las mismas condiciones que la falla exponencial con el fin de comparar el nivel de perturbaciones que genera cada una.</w:t>
-      </w:r>
-    </w:p>
-    <w:p>
+        <w:t>Para observar la perturbación que genera un SEU en un transistor PMOS debemos de inyectar la falla en el terminal SOURCE del mismo o invertir la dirección de la corriente</w:t>
+      </w:r>
+      <w:r>
+        <w:rPr>
+          <w:highlight w:val="yellow"/>
+        </w:rPr>
+        <w:t xml:space="preserve"> </w:t>
+      </w:r>
+      <w:r>
+        <w:rPr>
+          <w:highlight w:val="yellow"/>
+        </w:rPr>
+        <w:t>inyecta</w:t>
+      </w:r>
+      <w:r>
+        <w:rPr>
+          <w:highlight w:val="yellow"/>
+        </w:rPr>
+        <w:t>rla</w:t>
+      </w:r>
+      <w:r>
+        <w:rPr>
+          <w:highlight w:val="yellow"/>
+        </w:rPr>
+        <w:t xml:space="preserve"> (dre</w:t>
+      </w:r>
+      <w:r>
+        <w:rPr>
+          <w:highlight w:val="yellow"/>
+        </w:rPr>
+        <w:t>nar corriente) en el nodo DRAIN, a diferencia de la</w:t>
+      </w:r>
+      <w:r>
+        <w:rPr>
+          <w:highlight w:val="yellow"/>
+        </w:rPr>
+        <w:t xml:space="preserve"> simulación </w:t>
+      </w:r>
+      <w:r>
+        <w:rPr>
+          <w:highlight w:val="yellow"/>
+        </w:rPr>
+        <w:t>realizada para</w:t>
+      </w:r>
+      <w:r>
+        <w:rPr>
+          <w:highlight w:val="yellow"/>
+        </w:rPr>
+        <w:t xml:space="preserve"> la falla de un NMOS.</w:t>
+      </w:r>
+      <w:r>
+        <w:rPr>
+          <w:highlight w:val="yellow"/>
+        </w:rPr>
+        <w:t xml:space="preserve"> Las corrientes intervinientes en esta simulación se observan la </w:t>
+      </w:r>
+      <w:r>
+        <w:rPr>
+          <w:highlight w:val="yellow"/>
+        </w:rPr>
+        <w:fldChar w:fldCharType="begin"/>
+      </w:r>
+      <w:r>
+        <w:rPr>
+          <w:highlight w:val="yellow"/>
+        </w:rPr>
+        <w:instrText xml:space="preserve"> REF _Ref259630104 \h </w:instrText>
+      </w:r>
+      <w:r>
+        <w:rPr>
+          <w:highlight w:val="yellow"/>
+        </w:rPr>
+      </w:r>
+      <w:r>
+        <w:rPr>
+          <w:highlight w:val="yellow"/>
+        </w:rPr>
+        <w:fldChar w:fldCharType="separate"/>
+      </w:r>
+      <w:r>
+        <w:t xml:space="preserve">Figura </w:t>
+      </w:r>
+      <w:r>
+        <w:rPr>
+          <w:noProof/>
+        </w:rPr>
+        <w:t>6</w:t>
+      </w:r>
+      <w:r>
+        <w:rPr>
+          <w:highlight w:val="yellow"/>
+        </w:rPr>
+        <w:fldChar w:fldCharType="end"/>
+      </w:r>
+      <w:r>
+        <w:rPr>
+          <w:highlight w:val="yellow"/>
+        </w:rPr>
+        <w:t xml:space="preserve">y las perturbaciones generadas en la salida del comparador en la </w:t>
+      </w:r>
+      <w:r>
+        <w:rPr>
+          <w:highlight w:val="yellow"/>
+        </w:rPr>
+        <w:fldChar w:fldCharType="begin"/>
+      </w:r>
+      <w:r>
+        <w:rPr>
+          <w:highlight w:val="yellow"/>
+        </w:rPr>
+        <w:instrText xml:space="preserve"> REF _Ref259630111 \h </w:instrText>
+      </w:r>
+      <w:r>
+        <w:rPr>
+          <w:highlight w:val="yellow"/>
+        </w:rPr>
+      </w:r>
+      <w:r>
+        <w:rPr>
+          <w:highlight w:val="yellow"/>
+        </w:rPr>
+        <w:fldChar w:fldCharType="separate"/>
+      </w:r>
+      <w:r>
+        <w:t xml:space="preserve">Figura </w:t>
+      </w:r>
+      <w:r>
+        <w:rPr>
+          <w:noProof/>
+        </w:rPr>
+        <w:t>7</w:t>
+      </w:r>
+      <w:r>
+        <w:rPr>
+          <w:highlight w:val="yellow"/>
+        </w:rPr>
+        <w:fldChar w:fldCharType="end"/>
+      </w:r>
+      <w:r>
+        <w:rPr>
+          <w:highlight w:val="yellow"/>
+        </w:rPr>
+        <w:t>.</w:t>
+      </w:r>
+    </w:p>
+    <w:p>
+      <w:pPr>
+        <w:pStyle w:val="Epgrafe"/>
+      </w:pPr>
       <w:r>
         <w:rPr>
           <w:noProof/>
@@ -2404,9 +3003,9 @@
         </w:rPr>
         <w:drawing>
           <wp:inline distT="0" distB="0" distL="0" distR="0">
-            <wp:extent cx="4130757" cy="2880000"/>
-            <wp:effectExtent l="19050" t="0" r="3093" b="0"/>
-            <wp:docPr id="23" name="Imagen 13"/>
+            <wp:extent cx="4130804" cy="2880000"/>
+            <wp:effectExtent l="19050" t="0" r="3046" b="0"/>
+            <wp:docPr id="19" name="Imagen 4"/>
             <wp:cNvGraphicFramePr>
               <a:graphicFrameLocks xmlns:a="http://schemas.openxmlformats.org/drawingml/2006/main" noChangeAspect="1"/>
             </wp:cNvGraphicFramePr>
@@ -2414,7 +3013,7 @@
               <a:graphicData uri="http://schemas.openxmlformats.org/drawingml/2006/picture">
                 <pic:pic xmlns:pic="http://schemas.openxmlformats.org/drawingml/2006/picture">
                   <pic:nvPicPr>
-                    <pic:cNvPr id="0" name="Picture 13"/>
+                    <pic:cNvPr id="0" name="Picture 4"/>
                     <pic:cNvPicPr>
                       <a:picLocks noChangeAspect="1" noChangeArrowheads="1"/>
                     </pic:cNvPicPr>
@@ -2429,7 +3028,7 @@
                   <pic:spPr bwMode="auto">
                     <a:xfrm>
                       <a:off x="0" y="0"/>
-                      <a:ext cx="4130757" cy="2880000"/>
+                      <a:ext cx="4130804" cy="2880000"/>
                     </a:xfrm>
                     <a:prstGeom prst="rect">
                       <a:avLst/>
@@ -2453,10 +3052,10 @@
       <w:pPr>
         <w:pStyle w:val="Epgrafe"/>
         <w:rPr>
-          <w:noProof/>
-        </w:rPr>
-      </w:pPr>
-      <w:bookmarkStart w:id="5" w:name="_Ref259554477"/>
+          <w:highlight w:val="yellow"/>
+        </w:rPr>
+      </w:pPr>
+      <w:bookmarkStart w:id="6" w:name="_Ref259630104"/>
       <w:r>
         <w:t xml:space="preserve">Figura </w:t>
       </w:r>
@@ -2465,84 +3064,36 @@
           <w:rPr>
             <w:noProof/>
           </w:rPr>
-          <w:t>5</w:t>
+          <w:t>6</w:t>
         </w:r>
       </w:fldSimple>
-      <w:bookmarkEnd w:id="5"/>
-      <w:r>
-        <w:t xml:space="preserve">) </w:t>
-      </w:r>
-      <w:r>
-        <w:t>Cambio de estado de la salida (VOUT) del comparador con inyección en ND- (NMOS)</w:t>
-      </w:r>
-      <w:r>
-        <w:rPr>
-          <w:noProof/>
-        </w:rPr>
-        <w:t>.</w:t>
-      </w:r>
-    </w:p>
-    <w:p>
-      <w:r>
-        <w:rPr>
-          <w:highlight w:val="yellow"/>
-        </w:rPr>
-        <w:t xml:space="preserve">Podemos observar que los niveles resultantes en las salidas del comparador luego de la inyección de tipo rampa varían en comparación a los obtenidos de la inyección de tipo exponencial. A diferencia de esta última, vemos en la </w:t>
-      </w:r>
-      <w:fldSimple w:instr=" REF _Ref259554477 \h  \* MERGEFORMAT ">
-        <w:r>
-          <w:rPr>
-            <w:highlight w:val="yellow"/>
-          </w:rPr>
-          <w:t xml:space="preserve">Figura </w:t>
-        </w:r>
-        <w:r>
-          <w:rPr>
-            <w:noProof/>
-            <w:highlight w:val="yellow"/>
-          </w:rPr>
-          <w:t>5</w:t>
-        </w:r>
-      </w:fldSimple>
-      <w:r>
-        <w:rPr>
-          <w:highlight w:val="yellow"/>
-        </w:rPr>
-        <w:t xml:space="preserve"> que la curva de color verde obtuvo un nivel de tensión definido dentro del umbral de tensiones digitales ya definido</w:t>
-      </w:r>
-      <w:r>
-        <w:rPr>
-          <w:highlight w:val="yellow"/>
-        </w:rPr>
-        <w:t xml:space="preserve"> volviendo al estado inicial, antes de ser perturbado el dispositivo. L</w:t>
-      </w:r>
-      <w:r>
-        <w:rPr>
-          <w:highlight w:val="yellow"/>
-        </w:rPr>
-        <w:t>as curvas de color rojo, azul y amarillo (correspondientes a los niveles de entrada muy próximos al funcionamiento de modo común del comparador) quedaron en el umbral de tensión no comprendido para las compuertas digitales.</w:t>
-      </w:r>
-    </w:p>
-    <w:p>
-      <w:pPr>
+      <w:bookmarkEnd w:id="6"/>
+      <w:r>
+        <w:t>)</w:t>
+      </w:r>
+      <w:r>
+        <w:t xml:space="preserve"> </w:t>
+      </w:r>
+      <w:r>
+        <w:t>Corrientes intervinientes en el nodo de inyección ND- (PMOS).</w:t>
+      </w:r>
+    </w:p>
+    <w:p>
+      <w:pPr>
+        <w:rPr>
+          <w:highlight w:val="yellow"/>
+        </w:rPr>
+      </w:pPr>
+      <w:r>
         <w:rPr>
           <w:noProof/>
           <w:lang w:eastAsia="es-AR"/>
         </w:rPr>
-      </w:pPr>
-    </w:p>
-    <w:p>
-      <w:r>
-        <w:rPr>
-          <w:noProof/>
-          <w:lang w:eastAsia="es-AR"/>
-        </w:rPr>
-        <w:lastRenderedPageBreak/>
         <w:drawing>
           <wp:inline distT="0" distB="0" distL="0" distR="0">
-            <wp:extent cx="4137675" cy="2880000"/>
+            <wp:extent cx="4137329" cy="2880000"/>
             <wp:effectExtent l="19050" t="0" r="0" b="0"/>
-            <wp:docPr id="2" name="Imagen 1"/>
+            <wp:docPr id="29" name="Imagen 3"/>
             <wp:cNvGraphicFramePr>
               <a:graphicFrameLocks xmlns:a="http://schemas.openxmlformats.org/drawingml/2006/main" noChangeAspect="1"/>
             </wp:cNvGraphicFramePr>
@@ -2550,7 +3101,7 @@
               <a:graphicData uri="http://schemas.openxmlformats.org/drawingml/2006/picture">
                 <pic:pic xmlns:pic="http://schemas.openxmlformats.org/drawingml/2006/picture">
                   <pic:nvPicPr>
-                    <pic:cNvPr id="0" name="Picture 1"/>
+                    <pic:cNvPr id="0" name="Picture 3"/>
                     <pic:cNvPicPr>
                       <a:picLocks noChangeAspect="1" noChangeArrowheads="1"/>
                     </pic:cNvPicPr>
@@ -2565,7 +3116,7 @@
                   <pic:spPr bwMode="auto">
                     <a:xfrm>
                       <a:off x="0" y="0"/>
-                      <a:ext cx="4137675" cy="2880000"/>
+                      <a:ext cx="4137329" cy="2880000"/>
                     </a:xfrm>
                     <a:prstGeom prst="rect">
                       <a:avLst/>
@@ -2588,7 +3139,11 @@
     <w:p>
       <w:pPr>
         <w:pStyle w:val="Epgrafe"/>
-      </w:pPr>
+        <w:rPr>
+          <w:noProof/>
+        </w:rPr>
+      </w:pPr>
+      <w:bookmarkStart w:id="7" w:name="_Ref259630111"/>
       <w:r>
         <w:t xml:space="preserve">Figura </w:t>
       </w:r>
@@ -2597,13 +3152,2137 @@
           <w:rPr>
             <w:noProof/>
           </w:rPr>
-          <w:t>6</w:t>
+          <w:t>7</w:t>
         </w:r>
       </w:fldSimple>
+      <w:bookmarkEnd w:id="7"/>
+      <w:r>
+        <w:t>)</w:t>
+      </w:r>
+      <w:r>
+        <w:t xml:space="preserve"> </w:t>
+      </w:r>
+      <w:r>
+        <w:t>Cambio de estado de la salida (VOUT) del comparador</w:t>
+      </w:r>
+      <w:r>
+        <w:rPr>
+          <w:noProof/>
+        </w:rPr>
+        <w:t xml:space="preserve"> con inyeccion en ND- (PMOS).</w:t>
+      </w:r>
+    </w:p>
+    <w:p>
+      <w:pPr>
+        <w:rPr>
+          <w:highlight w:val="yellow"/>
+        </w:rPr>
+      </w:pPr>
+      <w:r>
+        <w:rPr>
+          <w:highlight w:val="yellow"/>
+        </w:rPr>
+        <w:t xml:space="preserve">La inyección de la falla en la terminal </w:t>
+      </w:r>
+      <w:proofErr w:type="spellStart"/>
+      <w:r>
+        <w:rPr>
+          <w:highlight w:val="yellow"/>
+        </w:rPr>
+        <w:t>drenador</w:t>
+      </w:r>
+      <w:proofErr w:type="spellEnd"/>
+      <w:r>
+        <w:rPr>
+          <w:highlight w:val="yellow"/>
+        </w:rPr>
+        <w:t xml:space="preserve"> del transistor PMOS (dr</w:t>
+      </w:r>
+      <w:r>
+        <w:rPr>
+          <w:highlight w:val="yellow"/>
+        </w:rPr>
+        <w:t xml:space="preserve">enando corriente del nodo ND-) </w:t>
+      </w:r>
+      <w:r>
+        <w:rPr>
+          <w:highlight w:val="yellow"/>
+        </w:rPr>
+        <w:t>genera</w:t>
+      </w:r>
+      <w:r>
+        <w:rPr>
+          <w:highlight w:val="yellow"/>
+        </w:rPr>
+        <w:t xml:space="preserve"> el </w:t>
+      </w:r>
+      <w:r>
+        <w:rPr>
+          <w:highlight w:val="yellow"/>
+        </w:rPr>
+        <w:t>cambio</w:t>
+      </w:r>
+      <w:r>
+        <w:rPr>
+          <w:highlight w:val="yellow"/>
+        </w:rPr>
+        <w:t xml:space="preserve"> de estado de la curva de color azul en la salida del comparador, pasando de un nivel indefinido a un estado alto en el cual permanece.</w:t>
+      </w:r>
+      <w:r>
+        <w:rPr>
+          <w:highlight w:val="yellow"/>
+        </w:rPr>
+        <w:br w:type="page"/>
+      </w:r>
+    </w:p>
+    <w:p>
+      <w:pPr>
+        <w:rPr>
+          <w:i/>
+          <w:sz w:val="24"/>
+          <w:highlight w:val="yellow"/>
+        </w:rPr>
+      </w:pPr>
+      <w:r>
+        <w:rPr>
+          <w:i/>
+          <w:sz w:val="24"/>
+          <w:highlight w:val="yellow"/>
+        </w:rPr>
+        <w:lastRenderedPageBreak/>
+        <w:t>SIMULACION DE PERTURBACION EN NODO “ND</w:t>
+      </w:r>
+      <w:r>
+        <w:rPr>
+          <w:i/>
+          <w:sz w:val="24"/>
+          <w:highlight w:val="yellow"/>
+        </w:rPr>
+        <w:t>+</w:t>
+      </w:r>
+      <w:r>
+        <w:rPr>
+          <w:i/>
+          <w:sz w:val="24"/>
+          <w:highlight w:val="yellow"/>
+        </w:rPr>
+        <w:t>“</w:t>
+      </w:r>
+    </w:p>
+    <w:p>
+      <w:pPr>
+        <w:rPr>
+          <w:sz w:val="24"/>
+          <w:highlight w:val="yellow"/>
+        </w:rPr>
+      </w:pPr>
+      <w:r>
+        <w:rPr>
+          <w:sz w:val="24"/>
+          <w:highlight w:val="yellow"/>
+        </w:rPr>
+        <w:t xml:space="preserve">En las </w:t>
+      </w:r>
+      <w:r>
+        <w:rPr>
+          <w:sz w:val="24"/>
+          <w:highlight w:val="yellow"/>
+        </w:rPr>
+        <w:fldChar w:fldCharType="begin"/>
+      </w:r>
+      <w:r>
+        <w:rPr>
+          <w:sz w:val="24"/>
+          <w:highlight w:val="yellow"/>
+        </w:rPr>
+        <w:instrText xml:space="preserve"> REF _Ref259873014 \h </w:instrText>
+      </w:r>
+      <w:r>
+        <w:rPr>
+          <w:sz w:val="24"/>
+          <w:highlight w:val="yellow"/>
+        </w:rPr>
+      </w:r>
+      <w:r>
+        <w:rPr>
+          <w:sz w:val="24"/>
+          <w:highlight w:val="yellow"/>
+        </w:rPr>
+        <w:fldChar w:fldCharType="separate"/>
+      </w:r>
+      <w:r>
+        <w:t xml:space="preserve">Figura </w:t>
+      </w:r>
+      <w:r>
+        <w:rPr>
+          <w:noProof/>
+        </w:rPr>
+        <w:t>8</w:t>
+      </w:r>
+      <w:r>
+        <w:rPr>
+          <w:sz w:val="24"/>
+          <w:highlight w:val="yellow"/>
+        </w:rPr>
+        <w:fldChar w:fldCharType="end"/>
+      </w:r>
+      <w:r>
+        <w:rPr>
+          <w:sz w:val="24"/>
+          <w:highlight w:val="yellow"/>
+        </w:rPr>
+        <w:t xml:space="preserve"> </w:t>
+      </w:r>
+      <w:r>
+        <w:rPr>
+          <w:sz w:val="24"/>
+          <w:highlight w:val="yellow"/>
+        </w:rPr>
+        <w:t xml:space="preserve">y </w:t>
+      </w:r>
+      <w:r>
+        <w:rPr>
+          <w:sz w:val="24"/>
+          <w:highlight w:val="yellow"/>
+        </w:rPr>
+        <w:fldChar w:fldCharType="begin"/>
+      </w:r>
+      <w:r>
+        <w:rPr>
+          <w:sz w:val="24"/>
+          <w:highlight w:val="yellow"/>
+        </w:rPr>
+        <w:instrText xml:space="preserve"> REF _Ref259873023 \h </w:instrText>
+      </w:r>
+      <w:r>
+        <w:rPr>
+          <w:sz w:val="24"/>
+          <w:highlight w:val="yellow"/>
+        </w:rPr>
+      </w:r>
+      <w:r>
+        <w:rPr>
+          <w:sz w:val="24"/>
+          <w:highlight w:val="yellow"/>
+        </w:rPr>
+        <w:fldChar w:fldCharType="separate"/>
+      </w:r>
+      <w:r>
+        <w:t xml:space="preserve">Figura </w:t>
+      </w:r>
+      <w:r>
+        <w:rPr>
+          <w:noProof/>
+        </w:rPr>
+        <w:t>10</w:t>
+      </w:r>
+      <w:r>
+        <w:rPr>
+          <w:sz w:val="24"/>
+          <w:highlight w:val="yellow"/>
+        </w:rPr>
+        <w:fldChar w:fldCharType="end"/>
+      </w:r>
+      <w:r>
+        <w:rPr>
+          <w:sz w:val="24"/>
+          <w:highlight w:val="yellow"/>
+        </w:rPr>
+        <w:t xml:space="preserve"> se representan las corrientes inyectadas en el nodo ND+</w:t>
+      </w:r>
+      <w:r>
+        <w:rPr>
+          <w:sz w:val="24"/>
+          <w:highlight w:val="yellow"/>
+        </w:rPr>
+        <w:t xml:space="preserve"> </w:t>
+      </w:r>
+      <w:r>
+        <w:rPr>
+          <w:sz w:val="24"/>
+          <w:highlight w:val="yellow"/>
+        </w:rPr>
+        <w:t>para el análisis del transistor NMOS M2</w:t>
+      </w:r>
+      <w:r>
+        <w:rPr>
+          <w:sz w:val="24"/>
+          <w:highlight w:val="yellow"/>
+        </w:rPr>
+        <w:t xml:space="preserve"> y los cambios </w:t>
+      </w:r>
+      <w:r>
+        <w:rPr>
+          <w:sz w:val="24"/>
+          <w:highlight w:val="yellow"/>
+        </w:rPr>
+        <w:t>ocasionados</w:t>
+      </w:r>
+      <w:r>
+        <w:rPr>
+          <w:sz w:val="24"/>
+          <w:highlight w:val="yellow"/>
+        </w:rPr>
+        <w:t xml:space="preserve"> en la salida, respectivamente. En este caso la inyección se realizo en salida del par diferencial del comparador (salida de </w:t>
+      </w:r>
+      <w:proofErr w:type="spellStart"/>
+      <w:r>
+        <w:rPr>
+          <w:sz w:val="24"/>
+          <w:highlight w:val="yellow"/>
+        </w:rPr>
+        <w:t>a</w:t>
+      </w:r>
+      <w:proofErr w:type="spellEnd"/>
+      <w:r>
+        <w:rPr>
+          <w:sz w:val="24"/>
+          <w:highlight w:val="yellow"/>
+        </w:rPr>
+        <w:t xml:space="preserve"> primer etapa)</w:t>
+      </w:r>
+      <w:r>
+        <w:rPr>
+          <w:sz w:val="24"/>
+          <w:highlight w:val="yellow"/>
+        </w:rPr>
+        <w:t xml:space="preserve"> correspondiente al nodo ND+</w:t>
+      </w:r>
+      <w:r>
+        <w:rPr>
+          <w:sz w:val="24"/>
+          <w:highlight w:val="yellow"/>
+        </w:rPr>
+        <w:t>.</w:t>
+      </w:r>
+    </w:p>
+    <w:p>
+      <w:r>
+        <w:rPr>
+          <w:noProof/>
+          <w:lang w:eastAsia="es-AR"/>
+        </w:rPr>
+        <w:drawing>
+          <wp:inline distT="0" distB="0" distL="0" distR="0">
+            <wp:extent cx="4122276" cy="2880000"/>
+            <wp:effectExtent l="19050" t="0" r="0" b="0"/>
+            <wp:docPr id="26" name="Imagen 1"/>
+            <wp:cNvGraphicFramePr>
+              <a:graphicFrameLocks xmlns:a="http://schemas.openxmlformats.org/drawingml/2006/main" noChangeAspect="1"/>
+            </wp:cNvGraphicFramePr>
+            <a:graphic xmlns:a="http://schemas.openxmlformats.org/drawingml/2006/main">
+              <a:graphicData uri="http://schemas.openxmlformats.org/drawingml/2006/picture">
+                <pic:pic xmlns:pic="http://schemas.openxmlformats.org/drawingml/2006/picture">
+                  <pic:nvPicPr>
+                    <pic:cNvPr id="0" name="Picture 1"/>
+                    <pic:cNvPicPr>
+                      <a:picLocks noChangeAspect="1" noChangeArrowheads="1"/>
+                    </pic:cNvPicPr>
+                  </pic:nvPicPr>
+                  <pic:blipFill>
+                    <a:blip r:embed="rId20" cstate="print"/>
+                    <a:srcRect/>
+                    <a:stretch>
+                      <a:fillRect/>
+                    </a:stretch>
+                  </pic:blipFill>
+                  <pic:spPr bwMode="auto">
+                    <a:xfrm>
+                      <a:off x="0" y="0"/>
+                      <a:ext cx="4122276" cy="2880000"/>
+                    </a:xfrm>
+                    <a:prstGeom prst="rect">
+                      <a:avLst/>
+                    </a:prstGeom>
+                    <a:noFill/>
+                    <a:ln w="9525">
+                      <a:noFill/>
+                      <a:miter lim="800000"/>
+                      <a:headEnd/>
+                      <a:tailEnd/>
+                    </a:ln>
+                  </pic:spPr>
+                </pic:pic>
+              </a:graphicData>
+            </a:graphic>
+          </wp:inline>
+        </w:drawing>
+      </w:r>
+    </w:p>
+    <w:p>
+      <w:pPr>
+        <w:pStyle w:val="Epgrafe"/>
+      </w:pPr>
+      <w:bookmarkStart w:id="8" w:name="_Ref259873014"/>
+      <w:r>
+        <w:t xml:space="preserve">Figura </w:t>
+      </w:r>
+      <w:fldSimple w:instr=" SEQ Figura \* ARABIC ">
+        <w:r>
+          <w:rPr>
+            <w:noProof/>
+          </w:rPr>
+          <w:t>8</w:t>
+        </w:r>
+      </w:fldSimple>
+      <w:bookmarkEnd w:id="8"/>
+      <w:r>
+        <w:t>) Corrientes intervinientes en el nodo ND+ para NMOS M2.</w:t>
+      </w:r>
+    </w:p>
+    <w:p>
+      <w:r>
+        <w:rPr>
+          <w:noProof/>
+          <w:lang w:eastAsia="es-AR"/>
+        </w:rPr>
+        <w:drawing>
+          <wp:inline distT="0" distB="0" distL="0" distR="0">
+            <wp:extent cx="4137329" cy="2880000"/>
+            <wp:effectExtent l="19050" t="0" r="0" b="0"/>
+            <wp:docPr id="34" name="Imagen 4"/>
+            <wp:cNvGraphicFramePr>
+              <a:graphicFrameLocks xmlns:a="http://schemas.openxmlformats.org/drawingml/2006/main" noChangeAspect="1"/>
+            </wp:cNvGraphicFramePr>
+            <a:graphic xmlns:a="http://schemas.openxmlformats.org/drawingml/2006/main">
+              <a:graphicData uri="http://schemas.openxmlformats.org/drawingml/2006/picture">
+                <pic:pic xmlns:pic="http://schemas.openxmlformats.org/drawingml/2006/picture">
+                  <pic:nvPicPr>
+                    <pic:cNvPr id="0" name="Picture 4"/>
+                    <pic:cNvPicPr>
+                      <a:picLocks noChangeAspect="1" noChangeArrowheads="1"/>
+                    </pic:cNvPicPr>
+                  </pic:nvPicPr>
+                  <pic:blipFill>
+                    <a:blip r:embed="rId21" cstate="print"/>
+                    <a:srcRect/>
+                    <a:stretch>
+                      <a:fillRect/>
+                    </a:stretch>
+                  </pic:blipFill>
+                  <pic:spPr bwMode="auto">
+                    <a:xfrm>
+                      <a:off x="0" y="0"/>
+                      <a:ext cx="4137329" cy="2880000"/>
+                    </a:xfrm>
+                    <a:prstGeom prst="rect">
+                      <a:avLst/>
+                    </a:prstGeom>
+                    <a:noFill/>
+                    <a:ln w="9525">
+                      <a:noFill/>
+                      <a:miter lim="800000"/>
+                      <a:headEnd/>
+                      <a:tailEnd/>
+                    </a:ln>
+                  </pic:spPr>
+                </pic:pic>
+              </a:graphicData>
+            </a:graphic>
+          </wp:inline>
+        </w:drawing>
+      </w:r>
+    </w:p>
+    <w:p>
+      <w:pPr>
+        <w:pStyle w:val="Epgrafe"/>
+      </w:pPr>
+      <w:bookmarkStart w:id="9" w:name="_Ref259885917"/>
+      <w:r>
+        <w:t xml:space="preserve">Figura </w:t>
+      </w:r>
+      <w:fldSimple w:instr=" SEQ Figura \* ARABIC ">
+        <w:r>
+          <w:rPr>
+            <w:noProof/>
+          </w:rPr>
+          <w:t>9</w:t>
+        </w:r>
+      </w:fldSimple>
+      <w:bookmarkEnd w:id="9"/>
+      <w:r>
+        <w:t xml:space="preserve">) Curvas de tensión del nodo ND+ para la inyección en el </w:t>
+      </w:r>
+      <w:proofErr w:type="spellStart"/>
+      <w:r>
+        <w:t>drenador</w:t>
+      </w:r>
+      <w:proofErr w:type="spellEnd"/>
+      <w:r>
+        <w:t xml:space="preserve"> del transistor NMOS M2.</w:t>
+      </w:r>
+    </w:p>
+    <w:p>
+      <w:r>
+        <w:rPr>
+          <w:highlight w:val="yellow"/>
+        </w:rPr>
+        <w:lastRenderedPageBreak/>
+        <w:t xml:space="preserve">En la </w:t>
+      </w:r>
+      <w:fldSimple w:instr=" REF _Ref259885917 \h  \* MERGEFORMAT ">
+        <w:r>
+          <w:rPr>
+            <w:highlight w:val="yellow"/>
+          </w:rPr>
+          <w:t xml:space="preserve">Figura </w:t>
+        </w:r>
+        <w:r>
+          <w:rPr>
+            <w:noProof/>
+            <w:highlight w:val="yellow"/>
+          </w:rPr>
+          <w:t>9</w:t>
+        </w:r>
+      </w:fldSimple>
+      <w:r>
+        <w:rPr>
+          <w:highlight w:val="yellow"/>
+        </w:rPr>
+        <w:t xml:space="preserve"> podemos apreciar el cambio de tensión del nodo ND+ al momento de inyectarse la falla. La corriente incorporada al nodo es drenada a través del terminal </w:t>
+      </w:r>
+      <w:proofErr w:type="spellStart"/>
+      <w:r>
+        <w:rPr>
+          <w:highlight w:val="yellow"/>
+        </w:rPr>
+        <w:t>Bulk</w:t>
+      </w:r>
+      <w:proofErr w:type="spellEnd"/>
+      <w:r>
+        <w:rPr>
+          <w:highlight w:val="yellow"/>
+        </w:rPr>
+        <w:t xml:space="preserve"> del transistor NMOS M2, lo que genera una caída </w:t>
+      </w:r>
+      <w:r>
+        <w:rPr>
+          <w:highlight w:val="yellow"/>
+        </w:rPr>
+        <w:t>repentina</w:t>
+      </w:r>
+      <w:r>
+        <w:rPr>
+          <w:highlight w:val="yellow"/>
+        </w:rPr>
+        <w:t xml:space="preserve"> de </w:t>
+      </w:r>
+      <w:r>
+        <w:rPr>
+          <w:highlight w:val="yellow"/>
+        </w:rPr>
+        <w:t>tensión</w:t>
+      </w:r>
+      <w:r>
+        <w:rPr>
+          <w:highlight w:val="yellow"/>
+        </w:rPr>
+        <w:t xml:space="preserve">. Esta disminución </w:t>
+      </w:r>
+      <w:r>
+        <w:rPr>
+          <w:highlight w:val="yellow"/>
+        </w:rPr>
+        <w:t>abrupta</w:t>
+      </w:r>
+      <w:r>
+        <w:rPr>
+          <w:highlight w:val="yellow"/>
+        </w:rPr>
+        <w:t xml:space="preserve"> del potencial en el nodo satura al transistor PMOS N7 conectado a él (segunda etapa del comparador) y produce el cambio de estado de las salidas del mismo, como se demuestra en la </w:t>
+      </w:r>
+      <w:fldSimple w:instr=" REF _Ref259873023 \h  \* MERGEFORMAT ">
+        <w:r>
+          <w:rPr>
+            <w:highlight w:val="yellow"/>
+          </w:rPr>
+          <w:t xml:space="preserve">Figura </w:t>
+        </w:r>
+        <w:r>
+          <w:rPr>
+            <w:noProof/>
+            <w:highlight w:val="yellow"/>
+          </w:rPr>
+          <w:t>10</w:t>
+        </w:r>
+      </w:fldSimple>
+      <w:r>
+        <w:rPr>
+          <w:highlight w:val="yellow"/>
+        </w:rPr>
+        <w:t xml:space="preserve">, en donde </w:t>
+      </w:r>
+      <w:r>
+        <w:rPr>
+          <w:highlight w:val="yellow"/>
+        </w:rPr>
+        <w:t xml:space="preserve">ninguna curva </w:t>
+      </w:r>
+      <w:r>
+        <w:rPr>
+          <w:highlight w:val="yellow"/>
+        </w:rPr>
+        <w:t>vuelve a un estado</w:t>
+      </w:r>
+      <w:r>
+        <w:rPr>
+          <w:highlight w:val="yellow"/>
+        </w:rPr>
+        <w:t>, ya que la tensión del nodo ND+ permanece por debajo de la tensión considerada como estado alto</w:t>
+      </w:r>
+      <w:r>
+        <w:rPr>
+          <w:highlight w:val="yellow"/>
+        </w:rPr>
+        <w:t>.</w:t>
+      </w:r>
+    </w:p>
+    <w:p>
+      <w:r>
+        <w:rPr>
+          <w:noProof/>
+          <w:lang w:eastAsia="es-AR"/>
+        </w:rPr>
+        <w:drawing>
+          <wp:inline distT="0" distB="0" distL="0" distR="0">
+            <wp:extent cx="4137329" cy="2880000"/>
+            <wp:effectExtent l="19050" t="0" r="0" b="0"/>
+            <wp:docPr id="35" name="Imagen 5"/>
+            <wp:cNvGraphicFramePr>
+              <a:graphicFrameLocks xmlns:a="http://schemas.openxmlformats.org/drawingml/2006/main" noChangeAspect="1"/>
+            </wp:cNvGraphicFramePr>
+            <a:graphic xmlns:a="http://schemas.openxmlformats.org/drawingml/2006/main">
+              <a:graphicData uri="http://schemas.openxmlformats.org/drawingml/2006/picture">
+                <pic:pic xmlns:pic="http://schemas.openxmlformats.org/drawingml/2006/picture">
+                  <pic:nvPicPr>
+                    <pic:cNvPr id="0" name="Picture 5"/>
+                    <pic:cNvPicPr>
+                      <a:picLocks noChangeAspect="1" noChangeArrowheads="1"/>
+                    </pic:cNvPicPr>
+                  </pic:nvPicPr>
+                  <pic:blipFill>
+                    <a:blip r:embed="rId22" cstate="print"/>
+                    <a:srcRect/>
+                    <a:stretch>
+                      <a:fillRect/>
+                    </a:stretch>
+                  </pic:blipFill>
+                  <pic:spPr bwMode="auto">
+                    <a:xfrm>
+                      <a:off x="0" y="0"/>
+                      <a:ext cx="4137329" cy="2880000"/>
+                    </a:xfrm>
+                    <a:prstGeom prst="rect">
+                      <a:avLst/>
+                    </a:prstGeom>
+                    <a:noFill/>
+                    <a:ln w="9525">
+                      <a:noFill/>
+                      <a:miter lim="800000"/>
+                      <a:headEnd/>
+                      <a:tailEnd/>
+                    </a:ln>
+                  </pic:spPr>
+                </pic:pic>
+              </a:graphicData>
+            </a:graphic>
+          </wp:inline>
+        </w:drawing>
+      </w:r>
+    </w:p>
+    <w:p>
+      <w:pPr>
+        <w:pStyle w:val="Epgrafe"/>
+      </w:pPr>
+      <w:bookmarkStart w:id="10" w:name="_Ref259873023"/>
+      <w:r>
+        <w:t xml:space="preserve">Figura </w:t>
+      </w:r>
+      <w:fldSimple w:instr=" SEQ Figura \* ARABIC ">
+        <w:r>
+          <w:rPr>
+            <w:noProof/>
+          </w:rPr>
+          <w:t>10</w:t>
+        </w:r>
+      </w:fldSimple>
+      <w:bookmarkEnd w:id="10"/>
+      <w:r>
+        <w:t xml:space="preserve">) Tensiones de salida del comparador luego de la perturbación en </w:t>
+      </w:r>
+      <w:proofErr w:type="spellStart"/>
+      <w:r>
+        <w:t>drenador</w:t>
+      </w:r>
+      <w:proofErr w:type="spellEnd"/>
+      <w:r>
+        <w:t xml:space="preserve"> NMOS M2.</w:t>
+      </w:r>
+    </w:p>
+    <w:p>
+      <w:pPr>
+        <w:rPr>
+          <w:highlight w:val="yellow"/>
+        </w:rPr>
+      </w:pPr>
+      <w:r>
+        <w:rPr>
+          <w:highlight w:val="yellow"/>
+        </w:rPr>
+        <w:t xml:space="preserve">Para el análisis en </w:t>
+      </w:r>
+      <w:r>
+        <w:rPr>
+          <w:highlight w:val="yellow"/>
+        </w:rPr>
+        <w:t xml:space="preserve">el terminar </w:t>
+      </w:r>
+      <w:proofErr w:type="spellStart"/>
+      <w:r>
+        <w:rPr>
+          <w:highlight w:val="yellow"/>
+        </w:rPr>
+        <w:t>drenador</w:t>
+      </w:r>
+      <w:proofErr w:type="spellEnd"/>
+      <w:r>
+        <w:rPr>
+          <w:highlight w:val="yellow"/>
+        </w:rPr>
+        <w:t xml:space="preserve"> del transistor PMOS M4</w:t>
+      </w:r>
+      <w:r>
+        <w:rPr>
+          <w:highlight w:val="yellow"/>
+        </w:rPr>
+        <w:t xml:space="preserve"> del mismo nodo</w:t>
+      </w:r>
+      <w:r>
+        <w:rPr>
+          <w:highlight w:val="yellow"/>
+        </w:rPr>
+        <w:t xml:space="preserve">, tenemos las </w:t>
+      </w:r>
+      <w:r>
+        <w:rPr>
+          <w:highlight w:val="yellow"/>
+        </w:rPr>
+        <w:t xml:space="preserve">curvas de corriente y la de salida en las </w:t>
+      </w:r>
+      <w:fldSimple w:instr=" REF _Ref259876134 \h  \* MERGEFORMAT ">
+        <w:r>
+          <w:rPr>
+            <w:highlight w:val="yellow"/>
+          </w:rPr>
+          <w:t xml:space="preserve">Figura </w:t>
+        </w:r>
+        <w:r>
+          <w:rPr>
+            <w:noProof/>
+            <w:highlight w:val="yellow"/>
+          </w:rPr>
+          <w:t>11</w:t>
+        </w:r>
+      </w:fldSimple>
+      <w:r>
+        <w:rPr>
+          <w:highlight w:val="yellow"/>
+        </w:rPr>
+        <w:t xml:space="preserve"> y </w:t>
+      </w:r>
+      <w:fldSimple w:instr=" REF _Ref259876139 \h  \* MERGEFORMAT ">
+        <w:r>
+          <w:rPr>
+            <w:highlight w:val="yellow"/>
+          </w:rPr>
+          <w:t xml:space="preserve">Figura </w:t>
+        </w:r>
+        <w:r>
+          <w:rPr>
+            <w:noProof/>
+            <w:highlight w:val="yellow"/>
+          </w:rPr>
+          <w:t>13</w:t>
+        </w:r>
+      </w:fldSimple>
+      <w:r>
+        <w:rPr>
+          <w:highlight w:val="yellow"/>
+        </w:rPr>
+        <w:t xml:space="preserve"> respectivamente.</w:t>
+      </w:r>
+    </w:p>
+    <w:p>
+      <w:r>
+        <w:rPr>
+          <w:highlight w:val="yellow"/>
+        </w:rPr>
+        <w:t xml:space="preserve">En la </w:t>
+      </w:r>
+      <w:fldSimple w:instr=" REF _Ref259889825 \h  \* MERGEFORMAT ">
+        <w:r>
+          <w:rPr>
+            <w:highlight w:val="yellow"/>
+          </w:rPr>
+          <w:t xml:space="preserve">Figura </w:t>
+        </w:r>
+        <w:r>
+          <w:rPr>
+            <w:noProof/>
+            <w:highlight w:val="yellow"/>
+          </w:rPr>
+          <w:t>12</w:t>
+        </w:r>
+      </w:fldSimple>
+      <w:r>
+        <w:rPr>
+          <w:highlight w:val="yellow"/>
+        </w:rPr>
+        <w:t xml:space="preserve"> vemos el efecto causado en la tensión del nodo ND+. Al aumentar la tensión del nodo se lleva a corte al transistor PMOS M6, el transistor NMOS M7 baja el potencial de la salida hasta llevar a las curvas </w:t>
+      </w:r>
+      <w:r>
+        <w:rPr>
+          <w:highlight w:val="yellow"/>
+        </w:rPr>
+        <w:t xml:space="preserve">de salida </w:t>
+      </w:r>
+      <w:r>
+        <w:rPr>
+          <w:highlight w:val="yellow"/>
+        </w:rPr>
+        <w:t xml:space="preserve">a tensiones inferiores </w:t>
+      </w:r>
+      <w:r>
+        <w:rPr>
+          <w:highlight w:val="yellow"/>
+        </w:rPr>
+        <w:t>a las de inicio</w:t>
+      </w:r>
+      <w:r>
+        <w:rPr>
+          <w:highlight w:val="yellow"/>
+        </w:rPr>
+        <w:t>, donde todas menos la curva de color verde permaneces, mientras esta ultima eleva su te</w:t>
+      </w:r>
+      <w:r>
+        <w:rPr>
+          <w:highlight w:val="yellow"/>
+        </w:rPr>
+        <w:t xml:space="preserve">nsión nuevamente quedando en nivel alto </w:t>
+      </w:r>
+      <w:r>
+        <w:rPr>
+          <w:highlight w:val="yellow"/>
+        </w:rPr>
+        <w:t>(superior a 1V e inferior a 2,3V)</w:t>
+      </w:r>
+      <w:r>
+        <w:rPr>
+          <w:highlight w:val="yellow"/>
+        </w:rPr>
+        <w:t xml:space="preserve"> como se aprecia en la </w:t>
+      </w:r>
+      <w:fldSimple w:instr=" REF _Ref259876139 \h  \* MERGEFORMAT ">
+        <w:r>
+          <w:rPr>
+            <w:highlight w:val="yellow"/>
+          </w:rPr>
+          <w:t xml:space="preserve">Figura </w:t>
+        </w:r>
+        <w:r>
+          <w:rPr>
+            <w:noProof/>
+            <w:highlight w:val="yellow"/>
+          </w:rPr>
+          <w:t>13</w:t>
+        </w:r>
+      </w:fldSimple>
+      <w:r>
+        <w:rPr>
+          <w:highlight w:val="yellow"/>
+        </w:rPr>
+        <w:t>.</w:t>
+      </w:r>
+    </w:p>
+    <w:p>
+      <w:r>
+        <w:rPr>
+          <w:noProof/>
+          <w:lang w:eastAsia="es-AR"/>
+        </w:rPr>
+        <w:lastRenderedPageBreak/>
+        <w:drawing>
+          <wp:inline distT="0" distB="0" distL="0" distR="0">
+            <wp:extent cx="4123291" cy="2880000"/>
+            <wp:effectExtent l="19050" t="0" r="0" b="0"/>
+            <wp:docPr id="42" name="Imagen 10"/>
+            <wp:cNvGraphicFramePr>
+              <a:graphicFrameLocks xmlns:a="http://schemas.openxmlformats.org/drawingml/2006/main" noChangeAspect="1"/>
+            </wp:cNvGraphicFramePr>
+            <a:graphic xmlns:a="http://schemas.openxmlformats.org/drawingml/2006/main">
+              <a:graphicData uri="http://schemas.openxmlformats.org/drawingml/2006/picture">
+                <pic:pic xmlns:pic="http://schemas.openxmlformats.org/drawingml/2006/picture">
+                  <pic:nvPicPr>
+                    <pic:cNvPr id="0" name="Picture 10"/>
+                    <pic:cNvPicPr>
+                      <a:picLocks noChangeAspect="1" noChangeArrowheads="1"/>
+                    </pic:cNvPicPr>
+                  </pic:nvPicPr>
+                  <pic:blipFill>
+                    <a:blip r:embed="rId23" cstate="print"/>
+                    <a:srcRect/>
+                    <a:stretch>
+                      <a:fillRect/>
+                    </a:stretch>
+                  </pic:blipFill>
+                  <pic:spPr bwMode="auto">
+                    <a:xfrm>
+                      <a:off x="0" y="0"/>
+                      <a:ext cx="4123291" cy="2880000"/>
+                    </a:xfrm>
+                    <a:prstGeom prst="rect">
+                      <a:avLst/>
+                    </a:prstGeom>
+                    <a:noFill/>
+                    <a:ln w="9525">
+                      <a:noFill/>
+                      <a:miter lim="800000"/>
+                      <a:headEnd/>
+                      <a:tailEnd/>
+                    </a:ln>
+                  </pic:spPr>
+                </pic:pic>
+              </a:graphicData>
+            </a:graphic>
+          </wp:inline>
+        </w:drawing>
+      </w:r>
+    </w:p>
+    <w:p>
+      <w:pPr>
+        <w:pStyle w:val="Epgrafe"/>
+      </w:pPr>
+      <w:bookmarkStart w:id="11" w:name="_Ref259876134"/>
+      <w:r>
+        <w:t xml:space="preserve">Figura </w:t>
+      </w:r>
+      <w:fldSimple w:instr=" SEQ Figura \* ARABIC ">
+        <w:r>
+          <w:rPr>
+            <w:noProof/>
+          </w:rPr>
+          <w:t>11</w:t>
+        </w:r>
+      </w:fldSimple>
+      <w:bookmarkEnd w:id="11"/>
       <w:r>
         <w:t xml:space="preserve">) </w:t>
       </w:r>
       <w:r>
+        <w:t>Corrientes inte</w:t>
+      </w:r>
+      <w:r>
+        <w:t>rvinientes en el nodo ND+ para P</w:t>
+      </w:r>
+      <w:r>
+        <w:t>MOS M</w:t>
+      </w:r>
+      <w:r>
+        <w:t>4</w:t>
+      </w:r>
+      <w:r>
+        <w:t>.</w:t>
+      </w:r>
+    </w:p>
+    <w:p>
+      <w:r>
+        <w:rPr>
+          <w:noProof/>
+          <w:lang w:eastAsia="es-AR"/>
+        </w:rPr>
+        <w:drawing>
+          <wp:inline distT="0" distB="0" distL="0" distR="0">
+            <wp:extent cx="4137328" cy="2880000"/>
+            <wp:effectExtent l="19050" t="0" r="0" b="0"/>
+            <wp:docPr id="36" name="Imagen 6"/>
+            <wp:cNvGraphicFramePr>
+              <a:graphicFrameLocks xmlns:a="http://schemas.openxmlformats.org/drawingml/2006/main" noChangeAspect="1"/>
+            </wp:cNvGraphicFramePr>
+            <a:graphic xmlns:a="http://schemas.openxmlformats.org/drawingml/2006/main">
+              <a:graphicData uri="http://schemas.openxmlformats.org/drawingml/2006/picture">
+                <pic:pic xmlns:pic="http://schemas.openxmlformats.org/drawingml/2006/picture">
+                  <pic:nvPicPr>
+                    <pic:cNvPr id="0" name="Picture 6"/>
+                    <pic:cNvPicPr>
+                      <a:picLocks noChangeAspect="1" noChangeArrowheads="1"/>
+                    </pic:cNvPicPr>
+                  </pic:nvPicPr>
+                  <pic:blipFill>
+                    <a:blip r:embed="rId24" cstate="print"/>
+                    <a:srcRect/>
+                    <a:stretch>
+                      <a:fillRect/>
+                    </a:stretch>
+                  </pic:blipFill>
+                  <pic:spPr bwMode="auto">
+                    <a:xfrm>
+                      <a:off x="0" y="0"/>
+                      <a:ext cx="4137328" cy="2880000"/>
+                    </a:xfrm>
+                    <a:prstGeom prst="rect">
+                      <a:avLst/>
+                    </a:prstGeom>
+                    <a:noFill/>
+                    <a:ln w="9525">
+                      <a:noFill/>
+                      <a:miter lim="800000"/>
+                      <a:headEnd/>
+                      <a:tailEnd/>
+                    </a:ln>
+                  </pic:spPr>
+                </pic:pic>
+              </a:graphicData>
+            </a:graphic>
+          </wp:inline>
+        </w:drawing>
+      </w:r>
+    </w:p>
+    <w:p>
+      <w:pPr>
+        <w:pStyle w:val="Epgrafe"/>
+      </w:pPr>
+      <w:bookmarkStart w:id="12" w:name="_Ref259889825"/>
+      <w:r>
+        <w:t xml:space="preserve">Figura </w:t>
+      </w:r>
+      <w:fldSimple w:instr=" SEQ Figura \* ARABIC ">
+        <w:r>
+          <w:rPr>
+            <w:noProof/>
+          </w:rPr>
+          <w:t>12</w:t>
+        </w:r>
+      </w:fldSimple>
+      <w:bookmarkEnd w:id="12"/>
+      <w:r>
+        <w:t xml:space="preserve">) Curvas de tensión del nodo ND+ para la inyección en el </w:t>
+      </w:r>
+      <w:proofErr w:type="spellStart"/>
+      <w:r>
+        <w:t>drenador</w:t>
+      </w:r>
+      <w:proofErr w:type="spellEnd"/>
+      <w:r>
+        <w:t xml:space="preserve"> del transistor PMOS M4.</w:t>
+      </w:r>
+    </w:p>
+    <w:p>
+      <w:r>
+        <w:rPr>
+          <w:noProof/>
+          <w:lang w:eastAsia="es-AR"/>
+        </w:rPr>
+        <w:lastRenderedPageBreak/>
+        <w:drawing>
+          <wp:inline distT="0" distB="0" distL="0" distR="0">
+            <wp:extent cx="4137329" cy="2880000"/>
+            <wp:effectExtent l="19050" t="0" r="0" b="0"/>
+            <wp:docPr id="37" name="Imagen 7"/>
+            <wp:cNvGraphicFramePr>
+              <a:graphicFrameLocks xmlns:a="http://schemas.openxmlformats.org/drawingml/2006/main" noChangeAspect="1"/>
+            </wp:cNvGraphicFramePr>
+            <a:graphic xmlns:a="http://schemas.openxmlformats.org/drawingml/2006/main">
+              <a:graphicData uri="http://schemas.openxmlformats.org/drawingml/2006/picture">
+                <pic:pic xmlns:pic="http://schemas.openxmlformats.org/drawingml/2006/picture">
+                  <pic:nvPicPr>
+                    <pic:cNvPr id="0" name="Picture 7"/>
+                    <pic:cNvPicPr>
+                      <a:picLocks noChangeAspect="1" noChangeArrowheads="1"/>
+                    </pic:cNvPicPr>
+                  </pic:nvPicPr>
+                  <pic:blipFill>
+                    <a:blip r:embed="rId25" cstate="print"/>
+                    <a:srcRect/>
+                    <a:stretch>
+                      <a:fillRect/>
+                    </a:stretch>
+                  </pic:blipFill>
+                  <pic:spPr bwMode="auto">
+                    <a:xfrm>
+                      <a:off x="0" y="0"/>
+                      <a:ext cx="4137329" cy="2880000"/>
+                    </a:xfrm>
+                    <a:prstGeom prst="rect">
+                      <a:avLst/>
+                    </a:prstGeom>
+                    <a:noFill/>
+                    <a:ln w="9525">
+                      <a:noFill/>
+                      <a:miter lim="800000"/>
+                      <a:headEnd/>
+                      <a:tailEnd/>
+                    </a:ln>
+                  </pic:spPr>
+                </pic:pic>
+              </a:graphicData>
+            </a:graphic>
+          </wp:inline>
+        </w:drawing>
+      </w:r>
+    </w:p>
+    <w:p>
+      <w:pPr>
+        <w:pStyle w:val="Epgrafe"/>
+      </w:pPr>
+      <w:bookmarkStart w:id="13" w:name="_Ref259876139"/>
+      <w:r>
+        <w:t xml:space="preserve">Figura </w:t>
+      </w:r>
+      <w:fldSimple w:instr=" SEQ Figura \* ARABIC ">
+        <w:r>
+          <w:rPr>
+            <w:noProof/>
+          </w:rPr>
+          <w:t>13</w:t>
+        </w:r>
+      </w:fldSimple>
+      <w:bookmarkEnd w:id="13"/>
+      <w:r>
+        <w:t xml:space="preserve">) </w:t>
+      </w:r>
+      <w:r>
+        <w:t>Tensiones de salida del comparador luego de la perturbac</w:t>
+      </w:r>
+      <w:r>
+        <w:t xml:space="preserve">ión en </w:t>
+      </w:r>
+      <w:proofErr w:type="spellStart"/>
+      <w:r>
+        <w:t>drenador</w:t>
+      </w:r>
+      <w:proofErr w:type="spellEnd"/>
+      <w:r>
+        <w:t xml:space="preserve"> P</w:t>
+      </w:r>
+      <w:r>
+        <w:t>MOS M</w:t>
+      </w:r>
+      <w:r>
+        <w:t>4</w:t>
+      </w:r>
+      <w:r>
+        <w:t>.</w:t>
+      </w:r>
+    </w:p>
+    <w:p>
+      <w:pPr>
+        <w:rPr>
+          <w:highlight w:val="yellow"/>
+        </w:rPr>
+      </w:pPr>
+      <w:r>
+        <w:rPr>
+          <w:highlight w:val="yellow"/>
+        </w:rPr>
+        <w:t>L</w:t>
+      </w:r>
+      <w:r>
+        <w:rPr>
+          <w:highlight w:val="yellow"/>
+        </w:rPr>
+        <w:t>os efectos provocados sobre las corrientes de los transistores</w:t>
+      </w:r>
+      <w:r>
+        <w:rPr>
+          <w:highlight w:val="yellow"/>
+        </w:rPr>
+        <w:t xml:space="preserve"> en ambas inyecciones</w:t>
+      </w:r>
+      <w:r>
+        <w:rPr>
+          <w:highlight w:val="yellow"/>
+        </w:rPr>
+        <w:t xml:space="preserve"> la drena</w:t>
+      </w:r>
+      <w:r>
+        <w:rPr>
+          <w:highlight w:val="yellow"/>
+        </w:rPr>
+        <w:t>n</w:t>
+      </w:r>
+      <w:r>
+        <w:rPr>
+          <w:highlight w:val="yellow"/>
+        </w:rPr>
+        <w:t xml:space="preserve"> casi en su totalidad</w:t>
+      </w:r>
+      <w:r>
+        <w:rPr>
+          <w:highlight w:val="yellow"/>
+        </w:rPr>
+        <w:t xml:space="preserve"> </w:t>
+      </w:r>
+      <w:r>
+        <w:rPr>
+          <w:highlight w:val="yellow"/>
+        </w:rPr>
+        <w:t xml:space="preserve">a la perturbación </w:t>
+      </w:r>
+      <w:r>
+        <w:rPr>
+          <w:highlight w:val="yellow"/>
+        </w:rPr>
+        <w:t xml:space="preserve">a </w:t>
+      </w:r>
+      <w:r>
+        <w:rPr>
+          <w:highlight w:val="yellow"/>
+        </w:rPr>
+        <w:t>través</w:t>
+      </w:r>
+      <w:r>
+        <w:rPr>
+          <w:highlight w:val="yellow"/>
+        </w:rPr>
+        <w:t xml:space="preserve"> </w:t>
+      </w:r>
+      <w:r>
+        <w:rPr>
+          <w:highlight w:val="yellow"/>
+        </w:rPr>
+        <w:t>su</w:t>
+      </w:r>
+      <w:r>
+        <w:rPr>
+          <w:highlight w:val="yellow"/>
+        </w:rPr>
+        <w:t xml:space="preserve"> </w:t>
+      </w:r>
+      <w:r>
+        <w:rPr>
+          <w:highlight w:val="yellow"/>
+        </w:rPr>
+        <w:t>terminal BULK llevándola a</w:t>
+      </w:r>
+      <w:r>
+        <w:rPr>
+          <w:highlight w:val="yellow"/>
+        </w:rPr>
+        <w:t xml:space="preserve"> GND o VDD, según el caso.</w:t>
+      </w:r>
+    </w:p>
+    <w:p>
+      <w:pPr>
+        <w:rPr>
+          <w:i/>
+          <w:sz w:val="24"/>
+          <w:highlight w:val="yellow"/>
+        </w:rPr>
+      </w:pPr>
+      <w:r>
+        <w:rPr>
+          <w:i/>
+          <w:sz w:val="24"/>
+          <w:highlight w:val="yellow"/>
+        </w:rPr>
+        <w:br w:type="page"/>
+      </w:r>
+    </w:p>
+    <w:p>
+      <w:pPr>
+        <w:rPr>
+          <w:i/>
+          <w:sz w:val="24"/>
+          <w:highlight w:val="yellow"/>
+        </w:rPr>
+      </w:pPr>
+      <w:r>
+        <w:rPr>
+          <w:i/>
+          <w:sz w:val="24"/>
+          <w:highlight w:val="yellow"/>
+        </w:rPr>
+        <w:lastRenderedPageBreak/>
+        <w:t>SIMULACION DE PERTURBACION EN NODO “</w:t>
+      </w:r>
+      <w:proofErr w:type="spellStart"/>
+      <w:r>
+        <w:rPr>
+          <w:i/>
+          <w:sz w:val="24"/>
+          <w:highlight w:val="yellow"/>
+        </w:rPr>
+        <w:t>ND</w:t>
+      </w:r>
+      <w:r>
+        <w:rPr>
+          <w:i/>
+          <w:sz w:val="24"/>
+          <w:highlight w:val="yellow"/>
+        </w:rPr>
+        <w:t>Bias</w:t>
+      </w:r>
+      <w:proofErr w:type="spellEnd"/>
+      <w:r>
+        <w:rPr>
+          <w:i/>
+          <w:sz w:val="24"/>
+          <w:highlight w:val="yellow"/>
+        </w:rPr>
+        <w:t>“</w:t>
+      </w:r>
+    </w:p>
+    <w:p>
+      <w:pPr>
+        <w:rPr>
+          <w:highlight w:val="yellow"/>
+        </w:rPr>
+      </w:pPr>
+      <w:r>
+        <w:rPr>
+          <w:noProof/>
+          <w:lang w:eastAsia="es-AR"/>
+        </w:rPr>
+        <w:drawing>
+          <wp:inline distT="0" distB="0" distL="0" distR="0">
+            <wp:extent cx="4090155" cy="2880000"/>
+            <wp:effectExtent l="19050" t="0" r="5595" b="0"/>
+            <wp:docPr id="59" name="Imagen 3"/>
+            <wp:cNvGraphicFramePr>
+              <a:graphicFrameLocks xmlns:a="http://schemas.openxmlformats.org/drawingml/2006/main" noChangeAspect="1"/>
+            </wp:cNvGraphicFramePr>
+            <a:graphic xmlns:a="http://schemas.openxmlformats.org/drawingml/2006/main">
+              <a:graphicData uri="http://schemas.openxmlformats.org/drawingml/2006/picture">
+                <pic:pic xmlns:pic="http://schemas.openxmlformats.org/drawingml/2006/picture">
+                  <pic:nvPicPr>
+                    <pic:cNvPr id="0" name="Picture 3"/>
+                    <pic:cNvPicPr>
+                      <a:picLocks noChangeAspect="1" noChangeArrowheads="1"/>
+                    </pic:cNvPicPr>
+                  </pic:nvPicPr>
+                  <pic:blipFill>
+                    <a:blip r:embed="rId26" cstate="print"/>
+                    <a:srcRect/>
+                    <a:stretch>
+                      <a:fillRect/>
+                    </a:stretch>
+                  </pic:blipFill>
+                  <pic:spPr bwMode="auto">
+                    <a:xfrm>
+                      <a:off x="0" y="0"/>
+                      <a:ext cx="4090155" cy="2880000"/>
+                    </a:xfrm>
+                    <a:prstGeom prst="rect">
+                      <a:avLst/>
+                    </a:prstGeom>
+                    <a:noFill/>
+                    <a:ln w="9525">
+                      <a:noFill/>
+                      <a:miter lim="800000"/>
+                      <a:headEnd/>
+                      <a:tailEnd/>
+                    </a:ln>
+                  </pic:spPr>
+                </pic:pic>
+              </a:graphicData>
+            </a:graphic>
+          </wp:inline>
+        </w:drawing>
+      </w:r>
+    </w:p>
+    <w:p>
+      <w:pPr>
+        <w:pStyle w:val="Epgrafe"/>
+        <w:rPr>
+          <w:highlight w:val="yellow"/>
+        </w:rPr>
+      </w:pPr>
+      <w:r>
+        <w:t xml:space="preserve">Figura </w:t>
+      </w:r>
+      <w:fldSimple w:instr=" SEQ Figura \* ARABIC ">
+        <w:r>
+          <w:rPr>
+            <w:noProof/>
+          </w:rPr>
+          <w:t>14</w:t>
+        </w:r>
+      </w:fldSimple>
+      <w:r>
+        <w:t>)</w:t>
+      </w:r>
+    </w:p>
+    <w:p>
+      <w:pPr>
+        <w:rPr>
+          <w:highlight w:val="yellow"/>
+        </w:rPr>
+      </w:pPr>
+      <w:r>
+        <w:rPr>
+          <w:noProof/>
+          <w:lang w:eastAsia="es-AR"/>
+        </w:rPr>
+        <w:drawing>
+          <wp:inline distT="0" distB="0" distL="0" distR="0">
+            <wp:extent cx="4137329" cy="2880000"/>
+            <wp:effectExtent l="19050" t="0" r="0" b="0"/>
+            <wp:docPr id="41" name="Imagen 9"/>
+            <wp:cNvGraphicFramePr>
+              <a:graphicFrameLocks xmlns:a="http://schemas.openxmlformats.org/drawingml/2006/main" noChangeAspect="1"/>
+            </wp:cNvGraphicFramePr>
+            <a:graphic xmlns:a="http://schemas.openxmlformats.org/drawingml/2006/main">
+              <a:graphicData uri="http://schemas.openxmlformats.org/drawingml/2006/picture">
+                <pic:pic xmlns:pic="http://schemas.openxmlformats.org/drawingml/2006/picture">
+                  <pic:nvPicPr>
+                    <pic:cNvPr id="0" name="Picture 9"/>
+                    <pic:cNvPicPr>
+                      <a:picLocks noChangeAspect="1" noChangeArrowheads="1"/>
+                    </pic:cNvPicPr>
+                  </pic:nvPicPr>
+                  <pic:blipFill>
+                    <a:blip r:embed="rId27" cstate="print"/>
+                    <a:srcRect/>
+                    <a:stretch>
+                      <a:fillRect/>
+                    </a:stretch>
+                  </pic:blipFill>
+                  <pic:spPr bwMode="auto">
+                    <a:xfrm>
+                      <a:off x="0" y="0"/>
+                      <a:ext cx="4137329" cy="2880000"/>
+                    </a:xfrm>
+                    <a:prstGeom prst="rect">
+                      <a:avLst/>
+                    </a:prstGeom>
+                    <a:noFill/>
+                    <a:ln w="9525">
+                      <a:noFill/>
+                      <a:miter lim="800000"/>
+                      <a:headEnd/>
+                      <a:tailEnd/>
+                    </a:ln>
+                  </pic:spPr>
+                </pic:pic>
+              </a:graphicData>
+            </a:graphic>
+          </wp:inline>
+        </w:drawing>
+      </w:r>
+    </w:p>
+    <w:p>
+      <w:pPr>
+        <w:pStyle w:val="Epgrafe"/>
+        <w:rPr>
+          <w:highlight w:val="yellow"/>
+        </w:rPr>
+      </w:pPr>
+      <w:r>
+        <w:t xml:space="preserve">Figura </w:t>
+      </w:r>
+      <w:fldSimple w:instr=" SEQ Figura \* ARABIC ">
+        <w:r>
+          <w:rPr>
+            <w:noProof/>
+          </w:rPr>
+          <w:t>15</w:t>
+        </w:r>
+      </w:fldSimple>
+      <w:r>
+        <w:t>)</w:t>
+      </w:r>
+    </w:p>
+    <w:p>
+      <w:pPr>
+        <w:rPr>
+          <w:i/>
+          <w:sz w:val="24"/>
+          <w:highlight w:val="yellow"/>
+        </w:rPr>
+      </w:pPr>
+      <w:r>
+        <w:rPr>
+          <w:i/>
+          <w:sz w:val="24"/>
+          <w:highlight w:val="yellow"/>
+        </w:rPr>
+        <w:br w:type="page"/>
+      </w:r>
+    </w:p>
+    <w:p>
+      <w:pPr>
+        <w:rPr>
+          <w:i/>
+          <w:sz w:val="24"/>
+          <w:highlight w:val="yellow"/>
+        </w:rPr>
+      </w:pPr>
+      <w:r>
+        <w:rPr>
+          <w:i/>
+          <w:sz w:val="24"/>
+          <w:highlight w:val="yellow"/>
+        </w:rPr>
+        <w:lastRenderedPageBreak/>
+        <w:t>SIMULACION DE PERTURBACION EN NODO “N</w:t>
+      </w:r>
+      <w:r>
+        <w:rPr>
+          <w:i/>
+          <w:sz w:val="24"/>
+          <w:highlight w:val="yellow"/>
+        </w:rPr>
+        <w:t>OUT</w:t>
+      </w:r>
+      <w:r>
+        <w:rPr>
+          <w:i/>
+          <w:sz w:val="24"/>
+          <w:highlight w:val="yellow"/>
+        </w:rPr>
+        <w:t>“</w:t>
+      </w:r>
+    </w:p>
+    <w:p>
+      <w:r>
+        <w:rPr>
+          <w:noProof/>
+          <w:lang w:eastAsia="es-AR"/>
+        </w:rPr>
+        <w:drawing>
+          <wp:inline distT="0" distB="0" distL="0" distR="0">
+            <wp:extent cx="4123291" cy="2880000"/>
+            <wp:effectExtent l="19050" t="0" r="0" b="0"/>
+            <wp:docPr id="61" name="Imagen 10"/>
+            <wp:cNvGraphicFramePr>
+              <a:graphicFrameLocks xmlns:a="http://schemas.openxmlformats.org/drawingml/2006/main" noChangeAspect="1"/>
+            </wp:cNvGraphicFramePr>
+            <a:graphic xmlns:a="http://schemas.openxmlformats.org/drawingml/2006/main">
+              <a:graphicData uri="http://schemas.openxmlformats.org/drawingml/2006/picture">
+                <pic:pic xmlns:pic="http://schemas.openxmlformats.org/drawingml/2006/picture">
+                  <pic:nvPicPr>
+                    <pic:cNvPr id="0" name="Picture 10"/>
+                    <pic:cNvPicPr>
+                      <a:picLocks noChangeAspect="1" noChangeArrowheads="1"/>
+                    </pic:cNvPicPr>
+                  </pic:nvPicPr>
+                  <pic:blipFill>
+                    <a:blip r:embed="rId28" cstate="print"/>
+                    <a:srcRect/>
+                    <a:stretch>
+                      <a:fillRect/>
+                    </a:stretch>
+                  </pic:blipFill>
+                  <pic:spPr bwMode="auto">
+                    <a:xfrm>
+                      <a:off x="0" y="0"/>
+                      <a:ext cx="4123291" cy="2880000"/>
+                    </a:xfrm>
+                    <a:prstGeom prst="rect">
+                      <a:avLst/>
+                    </a:prstGeom>
+                    <a:noFill/>
+                    <a:ln w="9525">
+                      <a:noFill/>
+                      <a:miter lim="800000"/>
+                      <a:headEnd/>
+                      <a:tailEnd/>
+                    </a:ln>
+                  </pic:spPr>
+                </pic:pic>
+              </a:graphicData>
+            </a:graphic>
+          </wp:inline>
+        </w:drawing>
+      </w:r>
+    </w:p>
+    <w:p>
+      <w:pPr>
+        <w:pStyle w:val="Epgrafe"/>
+      </w:pPr>
+      <w:r>
+        <w:t xml:space="preserve">Figura </w:t>
+      </w:r>
+      <w:fldSimple w:instr=" SEQ Figura \* ARABIC ">
+        <w:r>
+          <w:rPr>
+            <w:noProof/>
+          </w:rPr>
+          <w:t>16</w:t>
+        </w:r>
+      </w:fldSimple>
+      <w:r>
+        <w:t>)</w:t>
+      </w:r>
+    </w:p>
+    <w:p>
+      <w:pPr>
+        <w:rPr>
+          <w:highlight w:val="yellow"/>
+        </w:rPr>
+      </w:pPr>
+      <w:r>
+        <w:rPr>
+          <w:noProof/>
+          <w:lang w:eastAsia="es-AR"/>
+        </w:rPr>
+        <w:drawing>
+          <wp:inline distT="0" distB="0" distL="0" distR="0">
+            <wp:extent cx="4137328" cy="2880000"/>
+            <wp:effectExtent l="19050" t="0" r="0" b="0"/>
+            <wp:docPr id="43" name="Imagen 10"/>
+            <wp:cNvGraphicFramePr>
+              <a:graphicFrameLocks xmlns:a="http://schemas.openxmlformats.org/drawingml/2006/main" noChangeAspect="1"/>
+            </wp:cNvGraphicFramePr>
+            <a:graphic xmlns:a="http://schemas.openxmlformats.org/drawingml/2006/main">
+              <a:graphicData uri="http://schemas.openxmlformats.org/drawingml/2006/picture">
+                <pic:pic xmlns:pic="http://schemas.openxmlformats.org/drawingml/2006/picture">
+                  <pic:nvPicPr>
+                    <pic:cNvPr id="0" name="Picture 10"/>
+                    <pic:cNvPicPr>
+                      <a:picLocks noChangeAspect="1" noChangeArrowheads="1"/>
+                    </pic:cNvPicPr>
+                  </pic:nvPicPr>
+                  <pic:blipFill>
+                    <a:blip r:embed="rId29" cstate="print"/>
+                    <a:srcRect/>
+                    <a:stretch>
+                      <a:fillRect/>
+                    </a:stretch>
+                  </pic:blipFill>
+                  <pic:spPr bwMode="auto">
+                    <a:xfrm>
+                      <a:off x="0" y="0"/>
+                      <a:ext cx="4137328" cy="2880000"/>
+                    </a:xfrm>
+                    <a:prstGeom prst="rect">
+                      <a:avLst/>
+                    </a:prstGeom>
+                    <a:noFill/>
+                    <a:ln w="9525">
+                      <a:noFill/>
+                      <a:miter lim="800000"/>
+                      <a:headEnd/>
+                      <a:tailEnd/>
+                    </a:ln>
+                  </pic:spPr>
+                </pic:pic>
+              </a:graphicData>
+            </a:graphic>
+          </wp:inline>
+        </w:drawing>
+      </w:r>
+    </w:p>
+    <w:p>
+      <w:pPr>
+        <w:pStyle w:val="Epgrafe"/>
+        <w:rPr>
+          <w:highlight w:val="yellow"/>
+        </w:rPr>
+      </w:pPr>
+      <w:r>
+        <w:t xml:space="preserve">Figura </w:t>
+      </w:r>
+      <w:fldSimple w:instr=" SEQ Figura \* ARABIC ">
+        <w:r>
+          <w:rPr>
+            <w:noProof/>
+          </w:rPr>
+          <w:t>17</w:t>
+        </w:r>
+      </w:fldSimple>
+      <w:r>
+        <w:t>)</w:t>
+      </w:r>
+    </w:p>
+    <w:p>
+      <w:pPr>
+        <w:rPr>
+          <w:noProof/>
+          <w:lang w:eastAsia="es-AR"/>
+        </w:rPr>
+      </w:pPr>
+      <w:r>
+        <w:rPr>
+          <w:noProof/>
+          <w:lang w:eastAsia="es-AR"/>
+        </w:rPr>
+        <w:lastRenderedPageBreak/>
+        <w:drawing>
+          <wp:inline distT="0" distB="0" distL="0" distR="0">
+            <wp:extent cx="4123291" cy="2880000"/>
+            <wp:effectExtent l="19050" t="0" r="0" b="0"/>
+            <wp:docPr id="63" name="Imagen 12"/>
+            <wp:cNvGraphicFramePr>
+              <a:graphicFrameLocks xmlns:a="http://schemas.openxmlformats.org/drawingml/2006/main" noChangeAspect="1"/>
+            </wp:cNvGraphicFramePr>
+            <a:graphic xmlns:a="http://schemas.openxmlformats.org/drawingml/2006/main">
+              <a:graphicData uri="http://schemas.openxmlformats.org/drawingml/2006/picture">
+                <pic:pic xmlns:pic="http://schemas.openxmlformats.org/drawingml/2006/picture">
+                  <pic:nvPicPr>
+                    <pic:cNvPr id="0" name="Picture 12"/>
+                    <pic:cNvPicPr>
+                      <a:picLocks noChangeAspect="1" noChangeArrowheads="1"/>
+                    </pic:cNvPicPr>
+                  </pic:nvPicPr>
+                  <pic:blipFill>
+                    <a:blip r:embed="rId30" cstate="print"/>
+                    <a:srcRect/>
+                    <a:stretch>
+                      <a:fillRect/>
+                    </a:stretch>
+                  </pic:blipFill>
+                  <pic:spPr bwMode="auto">
+                    <a:xfrm>
+                      <a:off x="0" y="0"/>
+                      <a:ext cx="4123291" cy="2880000"/>
+                    </a:xfrm>
+                    <a:prstGeom prst="rect">
+                      <a:avLst/>
+                    </a:prstGeom>
+                    <a:noFill/>
+                    <a:ln w="9525">
+                      <a:noFill/>
+                      <a:miter lim="800000"/>
+                      <a:headEnd/>
+                      <a:tailEnd/>
+                    </a:ln>
+                  </pic:spPr>
+                </pic:pic>
+              </a:graphicData>
+            </a:graphic>
+          </wp:inline>
+        </w:drawing>
+      </w:r>
+    </w:p>
+    <w:p>
+      <w:pPr>
+        <w:pStyle w:val="Epgrafe"/>
+        <w:rPr>
+          <w:noProof/>
+          <w:lang w:eastAsia="es-AR"/>
+        </w:rPr>
+      </w:pPr>
+      <w:r>
+        <w:t xml:space="preserve">Figura </w:t>
+      </w:r>
+      <w:fldSimple w:instr=" SEQ Figura \* ARABIC ">
+        <w:r>
+          <w:rPr>
+            <w:noProof/>
+          </w:rPr>
+          <w:t>18</w:t>
+        </w:r>
+      </w:fldSimple>
+      <w:r>
+        <w:t>)</w:t>
+      </w:r>
+    </w:p>
+    <w:p>
+      <w:pPr>
+        <w:rPr>
+          <w:highlight w:val="yellow"/>
+        </w:rPr>
+      </w:pPr>
+      <w:r>
+        <w:rPr>
+          <w:noProof/>
+          <w:lang w:eastAsia="es-AR"/>
+        </w:rPr>
+        <w:drawing>
+          <wp:inline distT="0" distB="0" distL="0" distR="0">
+            <wp:extent cx="4137329" cy="2880000"/>
+            <wp:effectExtent l="19050" t="0" r="0" b="0"/>
+            <wp:docPr id="46" name="Imagen 11"/>
+            <wp:cNvGraphicFramePr>
+              <a:graphicFrameLocks xmlns:a="http://schemas.openxmlformats.org/drawingml/2006/main" noChangeAspect="1"/>
+            </wp:cNvGraphicFramePr>
+            <a:graphic xmlns:a="http://schemas.openxmlformats.org/drawingml/2006/main">
+              <a:graphicData uri="http://schemas.openxmlformats.org/drawingml/2006/picture">
+                <pic:pic xmlns:pic="http://schemas.openxmlformats.org/drawingml/2006/picture">
+                  <pic:nvPicPr>
+                    <pic:cNvPr id="0" name="Picture 11"/>
+                    <pic:cNvPicPr>
+                      <a:picLocks noChangeAspect="1" noChangeArrowheads="1"/>
+                    </pic:cNvPicPr>
+                  </pic:nvPicPr>
+                  <pic:blipFill>
+                    <a:blip r:embed="rId31" cstate="print"/>
+                    <a:srcRect/>
+                    <a:stretch>
+                      <a:fillRect/>
+                    </a:stretch>
+                  </pic:blipFill>
+                  <pic:spPr bwMode="auto">
+                    <a:xfrm>
+                      <a:off x="0" y="0"/>
+                      <a:ext cx="4137329" cy="2880000"/>
+                    </a:xfrm>
+                    <a:prstGeom prst="rect">
+                      <a:avLst/>
+                    </a:prstGeom>
+                    <a:noFill/>
+                    <a:ln w="9525">
+                      <a:noFill/>
+                      <a:miter lim="800000"/>
+                      <a:headEnd/>
+                      <a:tailEnd/>
+                    </a:ln>
+                  </pic:spPr>
+                </pic:pic>
+              </a:graphicData>
+            </a:graphic>
+          </wp:inline>
+        </w:drawing>
+      </w:r>
+    </w:p>
+    <w:p>
+      <w:pPr>
+        <w:pStyle w:val="Epgrafe"/>
+        <w:rPr>
+          <w:highlight w:val="yellow"/>
+        </w:rPr>
+      </w:pPr>
+      <w:r>
+        <w:t xml:space="preserve">Figura </w:t>
+      </w:r>
+      <w:fldSimple w:instr=" SEQ Figura \* ARABIC ">
+        <w:r>
+          <w:rPr>
+            <w:noProof/>
+          </w:rPr>
+          <w:t>19</w:t>
+        </w:r>
+      </w:fldSimple>
+      <w:r>
+        <w:t>)</w:t>
+      </w:r>
+    </w:p>
+    <w:p>
+      <w:pPr>
+        <w:rPr>
+          <w:highlight w:val="yellow"/>
+        </w:rPr>
+      </w:pPr>
+      <w:r>
+        <w:rPr>
+          <w:highlight w:val="yellow"/>
+        </w:rPr>
+        <w:br w:type="page"/>
+      </w:r>
+    </w:p>
+    <w:p>
+      <w:pPr>
+        <w:jc w:val="center"/>
+        <w:rPr>
+          <w:b/>
+          <w:sz w:val="40"/>
+          <w:highlight w:val="yellow"/>
+          <w:u w:val="single"/>
+        </w:rPr>
+      </w:pPr>
+      <w:r>
+        <w:rPr>
+          <w:b/>
+          <w:sz w:val="40"/>
+          <w:highlight w:val="yellow"/>
+          <w:u w:val="single"/>
+        </w:rPr>
+        <w:lastRenderedPageBreak/>
+        <w:t>Inyección de FALLA RAMPA</w:t>
+      </w:r>
+    </w:p>
+    <w:p>
+      <w:pPr>
+        <w:rPr>
+          <w:i/>
+          <w:sz w:val="24"/>
+          <w:highlight w:val="yellow"/>
+        </w:rPr>
+      </w:pPr>
+      <w:r>
+        <w:rPr>
+          <w:i/>
+          <w:sz w:val="24"/>
+          <w:highlight w:val="yellow"/>
+        </w:rPr>
+        <w:t>SIMULACION DE PERTURBACION EN NODO “ND-“</w:t>
+      </w:r>
+    </w:p>
+    <w:p>
+      <w:r>
+        <w:rPr>
+          <w:highlight w:val="yellow"/>
+        </w:rPr>
+        <w:t>La inyección de la falla tipo rampa se realiza en las mismas condiciones que la falla exponencial con el fin de comparar el nivel de perturbaciones que genera cada una.</w:t>
+      </w:r>
+    </w:p>
+    <w:p>
+      <w:r>
+        <w:rPr>
+          <w:noProof/>
+          <w:lang w:eastAsia="es-AR"/>
+        </w:rPr>
+        <w:drawing>
+          <wp:inline distT="0" distB="0" distL="0" distR="0">
+            <wp:extent cx="4137329" cy="2880000"/>
+            <wp:effectExtent l="19050" t="0" r="0" b="0"/>
+            <wp:docPr id="47" name="Imagen 12"/>
+            <wp:cNvGraphicFramePr>
+              <a:graphicFrameLocks xmlns:a="http://schemas.openxmlformats.org/drawingml/2006/main" noChangeAspect="1"/>
+            </wp:cNvGraphicFramePr>
+            <a:graphic xmlns:a="http://schemas.openxmlformats.org/drawingml/2006/main">
+              <a:graphicData uri="http://schemas.openxmlformats.org/drawingml/2006/picture">
+                <pic:pic xmlns:pic="http://schemas.openxmlformats.org/drawingml/2006/picture">
+                  <pic:nvPicPr>
+                    <pic:cNvPr id="0" name="Picture 12"/>
+                    <pic:cNvPicPr>
+                      <a:picLocks noChangeAspect="1" noChangeArrowheads="1"/>
+                    </pic:cNvPicPr>
+                  </pic:nvPicPr>
+                  <pic:blipFill>
+                    <a:blip r:embed="rId32" cstate="print"/>
+                    <a:srcRect/>
+                    <a:stretch>
+                      <a:fillRect/>
+                    </a:stretch>
+                  </pic:blipFill>
+                  <pic:spPr bwMode="auto">
+                    <a:xfrm>
+                      <a:off x="0" y="0"/>
+                      <a:ext cx="4137329" cy="2880000"/>
+                    </a:xfrm>
+                    <a:prstGeom prst="rect">
+                      <a:avLst/>
+                    </a:prstGeom>
+                    <a:noFill/>
+                    <a:ln w="9525">
+                      <a:noFill/>
+                      <a:miter lim="800000"/>
+                      <a:headEnd/>
+                      <a:tailEnd/>
+                    </a:ln>
+                  </pic:spPr>
+                </pic:pic>
+              </a:graphicData>
+            </a:graphic>
+          </wp:inline>
+        </w:drawing>
+      </w:r>
+    </w:p>
+    <w:p>
+      <w:pPr>
+        <w:pStyle w:val="Epgrafe"/>
+        <w:rPr>
+          <w:noProof/>
+        </w:rPr>
+      </w:pPr>
+      <w:bookmarkStart w:id="14" w:name="_Ref259554477"/>
+      <w:r>
+        <w:t xml:space="preserve">Figura </w:t>
+      </w:r>
+      <w:fldSimple w:instr=" SEQ Figura \* ARABIC ">
+        <w:r>
+          <w:rPr>
+            <w:noProof/>
+          </w:rPr>
+          <w:t>20</w:t>
+        </w:r>
+      </w:fldSimple>
+      <w:bookmarkEnd w:id="14"/>
+      <w:r>
+        <w:t xml:space="preserve">) </w:t>
+      </w:r>
+      <w:r>
+        <w:t>Cambio de estado de la salida (VOUT) del comparador con inyección en ND- (NMOS)</w:t>
+      </w:r>
+      <w:r>
+        <w:rPr>
+          <w:noProof/>
+        </w:rPr>
+        <w:t>.</w:t>
+      </w:r>
+    </w:p>
+    <w:p>
+      <w:r>
+        <w:rPr>
+          <w:highlight w:val="yellow"/>
+        </w:rPr>
+        <w:t xml:space="preserve">Podemos observar que los niveles resultantes en las salidas del comparador luego de la inyección de tipo rampa varían en comparación a los obtenidos de la inyección de tipo exponencial. A diferencia de esta última, vemos en la </w:t>
+      </w:r>
+      <w:fldSimple w:instr=" REF _Ref259554477 \h  \* MERGEFORMAT ">
+        <w:r>
+          <w:rPr>
+            <w:highlight w:val="yellow"/>
+          </w:rPr>
+          <w:t xml:space="preserve">Figura </w:t>
+        </w:r>
+        <w:r>
+          <w:rPr>
+            <w:noProof/>
+            <w:highlight w:val="yellow"/>
+          </w:rPr>
+          <w:t>20</w:t>
+        </w:r>
+      </w:fldSimple>
+      <w:r>
+        <w:rPr>
+          <w:highlight w:val="yellow"/>
+        </w:rPr>
+        <w:t xml:space="preserve"> que la curva de color verde </w:t>
+      </w:r>
+      <w:r>
+        <w:rPr>
+          <w:highlight w:val="yellow"/>
+        </w:rPr>
+        <w:t>volvió a su estado inicial, mientras que la curva de color rojo bajo su potencial quedando en el umbral no definido de tensiones</w:t>
+      </w:r>
+      <w:r>
+        <w:rPr>
+          <w:highlight w:val="yellow"/>
+        </w:rPr>
+        <w:t>. L</w:t>
+      </w:r>
+      <w:r>
+        <w:rPr>
+          <w:highlight w:val="yellow"/>
+        </w:rPr>
+        <w:t xml:space="preserve">as curvas de color azul </w:t>
+      </w:r>
+      <w:r>
+        <w:rPr>
+          <w:highlight w:val="yellow"/>
+        </w:rPr>
+        <w:t xml:space="preserve">(correspondientes a los niveles de entrada </w:t>
+      </w:r>
+      <w:r>
+        <w:rPr>
+          <w:highlight w:val="yellow"/>
+        </w:rPr>
+        <w:t>de</w:t>
+      </w:r>
+      <w:r>
+        <w:rPr>
+          <w:highlight w:val="yellow"/>
+        </w:rPr>
+        <w:t xml:space="preserve"> funcionamiento </w:t>
+      </w:r>
+      <w:r>
+        <w:rPr>
+          <w:highlight w:val="yellow"/>
+        </w:rPr>
+        <w:t>en modo común</w:t>
+      </w:r>
+      <w:r>
+        <w:rPr>
+          <w:highlight w:val="yellow"/>
+        </w:rPr>
+        <w:t>) qued</w:t>
+      </w:r>
+      <w:r>
+        <w:rPr>
+          <w:highlight w:val="yellow"/>
+        </w:rPr>
+        <w:t>o</w:t>
+      </w:r>
+      <w:r>
+        <w:rPr>
+          <w:highlight w:val="yellow"/>
+        </w:rPr>
+        <w:t xml:space="preserve"> en el umbral de tensión no comprendido para las compuertas digitales</w:t>
+      </w:r>
+      <w:r>
+        <w:rPr>
+          <w:highlight w:val="yellow"/>
+        </w:rPr>
+        <w:t xml:space="preserve"> en el que se encontraba previamente, a pesar de haber aumentado su potencial</w:t>
+      </w:r>
+      <w:r>
+        <w:rPr>
+          <w:highlight w:val="yellow"/>
+        </w:rPr>
+        <w:t>.</w:t>
+      </w:r>
+      <w:r>
+        <w:rPr>
+          <w:highlight w:val="yellow"/>
+        </w:rPr>
+        <w:t xml:space="preserve"> Las dos curvas restantes (amarilla y rosada) volvieron a su nivel bajo inicial luego de haber sufrido cambios en su potencial.</w:t>
+      </w:r>
+    </w:p>
+    <w:p>
+      <w:r>
+        <w:rPr>
+          <w:noProof/>
+          <w:lang w:eastAsia="es-AR"/>
+        </w:rPr>
+        <w:lastRenderedPageBreak/>
+        <w:drawing>
+          <wp:inline distT="0" distB="0" distL="0" distR="0">
+            <wp:extent cx="4137329" cy="2880000"/>
+            <wp:effectExtent l="19050" t="0" r="0" b="0"/>
+            <wp:docPr id="48" name="Imagen 13"/>
+            <wp:cNvGraphicFramePr>
+              <a:graphicFrameLocks xmlns:a="http://schemas.openxmlformats.org/drawingml/2006/main" noChangeAspect="1"/>
+            </wp:cNvGraphicFramePr>
+            <a:graphic xmlns:a="http://schemas.openxmlformats.org/drawingml/2006/main">
+              <a:graphicData uri="http://schemas.openxmlformats.org/drawingml/2006/picture">
+                <pic:pic xmlns:pic="http://schemas.openxmlformats.org/drawingml/2006/picture">
+                  <pic:nvPicPr>
+                    <pic:cNvPr id="0" name="Picture 13"/>
+                    <pic:cNvPicPr>
+                      <a:picLocks noChangeAspect="1" noChangeArrowheads="1"/>
+                    </pic:cNvPicPr>
+                  </pic:nvPicPr>
+                  <pic:blipFill>
+                    <a:blip r:embed="rId33" cstate="print"/>
+                    <a:srcRect/>
+                    <a:stretch>
+                      <a:fillRect/>
+                    </a:stretch>
+                  </pic:blipFill>
+                  <pic:spPr bwMode="auto">
+                    <a:xfrm>
+                      <a:off x="0" y="0"/>
+                      <a:ext cx="4137329" cy="2880000"/>
+                    </a:xfrm>
+                    <a:prstGeom prst="rect">
+                      <a:avLst/>
+                    </a:prstGeom>
+                    <a:noFill/>
+                    <a:ln w="9525">
+                      <a:noFill/>
+                      <a:miter lim="800000"/>
+                      <a:headEnd/>
+                      <a:tailEnd/>
+                    </a:ln>
+                  </pic:spPr>
+                </pic:pic>
+              </a:graphicData>
+            </a:graphic>
+          </wp:inline>
+        </w:drawing>
+      </w:r>
+    </w:p>
+    <w:p>
+      <w:pPr>
+        <w:pStyle w:val="Epgrafe"/>
+      </w:pPr>
+      <w:r>
+        <w:t xml:space="preserve">Figura </w:t>
+      </w:r>
+      <w:fldSimple w:instr=" SEQ Figura \* ARABIC ">
+        <w:r>
+          <w:rPr>
+            <w:noProof/>
+          </w:rPr>
+          <w:t>21</w:t>
+        </w:r>
+      </w:fldSimple>
+      <w:r>
+        <w:t xml:space="preserve">) </w:t>
+      </w:r>
+      <w:r>
         <w:t>Potenciales de los nodos ND- y ND+ (NMOS).</w:t>
       </w:r>
     </w:p>
@@ -2626,7 +5305,19 @@
         <w:rPr>
           <w:highlight w:val="yellow"/>
         </w:rPr>
-        <w:t xml:space="preserve"> de la etapa diferencial no representan gran variación en comparación a los de la inyección realizada anteriormente.</w:t>
+        <w:t xml:space="preserve"> de la etapa diferencial no representan gran variación en comparación a los de la inyección realizada anteriormente</w:t>
+      </w:r>
+      <w:r>
+        <w:rPr>
+          <w:highlight w:val="yellow"/>
+        </w:rPr>
+        <w:t xml:space="preserve"> (exponencial)</w:t>
+      </w:r>
+      <w:r>
+        <w:rPr>
+          <w:highlight w:val="yellow"/>
+        </w:rPr>
+        <w:t>.</w:t>
       </w:r>
     </w:p>
     <w:p>
@@ -2653,7 +5344,7 @@
                     </pic:cNvPicPr>
                   </pic:nvPicPr>
                   <pic:blipFill>
-                    <a:blip r:embed="rId20" cstate="print"/>
+                    <a:blip r:embed="rId34" cstate="print"/>
                     <a:srcRect/>
                     <a:stretch>
                       <a:fillRect/>
@@ -2686,7 +5377,7 @@
       <w:pPr>
         <w:pStyle w:val="Epgrafe"/>
       </w:pPr>
-      <w:bookmarkStart w:id="6" w:name="_Ref259556158"/>
+      <w:bookmarkStart w:id="15" w:name="_Ref259556158"/>
       <w:r>
         <w:t xml:space="preserve">Figura </w:t>
       </w:r>
@@ -2695,15 +5386,21 @@
           <w:rPr>
             <w:noProof/>
           </w:rPr>
-          <w:t>7</w:t>
+          <w:t>22</w:t>
         </w:r>
       </w:fldSimple>
-      <w:bookmarkEnd w:id="6"/>
+      <w:bookmarkEnd w:id="15"/>
       <w:r>
         <w:t xml:space="preserve">) </w:t>
       </w:r>
       <w:r>
-        <w:t>Corrientes intervinientes en el nodo de inyección ND-.</w:t>
+        <w:t>Corrientes intervinientes en el nodo de inyección ND-</w:t>
+      </w:r>
+      <w:r>
+        <w:t xml:space="preserve"> (NMOS)</w:t>
+      </w:r>
+      <w:r>
+        <w:t>.</w:t>
       </w:r>
     </w:p>
     <w:p>
@@ -2730,188 +5427,115 @@
             <w:noProof/>
             <w:highlight w:val="yellow"/>
           </w:rPr>
-          <w:t>7</w:t>
+          <w:t>22</w:t>
         </w:r>
       </w:fldSimple>
       <w:r>
         <w:rPr>
           <w:highlight w:val="yellow"/>
         </w:rPr>
-        <w:t xml:space="preserve"> apreciamos el tipo de impulso rampa que inyectamos como falla, el cual genera la variación de las mismas corrientes intervinientes con la falla exponencial.</w:t>
-      </w:r>
-    </w:p>
-    <w:p>
-      <w:pPr>
-        <w:rPr>
-          <w:highlight w:val="yellow"/>
-        </w:rPr>
-      </w:pPr>
-      <w:r>
-        <w:rPr>
-          <w:highlight w:val="yellow"/>
-        </w:rPr>
-        <w:br w:type="page"/>
-      </w:r>
-    </w:p>
-    <w:p>
-      <w:pPr>
-        <w:rPr>
-          <w:b/>
-          <w:highlight w:val="yellow"/>
-          <w:u w:val="single"/>
-        </w:rPr>
-      </w:pPr>
-      <w:r>
-        <w:rPr>
-          <w:b/>
-          <w:highlight w:val="yellow"/>
-          <w:u w:val="single"/>
-        </w:rPr>
-        <w:lastRenderedPageBreak/>
-        <w:t>Inyección de</w:t>
-      </w:r>
-      <w:r>
-        <w:rPr>
-          <w:b/>
-          <w:highlight w:val="yellow"/>
-          <w:u w:val="single"/>
-        </w:rPr>
-        <w:t xml:space="preserve"> </w:t>
-      </w:r>
-      <w:r>
-        <w:rPr>
-          <w:b/>
-          <w:highlight w:val="yellow"/>
-          <w:u w:val="single"/>
-        </w:rPr>
-        <w:t xml:space="preserve">FALLA </w:t>
-      </w:r>
-      <w:r>
-        <w:rPr>
-          <w:b/>
-          <w:highlight w:val="yellow"/>
-          <w:u w:val="single"/>
-        </w:rPr>
-        <w:t xml:space="preserve">DOBLE </w:t>
-      </w:r>
-      <w:r>
-        <w:rPr>
-          <w:b/>
-          <w:highlight w:val="yellow"/>
-          <w:u w:val="single"/>
-        </w:rPr>
-        <w:t>RAMPA:</w:t>
-      </w:r>
-    </w:p>
-    <w:p>
-      <w:r>
-        <w:rPr>
-          <w:highlight w:val="yellow"/>
-        </w:rPr>
-        <w:t xml:space="preserve">La corriente inyectada en este caso está constituida por dos fuentes de corrientes de tipo impulso conectadas en paralelo, las cuales simulan los dos estados transitorios que el SEU genera durante la perturbación </w:t>
-      </w:r>
-      <w:r>
-        <w:rPr>
-          <w:i/>
-          <w:highlight w:val="yellow"/>
-        </w:rPr>
-        <w:t>(</w:t>
-      </w:r>
-      <w:proofErr w:type="spellStart"/>
-      <w:r>
-        <w:rPr>
-          <w:i/>
-          <w:highlight w:val="yellow"/>
-        </w:rPr>
-        <w:t>Prompt</w:t>
-      </w:r>
-      <w:proofErr w:type="spellEnd"/>
-      <w:r>
-        <w:rPr>
-          <w:i/>
-          <w:highlight w:val="yellow"/>
-        </w:rPr>
-        <w:t xml:space="preserve"> </w:t>
-      </w:r>
-      <w:proofErr w:type="spellStart"/>
-      <w:r>
-        <w:rPr>
-          <w:i/>
-          <w:highlight w:val="yellow"/>
-        </w:rPr>
-        <w:t>Charge</w:t>
-      </w:r>
-      <w:proofErr w:type="spellEnd"/>
-      <w:r>
-        <w:rPr>
-          <w:i/>
-          <w:highlight w:val="yellow"/>
-        </w:rPr>
-        <w:t xml:space="preserve"> </w:t>
-      </w:r>
-      <w:proofErr w:type="spellStart"/>
-      <w:r>
-        <w:rPr>
-          <w:i/>
-          <w:highlight w:val="yellow"/>
-        </w:rPr>
-        <w:t>Collection</w:t>
-      </w:r>
-      <w:proofErr w:type="spellEnd"/>
-      <w:r>
-        <w:rPr>
-          <w:i/>
-          <w:highlight w:val="yellow"/>
-        </w:rPr>
-        <w:t xml:space="preserve"> / </w:t>
-      </w:r>
-      <w:proofErr w:type="spellStart"/>
-      <w:r>
-        <w:rPr>
-          <w:i/>
-          <w:highlight w:val="yellow"/>
-        </w:rPr>
-        <w:t>Diffusion</w:t>
-      </w:r>
-      <w:proofErr w:type="spellEnd"/>
-      <w:r>
-        <w:rPr>
-          <w:i/>
-          <w:highlight w:val="yellow"/>
-        </w:rPr>
-        <w:t xml:space="preserve"> </w:t>
-      </w:r>
-      <w:proofErr w:type="spellStart"/>
-      <w:r>
-        <w:rPr>
-          <w:i/>
-          <w:highlight w:val="yellow"/>
-        </w:rPr>
-        <w:t>Charge</w:t>
-      </w:r>
-      <w:proofErr w:type="spellEnd"/>
-      <w:r>
-        <w:rPr>
-          <w:i/>
-          <w:highlight w:val="yellow"/>
-        </w:rPr>
-        <w:t xml:space="preserve"> </w:t>
-      </w:r>
-      <w:proofErr w:type="spellStart"/>
-      <w:r>
-        <w:rPr>
-          <w:i/>
-          <w:highlight w:val="yellow"/>
-        </w:rPr>
-        <w:t>Collection</w:t>
-      </w:r>
-      <w:proofErr w:type="spellEnd"/>
-      <w:r>
-        <w:rPr>
-          <w:i/>
-          <w:highlight w:val="yellow"/>
-        </w:rPr>
-        <w:t>)</w:t>
+        <w:t xml:space="preserve"> apreciamos el tipo de impulso rampa que inyectamos como falla</w:t>
+      </w:r>
+      <w:r>
+        <w:rPr>
+          <w:highlight w:val="yellow"/>
+        </w:rPr>
+        <w:t xml:space="preserve">. La corriente inyectada es eliminada del circuito por la conexión a BULK del transistor NMOS M1. </w:t>
+      </w:r>
+    </w:p>
+    <w:p>
+      <w:pPr>
+        <w:rPr>
+          <w:highlight w:val="yellow"/>
+        </w:rPr>
+      </w:pPr>
+      <w:r>
+        <w:rPr>
+          <w:highlight w:val="yellow"/>
+        </w:rPr>
+        <w:t xml:space="preserve">Para el análisis de perturbación en el transistor PMOS tenemos las siguientes graficas de corrientes intervinientes y modificaciones en la salida en las </w:t>
+      </w:r>
+      <w:r>
+        <w:rPr>
+          <w:highlight w:val="yellow"/>
+        </w:rPr>
+        <w:fldChar w:fldCharType="begin"/>
+      </w:r>
+      <w:r>
+        <w:rPr>
+          <w:highlight w:val="yellow"/>
+        </w:rPr>
+        <w:instrText xml:space="preserve"> REF _Ref259642640 \h </w:instrText>
+      </w:r>
+      <w:r>
+        <w:rPr>
+          <w:highlight w:val="yellow"/>
+        </w:rPr>
+      </w:r>
+      <w:r>
+        <w:rPr>
+          <w:highlight w:val="yellow"/>
+        </w:rPr>
+        <w:fldChar w:fldCharType="separate"/>
+      </w:r>
+      <w:r>
+        <w:t xml:space="preserve">Figura </w:t>
+      </w:r>
+      <w:r>
+        <w:rPr>
+          <w:noProof/>
+        </w:rPr>
+        <w:t>23</w:t>
+      </w:r>
+      <w:r>
+        <w:rPr>
+          <w:highlight w:val="yellow"/>
+        </w:rPr>
+        <w:fldChar w:fldCharType="end"/>
+      </w:r>
+      <w:r>
+        <w:rPr>
+          <w:highlight w:val="yellow"/>
+        </w:rPr>
+        <w:t xml:space="preserve">y </w:t>
+      </w:r>
+      <w:r>
+        <w:rPr>
+          <w:highlight w:val="yellow"/>
+        </w:rPr>
+        <w:fldChar w:fldCharType="begin"/>
+      </w:r>
+      <w:r>
+        <w:rPr>
+          <w:highlight w:val="yellow"/>
+        </w:rPr>
+        <w:instrText xml:space="preserve"> REF _Ref259642647 \h </w:instrText>
+      </w:r>
+      <w:r>
+        <w:rPr>
+          <w:highlight w:val="yellow"/>
+        </w:rPr>
+      </w:r>
+      <w:r>
+        <w:rPr>
+          <w:highlight w:val="yellow"/>
+        </w:rPr>
+        <w:fldChar w:fldCharType="separate"/>
+      </w:r>
+      <w:r>
+        <w:t xml:space="preserve">Figura </w:t>
+      </w:r>
+      <w:r>
+        <w:rPr>
+          <w:noProof/>
+        </w:rPr>
+        <w:t>24</w:t>
+      </w:r>
+      <w:r>
+        <w:rPr>
+          <w:highlight w:val="yellow"/>
+        </w:rPr>
+        <w:fldChar w:fldCharType="end"/>
       </w:r>
       <w:r>
         <w:rPr>
@@ -2919,71 +5543,24 @@
         </w:rPr>
         <w:t>.</w:t>
       </w:r>
-      <w:r>
-        <w:rPr>
-          <w:highlight w:val="yellow"/>
-        </w:rPr>
-        <w:t xml:space="preserve"> La idea de realizar esta configuración de fuentes fue la de poder definir de un modo exacto el final de la perturbación a diferencia de la inyección de tipo exponencial</w:t>
-      </w:r>
-      <w:r>
-        <w:rPr>
-          <w:highlight w:val="yellow"/>
-        </w:rPr>
-        <w:t xml:space="preserve">, y una expresión </w:t>
-      </w:r>
-      <w:r>
-        <w:rPr>
-          <w:highlight w:val="yellow"/>
-        </w:rPr>
-        <w:t>más</w:t>
-      </w:r>
-      <w:r>
-        <w:rPr>
-          <w:highlight w:val="yellow"/>
-        </w:rPr>
-        <w:t xml:space="preserve"> aproximada a la real que la inyección de tipo rampa.</w:t>
-      </w:r>
-    </w:p>
-    <w:p>
-      <w:r>
-        <w:t xml:space="preserve">Los efectos de este tipo de inyección se ilustran en la </w:t>
-      </w:r>
-      <w:r>
-        <w:fldChar w:fldCharType="begin"/>
-      </w:r>
-      <w:r>
-        <w:instrText xml:space="preserve"> REF _Ref259557645 \h </w:instrText>
-      </w:r>
-      <w:r>
-        <w:fldChar w:fldCharType="separate"/>
-      </w:r>
-      <w:r>
-        <w:t xml:space="preserve">Figura </w:t>
-      </w:r>
-      <w:r>
-        <w:rPr>
-          <w:noProof/>
-        </w:rPr>
-        <w:t>8</w:t>
-      </w:r>
-      <w:r>
-        <w:fldChar w:fldCharType="end"/>
-      </w:r>
-      <w:r>
-        <w:t>.</w:t>
-      </w:r>
-    </w:p>
-    <w:p>
+    </w:p>
+    <w:p>
+      <w:pPr>
+        <w:rPr>
+          <w:highlight w:val="yellow"/>
+        </w:rPr>
+      </w:pPr>
       <w:r>
         <w:rPr>
           <w:noProof/>
           <w:lang w:eastAsia="es-AR"/>
         </w:rPr>
+        <w:lastRenderedPageBreak/>
         <w:drawing>
           <wp:inline distT="0" distB="0" distL="0" distR="0">
-            <wp:extent cx="4130755" cy="2880000"/>
-            <wp:effectExtent l="19050" t="0" r="3095" b="0"/>
-            <wp:docPr id="7" name="Imagen 3"/>
+            <wp:extent cx="4130804" cy="2880000"/>
+            <wp:effectExtent l="19050" t="0" r="3046" b="0"/>
+            <wp:docPr id="21" name="Imagen 5"/>
             <wp:cNvGraphicFramePr>
               <a:graphicFrameLocks xmlns:a="http://schemas.openxmlformats.org/drawingml/2006/main" noChangeAspect="1"/>
             </wp:cNvGraphicFramePr>
@@ -2991,13 +5568,13 @@
               <a:graphicData uri="http://schemas.openxmlformats.org/drawingml/2006/picture">
                 <pic:pic xmlns:pic="http://schemas.openxmlformats.org/drawingml/2006/picture">
                   <pic:nvPicPr>
-                    <pic:cNvPr id="0" name="Picture 3"/>
+                    <pic:cNvPr id="0" name="Picture 5"/>
                     <pic:cNvPicPr>
                       <a:picLocks noChangeAspect="1" noChangeArrowheads="1"/>
                     </pic:cNvPicPr>
                   </pic:nvPicPr>
                   <pic:blipFill>
-                    <a:blip r:embed="rId21" cstate="print"/>
+                    <a:blip r:embed="rId35" cstate="print"/>
                     <a:srcRect/>
                     <a:stretch>
                       <a:fillRect/>
@@ -3006,7 +5583,7 @@
                   <pic:spPr bwMode="auto">
                     <a:xfrm>
                       <a:off x="0" y="0"/>
-                      <a:ext cx="4130755" cy="2880000"/>
+                      <a:ext cx="4130804" cy="2880000"/>
                     </a:xfrm>
                     <a:prstGeom prst="rect">
                       <a:avLst/>
@@ -3030,10 +5607,10 @@
       <w:pPr>
         <w:pStyle w:val="Epgrafe"/>
         <w:rPr>
-          <w:noProof/>
-        </w:rPr>
-      </w:pPr>
-      <w:bookmarkStart w:id="7" w:name="_Ref259557645"/>
+          <w:highlight w:val="yellow"/>
+        </w:rPr>
+      </w:pPr>
+      <w:bookmarkStart w:id="16" w:name="_Ref259642640"/>
       <w:r>
         <w:t xml:space="preserve">Figura </w:t>
       </w:r>
@@ -3042,73 +5619,33 @@
           <w:rPr>
             <w:noProof/>
           </w:rPr>
-          <w:t>8</w:t>
+          <w:t>23</w:t>
         </w:r>
       </w:fldSimple>
-      <w:bookmarkEnd w:id="7"/>
-      <w:r>
-        <w:t xml:space="preserve">) </w:t>
-      </w:r>
-      <w:r>
-        <w:t>Cambio de estado de la salida (VOUT) del comparador con inyección en ND- (NMOS)</w:t>
-      </w:r>
-      <w:r>
-        <w:rPr>
-          <w:noProof/>
-        </w:rPr>
-        <w:t>.</w:t>
-      </w:r>
-    </w:p>
-    <w:p>
-      <w:r>
-        <w:rPr>
-          <w:highlight w:val="yellow"/>
-        </w:rPr>
-        <w:t>Los efectos de la inyección tipo doble rampa no son muy distintos a los obtenidos con la inyección tipo rampa, la única observación a realizar es el</w:t>
-      </w:r>
-      <w:r>
-        <w:rPr>
-          <w:highlight w:val="yellow"/>
-        </w:rPr>
-        <w:t xml:space="preserve"> mayor</w:t>
-      </w:r>
-      <w:r>
-        <w:rPr>
-          <w:highlight w:val="yellow"/>
-        </w:rPr>
-        <w:t xml:space="preserve"> tiempo en el cual la curva de color verde varia y llega al nivel de tensión que debía de mantener</w:t>
-      </w:r>
-      <w:r>
-        <w:rPr>
-          <w:highlight w:val="yellow"/>
-        </w:rPr>
-        <w:t xml:space="preserve"> según el estado inicial de la misma</w:t>
-      </w:r>
-      <w:r>
-        <w:rPr>
-          <w:highlight w:val="yellow"/>
-        </w:rPr>
-        <w:t>, lo cual ocurre 12ns mas tarde</w:t>
-      </w:r>
-      <w:r>
-        <w:rPr>
-          <w:highlight w:val="yellow"/>
-        </w:rPr>
-        <w:t>.</w:t>
-      </w:r>
-    </w:p>
-    <w:p>
+      <w:bookmarkEnd w:id="16"/>
+      <w:r>
+        <w:t>)</w:t>
+      </w:r>
+      <w:r>
+        <w:t xml:space="preserve"> Corrientes intervinientes en el nodo de inyección ND- (PMOS).</w:t>
+      </w:r>
+    </w:p>
+    <w:p>
+      <w:pPr>
+        <w:rPr>
+          <w:highlight w:val="yellow"/>
+        </w:rPr>
+      </w:pPr>
       <w:r>
         <w:rPr>
           <w:noProof/>
           <w:lang w:eastAsia="es-AR"/>
         </w:rPr>
-        <w:lastRenderedPageBreak/>
         <w:drawing>
           <wp:inline distT="0" distB="0" distL="0" distR="0">
-            <wp:extent cx="4127578" cy="2880000"/>
-            <wp:effectExtent l="19050" t="0" r="6272" b="0"/>
-            <wp:docPr id="14" name="Imagen 5"/>
+            <wp:extent cx="4137328" cy="2880000"/>
+            <wp:effectExtent l="19050" t="0" r="0" b="0"/>
+            <wp:docPr id="50" name="Imagen 15"/>
             <wp:cNvGraphicFramePr>
               <a:graphicFrameLocks xmlns:a="http://schemas.openxmlformats.org/drawingml/2006/main" noChangeAspect="1"/>
             </wp:cNvGraphicFramePr>
@@ -3116,13 +5653,13 @@
               <a:graphicData uri="http://schemas.openxmlformats.org/drawingml/2006/picture">
                 <pic:pic xmlns:pic="http://schemas.openxmlformats.org/drawingml/2006/picture">
                   <pic:nvPicPr>
-                    <pic:cNvPr id="0" name="Picture 5"/>
+                    <pic:cNvPr id="0" name="Picture 15"/>
                     <pic:cNvPicPr>
                       <a:picLocks noChangeAspect="1" noChangeArrowheads="1"/>
                     </pic:cNvPicPr>
                   </pic:nvPicPr>
                   <pic:blipFill>
-                    <a:blip r:embed="rId22" cstate="print"/>
+                    <a:blip r:embed="rId36" cstate="print"/>
                     <a:srcRect/>
                     <a:stretch>
                       <a:fillRect/>
@@ -3131,7 +5668,7 @@
                   <pic:spPr bwMode="auto">
                     <a:xfrm>
                       <a:off x="0" y="0"/>
-                      <a:ext cx="4127578" cy="2880000"/>
+                      <a:ext cx="4137328" cy="2880000"/>
                     </a:xfrm>
                     <a:prstGeom prst="rect">
                       <a:avLst/>
@@ -3149,6 +5686,1161 @@
             </a:graphic>
           </wp:inline>
         </w:drawing>
+      </w:r>
+    </w:p>
+    <w:p>
+      <w:pPr>
+        <w:pStyle w:val="Epgrafe"/>
+        <w:rPr>
+          <w:noProof/>
+        </w:rPr>
+      </w:pPr>
+      <w:bookmarkStart w:id="17" w:name="_Ref259642647"/>
+      <w:r>
+        <w:t xml:space="preserve">Figura </w:t>
+      </w:r>
+      <w:fldSimple w:instr=" SEQ Figura \* ARABIC ">
+        <w:r>
+          <w:rPr>
+            <w:noProof/>
+          </w:rPr>
+          <w:t>24</w:t>
+        </w:r>
+      </w:fldSimple>
+      <w:bookmarkEnd w:id="17"/>
+      <w:r>
+        <w:t>)</w:t>
+      </w:r>
+      <w:r>
+        <w:t xml:space="preserve"> </w:t>
+      </w:r>
+      <w:r>
+        <w:t>de estado de la salida (VOUT) del comparador con inyección en ND- (</w:t>
+      </w:r>
+      <w:r>
+        <w:t>P</w:t>
+      </w:r>
+      <w:r>
+        <w:t>MOS)</w:t>
+      </w:r>
+      <w:r>
+        <w:rPr>
+          <w:noProof/>
+        </w:rPr>
+        <w:t>.</w:t>
+      </w:r>
+    </w:p>
+    <w:p>
+      <w:pPr>
+        <w:rPr>
+          <w:noProof/>
+          <w:color w:val="4F81BD" w:themeColor="accent1"/>
+          <w:sz w:val="18"/>
+          <w:szCs w:val="18"/>
+        </w:rPr>
+      </w:pPr>
+      <w:r>
+        <w:rPr>
+          <w:noProof/>
+        </w:rPr>
+        <w:br w:type="page"/>
+      </w:r>
+    </w:p>
+    <w:p>
+      <w:pPr>
+        <w:rPr>
+          <w:i/>
+          <w:sz w:val="24"/>
+          <w:highlight w:val="yellow"/>
+        </w:rPr>
+      </w:pPr>
+      <w:r>
+        <w:rPr>
+          <w:i/>
+          <w:sz w:val="24"/>
+          <w:highlight w:val="yellow"/>
+        </w:rPr>
+        <w:lastRenderedPageBreak/>
+        <w:t>SIMULACION DE PERTURBACION EN NODO “ND</w:t>
+      </w:r>
+      <w:r>
+        <w:rPr>
+          <w:i/>
+          <w:sz w:val="24"/>
+          <w:highlight w:val="yellow"/>
+        </w:rPr>
+        <w:t>+</w:t>
+      </w:r>
+      <w:r>
+        <w:rPr>
+          <w:i/>
+          <w:sz w:val="24"/>
+          <w:highlight w:val="yellow"/>
+        </w:rPr>
+        <w:t>“</w:t>
+      </w:r>
+    </w:p>
+    <w:p>
+      <w:r>
+        <w:rPr>
+          <w:noProof/>
+          <w:lang w:eastAsia="es-AR"/>
+        </w:rPr>
+        <w:drawing>
+          <wp:inline distT="0" distB="0" distL="0" distR="0">
+            <wp:extent cx="4090153" cy="2880000"/>
+            <wp:effectExtent l="19050" t="0" r="5597" b="0"/>
+            <wp:docPr id="65" name="Imagen 6"/>
+            <wp:cNvGraphicFramePr>
+              <a:graphicFrameLocks xmlns:a="http://schemas.openxmlformats.org/drawingml/2006/main" noChangeAspect="1"/>
+            </wp:cNvGraphicFramePr>
+            <a:graphic xmlns:a="http://schemas.openxmlformats.org/drawingml/2006/main">
+              <a:graphicData uri="http://schemas.openxmlformats.org/drawingml/2006/picture">
+                <pic:pic xmlns:pic="http://schemas.openxmlformats.org/drawingml/2006/picture">
+                  <pic:nvPicPr>
+                    <pic:cNvPr id="0" name="Picture 6"/>
+                    <pic:cNvPicPr>
+                      <a:picLocks noChangeAspect="1" noChangeArrowheads="1"/>
+                    </pic:cNvPicPr>
+                  </pic:nvPicPr>
+                  <pic:blipFill>
+                    <a:blip r:embed="rId37" cstate="print"/>
+                    <a:srcRect/>
+                    <a:stretch>
+                      <a:fillRect/>
+                    </a:stretch>
+                  </pic:blipFill>
+                  <pic:spPr bwMode="auto">
+                    <a:xfrm>
+                      <a:off x="0" y="0"/>
+                      <a:ext cx="4090153" cy="2880000"/>
+                    </a:xfrm>
+                    <a:prstGeom prst="rect">
+                      <a:avLst/>
+                    </a:prstGeom>
+                    <a:noFill/>
+                    <a:ln w="9525">
+                      <a:noFill/>
+                      <a:miter lim="800000"/>
+                      <a:headEnd/>
+                      <a:tailEnd/>
+                    </a:ln>
+                  </pic:spPr>
+                </pic:pic>
+              </a:graphicData>
+            </a:graphic>
+          </wp:inline>
+        </w:drawing>
+      </w:r>
+      <w:r>
+        <w:rPr>
+          <w:noProof/>
+          <w:lang w:eastAsia="es-AR"/>
+        </w:rPr>
+        <w:drawing>
+          <wp:inline distT="0" distB="0" distL="0" distR="0">
+            <wp:extent cx="4137328" cy="2880000"/>
+            <wp:effectExtent l="19050" t="0" r="0" b="0"/>
+            <wp:docPr id="51" name="Imagen 16"/>
+            <wp:cNvGraphicFramePr>
+              <a:graphicFrameLocks xmlns:a="http://schemas.openxmlformats.org/drawingml/2006/main" noChangeAspect="1"/>
+            </wp:cNvGraphicFramePr>
+            <a:graphic xmlns:a="http://schemas.openxmlformats.org/drawingml/2006/main">
+              <a:graphicData uri="http://schemas.openxmlformats.org/drawingml/2006/picture">
+                <pic:pic xmlns:pic="http://schemas.openxmlformats.org/drawingml/2006/picture">
+                  <pic:nvPicPr>
+                    <pic:cNvPr id="0" name="Picture 16"/>
+                    <pic:cNvPicPr>
+                      <a:picLocks noChangeAspect="1" noChangeArrowheads="1"/>
+                    </pic:cNvPicPr>
+                  </pic:nvPicPr>
+                  <pic:blipFill>
+                    <a:blip r:embed="rId38" cstate="print"/>
+                    <a:srcRect/>
+                    <a:stretch>
+                      <a:fillRect/>
+                    </a:stretch>
+                  </pic:blipFill>
+                  <pic:spPr bwMode="auto">
+                    <a:xfrm>
+                      <a:off x="0" y="0"/>
+                      <a:ext cx="4137328" cy="2880000"/>
+                    </a:xfrm>
+                    <a:prstGeom prst="rect">
+                      <a:avLst/>
+                    </a:prstGeom>
+                    <a:noFill/>
+                    <a:ln w="9525">
+                      <a:noFill/>
+                      <a:miter lim="800000"/>
+                      <a:headEnd/>
+                      <a:tailEnd/>
+                    </a:ln>
+                  </pic:spPr>
+                </pic:pic>
+              </a:graphicData>
+            </a:graphic>
+          </wp:inline>
+        </w:drawing>
+      </w:r>
+    </w:p>
+    <w:p>
+      <w:pPr>
+        <w:rPr>
+          <w:noProof/>
+          <w:lang w:eastAsia="es-AR"/>
+        </w:rPr>
+      </w:pPr>
+      <w:r>
+        <w:rPr>
+          <w:noProof/>
+          <w:lang w:eastAsia="es-AR"/>
+        </w:rPr>
+        <w:lastRenderedPageBreak/>
+        <w:drawing>
+          <wp:inline distT="0" distB="0" distL="0" distR="0">
+            <wp:extent cx="4123291" cy="2880000"/>
+            <wp:effectExtent l="19050" t="0" r="0" b="0"/>
+            <wp:docPr id="67" name="Imagen 12"/>
+            <wp:cNvGraphicFramePr>
+              <a:graphicFrameLocks xmlns:a="http://schemas.openxmlformats.org/drawingml/2006/main" noChangeAspect="1"/>
+            </wp:cNvGraphicFramePr>
+            <a:graphic xmlns:a="http://schemas.openxmlformats.org/drawingml/2006/main">
+              <a:graphicData uri="http://schemas.openxmlformats.org/drawingml/2006/picture">
+                <pic:pic xmlns:pic="http://schemas.openxmlformats.org/drawingml/2006/picture">
+                  <pic:nvPicPr>
+                    <pic:cNvPr id="0" name="Picture 12"/>
+                    <pic:cNvPicPr>
+                      <a:picLocks noChangeAspect="1" noChangeArrowheads="1"/>
+                    </pic:cNvPicPr>
+                  </pic:nvPicPr>
+                  <pic:blipFill>
+                    <a:blip r:embed="rId39" cstate="print"/>
+                    <a:srcRect/>
+                    <a:stretch>
+                      <a:fillRect/>
+                    </a:stretch>
+                  </pic:blipFill>
+                  <pic:spPr bwMode="auto">
+                    <a:xfrm>
+                      <a:off x="0" y="0"/>
+                      <a:ext cx="4123291" cy="2880000"/>
+                    </a:xfrm>
+                    <a:prstGeom prst="rect">
+                      <a:avLst/>
+                    </a:prstGeom>
+                    <a:noFill/>
+                    <a:ln w="9525">
+                      <a:noFill/>
+                      <a:miter lim="800000"/>
+                      <a:headEnd/>
+                      <a:tailEnd/>
+                    </a:ln>
+                  </pic:spPr>
+                </pic:pic>
+              </a:graphicData>
+            </a:graphic>
+          </wp:inline>
+        </w:drawing>
+      </w:r>
+    </w:p>
+    <w:p>
+      <w:r>
+        <w:rPr>
+          <w:noProof/>
+          <w:lang w:eastAsia="es-AR"/>
+        </w:rPr>
+        <w:drawing>
+          <wp:inline distT="0" distB="0" distL="0" distR="0">
+            <wp:extent cx="4137328" cy="2880000"/>
+            <wp:effectExtent l="19050" t="0" r="0" b="0"/>
+            <wp:docPr id="52" name="Imagen 17"/>
+            <wp:cNvGraphicFramePr>
+              <a:graphicFrameLocks xmlns:a="http://schemas.openxmlformats.org/drawingml/2006/main" noChangeAspect="1"/>
+            </wp:cNvGraphicFramePr>
+            <a:graphic xmlns:a="http://schemas.openxmlformats.org/drawingml/2006/main">
+              <a:graphicData uri="http://schemas.openxmlformats.org/drawingml/2006/picture">
+                <pic:pic xmlns:pic="http://schemas.openxmlformats.org/drawingml/2006/picture">
+                  <pic:nvPicPr>
+                    <pic:cNvPr id="0" name="Picture 17"/>
+                    <pic:cNvPicPr>
+                      <a:picLocks noChangeAspect="1" noChangeArrowheads="1"/>
+                    </pic:cNvPicPr>
+                  </pic:nvPicPr>
+                  <pic:blipFill>
+                    <a:blip r:embed="rId40" cstate="print"/>
+                    <a:srcRect/>
+                    <a:stretch>
+                      <a:fillRect/>
+                    </a:stretch>
+                  </pic:blipFill>
+                  <pic:spPr bwMode="auto">
+                    <a:xfrm>
+                      <a:off x="0" y="0"/>
+                      <a:ext cx="4137328" cy="2880000"/>
+                    </a:xfrm>
+                    <a:prstGeom prst="rect">
+                      <a:avLst/>
+                    </a:prstGeom>
+                    <a:noFill/>
+                    <a:ln w="9525">
+                      <a:noFill/>
+                      <a:miter lim="800000"/>
+                      <a:headEnd/>
+                      <a:tailEnd/>
+                    </a:ln>
+                  </pic:spPr>
+                </pic:pic>
+              </a:graphicData>
+            </a:graphic>
+          </wp:inline>
+        </w:drawing>
+      </w:r>
+    </w:p>
+    <w:p>
+      <w:r>
+        <w:br w:type="page"/>
+      </w:r>
+    </w:p>
+    <w:p>
+      <w:pPr>
+        <w:rPr>
+          <w:i/>
+          <w:sz w:val="24"/>
+          <w:highlight w:val="yellow"/>
+        </w:rPr>
+      </w:pPr>
+      <w:r>
+        <w:rPr>
+          <w:i/>
+          <w:sz w:val="24"/>
+          <w:highlight w:val="yellow"/>
+        </w:rPr>
+        <w:lastRenderedPageBreak/>
+        <w:t>SIMULACION DE PERTURBACION EN NODO “</w:t>
+      </w:r>
+      <w:proofErr w:type="spellStart"/>
+      <w:r>
+        <w:rPr>
+          <w:i/>
+          <w:sz w:val="24"/>
+          <w:highlight w:val="yellow"/>
+        </w:rPr>
+        <w:t>ND</w:t>
+      </w:r>
+      <w:r>
+        <w:rPr>
+          <w:i/>
+          <w:sz w:val="24"/>
+          <w:highlight w:val="yellow"/>
+        </w:rPr>
+        <w:t>Bias</w:t>
+      </w:r>
+      <w:proofErr w:type="spellEnd"/>
+      <w:r>
+        <w:rPr>
+          <w:i/>
+          <w:sz w:val="24"/>
+          <w:highlight w:val="yellow"/>
+        </w:rPr>
+        <w:t>“</w:t>
+      </w:r>
+    </w:p>
+    <w:p>
+      <w:pPr>
+        <w:rPr>
+          <w:highlight w:val="yellow"/>
+        </w:rPr>
+      </w:pPr>
+      <w:r>
+        <w:rPr>
+          <w:noProof/>
+          <w:lang w:eastAsia="es-AR"/>
+        </w:rPr>
+        <w:drawing>
+          <wp:inline distT="0" distB="0" distL="0" distR="0">
+            <wp:extent cx="4123291" cy="2880000"/>
+            <wp:effectExtent l="19050" t="0" r="0" b="0"/>
+            <wp:docPr id="73" name="Imagen 5"/>
+            <wp:cNvGraphicFramePr>
+              <a:graphicFrameLocks xmlns:a="http://schemas.openxmlformats.org/drawingml/2006/main" noChangeAspect="1"/>
+            </wp:cNvGraphicFramePr>
+            <a:graphic xmlns:a="http://schemas.openxmlformats.org/drawingml/2006/main">
+              <a:graphicData uri="http://schemas.openxmlformats.org/drawingml/2006/picture">
+                <pic:pic xmlns:pic="http://schemas.openxmlformats.org/drawingml/2006/picture">
+                  <pic:nvPicPr>
+                    <pic:cNvPr id="0" name="Picture 5"/>
+                    <pic:cNvPicPr>
+                      <a:picLocks noChangeAspect="1" noChangeArrowheads="1"/>
+                    </pic:cNvPicPr>
+                  </pic:nvPicPr>
+                  <pic:blipFill>
+                    <a:blip r:embed="rId41" cstate="print"/>
+                    <a:srcRect/>
+                    <a:stretch>
+                      <a:fillRect/>
+                    </a:stretch>
+                  </pic:blipFill>
+                  <pic:spPr bwMode="auto">
+                    <a:xfrm>
+                      <a:off x="0" y="0"/>
+                      <a:ext cx="4123291" cy="2880000"/>
+                    </a:xfrm>
+                    <a:prstGeom prst="rect">
+                      <a:avLst/>
+                    </a:prstGeom>
+                    <a:noFill/>
+                    <a:ln w="9525">
+                      <a:noFill/>
+                      <a:miter lim="800000"/>
+                      <a:headEnd/>
+                      <a:tailEnd/>
+                    </a:ln>
+                  </pic:spPr>
+                </pic:pic>
+              </a:graphicData>
+            </a:graphic>
+          </wp:inline>
+        </w:drawing>
+      </w:r>
+      <w:r>
+        <w:rPr>
+          <w:noProof/>
+          <w:lang w:eastAsia="es-AR"/>
+        </w:rPr>
+        <w:drawing>
+          <wp:inline distT="0" distB="0" distL="0" distR="0">
+            <wp:extent cx="4137328" cy="2880000"/>
+            <wp:effectExtent l="19050" t="0" r="0" b="0"/>
+            <wp:docPr id="53" name="Imagen 18"/>
+            <wp:cNvGraphicFramePr>
+              <a:graphicFrameLocks xmlns:a="http://schemas.openxmlformats.org/drawingml/2006/main" noChangeAspect="1"/>
+            </wp:cNvGraphicFramePr>
+            <a:graphic xmlns:a="http://schemas.openxmlformats.org/drawingml/2006/main">
+              <a:graphicData uri="http://schemas.openxmlformats.org/drawingml/2006/picture">
+                <pic:pic xmlns:pic="http://schemas.openxmlformats.org/drawingml/2006/picture">
+                  <pic:nvPicPr>
+                    <pic:cNvPr id="0" name="Picture 18"/>
+                    <pic:cNvPicPr>
+                      <a:picLocks noChangeAspect="1" noChangeArrowheads="1"/>
+                    </pic:cNvPicPr>
+                  </pic:nvPicPr>
+                  <pic:blipFill>
+                    <a:blip r:embed="rId42" cstate="print"/>
+                    <a:srcRect/>
+                    <a:stretch>
+                      <a:fillRect/>
+                    </a:stretch>
+                  </pic:blipFill>
+                  <pic:spPr bwMode="auto">
+                    <a:xfrm>
+                      <a:off x="0" y="0"/>
+                      <a:ext cx="4137328" cy="2880000"/>
+                    </a:xfrm>
+                    <a:prstGeom prst="rect">
+                      <a:avLst/>
+                    </a:prstGeom>
+                    <a:noFill/>
+                    <a:ln w="9525">
+                      <a:noFill/>
+                      <a:miter lim="800000"/>
+                      <a:headEnd/>
+                      <a:tailEnd/>
+                    </a:ln>
+                  </pic:spPr>
+                </pic:pic>
+              </a:graphicData>
+            </a:graphic>
+          </wp:inline>
+        </w:drawing>
+      </w:r>
+    </w:p>
+    <w:p>
+      <w:pPr>
+        <w:rPr>
+          <w:i/>
+          <w:sz w:val="24"/>
+          <w:highlight w:val="yellow"/>
+        </w:rPr>
+      </w:pPr>
+      <w:r>
+        <w:rPr>
+          <w:i/>
+          <w:sz w:val="24"/>
+          <w:highlight w:val="yellow"/>
+        </w:rPr>
+        <w:br w:type="page"/>
+      </w:r>
+    </w:p>
+    <w:p>
+      <w:pPr>
+        <w:rPr>
+          <w:i/>
+          <w:sz w:val="24"/>
+          <w:highlight w:val="yellow"/>
+        </w:rPr>
+      </w:pPr>
+      <w:r>
+        <w:rPr>
+          <w:i/>
+          <w:sz w:val="24"/>
+          <w:highlight w:val="yellow"/>
+        </w:rPr>
+        <w:lastRenderedPageBreak/>
+        <w:t>SIMULACION DE PERTURBACION EN NODO “N</w:t>
+      </w:r>
+      <w:r>
+        <w:rPr>
+          <w:i/>
+          <w:sz w:val="24"/>
+          <w:highlight w:val="yellow"/>
+        </w:rPr>
+        <w:t>OUT</w:t>
+      </w:r>
+      <w:r>
+        <w:rPr>
+          <w:i/>
+          <w:sz w:val="24"/>
+          <w:highlight w:val="yellow"/>
+        </w:rPr>
+        <w:t>“</w:t>
+      </w:r>
+    </w:p>
+    <w:p>
+      <w:pPr>
+        <w:rPr>
+          <w:noProof/>
+          <w:lang w:eastAsia="es-AR"/>
+        </w:rPr>
+      </w:pPr>
+      <w:r>
+        <w:rPr>
+          <w:noProof/>
+          <w:lang w:eastAsia="es-AR"/>
+        </w:rPr>
+        <w:drawing>
+          <wp:inline distT="0" distB="0" distL="0" distR="0">
+            <wp:extent cx="4123291" cy="2880000"/>
+            <wp:effectExtent l="19050" t="0" r="0" b="0"/>
+            <wp:docPr id="69" name="Imagen 14"/>
+            <wp:cNvGraphicFramePr>
+              <a:graphicFrameLocks xmlns:a="http://schemas.openxmlformats.org/drawingml/2006/main" noChangeAspect="1"/>
+            </wp:cNvGraphicFramePr>
+            <a:graphic xmlns:a="http://schemas.openxmlformats.org/drawingml/2006/main">
+              <a:graphicData uri="http://schemas.openxmlformats.org/drawingml/2006/picture">
+                <pic:pic xmlns:pic="http://schemas.openxmlformats.org/drawingml/2006/picture">
+                  <pic:nvPicPr>
+                    <pic:cNvPr id="0" name="Picture 14"/>
+                    <pic:cNvPicPr>
+                      <a:picLocks noChangeAspect="1" noChangeArrowheads="1"/>
+                    </pic:cNvPicPr>
+                  </pic:nvPicPr>
+                  <pic:blipFill>
+                    <a:blip r:embed="rId43" cstate="print"/>
+                    <a:srcRect/>
+                    <a:stretch>
+                      <a:fillRect/>
+                    </a:stretch>
+                  </pic:blipFill>
+                  <pic:spPr bwMode="auto">
+                    <a:xfrm>
+                      <a:off x="0" y="0"/>
+                      <a:ext cx="4123291" cy="2880000"/>
+                    </a:xfrm>
+                    <a:prstGeom prst="rect">
+                      <a:avLst/>
+                    </a:prstGeom>
+                    <a:noFill/>
+                    <a:ln w="9525">
+                      <a:noFill/>
+                      <a:miter lim="800000"/>
+                      <a:headEnd/>
+                      <a:tailEnd/>
+                    </a:ln>
+                  </pic:spPr>
+                </pic:pic>
+              </a:graphicData>
+            </a:graphic>
+          </wp:inline>
+        </w:drawing>
+      </w:r>
+    </w:p>
+    <w:p>
+      <w:pPr>
+        <w:rPr>
+          <w:highlight w:val="yellow"/>
+        </w:rPr>
+      </w:pPr>
+      <w:r>
+        <w:rPr>
+          <w:noProof/>
+          <w:lang w:eastAsia="es-AR"/>
+        </w:rPr>
+        <w:drawing>
+          <wp:inline distT="0" distB="0" distL="0" distR="0">
+            <wp:extent cx="4137328" cy="2880000"/>
+            <wp:effectExtent l="19050" t="0" r="0" b="0"/>
+            <wp:docPr id="54" name="Imagen 19"/>
+            <wp:cNvGraphicFramePr>
+              <a:graphicFrameLocks xmlns:a="http://schemas.openxmlformats.org/drawingml/2006/main" noChangeAspect="1"/>
+            </wp:cNvGraphicFramePr>
+            <a:graphic xmlns:a="http://schemas.openxmlformats.org/drawingml/2006/main">
+              <a:graphicData uri="http://schemas.openxmlformats.org/drawingml/2006/picture">
+                <pic:pic xmlns:pic="http://schemas.openxmlformats.org/drawingml/2006/picture">
+                  <pic:nvPicPr>
+                    <pic:cNvPr id="0" name="Picture 19"/>
+                    <pic:cNvPicPr>
+                      <a:picLocks noChangeAspect="1" noChangeArrowheads="1"/>
+                    </pic:cNvPicPr>
+                  </pic:nvPicPr>
+                  <pic:blipFill>
+                    <a:blip r:embed="rId44" cstate="print"/>
+                    <a:srcRect/>
+                    <a:stretch>
+                      <a:fillRect/>
+                    </a:stretch>
+                  </pic:blipFill>
+                  <pic:spPr bwMode="auto">
+                    <a:xfrm>
+                      <a:off x="0" y="0"/>
+                      <a:ext cx="4137328" cy="2880000"/>
+                    </a:xfrm>
+                    <a:prstGeom prst="rect">
+                      <a:avLst/>
+                    </a:prstGeom>
+                    <a:noFill/>
+                    <a:ln w="9525">
+                      <a:noFill/>
+                      <a:miter lim="800000"/>
+                      <a:headEnd/>
+                      <a:tailEnd/>
+                    </a:ln>
+                  </pic:spPr>
+                </pic:pic>
+              </a:graphicData>
+            </a:graphic>
+          </wp:inline>
+        </w:drawing>
+      </w:r>
+    </w:p>
+    <w:p>
+      <w:pPr>
+        <w:rPr>
+          <w:highlight w:val="yellow"/>
+        </w:rPr>
+      </w:pPr>
+      <w:r>
+        <w:rPr>
+          <w:noProof/>
+          <w:lang w:eastAsia="es-AR"/>
+        </w:rPr>
+        <w:lastRenderedPageBreak/>
+        <w:drawing>
+          <wp:inline distT="0" distB="0" distL="0" distR="0">
+            <wp:extent cx="4123291" cy="2880000"/>
+            <wp:effectExtent l="19050" t="0" r="0" b="0"/>
+            <wp:docPr id="71" name="Imagen 16"/>
+            <wp:cNvGraphicFramePr>
+              <a:graphicFrameLocks xmlns:a="http://schemas.openxmlformats.org/drawingml/2006/main" noChangeAspect="1"/>
+            </wp:cNvGraphicFramePr>
+            <a:graphic xmlns:a="http://schemas.openxmlformats.org/drawingml/2006/main">
+              <a:graphicData uri="http://schemas.openxmlformats.org/drawingml/2006/picture">
+                <pic:pic xmlns:pic="http://schemas.openxmlformats.org/drawingml/2006/picture">
+                  <pic:nvPicPr>
+                    <pic:cNvPr id="0" name="Picture 16"/>
+                    <pic:cNvPicPr>
+                      <a:picLocks noChangeAspect="1" noChangeArrowheads="1"/>
+                    </pic:cNvPicPr>
+                  </pic:nvPicPr>
+                  <pic:blipFill>
+                    <a:blip r:embed="rId45" cstate="print"/>
+                    <a:srcRect/>
+                    <a:stretch>
+                      <a:fillRect/>
+                    </a:stretch>
+                  </pic:blipFill>
+                  <pic:spPr bwMode="auto">
+                    <a:xfrm>
+                      <a:off x="0" y="0"/>
+                      <a:ext cx="4123291" cy="2880000"/>
+                    </a:xfrm>
+                    <a:prstGeom prst="rect">
+                      <a:avLst/>
+                    </a:prstGeom>
+                    <a:noFill/>
+                    <a:ln w="9525">
+                      <a:noFill/>
+                      <a:miter lim="800000"/>
+                      <a:headEnd/>
+                      <a:tailEnd/>
+                    </a:ln>
+                  </pic:spPr>
+                </pic:pic>
+              </a:graphicData>
+            </a:graphic>
+          </wp:inline>
+        </w:drawing>
+      </w:r>
+    </w:p>
+    <w:p>
+      <w:pPr>
+        <w:rPr>
+          <w:highlight w:val="yellow"/>
+        </w:rPr>
+      </w:pPr>
+      <w:r>
+        <w:rPr>
+          <w:noProof/>
+          <w:lang w:eastAsia="es-AR"/>
+        </w:rPr>
+        <w:drawing>
+          <wp:inline distT="0" distB="0" distL="0" distR="0">
+            <wp:extent cx="4137328" cy="2880000"/>
+            <wp:effectExtent l="19050" t="0" r="0" b="0"/>
+            <wp:docPr id="76" name="Imagen 20"/>
+            <wp:cNvGraphicFramePr>
+              <a:graphicFrameLocks xmlns:a="http://schemas.openxmlformats.org/drawingml/2006/main" noChangeAspect="1"/>
+            </wp:cNvGraphicFramePr>
+            <a:graphic xmlns:a="http://schemas.openxmlformats.org/drawingml/2006/main">
+              <a:graphicData uri="http://schemas.openxmlformats.org/drawingml/2006/picture">
+                <pic:pic xmlns:pic="http://schemas.openxmlformats.org/drawingml/2006/picture">
+                  <pic:nvPicPr>
+                    <pic:cNvPr id="0" name="Picture 20"/>
+                    <pic:cNvPicPr>
+                      <a:picLocks noChangeAspect="1" noChangeArrowheads="1"/>
+                    </pic:cNvPicPr>
+                  </pic:nvPicPr>
+                  <pic:blipFill>
+                    <a:blip r:embed="rId46" cstate="print"/>
+                    <a:srcRect/>
+                    <a:stretch>
+                      <a:fillRect/>
+                    </a:stretch>
+                  </pic:blipFill>
+                  <pic:spPr bwMode="auto">
+                    <a:xfrm>
+                      <a:off x="0" y="0"/>
+                      <a:ext cx="4137328" cy="2880000"/>
+                    </a:xfrm>
+                    <a:prstGeom prst="rect">
+                      <a:avLst/>
+                    </a:prstGeom>
+                    <a:noFill/>
+                    <a:ln w="9525">
+                      <a:noFill/>
+                      <a:miter lim="800000"/>
+                      <a:headEnd/>
+                      <a:tailEnd/>
+                    </a:ln>
+                  </pic:spPr>
+                </pic:pic>
+              </a:graphicData>
+            </a:graphic>
+          </wp:inline>
+        </w:drawing>
+      </w:r>
+    </w:p>
+    <w:p>
+      <w:pPr>
+        <w:rPr>
+          <w:highlight w:val="yellow"/>
+        </w:rPr>
+      </w:pPr>
+      <w:r>
+        <w:rPr>
+          <w:highlight w:val="yellow"/>
+        </w:rPr>
+        <w:br w:type="page"/>
+      </w:r>
+    </w:p>
+    <w:p>
+      <w:pPr>
+        <w:jc w:val="center"/>
+        <w:rPr>
+          <w:b/>
+          <w:sz w:val="40"/>
+          <w:highlight w:val="yellow"/>
+          <w:u w:val="single"/>
+        </w:rPr>
+      </w:pPr>
+      <w:r>
+        <w:rPr>
+          <w:b/>
+          <w:sz w:val="40"/>
+          <w:highlight w:val="yellow"/>
+          <w:u w:val="single"/>
+        </w:rPr>
+        <w:lastRenderedPageBreak/>
+        <w:t xml:space="preserve">Inyección de FALLA DOBLE </w:t>
+      </w:r>
+      <w:r>
+        <w:rPr>
+          <w:b/>
+          <w:sz w:val="40"/>
+          <w:highlight w:val="yellow"/>
+          <w:u w:val="single"/>
+        </w:rPr>
+        <w:t>RAMPA</w:t>
+      </w:r>
+    </w:p>
+    <w:p>
+      <w:pPr>
+        <w:rPr>
+          <w:i/>
+          <w:sz w:val="24"/>
+          <w:highlight w:val="yellow"/>
+        </w:rPr>
+      </w:pPr>
+      <w:r>
+        <w:rPr>
+          <w:i/>
+          <w:sz w:val="24"/>
+          <w:highlight w:val="yellow"/>
+        </w:rPr>
+        <w:t>SIMULACION DE PERTURBACION EN NODO “ND-“</w:t>
+      </w:r>
+    </w:p>
+    <w:p>
+      <w:r>
+        <w:rPr>
+          <w:highlight w:val="yellow"/>
+        </w:rPr>
+        <w:t xml:space="preserve">La corriente inyectada en este caso está constituida por dos fuentes de corrientes de tipo impulso conectadas en paralelo, las cuales simulan los dos estados transitorios que el SEU genera durante la perturbación </w:t>
+      </w:r>
+      <w:r>
+        <w:rPr>
+          <w:i/>
+          <w:highlight w:val="yellow"/>
+        </w:rPr>
+        <w:t>(</w:t>
+      </w:r>
+      <w:proofErr w:type="spellStart"/>
+      <w:r>
+        <w:rPr>
+          <w:i/>
+          <w:highlight w:val="yellow"/>
+        </w:rPr>
+        <w:t>Prompt</w:t>
+      </w:r>
+      <w:proofErr w:type="spellEnd"/>
+      <w:r>
+        <w:rPr>
+          <w:i/>
+          <w:highlight w:val="yellow"/>
+        </w:rPr>
+        <w:t xml:space="preserve"> </w:t>
+      </w:r>
+      <w:proofErr w:type="spellStart"/>
+      <w:r>
+        <w:rPr>
+          <w:i/>
+          <w:highlight w:val="yellow"/>
+        </w:rPr>
+        <w:t>Charge</w:t>
+      </w:r>
+      <w:proofErr w:type="spellEnd"/>
+      <w:r>
+        <w:rPr>
+          <w:i/>
+          <w:highlight w:val="yellow"/>
+        </w:rPr>
+        <w:t xml:space="preserve"> </w:t>
+      </w:r>
+      <w:proofErr w:type="spellStart"/>
+      <w:r>
+        <w:rPr>
+          <w:i/>
+          <w:highlight w:val="yellow"/>
+        </w:rPr>
+        <w:t>Collection</w:t>
+      </w:r>
+      <w:proofErr w:type="spellEnd"/>
+      <w:r>
+        <w:rPr>
+          <w:i/>
+          <w:highlight w:val="yellow"/>
+        </w:rPr>
+        <w:t xml:space="preserve"> / </w:t>
+      </w:r>
+      <w:proofErr w:type="spellStart"/>
+      <w:r>
+        <w:rPr>
+          <w:i/>
+          <w:highlight w:val="yellow"/>
+        </w:rPr>
+        <w:t>Diffusion</w:t>
+      </w:r>
+      <w:proofErr w:type="spellEnd"/>
+      <w:r>
+        <w:rPr>
+          <w:i/>
+          <w:highlight w:val="yellow"/>
+        </w:rPr>
+        <w:t xml:space="preserve"> </w:t>
+      </w:r>
+      <w:proofErr w:type="spellStart"/>
+      <w:r>
+        <w:rPr>
+          <w:i/>
+          <w:highlight w:val="yellow"/>
+        </w:rPr>
+        <w:t>Charge</w:t>
+      </w:r>
+      <w:proofErr w:type="spellEnd"/>
+      <w:r>
+        <w:rPr>
+          <w:i/>
+          <w:highlight w:val="yellow"/>
+        </w:rPr>
+        <w:t xml:space="preserve"> </w:t>
+      </w:r>
+      <w:proofErr w:type="spellStart"/>
+      <w:r>
+        <w:rPr>
+          <w:i/>
+          <w:highlight w:val="yellow"/>
+        </w:rPr>
+        <w:t>Collection</w:t>
+      </w:r>
+      <w:proofErr w:type="spellEnd"/>
+      <w:r>
+        <w:rPr>
+          <w:i/>
+          <w:highlight w:val="yellow"/>
+        </w:rPr>
+        <w:t>)</w:t>
+      </w:r>
+      <w:r>
+        <w:rPr>
+          <w:highlight w:val="yellow"/>
+        </w:rPr>
+        <w:t>.</w:t>
+      </w:r>
+      <w:r>
+        <w:rPr>
+          <w:highlight w:val="yellow"/>
+        </w:rPr>
+        <w:t xml:space="preserve"> La idea de realizar esta configuración de fuentes fue la de poder definir de un modo exacto el final de la perturbación a diferencia de la inyección de tipo exponencial</w:t>
+      </w:r>
+      <w:r>
+        <w:rPr>
+          <w:highlight w:val="yellow"/>
+        </w:rPr>
+        <w:t xml:space="preserve">, y una expresión </w:t>
+      </w:r>
+      <w:r>
+        <w:rPr>
+          <w:highlight w:val="yellow"/>
+        </w:rPr>
+        <w:t>más</w:t>
+      </w:r>
+      <w:r>
+        <w:rPr>
+          <w:highlight w:val="yellow"/>
+        </w:rPr>
+        <w:t xml:space="preserve"> aproximada a la real que la inyección de tipo rampa.</w:t>
+      </w:r>
+    </w:p>
+    <w:p>
+      <w:r>
+        <w:rPr>
+          <w:highlight w:val="yellow"/>
+        </w:rPr>
+        <w:t xml:space="preserve">Los efectos de este tipo de inyección se ilustran en la </w:t>
+      </w:r>
+      <w:fldSimple w:instr=" REF _Ref259557645 \h  \* MERGEFORMAT ">
+        <w:r>
+          <w:rPr>
+            <w:highlight w:val="yellow"/>
+          </w:rPr>
+          <w:t xml:space="preserve">Figura </w:t>
+        </w:r>
+        <w:r>
+          <w:rPr>
+            <w:noProof/>
+            <w:highlight w:val="yellow"/>
+          </w:rPr>
+          <w:t>25</w:t>
+        </w:r>
+      </w:fldSimple>
+      <w:r>
+        <w:rPr>
+          <w:highlight w:val="yellow"/>
+        </w:rPr>
+        <w:t>.</w:t>
+      </w:r>
+    </w:p>
+    <w:p>
+      <w:r>
+        <w:rPr>
+          <w:noProof/>
+          <w:lang w:eastAsia="es-AR"/>
+        </w:rPr>
+        <w:drawing>
+          <wp:inline distT="0" distB="0" distL="0" distR="0">
+            <wp:extent cx="4137329" cy="2880000"/>
+            <wp:effectExtent l="19050" t="0" r="0" b="0"/>
+            <wp:docPr id="77" name="Imagen 21"/>
+            <wp:cNvGraphicFramePr>
+              <a:graphicFrameLocks xmlns:a="http://schemas.openxmlformats.org/drawingml/2006/main" noChangeAspect="1"/>
+            </wp:cNvGraphicFramePr>
+            <a:graphic xmlns:a="http://schemas.openxmlformats.org/drawingml/2006/main">
+              <a:graphicData uri="http://schemas.openxmlformats.org/drawingml/2006/picture">
+                <pic:pic xmlns:pic="http://schemas.openxmlformats.org/drawingml/2006/picture">
+                  <pic:nvPicPr>
+                    <pic:cNvPr id="0" name="Picture 21"/>
+                    <pic:cNvPicPr>
+                      <a:picLocks noChangeAspect="1" noChangeArrowheads="1"/>
+                    </pic:cNvPicPr>
+                  </pic:nvPicPr>
+                  <pic:blipFill>
+                    <a:blip r:embed="rId47" cstate="print"/>
+                    <a:srcRect/>
+                    <a:stretch>
+                      <a:fillRect/>
+                    </a:stretch>
+                  </pic:blipFill>
+                  <pic:spPr bwMode="auto">
+                    <a:xfrm>
+                      <a:off x="0" y="0"/>
+                      <a:ext cx="4137329" cy="2880000"/>
+                    </a:xfrm>
+                    <a:prstGeom prst="rect">
+                      <a:avLst/>
+                    </a:prstGeom>
+                    <a:noFill/>
+                    <a:ln w="9525">
+                      <a:noFill/>
+                      <a:miter lim="800000"/>
+                      <a:headEnd/>
+                      <a:tailEnd/>
+                    </a:ln>
+                  </pic:spPr>
+                </pic:pic>
+              </a:graphicData>
+            </a:graphic>
+          </wp:inline>
+        </w:drawing>
+      </w:r>
+    </w:p>
+    <w:p>
+      <w:pPr>
+        <w:pStyle w:val="Epgrafe"/>
+        <w:rPr>
+          <w:noProof/>
+        </w:rPr>
+      </w:pPr>
+      <w:bookmarkStart w:id="18" w:name="_Ref259557645"/>
+      <w:r>
+        <w:t xml:space="preserve">Figura </w:t>
+      </w:r>
+      <w:fldSimple w:instr=" SEQ Figura \* ARABIC ">
+        <w:r>
+          <w:rPr>
+            <w:noProof/>
+          </w:rPr>
+          <w:t>25</w:t>
+        </w:r>
+      </w:fldSimple>
+      <w:bookmarkEnd w:id="18"/>
+      <w:r>
+        <w:t xml:space="preserve">) </w:t>
+      </w:r>
+      <w:r>
+        <w:t>Cambio de estado de la salida (VOUT) del comparador con inyección en ND- (NMOS)</w:t>
+      </w:r>
+      <w:r>
+        <w:rPr>
+          <w:noProof/>
+        </w:rPr>
+        <w:t>.</w:t>
+      </w:r>
+    </w:p>
+    <w:p>
+      <w:r>
+        <w:rPr>
+          <w:highlight w:val="yellow"/>
+        </w:rPr>
+        <w:t>Los efectos de la inyección tipo doble rampa no son muy distintos a los obtenidos con la inyección tipo rampa.</w:t>
+      </w:r>
+    </w:p>
+    <w:p>
+      <w:r>
+        <w:rPr>
+          <w:noProof/>
+          <w:lang w:eastAsia="es-AR"/>
+        </w:rPr>
+        <w:lastRenderedPageBreak/>
+        <w:drawing>
+          <wp:inline distT="0" distB="0" distL="0" distR="0">
+            <wp:extent cx="4137329" cy="2880000"/>
+            <wp:effectExtent l="19050" t="0" r="0" b="0"/>
+            <wp:docPr id="78" name="Imagen 22"/>
+            <wp:cNvGraphicFramePr>
+              <a:graphicFrameLocks xmlns:a="http://schemas.openxmlformats.org/drawingml/2006/main" noChangeAspect="1"/>
+            </wp:cNvGraphicFramePr>
+            <a:graphic xmlns:a="http://schemas.openxmlformats.org/drawingml/2006/main">
+              <a:graphicData uri="http://schemas.openxmlformats.org/drawingml/2006/picture">
+                <pic:pic xmlns:pic="http://schemas.openxmlformats.org/drawingml/2006/picture">
+                  <pic:nvPicPr>
+                    <pic:cNvPr id="0" name="Picture 22"/>
+                    <pic:cNvPicPr>
+                      <a:picLocks noChangeAspect="1" noChangeArrowheads="1"/>
+                    </pic:cNvPicPr>
+                  </pic:nvPicPr>
+                  <pic:blipFill>
+                    <a:blip r:embed="rId48" cstate="print"/>
+                    <a:srcRect/>
+                    <a:stretch>
+                      <a:fillRect/>
+                    </a:stretch>
+                  </pic:blipFill>
+                  <pic:spPr bwMode="auto">
+                    <a:xfrm>
+                      <a:off x="0" y="0"/>
+                      <a:ext cx="4137329" cy="2880000"/>
+                    </a:xfrm>
+                    <a:prstGeom prst="rect">
+                      <a:avLst/>
+                    </a:prstGeom>
+                    <a:noFill/>
+                    <a:ln w="9525">
+                      <a:noFill/>
+                      <a:miter lim="800000"/>
+                      <a:headEnd/>
+                      <a:tailEnd/>
+                    </a:ln>
+                  </pic:spPr>
+                </pic:pic>
+              </a:graphicData>
+            </a:graphic>
+          </wp:inline>
+        </w:drawing>
+      </w:r>
+    </w:p>
+    <w:p>
+      <w:pPr>
+        <w:pStyle w:val="Epgrafe"/>
+      </w:pPr>
+      <w:r>
+        <w:t xml:space="preserve">Figura </w:t>
+      </w:r>
+      <w:fldSimple w:instr=" SEQ Figura \* ARABIC ">
+        <w:r>
+          <w:rPr>
+            <w:noProof/>
+          </w:rPr>
+          <w:t>26</w:t>
+        </w:r>
+      </w:fldSimple>
+      <w:r>
+        <w:t>)</w:t>
+      </w:r>
+      <w:r>
+        <w:t xml:space="preserve"> </w:t>
+      </w:r>
+      <w:r>
+        <w:t>Potenciales de los nodos ND- y ND+ (NMOS).</w:t>
       </w:r>
     </w:p>
     <w:p>
@@ -3175,7 +6867,7 @@
                     </pic:cNvPicPr>
                   </pic:nvPicPr>
                   <pic:blipFill>
-                    <a:blip r:embed="rId23" cstate="print"/>
+                    <a:blip r:embed="rId49" cstate="print"/>
                     <a:srcRect/>
                     <a:stretch>
                       <a:fillRect/>
@@ -3204,6 +6896,1061 @@
         </w:drawing>
       </w:r>
     </w:p>
+    <w:p>
+      <w:pPr>
+        <w:pStyle w:val="Epgrafe"/>
+        <w:rPr>
+          <w:noProof/>
+        </w:rPr>
+      </w:pPr>
+      <w:r>
+        <w:t xml:space="preserve">Figura </w:t>
+      </w:r>
+      <w:fldSimple w:instr=" SEQ Figura \* ARABIC ">
+        <w:r>
+          <w:rPr>
+            <w:noProof/>
+          </w:rPr>
+          <w:t>27</w:t>
+        </w:r>
+      </w:fldSimple>
+      <w:r>
+        <w:t>)</w:t>
+      </w:r>
+      <w:r>
+        <w:t xml:space="preserve"> </w:t>
+      </w:r>
+      <w:r>
+        <w:t>Cambio de estado de la salida (VOUT) del comparador con inyección en ND- (NMOS)</w:t>
+      </w:r>
+      <w:r>
+        <w:rPr>
+          <w:noProof/>
+        </w:rPr>
+        <w:t>.</w:t>
+      </w:r>
+    </w:p>
+    <w:p>
+      <w:r>
+        <w:rPr>
+          <w:highlight w:val="yellow"/>
+        </w:rPr>
+        <w:t xml:space="preserve">Las simulaciones de inyección para la perturbación afectando al transistor PMOS se representan en la </w:t>
+      </w:r>
+      <w:r>
+        <w:rPr>
+          <w:highlight w:val="yellow"/>
+        </w:rPr>
+        <w:fldChar w:fldCharType="begin"/>
+      </w:r>
+      <w:r>
+        <w:rPr>
+          <w:highlight w:val="yellow"/>
+        </w:rPr>
+        <w:instrText xml:space="preserve"> REF _Ref259641292 \h </w:instrText>
+      </w:r>
+      <w:r>
+        <w:rPr>
+          <w:highlight w:val="yellow"/>
+        </w:rPr>
+      </w:r>
+      <w:r>
+        <w:rPr>
+          <w:highlight w:val="yellow"/>
+        </w:rPr>
+        <w:fldChar w:fldCharType="separate"/>
+      </w:r>
+      <w:r>
+        <w:t xml:space="preserve">Figura </w:t>
+      </w:r>
+      <w:r>
+        <w:rPr>
+          <w:noProof/>
+        </w:rPr>
+        <w:t>28</w:t>
+      </w:r>
+      <w:r>
+        <w:rPr>
+          <w:highlight w:val="yellow"/>
+        </w:rPr>
+        <w:fldChar w:fldCharType="end"/>
+      </w:r>
+      <w:r>
+        <w:rPr>
+          <w:highlight w:val="yellow"/>
+        </w:rPr>
+        <w:t xml:space="preserve">y </w:t>
+      </w:r>
+      <w:r>
+        <w:rPr>
+          <w:highlight w:val="yellow"/>
+        </w:rPr>
+        <w:fldChar w:fldCharType="begin"/>
+      </w:r>
+      <w:r>
+        <w:rPr>
+          <w:highlight w:val="yellow"/>
+        </w:rPr>
+        <w:instrText xml:space="preserve"> REF _Ref259641297 \h </w:instrText>
+      </w:r>
+      <w:r>
+        <w:rPr>
+          <w:highlight w:val="yellow"/>
+        </w:rPr>
+      </w:r>
+      <w:r>
+        <w:rPr>
+          <w:highlight w:val="yellow"/>
+        </w:rPr>
+        <w:fldChar w:fldCharType="separate"/>
+      </w:r>
+      <w:r>
+        <w:t xml:space="preserve">Figura </w:t>
+      </w:r>
+      <w:r>
+        <w:rPr>
+          <w:noProof/>
+        </w:rPr>
+        <w:t>29</w:t>
+      </w:r>
+      <w:r>
+        <w:rPr>
+          <w:highlight w:val="yellow"/>
+        </w:rPr>
+        <w:fldChar w:fldCharType="end"/>
+      </w:r>
+      <w:r>
+        <w:rPr>
+          <w:highlight w:val="yellow"/>
+        </w:rPr>
+        <w:t>.</w:t>
+      </w:r>
+    </w:p>
+    <w:p>
+      <w:r>
+        <w:rPr>
+          <w:noProof/>
+          <w:lang w:eastAsia="es-AR"/>
+        </w:rPr>
+        <w:lastRenderedPageBreak/>
+        <w:drawing>
+          <wp:inline distT="0" distB="0" distL="0" distR="0">
+            <wp:extent cx="4123097" cy="2880000"/>
+            <wp:effectExtent l="19050" t="0" r="0" b="0"/>
+            <wp:docPr id="17" name="Imagen 1"/>
+            <wp:cNvGraphicFramePr>
+              <a:graphicFrameLocks xmlns:a="http://schemas.openxmlformats.org/drawingml/2006/main" noChangeAspect="1"/>
+            </wp:cNvGraphicFramePr>
+            <a:graphic xmlns:a="http://schemas.openxmlformats.org/drawingml/2006/main">
+              <a:graphicData uri="http://schemas.openxmlformats.org/drawingml/2006/picture">
+                <pic:pic xmlns:pic="http://schemas.openxmlformats.org/drawingml/2006/picture">
+                  <pic:nvPicPr>
+                    <pic:cNvPr id="0" name="Picture 1"/>
+                    <pic:cNvPicPr>
+                      <a:picLocks noChangeAspect="1" noChangeArrowheads="1"/>
+                    </pic:cNvPicPr>
+                  </pic:nvPicPr>
+                  <pic:blipFill>
+                    <a:blip r:embed="rId50" cstate="print"/>
+                    <a:srcRect/>
+                    <a:stretch>
+                      <a:fillRect/>
+                    </a:stretch>
+                  </pic:blipFill>
+                  <pic:spPr bwMode="auto">
+                    <a:xfrm>
+                      <a:off x="0" y="0"/>
+                      <a:ext cx="4123097" cy="2880000"/>
+                    </a:xfrm>
+                    <a:prstGeom prst="rect">
+                      <a:avLst/>
+                    </a:prstGeom>
+                    <a:noFill/>
+                    <a:ln w="9525">
+                      <a:noFill/>
+                      <a:miter lim="800000"/>
+                      <a:headEnd/>
+                      <a:tailEnd/>
+                    </a:ln>
+                  </pic:spPr>
+                </pic:pic>
+              </a:graphicData>
+            </a:graphic>
+          </wp:inline>
+        </w:drawing>
+      </w:r>
+    </w:p>
+    <w:p>
+      <w:pPr>
+        <w:pStyle w:val="Epgrafe"/>
+      </w:pPr>
+      <w:bookmarkStart w:id="19" w:name="_Ref259641292"/>
+      <w:r>
+        <w:t xml:space="preserve">Figura </w:t>
+      </w:r>
+      <w:fldSimple w:instr=" SEQ Figura \* ARABIC ">
+        <w:r>
+          <w:rPr>
+            <w:noProof/>
+          </w:rPr>
+          <w:t>28</w:t>
+        </w:r>
+      </w:fldSimple>
+      <w:bookmarkEnd w:id="19"/>
+      <w:r>
+        <w:t>)</w:t>
+      </w:r>
+      <w:r>
+        <w:t xml:space="preserve"> </w:t>
+      </w:r>
+      <w:r>
+        <w:t>Cambio de estado de la salida (VOUT) del compar</w:t>
+      </w:r>
+      <w:r>
+        <w:t>ador con inyección en ND- (P</w:t>
+      </w:r>
+      <w:r>
+        <w:t>MOS)</w:t>
+      </w:r>
+      <w:r>
+        <w:rPr>
+          <w:noProof/>
+        </w:rPr>
+        <w:t>.</w:t>
+      </w:r>
+    </w:p>
+    <w:p>
+      <w:r>
+        <w:rPr>
+          <w:noProof/>
+          <w:lang w:eastAsia="es-AR"/>
+        </w:rPr>
+        <w:drawing>
+          <wp:inline distT="0" distB="0" distL="0" distR="0">
+            <wp:extent cx="4137328" cy="2880000"/>
+            <wp:effectExtent l="19050" t="0" r="0" b="0"/>
+            <wp:docPr id="79" name="Imagen 23"/>
+            <wp:cNvGraphicFramePr>
+              <a:graphicFrameLocks xmlns:a="http://schemas.openxmlformats.org/drawingml/2006/main" noChangeAspect="1"/>
+            </wp:cNvGraphicFramePr>
+            <a:graphic xmlns:a="http://schemas.openxmlformats.org/drawingml/2006/main">
+              <a:graphicData uri="http://schemas.openxmlformats.org/drawingml/2006/picture">
+                <pic:pic xmlns:pic="http://schemas.openxmlformats.org/drawingml/2006/picture">
+                  <pic:nvPicPr>
+                    <pic:cNvPr id="0" name="Picture 23"/>
+                    <pic:cNvPicPr>
+                      <a:picLocks noChangeAspect="1" noChangeArrowheads="1"/>
+                    </pic:cNvPicPr>
+                  </pic:nvPicPr>
+                  <pic:blipFill>
+                    <a:blip r:embed="rId51" cstate="print"/>
+                    <a:srcRect/>
+                    <a:stretch>
+                      <a:fillRect/>
+                    </a:stretch>
+                  </pic:blipFill>
+                  <pic:spPr bwMode="auto">
+                    <a:xfrm>
+                      <a:off x="0" y="0"/>
+                      <a:ext cx="4137328" cy="2880000"/>
+                    </a:xfrm>
+                    <a:prstGeom prst="rect">
+                      <a:avLst/>
+                    </a:prstGeom>
+                    <a:noFill/>
+                    <a:ln w="9525">
+                      <a:noFill/>
+                      <a:miter lim="800000"/>
+                      <a:headEnd/>
+                      <a:tailEnd/>
+                    </a:ln>
+                  </pic:spPr>
+                </pic:pic>
+              </a:graphicData>
+            </a:graphic>
+          </wp:inline>
+        </w:drawing>
+      </w:r>
+    </w:p>
+    <w:p>
+      <w:pPr>
+        <w:pStyle w:val="Epgrafe"/>
+      </w:pPr>
+      <w:bookmarkStart w:id="20" w:name="_Ref259641297"/>
+      <w:r>
+        <w:t xml:space="preserve">Figura </w:t>
+      </w:r>
+      <w:fldSimple w:instr=" SEQ Figura \* ARABIC ">
+        <w:r>
+          <w:rPr>
+            <w:noProof/>
+          </w:rPr>
+          <w:t>29</w:t>
+        </w:r>
+      </w:fldSimple>
+      <w:bookmarkEnd w:id="20"/>
+      <w:r>
+        <w:t>)</w:t>
+      </w:r>
+      <w:r>
+        <w:t xml:space="preserve"> </w:t>
+      </w:r>
+      <w:r>
+        <w:t xml:space="preserve">Cambio de estado de la salida (VOUT) del comparador con </w:t>
+      </w:r>
+      <w:r>
+        <w:t>inyección en ND- (P</w:t>
+      </w:r>
+      <w:r>
+        <w:t>MOS)</w:t>
+      </w:r>
+      <w:r>
+        <w:rPr>
+          <w:noProof/>
+        </w:rPr>
+        <w:t>.</w:t>
+      </w:r>
+    </w:p>
+    <w:p>
+      <w:r>
+        <w:br w:type="page"/>
+      </w:r>
+    </w:p>
+    <w:p>
+      <w:pPr>
+        <w:rPr>
+          <w:i/>
+          <w:sz w:val="24"/>
+          <w:highlight w:val="yellow"/>
+        </w:rPr>
+      </w:pPr>
+      <w:r>
+        <w:rPr>
+          <w:i/>
+          <w:sz w:val="24"/>
+          <w:highlight w:val="yellow"/>
+        </w:rPr>
+        <w:lastRenderedPageBreak/>
+        <w:t>SIMULACION DE PERTURBACION EN NODO “ND</w:t>
+      </w:r>
+      <w:r>
+        <w:rPr>
+          <w:i/>
+          <w:sz w:val="24"/>
+          <w:highlight w:val="yellow"/>
+        </w:rPr>
+        <w:t>+</w:t>
+      </w:r>
+      <w:r>
+        <w:rPr>
+          <w:i/>
+          <w:sz w:val="24"/>
+          <w:highlight w:val="yellow"/>
+        </w:rPr>
+        <w:t>“</w:t>
+      </w:r>
+    </w:p>
+    <w:p>
+      <w:r>
+        <w:rPr>
+          <w:noProof/>
+          <w:lang w:eastAsia="es-AR"/>
+        </w:rPr>
+        <w:drawing>
+          <wp:inline distT="0" distB="0" distL="0" distR="0">
+            <wp:extent cx="4123291" cy="2880000"/>
+            <wp:effectExtent l="19050" t="0" r="0" b="0"/>
+            <wp:docPr id="32" name="Imagen 8"/>
+            <wp:cNvGraphicFramePr>
+              <a:graphicFrameLocks xmlns:a="http://schemas.openxmlformats.org/drawingml/2006/main" noChangeAspect="1"/>
+            </wp:cNvGraphicFramePr>
+            <a:graphic xmlns:a="http://schemas.openxmlformats.org/drawingml/2006/main">
+              <a:graphicData uri="http://schemas.openxmlformats.org/drawingml/2006/picture">
+                <pic:pic xmlns:pic="http://schemas.openxmlformats.org/drawingml/2006/picture">
+                  <pic:nvPicPr>
+                    <pic:cNvPr id="0" name="Picture 8"/>
+                    <pic:cNvPicPr>
+                      <a:picLocks noChangeAspect="1" noChangeArrowheads="1"/>
+                    </pic:cNvPicPr>
+                  </pic:nvPicPr>
+                  <pic:blipFill>
+                    <a:blip r:embed="rId52" cstate="print"/>
+                    <a:srcRect/>
+                    <a:stretch>
+                      <a:fillRect/>
+                    </a:stretch>
+                  </pic:blipFill>
+                  <pic:spPr bwMode="auto">
+                    <a:xfrm>
+                      <a:off x="0" y="0"/>
+                      <a:ext cx="4123291" cy="2880000"/>
+                    </a:xfrm>
+                    <a:prstGeom prst="rect">
+                      <a:avLst/>
+                    </a:prstGeom>
+                    <a:noFill/>
+                    <a:ln w="9525">
+                      <a:noFill/>
+                      <a:miter lim="800000"/>
+                      <a:headEnd/>
+                      <a:tailEnd/>
+                    </a:ln>
+                  </pic:spPr>
+                </pic:pic>
+              </a:graphicData>
+            </a:graphic>
+          </wp:inline>
+        </w:drawing>
+      </w:r>
+    </w:p>
+    <w:p/>
+    <w:p>
+      <w:pPr>
+        <w:rPr>
+          <w:highlight w:val="yellow"/>
+        </w:rPr>
+      </w:pPr>
+      <w:r>
+        <w:rPr>
+          <w:noProof/>
+          <w:lang w:eastAsia="es-AR"/>
+        </w:rPr>
+        <w:drawing>
+          <wp:inline distT="0" distB="0" distL="0" distR="0">
+            <wp:extent cx="4137329" cy="2880000"/>
+            <wp:effectExtent l="19050" t="0" r="0" b="0"/>
+            <wp:docPr id="80" name="Imagen 24"/>
+            <wp:cNvGraphicFramePr>
+              <a:graphicFrameLocks xmlns:a="http://schemas.openxmlformats.org/drawingml/2006/main" noChangeAspect="1"/>
+            </wp:cNvGraphicFramePr>
+            <a:graphic xmlns:a="http://schemas.openxmlformats.org/drawingml/2006/main">
+              <a:graphicData uri="http://schemas.openxmlformats.org/drawingml/2006/picture">
+                <pic:pic xmlns:pic="http://schemas.openxmlformats.org/drawingml/2006/picture">
+                  <pic:nvPicPr>
+                    <pic:cNvPr id="0" name="Picture 24"/>
+                    <pic:cNvPicPr>
+                      <a:picLocks noChangeAspect="1" noChangeArrowheads="1"/>
+                    </pic:cNvPicPr>
+                  </pic:nvPicPr>
+                  <pic:blipFill>
+                    <a:blip r:embed="rId53" cstate="print"/>
+                    <a:srcRect/>
+                    <a:stretch>
+                      <a:fillRect/>
+                    </a:stretch>
+                  </pic:blipFill>
+                  <pic:spPr bwMode="auto">
+                    <a:xfrm>
+                      <a:off x="0" y="0"/>
+                      <a:ext cx="4137329" cy="2880000"/>
+                    </a:xfrm>
+                    <a:prstGeom prst="rect">
+                      <a:avLst/>
+                    </a:prstGeom>
+                    <a:noFill/>
+                    <a:ln w="9525">
+                      <a:noFill/>
+                      <a:miter lim="800000"/>
+                      <a:headEnd/>
+                      <a:tailEnd/>
+                    </a:ln>
+                  </pic:spPr>
+                </pic:pic>
+              </a:graphicData>
+            </a:graphic>
+          </wp:inline>
+        </w:drawing>
+      </w:r>
+    </w:p>
+    <w:p>
+      <w:pPr>
+        <w:rPr>
+          <w:highlight w:val="yellow"/>
+        </w:rPr>
+      </w:pPr>
+    </w:p>
+    <w:p>
+      <w:r>
+        <w:rPr>
+          <w:noProof/>
+          <w:lang w:eastAsia="es-AR"/>
+        </w:rPr>
+        <w:lastRenderedPageBreak/>
+        <w:drawing>
+          <wp:inline distT="0" distB="0" distL="0" distR="0">
+            <wp:extent cx="4122276" cy="2880000"/>
+            <wp:effectExtent l="19050" t="0" r="0" b="0"/>
+            <wp:docPr id="38" name="Imagen 14"/>
+            <wp:cNvGraphicFramePr>
+              <a:graphicFrameLocks xmlns:a="http://schemas.openxmlformats.org/drawingml/2006/main" noChangeAspect="1"/>
+            </wp:cNvGraphicFramePr>
+            <a:graphic xmlns:a="http://schemas.openxmlformats.org/drawingml/2006/main">
+              <a:graphicData uri="http://schemas.openxmlformats.org/drawingml/2006/picture">
+                <pic:pic xmlns:pic="http://schemas.openxmlformats.org/drawingml/2006/picture">
+                  <pic:nvPicPr>
+                    <pic:cNvPr id="0" name="Picture 14"/>
+                    <pic:cNvPicPr>
+                      <a:picLocks noChangeAspect="1" noChangeArrowheads="1"/>
+                    </pic:cNvPicPr>
+                  </pic:nvPicPr>
+                  <pic:blipFill>
+                    <a:blip r:embed="rId54" cstate="print"/>
+                    <a:srcRect/>
+                    <a:stretch>
+                      <a:fillRect/>
+                    </a:stretch>
+                  </pic:blipFill>
+                  <pic:spPr bwMode="auto">
+                    <a:xfrm>
+                      <a:off x="0" y="0"/>
+                      <a:ext cx="4122276" cy="2880000"/>
+                    </a:xfrm>
+                    <a:prstGeom prst="rect">
+                      <a:avLst/>
+                    </a:prstGeom>
+                    <a:noFill/>
+                    <a:ln w="9525">
+                      <a:noFill/>
+                      <a:miter lim="800000"/>
+                      <a:headEnd/>
+                      <a:tailEnd/>
+                    </a:ln>
+                  </pic:spPr>
+                </pic:pic>
+              </a:graphicData>
+            </a:graphic>
+          </wp:inline>
+        </w:drawing>
+      </w:r>
+    </w:p>
+    <w:p/>
+    <w:p>
+      <w:pPr>
+        <w:rPr>
+          <w:highlight w:val="yellow"/>
+        </w:rPr>
+      </w:pPr>
+      <w:r>
+        <w:rPr>
+          <w:noProof/>
+          <w:lang w:eastAsia="es-AR"/>
+        </w:rPr>
+        <w:drawing>
+          <wp:inline distT="0" distB="0" distL="0" distR="0">
+            <wp:extent cx="4137329" cy="2880000"/>
+            <wp:effectExtent l="19050" t="0" r="0" b="0"/>
+            <wp:docPr id="81" name="Imagen 25"/>
+            <wp:cNvGraphicFramePr>
+              <a:graphicFrameLocks xmlns:a="http://schemas.openxmlformats.org/drawingml/2006/main" noChangeAspect="1"/>
+            </wp:cNvGraphicFramePr>
+            <a:graphic xmlns:a="http://schemas.openxmlformats.org/drawingml/2006/main">
+              <a:graphicData uri="http://schemas.openxmlformats.org/drawingml/2006/picture">
+                <pic:pic xmlns:pic="http://schemas.openxmlformats.org/drawingml/2006/picture">
+                  <pic:nvPicPr>
+                    <pic:cNvPr id="0" name="Picture 25"/>
+                    <pic:cNvPicPr>
+                      <a:picLocks noChangeAspect="1" noChangeArrowheads="1"/>
+                    </pic:cNvPicPr>
+                  </pic:nvPicPr>
+                  <pic:blipFill>
+                    <a:blip r:embed="rId55" cstate="print"/>
+                    <a:srcRect/>
+                    <a:stretch>
+                      <a:fillRect/>
+                    </a:stretch>
+                  </pic:blipFill>
+                  <pic:spPr bwMode="auto">
+                    <a:xfrm>
+                      <a:off x="0" y="0"/>
+                      <a:ext cx="4137329" cy="2880000"/>
+                    </a:xfrm>
+                    <a:prstGeom prst="rect">
+                      <a:avLst/>
+                    </a:prstGeom>
+                    <a:noFill/>
+                    <a:ln w="9525">
+                      <a:noFill/>
+                      <a:miter lim="800000"/>
+                      <a:headEnd/>
+                      <a:tailEnd/>
+                    </a:ln>
+                  </pic:spPr>
+                </pic:pic>
+              </a:graphicData>
+            </a:graphic>
+          </wp:inline>
+        </w:drawing>
+      </w:r>
+    </w:p>
+    <w:p>
+      <w:pPr>
+        <w:rPr>
+          <w:highlight w:val="yellow"/>
+        </w:rPr>
+      </w:pPr>
+    </w:p>
+    <w:p>
+      <w:pPr>
+        <w:rPr>
+          <w:highlight w:val="yellow"/>
+        </w:rPr>
+      </w:pPr>
+      <w:r>
+        <w:rPr>
+          <w:highlight w:val="yellow"/>
+        </w:rPr>
+        <w:br w:type="page"/>
+      </w:r>
+    </w:p>
+    <w:p>
+      <w:pPr>
+        <w:rPr>
+          <w:i/>
+          <w:sz w:val="24"/>
+          <w:highlight w:val="yellow"/>
+        </w:rPr>
+      </w:pPr>
+      <w:r>
+        <w:rPr>
+          <w:i/>
+          <w:sz w:val="24"/>
+          <w:highlight w:val="yellow"/>
+        </w:rPr>
+        <w:lastRenderedPageBreak/>
+        <w:t>SIMULACION DE PERTURBACION EN NODO “</w:t>
+      </w:r>
+      <w:proofErr w:type="spellStart"/>
+      <w:r>
+        <w:rPr>
+          <w:i/>
+          <w:sz w:val="24"/>
+          <w:highlight w:val="yellow"/>
+        </w:rPr>
+        <w:t>ND</w:t>
+      </w:r>
+      <w:r>
+        <w:rPr>
+          <w:i/>
+          <w:sz w:val="24"/>
+          <w:highlight w:val="yellow"/>
+        </w:rPr>
+        <w:t>Bias</w:t>
+      </w:r>
+      <w:proofErr w:type="spellEnd"/>
+      <w:r>
+        <w:rPr>
+          <w:i/>
+          <w:sz w:val="24"/>
+          <w:highlight w:val="yellow"/>
+        </w:rPr>
+        <w:t>“</w:t>
+      </w:r>
+    </w:p>
+    <w:p>
+      <w:r>
+        <w:rPr>
+          <w:noProof/>
+          <w:lang w:eastAsia="es-AR"/>
+        </w:rPr>
+        <w:drawing>
+          <wp:inline distT="0" distB="0" distL="0" distR="0">
+            <wp:extent cx="4123291" cy="2880000"/>
+            <wp:effectExtent l="19050" t="0" r="0" b="0"/>
+            <wp:docPr id="44" name="Imagen 8"/>
+            <wp:cNvGraphicFramePr>
+              <a:graphicFrameLocks xmlns:a="http://schemas.openxmlformats.org/drawingml/2006/main" noChangeAspect="1"/>
+            </wp:cNvGraphicFramePr>
+            <a:graphic xmlns:a="http://schemas.openxmlformats.org/drawingml/2006/main">
+              <a:graphicData uri="http://schemas.openxmlformats.org/drawingml/2006/picture">
+                <pic:pic xmlns:pic="http://schemas.openxmlformats.org/drawingml/2006/picture">
+                  <pic:nvPicPr>
+                    <pic:cNvPr id="0" name="Picture 8"/>
+                    <pic:cNvPicPr>
+                      <a:picLocks noChangeAspect="1" noChangeArrowheads="1"/>
+                    </pic:cNvPicPr>
+                  </pic:nvPicPr>
+                  <pic:blipFill>
+                    <a:blip r:embed="rId56" cstate="print"/>
+                    <a:srcRect/>
+                    <a:stretch>
+                      <a:fillRect/>
+                    </a:stretch>
+                  </pic:blipFill>
+                  <pic:spPr bwMode="auto">
+                    <a:xfrm>
+                      <a:off x="0" y="0"/>
+                      <a:ext cx="4123291" cy="2880000"/>
+                    </a:xfrm>
+                    <a:prstGeom prst="rect">
+                      <a:avLst/>
+                    </a:prstGeom>
+                    <a:noFill/>
+                    <a:ln w="9525">
+                      <a:noFill/>
+                      <a:miter lim="800000"/>
+                      <a:headEnd/>
+                      <a:tailEnd/>
+                    </a:ln>
+                  </pic:spPr>
+                </pic:pic>
+              </a:graphicData>
+            </a:graphic>
+          </wp:inline>
+        </w:drawing>
+      </w:r>
+    </w:p>
+    <w:p/>
+    <w:p>
+      <w:pPr>
+        <w:rPr>
+          <w:highlight w:val="yellow"/>
+        </w:rPr>
+      </w:pPr>
+      <w:r>
+        <w:rPr>
+          <w:noProof/>
+          <w:lang w:eastAsia="es-AR"/>
+        </w:rPr>
+        <w:drawing>
+          <wp:inline distT="0" distB="0" distL="0" distR="0">
+            <wp:extent cx="4137329" cy="2880000"/>
+            <wp:effectExtent l="19050" t="0" r="0" b="0"/>
+            <wp:docPr id="82" name="Imagen 26"/>
+            <wp:cNvGraphicFramePr>
+              <a:graphicFrameLocks xmlns:a="http://schemas.openxmlformats.org/drawingml/2006/main" noChangeAspect="1"/>
+            </wp:cNvGraphicFramePr>
+            <a:graphic xmlns:a="http://schemas.openxmlformats.org/drawingml/2006/main">
+              <a:graphicData uri="http://schemas.openxmlformats.org/drawingml/2006/picture">
+                <pic:pic xmlns:pic="http://schemas.openxmlformats.org/drawingml/2006/picture">
+                  <pic:nvPicPr>
+                    <pic:cNvPr id="0" name="Picture 26"/>
+                    <pic:cNvPicPr>
+                      <a:picLocks noChangeAspect="1" noChangeArrowheads="1"/>
+                    </pic:cNvPicPr>
+                  </pic:nvPicPr>
+                  <pic:blipFill>
+                    <a:blip r:embed="rId57" cstate="print"/>
+                    <a:srcRect/>
+                    <a:stretch>
+                      <a:fillRect/>
+                    </a:stretch>
+                  </pic:blipFill>
+                  <pic:spPr bwMode="auto">
+                    <a:xfrm>
+                      <a:off x="0" y="0"/>
+                      <a:ext cx="4137329" cy="2880000"/>
+                    </a:xfrm>
+                    <a:prstGeom prst="rect">
+                      <a:avLst/>
+                    </a:prstGeom>
+                    <a:noFill/>
+                    <a:ln w="9525">
+                      <a:noFill/>
+                      <a:miter lim="800000"/>
+                      <a:headEnd/>
+                      <a:tailEnd/>
+                    </a:ln>
+                  </pic:spPr>
+                </pic:pic>
+              </a:graphicData>
+            </a:graphic>
+          </wp:inline>
+        </w:drawing>
+      </w:r>
+    </w:p>
+    <w:p>
+      <w:pPr>
+        <w:rPr>
+          <w:highlight w:val="yellow"/>
+        </w:rPr>
+      </w:pPr>
+    </w:p>
+    <w:p>
+      <w:pPr>
+        <w:rPr>
+          <w:highlight w:val="yellow"/>
+        </w:rPr>
+      </w:pPr>
+      <w:r>
+        <w:rPr>
+          <w:highlight w:val="yellow"/>
+        </w:rPr>
+        <w:br w:type="page"/>
+      </w:r>
+    </w:p>
+    <w:p>
+      <w:pPr>
+        <w:rPr>
+          <w:i/>
+          <w:sz w:val="24"/>
+          <w:highlight w:val="yellow"/>
+        </w:rPr>
+      </w:pPr>
+      <w:r>
+        <w:rPr>
+          <w:i/>
+          <w:sz w:val="24"/>
+          <w:highlight w:val="yellow"/>
+        </w:rPr>
+        <w:lastRenderedPageBreak/>
+        <w:t>SIMULACION DE PERTURBACION EN NODO “N</w:t>
+      </w:r>
+      <w:r>
+        <w:rPr>
+          <w:i/>
+          <w:sz w:val="24"/>
+          <w:highlight w:val="yellow"/>
+        </w:rPr>
+        <w:t>OUT</w:t>
+      </w:r>
+      <w:r>
+        <w:rPr>
+          <w:i/>
+          <w:sz w:val="24"/>
+          <w:highlight w:val="yellow"/>
+        </w:rPr>
+        <w:t>“</w:t>
+      </w:r>
+    </w:p>
+    <w:p>
+      <w:r>
+        <w:rPr>
+          <w:noProof/>
+          <w:lang w:eastAsia="es-AR"/>
+        </w:rPr>
+        <w:drawing>
+          <wp:inline distT="0" distB="0" distL="0" distR="0">
+            <wp:extent cx="4123291" cy="2880000"/>
+            <wp:effectExtent l="19050" t="0" r="0" b="0"/>
+            <wp:docPr id="55" name="Imagen 19"/>
+            <wp:cNvGraphicFramePr>
+              <a:graphicFrameLocks xmlns:a="http://schemas.openxmlformats.org/drawingml/2006/main" noChangeAspect="1"/>
+            </wp:cNvGraphicFramePr>
+            <a:graphic xmlns:a="http://schemas.openxmlformats.org/drawingml/2006/main">
+              <a:graphicData uri="http://schemas.openxmlformats.org/drawingml/2006/picture">
+                <pic:pic xmlns:pic="http://schemas.openxmlformats.org/drawingml/2006/picture">
+                  <pic:nvPicPr>
+                    <pic:cNvPr id="0" name="Picture 19"/>
+                    <pic:cNvPicPr>
+                      <a:picLocks noChangeAspect="1" noChangeArrowheads="1"/>
+                    </pic:cNvPicPr>
+                  </pic:nvPicPr>
+                  <pic:blipFill>
+                    <a:blip r:embed="rId58" cstate="print"/>
+                    <a:srcRect/>
+                    <a:stretch>
+                      <a:fillRect/>
+                    </a:stretch>
+                  </pic:blipFill>
+                  <pic:spPr bwMode="auto">
+                    <a:xfrm>
+                      <a:off x="0" y="0"/>
+                      <a:ext cx="4123291" cy="2880000"/>
+                    </a:xfrm>
+                    <a:prstGeom prst="rect">
+                      <a:avLst/>
+                    </a:prstGeom>
+                    <a:noFill/>
+                    <a:ln w="9525">
+                      <a:noFill/>
+                      <a:miter lim="800000"/>
+                      <a:headEnd/>
+                      <a:tailEnd/>
+                    </a:ln>
+                  </pic:spPr>
+                </pic:pic>
+              </a:graphicData>
+            </a:graphic>
+          </wp:inline>
+        </w:drawing>
+      </w:r>
+    </w:p>
+    <w:p/>
+    <w:p>
+      <w:pPr>
+        <w:rPr>
+          <w:highlight w:val="yellow"/>
+        </w:rPr>
+      </w:pPr>
+      <w:r>
+        <w:rPr>
+          <w:noProof/>
+          <w:lang w:eastAsia="es-AR"/>
+        </w:rPr>
+        <w:drawing>
+          <wp:inline distT="0" distB="0" distL="0" distR="0">
+            <wp:extent cx="4137329" cy="2880000"/>
+            <wp:effectExtent l="19050" t="0" r="0" b="0"/>
+            <wp:docPr id="83" name="Imagen 27"/>
+            <wp:cNvGraphicFramePr>
+              <a:graphicFrameLocks xmlns:a="http://schemas.openxmlformats.org/drawingml/2006/main" noChangeAspect="1"/>
+            </wp:cNvGraphicFramePr>
+            <a:graphic xmlns:a="http://schemas.openxmlformats.org/drawingml/2006/main">
+              <a:graphicData uri="http://schemas.openxmlformats.org/drawingml/2006/picture">
+                <pic:pic xmlns:pic="http://schemas.openxmlformats.org/drawingml/2006/picture">
+                  <pic:nvPicPr>
+                    <pic:cNvPr id="0" name="Picture 27"/>
+                    <pic:cNvPicPr>
+                      <a:picLocks noChangeAspect="1" noChangeArrowheads="1"/>
+                    </pic:cNvPicPr>
+                  </pic:nvPicPr>
+                  <pic:blipFill>
+                    <a:blip r:embed="rId59" cstate="print"/>
+                    <a:srcRect/>
+                    <a:stretch>
+                      <a:fillRect/>
+                    </a:stretch>
+                  </pic:blipFill>
+                  <pic:spPr bwMode="auto">
+                    <a:xfrm>
+                      <a:off x="0" y="0"/>
+                      <a:ext cx="4137329" cy="2880000"/>
+                    </a:xfrm>
+                    <a:prstGeom prst="rect">
+                      <a:avLst/>
+                    </a:prstGeom>
+                    <a:noFill/>
+                    <a:ln w="9525">
+                      <a:noFill/>
+                      <a:miter lim="800000"/>
+                      <a:headEnd/>
+                      <a:tailEnd/>
+                    </a:ln>
+                  </pic:spPr>
+                </pic:pic>
+              </a:graphicData>
+            </a:graphic>
+          </wp:inline>
+        </w:drawing>
+      </w:r>
+    </w:p>
+    <w:p>
+      <w:pPr>
+        <w:rPr>
+          <w:highlight w:val="yellow"/>
+        </w:rPr>
+      </w:pPr>
+    </w:p>
+    <w:p>
+      <w:r>
+        <w:rPr>
+          <w:noProof/>
+          <w:lang w:eastAsia="es-AR"/>
+        </w:rPr>
+        <w:lastRenderedPageBreak/>
+        <w:drawing>
+          <wp:inline distT="0" distB="0" distL="0" distR="0">
+            <wp:extent cx="4123291" cy="2880000"/>
+            <wp:effectExtent l="19050" t="0" r="0" b="0"/>
+            <wp:docPr id="57" name="Imagen 21"/>
+            <wp:cNvGraphicFramePr>
+              <a:graphicFrameLocks xmlns:a="http://schemas.openxmlformats.org/drawingml/2006/main" noChangeAspect="1"/>
+            </wp:cNvGraphicFramePr>
+            <a:graphic xmlns:a="http://schemas.openxmlformats.org/drawingml/2006/main">
+              <a:graphicData uri="http://schemas.openxmlformats.org/drawingml/2006/picture">
+                <pic:pic xmlns:pic="http://schemas.openxmlformats.org/drawingml/2006/picture">
+                  <pic:nvPicPr>
+                    <pic:cNvPr id="0" name="Picture 21"/>
+                    <pic:cNvPicPr>
+                      <a:picLocks noChangeAspect="1" noChangeArrowheads="1"/>
+                    </pic:cNvPicPr>
+                  </pic:nvPicPr>
+                  <pic:blipFill>
+                    <a:blip r:embed="rId60" cstate="print"/>
+                    <a:srcRect/>
+                    <a:stretch>
+                      <a:fillRect/>
+                    </a:stretch>
+                  </pic:blipFill>
+                  <pic:spPr bwMode="auto">
+                    <a:xfrm>
+                      <a:off x="0" y="0"/>
+                      <a:ext cx="4123291" cy="2880000"/>
+                    </a:xfrm>
+                    <a:prstGeom prst="rect">
+                      <a:avLst/>
+                    </a:prstGeom>
+                    <a:noFill/>
+                    <a:ln w="9525">
+                      <a:noFill/>
+                      <a:miter lim="800000"/>
+                      <a:headEnd/>
+                      <a:tailEnd/>
+                    </a:ln>
+                  </pic:spPr>
+                </pic:pic>
+              </a:graphicData>
+            </a:graphic>
+          </wp:inline>
+        </w:drawing>
+      </w:r>
+    </w:p>
+    <w:p/>
+    <w:p>
+      <w:pPr>
+        <w:rPr>
+          <w:highlight w:val="yellow"/>
+        </w:rPr>
+      </w:pPr>
+      <w:r>
+        <w:rPr>
+          <w:noProof/>
+          <w:lang w:eastAsia="es-AR"/>
+        </w:rPr>
+        <w:drawing>
+          <wp:inline distT="0" distB="0" distL="0" distR="0">
+            <wp:extent cx="4137329" cy="2880000"/>
+            <wp:effectExtent l="19050" t="0" r="0" b="0"/>
+            <wp:docPr id="84" name="Imagen 28"/>
+            <wp:cNvGraphicFramePr>
+              <a:graphicFrameLocks xmlns:a="http://schemas.openxmlformats.org/drawingml/2006/main" noChangeAspect="1"/>
+            </wp:cNvGraphicFramePr>
+            <a:graphic xmlns:a="http://schemas.openxmlformats.org/drawingml/2006/main">
+              <a:graphicData uri="http://schemas.openxmlformats.org/drawingml/2006/picture">
+                <pic:pic xmlns:pic="http://schemas.openxmlformats.org/drawingml/2006/picture">
+                  <pic:nvPicPr>
+                    <pic:cNvPr id="0" name="Picture 28"/>
+                    <pic:cNvPicPr>
+                      <a:picLocks noChangeAspect="1" noChangeArrowheads="1"/>
+                    </pic:cNvPicPr>
+                  </pic:nvPicPr>
+                  <pic:blipFill>
+                    <a:blip r:embed="rId61" cstate="print"/>
+                    <a:srcRect/>
+                    <a:stretch>
+                      <a:fillRect/>
+                    </a:stretch>
+                  </pic:blipFill>
+                  <pic:spPr bwMode="auto">
+                    <a:xfrm>
+                      <a:off x="0" y="0"/>
+                      <a:ext cx="4137329" cy="2880000"/>
+                    </a:xfrm>
+                    <a:prstGeom prst="rect">
+                      <a:avLst/>
+                    </a:prstGeom>
+                    <a:noFill/>
+                    <a:ln w="9525">
+                      <a:noFill/>
+                      <a:miter lim="800000"/>
+                      <a:headEnd/>
+                      <a:tailEnd/>
+                    </a:ln>
+                  </pic:spPr>
+                </pic:pic>
+              </a:graphicData>
+            </a:graphic>
+          </wp:inline>
+        </w:drawing>
+      </w:r>
+    </w:p>
+    <w:p>
+      <w:pPr>
+        <w:rPr>
+          <w:highlight w:val="yellow"/>
+        </w:rPr>
+      </w:pPr>
+    </w:p>
     <w:sectPr>
       <w:pgSz w:w="12240" w:h="15840"/>
       <w:pgMar w:top="1417" w:right="1701" w:bottom="1417" w:left="1701" w:header="708" w:footer="708" w:gutter="0"/>
@@ -3217,6 +7964,92 @@
 <file path=word/numbering.xml><?xml version="1.0" encoding="utf-8"?>
 <w:numbering xmlns:ve="http://schemas.openxmlformats.org/markup-compatibility/2006" xmlns:o="urn:schemas-microsoft-com:office:office" xmlns:r="http://schemas.openxmlformats.org/officeDocument/2006/relationships" xmlns:m="http://schemas.openxmlformats.org/officeDocument/2006/math" xmlns:v="urn:schemas-microsoft-com:vml" xmlns:wp="http://schemas.openxmlformats.org/drawingml/2006/wordprocessingDrawing" xmlns:w10="urn:schemas-microsoft-com:office:word" xmlns:w="http://schemas.openxmlformats.org/wordprocessingml/2006/main" xmlns:wne="http://schemas.microsoft.com/office/word/2006/wordml">
   <w:abstractNum w:abstractNumId="0">
+    <w:nsid w:val="20825CA6"/>
+    <w:multiLevelType w:val="hybridMultilevel"/>
+    <w:tmpl w:val="C4D493F2"/>
+    <w:lvl w:ilvl="0" w:tplc="2C0A000F">
+      <w:start w:val="1"/>
+      <w:numFmt w:val="decimal"/>
+      <w:lvlText w:val="%1."/>
+      <w:lvlJc w:val="left"/>
+      <w:pPr>
+        <w:ind w:left="720" w:hanging="360"/>
+      </w:pPr>
+    </w:lvl>
+    <w:lvl w:ilvl="1" w:tplc="2C0A0019" w:tentative="1">
+      <w:start w:val="1"/>
+      <w:numFmt w:val="lowerLetter"/>
+      <w:lvlText w:val="%2."/>
+      <w:lvlJc w:val="left"/>
+      <w:pPr>
+        <w:ind w:left="1440" w:hanging="360"/>
+      </w:pPr>
+    </w:lvl>
+    <w:lvl w:ilvl="2" w:tplc="2C0A001B" w:tentative="1">
+      <w:start w:val="1"/>
+      <w:numFmt w:val="lowerRoman"/>
+      <w:lvlText w:val="%3."/>
+      <w:lvlJc w:val="right"/>
+      <w:pPr>
+        <w:ind w:left="2160" w:hanging="180"/>
+      </w:pPr>
+    </w:lvl>
+    <w:lvl w:ilvl="3" w:tplc="2C0A000F" w:tentative="1">
+      <w:start w:val="1"/>
+      <w:numFmt w:val="decimal"/>
+      <w:lvlText w:val="%4."/>
+      <w:lvlJc w:val="left"/>
+      <w:pPr>
+        <w:ind w:left="2880" w:hanging="360"/>
+      </w:pPr>
+    </w:lvl>
+    <w:lvl w:ilvl="4" w:tplc="2C0A0019" w:tentative="1">
+      <w:start w:val="1"/>
+      <w:numFmt w:val="lowerLetter"/>
+      <w:lvlText w:val="%5."/>
+      <w:lvlJc w:val="left"/>
+      <w:pPr>
+        <w:ind w:left="3600" w:hanging="360"/>
+      </w:pPr>
+    </w:lvl>
+    <w:lvl w:ilvl="5" w:tplc="2C0A001B" w:tentative="1">
+      <w:start w:val="1"/>
+      <w:numFmt w:val="lowerRoman"/>
+      <w:lvlText w:val="%6."/>
+      <w:lvlJc w:val="right"/>
+      <w:pPr>
+        <w:ind w:left="4320" w:hanging="180"/>
+      </w:pPr>
+    </w:lvl>
+    <w:lvl w:ilvl="6" w:tplc="2C0A000F" w:tentative="1">
+      <w:start w:val="1"/>
+      <w:numFmt w:val="decimal"/>
+      <w:lvlText w:val="%7."/>
+      <w:lvlJc w:val="left"/>
+      <w:pPr>
+        <w:ind w:left="5040" w:hanging="360"/>
+      </w:pPr>
+    </w:lvl>
+    <w:lvl w:ilvl="7" w:tplc="2C0A0019" w:tentative="1">
+      <w:start w:val="1"/>
+      <w:numFmt w:val="lowerLetter"/>
+      <w:lvlText w:val="%8."/>
+      <w:lvlJc w:val="left"/>
+      <w:pPr>
+        <w:ind w:left="5760" w:hanging="360"/>
+      </w:pPr>
+    </w:lvl>
+    <w:lvl w:ilvl="8" w:tplc="2C0A001B" w:tentative="1">
+      <w:start w:val="1"/>
+      <w:numFmt w:val="lowerRoman"/>
+      <w:lvlText w:val="%9."/>
+      <w:lvlJc w:val="right"/>
+      <w:pPr>
+        <w:ind w:left="6480" w:hanging="180"/>
+      </w:pPr>
+    </w:lvl>
+  </w:abstractNum>
+  <w:abstractNum w:abstractNumId="1">
     <w:nsid w:val="25D508AA"/>
     <w:multiLevelType w:val="hybridMultilevel"/>
     <w:tmpl w:val="FCE6B60E"/>
@@ -3329,6 +8162,9 @@
     </w:lvl>
   </w:abstractNum>
   <w:num w:numId="1">
+    <w:abstractNumId w:val="1"/>
+  </w:num>
+  <w:num w:numId="2">
     <w:abstractNumId w:val="0"/>
   </w:num>
 </w:numbering>
@@ -3493,7 +8329,7 @@
   <w:style w:type="paragraph" w:default="1" w:styleId="Normal">
     <w:name w:val="Normal"/>
     <w:qFormat/>
-    <w:rsid w:val="007C760E"/>
+    <w:rsid w:val="00641943"/>
   </w:style>
   <w:style w:type="character" w:default="1" w:styleId="Fuentedeprrafopredeter">
     <w:name w:val="Default Paragraph Font"/>
@@ -3874,7 +8710,7 @@
 </file>
 
 <file path=customXml/itemProps1.xml><?xml version="1.0" encoding="utf-8"?>
-<ds:datastoreItem xmlns:ds="http://schemas.openxmlformats.org/officeDocument/2006/customXml" ds:itemID="{7B4AD74B-FC7F-47A2-8D4D-15468DCA8289}">
+<ds:datastoreItem xmlns:ds="http://schemas.openxmlformats.org/officeDocument/2006/customXml" ds:itemID="{C4B5809E-4476-412E-AC70-AFEB3EE24C5B}">
   <ds:schemaRefs>
     <ds:schemaRef ds:uri="http://schemas.openxmlformats.org/officeDocument/2006/bibliography"/>
   </ds:schemaRefs>

--- a/trunk/Documentation/TESTEO DE SENSIBILIDAD DEL COMPARADOR.docx
+++ b/trunk/Documentation/TESTEO DE SENSIBILIDAD DEL COMPARADOR.docx
@@ -4440,6 +4440,47 @@
       </w:pPr>
       <w:r>
         <w:rPr>
+          <w:highlight w:val="yellow"/>
+        </w:rPr>
+        <w:t xml:space="preserve">El transistor NMOS M5 es el encargado de fijar la corriente en el par diferencial, por lo que una perturbación en el nodo </w:t>
+      </w:r>
+      <w:proofErr w:type="spellStart"/>
+      <w:r>
+        <w:rPr>
+          <w:highlight w:val="yellow"/>
+        </w:rPr>
+        <w:t>NDBias</w:t>
+      </w:r>
+      <w:proofErr w:type="spellEnd"/>
+      <w:r>
+        <w:rPr>
+          <w:highlight w:val="yellow"/>
+        </w:rPr>
+        <w:t xml:space="preserve"> (</w:t>
+      </w:r>
+      <w:proofErr w:type="spellStart"/>
+      <w:r>
+        <w:rPr>
+          <w:highlight w:val="yellow"/>
+        </w:rPr>
+        <w:t>drenador</w:t>
+      </w:r>
+      <w:proofErr w:type="spellEnd"/>
+      <w:r>
+        <w:rPr>
+          <w:highlight w:val="yellow"/>
+        </w:rPr>
+        <w:t xml:space="preserve"> de NMOS M5) va a afectar la resolución del par diferencial.</w:t>
+      </w:r>
+    </w:p>
+    <w:p>
+      <w:pPr>
+        <w:rPr>
+          <w:highlight w:val="yellow"/>
+        </w:rPr>
+      </w:pPr>
+      <w:r>
+        <w:rPr>
           <w:noProof/>
           <w:lang w:eastAsia="es-AR"/>
         </w:rPr>
@@ -4497,6 +4538,7 @@
           <w:highlight w:val="yellow"/>
         </w:rPr>
       </w:pPr>
+      <w:bookmarkStart w:id="14" w:name="_Ref259905144"/>
       <w:r>
         <w:t xml:space="preserve">Figura </w:t>
       </w:r>
@@ -4508,8 +4550,35 @@
           <w:t>14</w:t>
         </w:r>
       </w:fldSimple>
+      <w:bookmarkEnd w:id="14"/>
       <w:r>
         <w:t>)</w:t>
+      </w:r>
+      <w:r>
+        <w:t xml:space="preserve"> </w:t>
+      </w:r>
+      <w:r>
+        <w:t>Corrientes inte</w:t>
+      </w:r>
+      <w:r>
+        <w:t xml:space="preserve">rvinientes en el nodo </w:t>
+      </w:r>
+      <w:proofErr w:type="spellStart"/>
+      <w:r>
+        <w:t>NDBias</w:t>
+      </w:r>
+      <w:proofErr w:type="spellEnd"/>
+      <w:r>
+        <w:t xml:space="preserve"> para N</w:t>
+      </w:r>
+      <w:r>
+        <w:t>MOS M</w:t>
+      </w:r>
+      <w:r>
+        <w:t>5</w:t>
+      </w:r>
+      <w:r>
+        <w:t>.</w:t>
       </w:r>
     </w:p>
     <w:p>
@@ -4573,10 +4642,8 @@
     <w:p>
       <w:pPr>
         <w:pStyle w:val="Epgrafe"/>
-        <w:rPr>
-          <w:highlight w:val="yellow"/>
-        </w:rPr>
-      </w:pPr>
+      </w:pPr>
+      <w:bookmarkStart w:id="15" w:name="_Ref259905146"/>
       <w:r>
         <w:t xml:space="preserve">Figura </w:t>
       </w:r>
@@ -4588,8 +4655,274 @@
           <w:t>15</w:t>
         </w:r>
       </w:fldSimple>
+      <w:bookmarkEnd w:id="15"/>
       <w:r>
         <w:t>)</w:t>
+      </w:r>
+      <w:r>
+        <w:t xml:space="preserve"> Tensiones de salida del comparador luego de la perturbación en </w:t>
+      </w:r>
+      <w:proofErr w:type="spellStart"/>
+      <w:r>
+        <w:t>drenador</w:t>
+      </w:r>
+      <w:proofErr w:type="spellEnd"/>
+      <w:r>
+        <w:t xml:space="preserve"> NMOS M5.</w:t>
+      </w:r>
+    </w:p>
+    <w:p>
+      <w:pPr>
+        <w:rPr>
+          <w:highlight w:val="yellow"/>
+        </w:rPr>
+      </w:pPr>
+      <w:r>
+        <w:rPr>
+          <w:highlight w:val="yellow"/>
+        </w:rPr>
+        <w:t xml:space="preserve">Las corrientes que son afectadas en el nodo se aprecian en la </w:t>
+      </w:r>
+      <w:r>
+        <w:rPr>
+          <w:highlight w:val="yellow"/>
+        </w:rPr>
+        <w:fldChar w:fldCharType="begin"/>
+      </w:r>
+      <w:r>
+        <w:rPr>
+          <w:highlight w:val="yellow"/>
+        </w:rPr>
+        <w:instrText xml:space="preserve"> REF _Ref259905144 \h </w:instrText>
+      </w:r>
+      <w:r>
+        <w:rPr>
+          <w:highlight w:val="yellow"/>
+        </w:rPr>
+      </w:r>
+      <w:r>
+        <w:rPr>
+          <w:highlight w:val="yellow"/>
+        </w:rPr>
+        <w:fldChar w:fldCharType="separate"/>
+      </w:r>
+      <w:r>
+        <w:t xml:space="preserve">Figura </w:t>
+      </w:r>
+      <w:r>
+        <w:rPr>
+          <w:noProof/>
+        </w:rPr>
+        <w:t>14</w:t>
+      </w:r>
+      <w:r>
+        <w:rPr>
+          <w:highlight w:val="yellow"/>
+        </w:rPr>
+        <w:fldChar w:fldCharType="end"/>
+      </w:r>
+      <w:r>
+        <w:rPr>
+          <w:highlight w:val="yellow"/>
+        </w:rPr>
+        <w:t xml:space="preserve"> y las salidas afectadas del comparador en la </w:t>
+      </w:r>
+      <w:r>
+        <w:rPr>
+          <w:highlight w:val="yellow"/>
+        </w:rPr>
+        <w:fldChar w:fldCharType="begin"/>
+      </w:r>
+      <w:r>
+        <w:rPr>
+          <w:highlight w:val="yellow"/>
+        </w:rPr>
+        <w:instrText xml:space="preserve"> REF _Ref259905146 \h </w:instrText>
+      </w:r>
+      <w:r>
+        <w:rPr>
+          <w:highlight w:val="yellow"/>
+        </w:rPr>
+      </w:r>
+      <w:r>
+        <w:rPr>
+          <w:highlight w:val="yellow"/>
+        </w:rPr>
+        <w:fldChar w:fldCharType="separate"/>
+      </w:r>
+      <w:r>
+        <w:t xml:space="preserve">Figura </w:t>
+      </w:r>
+      <w:r>
+        <w:rPr>
+          <w:noProof/>
+        </w:rPr>
+        <w:t>15</w:t>
+      </w:r>
+      <w:r>
+        <w:rPr>
+          <w:highlight w:val="yellow"/>
+        </w:rPr>
+        <w:fldChar w:fldCharType="end"/>
+      </w:r>
+      <w:r>
+        <w:rPr>
+          <w:highlight w:val="yellow"/>
+        </w:rPr>
+        <w:t xml:space="preserve">. La curva de color amarillo pasa de un estado bajo </w:t>
+      </w:r>
+      <w:proofErr w:type="spellStart"/>
+      <w:r>
+        <w:rPr>
+          <w:highlight w:val="yellow"/>
+        </w:rPr>
+        <w:t>incial</w:t>
+      </w:r>
+      <w:proofErr w:type="spellEnd"/>
+      <w:r>
+        <w:rPr>
+          <w:highlight w:val="yellow"/>
+        </w:rPr>
+        <w:t xml:space="preserve"> a un estado de nivel umbral y la de color azul de un nivel umbral a un nivel alto. Esto se debe a que la </w:t>
+      </w:r>
+      <w:r>
+        <w:rPr>
+          <w:highlight w:val="yellow"/>
+        </w:rPr>
+        <w:lastRenderedPageBreak/>
+        <w:t xml:space="preserve">perturbación desequilibra el par diferencial y genera que el transistor NMOS M2 suministre la corriente de exceso disminuyendo en nodo ND+, abriendo el transistor PMOS M6, el cual eleva el nodo NOUT y por lo tanto la salida. </w:t>
+      </w:r>
+      <w:r>
+        <w:rPr>
+          <w:highlight w:val="red"/>
+        </w:rPr>
+        <w:t>Para la curva rosa que representa</w:t>
+      </w:r>
+      <w:r>
+        <w:rPr>
+          <w:highlight w:val="red"/>
+        </w:rPr>
+        <w:t xml:space="preserve"> un nivel</w:t>
+      </w:r>
+      <w:r>
+        <w:rPr>
+          <w:highlight w:val="red"/>
+        </w:rPr>
+        <w:t xml:space="preserve"> de </w:t>
+      </w:r>
+      <w:r>
+        <w:rPr>
+          <w:highlight w:val="red"/>
+        </w:rPr>
+        <w:t xml:space="preserve">tensión de entrada </w:t>
+      </w:r>
+      <w:r>
+        <w:rPr>
+          <w:highlight w:val="red"/>
+        </w:rPr>
+        <w:t>mayor que la curva azul</w:t>
+      </w:r>
+      <w:r>
+        <w:rPr>
+          <w:highlight w:val="red"/>
+        </w:rPr>
+        <w:t xml:space="preserve"> y amarilla</w:t>
+      </w:r>
+      <w:r>
+        <w:rPr>
+          <w:highlight w:val="red"/>
+        </w:rPr>
+        <w:t xml:space="preserve">, el transistor NMOS M1 se encuentra </w:t>
+      </w:r>
+      <w:proofErr w:type="spellStart"/>
+      <w:r>
+        <w:rPr>
+          <w:highlight w:val="red"/>
+        </w:rPr>
+        <w:t>mas</w:t>
+      </w:r>
+      <w:proofErr w:type="spellEnd"/>
+      <w:r>
+        <w:rPr>
+          <w:highlight w:val="red"/>
+        </w:rPr>
+        <w:t xml:space="preserve"> abierto que </w:t>
+      </w:r>
+      <w:proofErr w:type="spellStart"/>
+      <w:r>
+        <w:rPr>
+          <w:highlight w:val="red"/>
+        </w:rPr>
+        <w:t>el</w:t>
+      </w:r>
+      <w:proofErr w:type="spellEnd"/>
+      <w:r>
+        <w:rPr>
+          <w:highlight w:val="red"/>
+        </w:rPr>
+        <w:t xml:space="preserve"> M2</w:t>
+      </w:r>
+      <w:r>
+        <w:rPr>
+          <w:highlight w:val="red"/>
+        </w:rPr>
+        <w:t xml:space="preserve">, por lo cual suministra mayor cantidad de corriente evitando que el nodo ND+ baje lo suficiente para producir un cambio permanente de la </w:t>
+      </w:r>
+      <w:r>
+        <w:rPr>
+          <w:highlight w:val="red"/>
+        </w:rPr>
+        <w:t>salida.</w:t>
+      </w:r>
+      <w:r>
+        <w:rPr>
+          <w:highlight w:val="red"/>
+        </w:rPr>
+        <w:t xml:space="preserve"> A diferencia de esta </w:t>
+      </w:r>
+      <w:r>
+        <w:rPr>
+          <w:highlight w:val="red"/>
+        </w:rPr>
+        <w:t>última</w:t>
+      </w:r>
+      <w:r>
+        <w:rPr>
+          <w:highlight w:val="red"/>
+        </w:rPr>
+        <w:t>, la curva de color azul representa al par diferencial en MODO COMUN, lo que nos indica que ambos transistores se encuentran en iguales condiciones pero a causa de la configuración del par diferencial (</w:t>
+      </w:r>
+      <w:r>
+        <w:rPr>
+          <w:highlight w:val="red"/>
+        </w:rPr>
+        <w:t>comparador de salida única</w:t>
+      </w:r>
+      <w:r>
+        <w:rPr>
+          <w:highlight w:val="red"/>
+        </w:rPr>
+        <w:t>)</w:t>
+      </w:r>
+      <w:r>
+        <w:rPr>
+          <w:highlight w:val="red"/>
+        </w:rPr>
+        <w:t xml:space="preserve"> el nodo ND+ tiende a ir a un valor positivo (transistor M3 </w:t>
+      </w:r>
+      <w:proofErr w:type="spellStart"/>
+      <w:r>
+        <w:rPr>
+          <w:highlight w:val="red"/>
+        </w:rPr>
+        <w:t>actua</w:t>
+      </w:r>
+      <w:proofErr w:type="spellEnd"/>
+      <w:r>
+        <w:rPr>
+          <w:highlight w:val="red"/>
+        </w:rPr>
+        <w:t xml:space="preserve"> como diodo) bajando la salida a valores negativos.</w:t>
       </w:r>
     </w:p>
     <w:p>
@@ -5077,7 +5410,7 @@
           <w:noProof/>
         </w:rPr>
       </w:pPr>
-      <w:bookmarkStart w:id="14" w:name="_Ref259554477"/>
+      <w:bookmarkStart w:id="16" w:name="_Ref259554477"/>
       <w:r>
         <w:t xml:space="preserve">Figura </w:t>
       </w:r>
@@ -5089,7 +5422,7 @@
           <w:t>20</w:t>
         </w:r>
       </w:fldSimple>
-      <w:bookmarkEnd w:id="14"/>
+      <w:bookmarkEnd w:id="16"/>
       <w:r>
         <w:t xml:space="preserve">) </w:t>
       </w:r>
@@ -5377,7 +5710,7 @@
       <w:pPr>
         <w:pStyle w:val="Epgrafe"/>
       </w:pPr>
-      <w:bookmarkStart w:id="15" w:name="_Ref259556158"/>
+      <w:bookmarkStart w:id="17" w:name="_Ref259556158"/>
       <w:r>
         <w:t xml:space="preserve">Figura </w:t>
       </w:r>
@@ -5389,7 +5722,7 @@
           <w:t>22</w:t>
         </w:r>
       </w:fldSimple>
-      <w:bookmarkEnd w:id="15"/>
+      <w:bookmarkEnd w:id="17"/>
       <w:r>
         <w:t xml:space="preserve">) </w:t>
       </w:r>
@@ -5610,7 +5943,7 @@
           <w:highlight w:val="yellow"/>
         </w:rPr>
       </w:pPr>
-      <w:bookmarkStart w:id="16" w:name="_Ref259642640"/>
+      <w:bookmarkStart w:id="18" w:name="_Ref259642640"/>
       <w:r>
         <w:t xml:space="preserve">Figura </w:t>
       </w:r>
@@ -5622,7 +5955,7 @@
           <w:t>23</w:t>
         </w:r>
       </w:fldSimple>
-      <w:bookmarkEnd w:id="16"/>
+      <w:bookmarkEnd w:id="18"/>
       <w:r>
         <w:t>)</w:t>
       </w:r>
@@ -5695,7 +6028,7 @@
           <w:noProof/>
         </w:rPr>
       </w:pPr>
-      <w:bookmarkStart w:id="17" w:name="_Ref259642647"/>
+      <w:bookmarkStart w:id="19" w:name="_Ref259642647"/>
       <w:r>
         <w:t xml:space="preserve">Figura </w:t>
       </w:r>
@@ -5707,7 +6040,7 @@
           <w:t>24</w:t>
         </w:r>
       </w:fldSimple>
-      <w:bookmarkEnd w:id="17"/>
+      <w:bookmarkEnd w:id="19"/>
       <w:r>
         <w:t>)</w:t>
       </w:r>
@@ -6730,7 +7063,7 @@
           <w:noProof/>
         </w:rPr>
       </w:pPr>
-      <w:bookmarkStart w:id="18" w:name="_Ref259557645"/>
+      <w:bookmarkStart w:id="20" w:name="_Ref259557645"/>
       <w:r>
         <w:t xml:space="preserve">Figura </w:t>
       </w:r>
@@ -6742,7 +7075,7 @@
           <w:t>25</w:t>
         </w:r>
       </w:fldSimple>
-      <w:bookmarkEnd w:id="18"/>
+      <w:bookmarkEnd w:id="20"/>
       <w:r>
         <w:t xml:space="preserve">) </w:t>
       </w:r>
@@ -7084,7 +7417,7 @@
       <w:pPr>
         <w:pStyle w:val="Epgrafe"/>
       </w:pPr>
-      <w:bookmarkStart w:id="19" w:name="_Ref259641292"/>
+      <w:bookmarkStart w:id="21" w:name="_Ref259641292"/>
       <w:r>
         <w:t xml:space="preserve">Figura </w:t>
       </w:r>
@@ -7096,7 +7429,7 @@
           <w:t>28</w:t>
         </w:r>
       </w:fldSimple>
-      <w:bookmarkEnd w:id="19"/>
+      <w:bookmarkEnd w:id="21"/>
       <w:r>
         <w:t>)</w:t>
       </w:r>
@@ -7176,7 +7509,7 @@
       <w:pPr>
         <w:pStyle w:val="Epgrafe"/>
       </w:pPr>
-      <w:bookmarkStart w:id="20" w:name="_Ref259641297"/>
+      <w:bookmarkStart w:id="22" w:name="_Ref259641297"/>
       <w:r>
         <w:t xml:space="preserve">Figura </w:t>
       </w:r>
@@ -7188,7 +7521,7 @@
           <w:t>29</w:t>
         </w:r>
       </w:fldSimple>
-      <w:bookmarkEnd w:id="20"/>
+      <w:bookmarkEnd w:id="22"/>
       <w:r>
         <w:t>)</w:t>
       </w:r>
@@ -8710,7 +9043,7 @@
 </file>
 
 <file path=customXml/itemProps1.xml><?xml version="1.0" encoding="utf-8"?>
-<ds:datastoreItem xmlns:ds="http://schemas.openxmlformats.org/officeDocument/2006/customXml" ds:itemID="{C4B5809E-4476-412E-AC70-AFEB3EE24C5B}">
+<ds:datastoreItem xmlns:ds="http://schemas.openxmlformats.org/officeDocument/2006/customXml" ds:itemID="{F51F8227-B78E-4E7C-A825-6F4C68840DC3}">
   <ds:schemaRefs>
     <ds:schemaRef ds:uri="http://schemas.openxmlformats.org/officeDocument/2006/bibliography"/>
   </ds:schemaRefs>

--- a/trunk/Documentation/TESTEO DE SENSIBILIDAD DEL COMPARADOR.docx
+++ b/trunk/Documentation/TESTEO DE SENSIBILIDAD DEL COMPARADOR.docx
@@ -1311,7 +1311,21 @@
           <w:rFonts w:cstheme="minorHAnsi"/>
           <w:highlight w:val="red"/>
         </w:rPr>
-        <w:t xml:space="preserve"> resolución de 10mV de entrada y frecuencia de funcionamiento de 1MHz</w:t>
+        <w:t xml:space="preserve"> resolución de 10mV de entrada y frecuencia de funcionamiento de </w:t>
+      </w:r>
+      <w:r>
+        <w:rPr>
+          <w:rFonts w:cstheme="minorHAnsi"/>
+          <w:highlight w:val="red"/>
+        </w:rPr>
+        <w:t>500K</w:t>
+      </w:r>
+      <w:r>
+        <w:rPr>
+          <w:rFonts w:cstheme="minorHAnsi"/>
+          <w:highlight w:val="red"/>
+        </w:rPr>
+        <w:t>Hz</w:t>
       </w:r>
       <w:r>
         <w:rPr>
@@ -4470,7 +4484,19 @@
         <w:rPr>
           <w:highlight w:val="yellow"/>
         </w:rPr>
-        <w:t xml:space="preserve"> de NMOS M5) va a afectar la resolución del par diferencial.</w:t>
+        <w:t xml:space="preserve"> de NMOS M5) </w:t>
+      </w:r>
+      <w:r>
+        <w:rPr>
+          <w:highlight w:val="yellow"/>
+        </w:rPr>
+        <w:t>a</w:t>
+      </w:r>
+      <w:r>
+        <w:rPr>
+          <w:highlight w:val="yellow"/>
+        </w:rPr>
+        <w:t>fecta la resolución del par diferencial.</w:t>
       </w:r>
     </w:p>
     <w:p>
@@ -4681,7 +4707,7 @@
         <w:rPr>
           <w:highlight w:val="yellow"/>
         </w:rPr>
-        <w:t xml:space="preserve">Las corrientes que son afectadas en el nodo se aprecian en la </w:t>
+        <w:t xml:space="preserve">Las corrientes afectadas en el nodo se aprecian en la </w:t>
       </w:r>
       <w:r>
         <w:rPr>
@@ -4783,14 +4809,40 @@
         <w:rPr>
           <w:highlight w:val="yellow"/>
         </w:rPr>
-        <w:t xml:space="preserve"> a un estado de nivel umbral y la de color azul de un nivel umbral a un nivel alto. Esto se debe a que la </w:t>
+        <w:t xml:space="preserve"> a un estado de nivel umbral y la de color azul de un nivel umbral a un nivel alto. Esto se debe a que la perturbación desequilibra el par diferencial y genera que el transistor NMOS M2 suministre la </w:t>
       </w:r>
       <w:r>
         <w:rPr>
           <w:highlight w:val="yellow"/>
         </w:rPr>
         <w:lastRenderedPageBreak/>
-        <w:t xml:space="preserve">perturbación desequilibra el par diferencial y genera que el transistor NMOS M2 suministre la corriente de exceso disminuyendo en nodo ND+, abriendo el transistor PMOS M6, el cual eleva el nodo NOUT y por lo tanto la salida. </w:t>
+        <w:t xml:space="preserve">corriente de exceso </w:t>
+      </w:r>
+      <w:r>
+        <w:rPr>
+          <w:highlight w:val="yellow"/>
+        </w:rPr>
+        <w:t xml:space="preserve">y bajando </w:t>
+      </w:r>
+      <w:proofErr w:type="spellStart"/>
+      <w:r>
+        <w:rPr>
+          <w:highlight w:val="yellow"/>
+        </w:rPr>
+        <w:t>asi</w:t>
+      </w:r>
+      <w:proofErr w:type="spellEnd"/>
+      <w:r>
+        <w:rPr>
+          <w:highlight w:val="yellow"/>
+        </w:rPr>
+        <w:t xml:space="preserve"> el potencial del nodo ND+ lo que</w:t>
+      </w:r>
+      <w:r>
+        <w:rPr>
+          <w:highlight w:val="yellow"/>
+        </w:rPr>
+        <w:t xml:space="preserve"> abre el transistor PMOS M6, el cual eleva el nodo NOUT y por lo tanto la salida. </w:t>
       </w:r>
       <w:r>
         <w:rPr>
@@ -4846,21 +4898,7 @@
         <w:rPr>
           <w:highlight w:val="red"/>
         </w:rPr>
-        <w:t xml:space="preserve"> abierto que </w:t>
-      </w:r>
-      <w:proofErr w:type="spellStart"/>
-      <w:r>
-        <w:rPr>
-          <w:highlight w:val="red"/>
-        </w:rPr>
-        <w:t>el</w:t>
-      </w:r>
-      <w:proofErr w:type="spellEnd"/>
-      <w:r>
-        <w:rPr>
-          <w:highlight w:val="red"/>
-        </w:rPr>
-        <w:t xml:space="preserve"> M2</w:t>
+        <w:t xml:space="preserve"> abierto que el M2</w:t>
       </w:r>
       <w:r>
         <w:rPr>
@@ -4974,6 +5012,169 @@
           <w:highlight w:val="yellow"/>
         </w:rPr>
         <w:t>“</w:t>
+      </w:r>
+    </w:p>
+    <w:p>
+      <w:pPr>
+        <w:rPr>
+          <w:highlight w:val="yellow"/>
+        </w:rPr>
+      </w:pPr>
+      <w:r>
+        <w:rPr>
+          <w:highlight w:val="yellow"/>
+        </w:rPr>
+        <w:t xml:space="preserve">Las perturbaciones en el nodo NOUT afectan tan solo a la segunda etapa del comparador (negador) y directamente a la salida. En las graficas de la </w:t>
+      </w:r>
+      <w:r>
+        <w:rPr>
+          <w:highlight w:val="yellow"/>
+        </w:rPr>
+        <w:fldChar w:fldCharType="begin"/>
+      </w:r>
+      <w:r>
+        <w:rPr>
+          <w:highlight w:val="yellow"/>
+        </w:rPr>
+        <w:instrText xml:space="preserve"> REF _Ref260164993 \h </w:instrText>
+      </w:r>
+      <w:r>
+        <w:rPr>
+          <w:highlight w:val="yellow"/>
+        </w:rPr>
+      </w:r>
+      <w:r>
+        <w:rPr>
+          <w:highlight w:val="yellow"/>
+        </w:rPr>
+        <w:fldChar w:fldCharType="separate"/>
+      </w:r>
+      <w:r>
+        <w:t xml:space="preserve">Figura </w:t>
+      </w:r>
+      <w:r>
+        <w:rPr>
+          <w:noProof/>
+        </w:rPr>
+        <w:t>16</w:t>
+      </w:r>
+      <w:r>
+        <w:rPr>
+          <w:highlight w:val="yellow"/>
+        </w:rPr>
+        <w:fldChar w:fldCharType="end"/>
+      </w:r>
+      <w:r>
+        <w:rPr>
+          <w:highlight w:val="yellow"/>
+        </w:rPr>
+        <w:t xml:space="preserve"> se aprecian las corrientes intervinientes y en la </w:t>
+      </w:r>
+      <w:r>
+        <w:rPr>
+          <w:highlight w:val="yellow"/>
+        </w:rPr>
+        <w:fldChar w:fldCharType="begin"/>
+      </w:r>
+      <w:r>
+        <w:rPr>
+          <w:highlight w:val="yellow"/>
+        </w:rPr>
+        <w:instrText xml:space="preserve"> REF _Ref260164995 \h </w:instrText>
+      </w:r>
+      <w:r>
+        <w:rPr>
+          <w:highlight w:val="yellow"/>
+        </w:rPr>
+      </w:r>
+      <w:r>
+        <w:rPr>
+          <w:highlight w:val="yellow"/>
+        </w:rPr>
+        <w:fldChar w:fldCharType="separate"/>
+      </w:r>
+      <w:r>
+        <w:t xml:space="preserve">Figura </w:t>
+      </w:r>
+      <w:r>
+        <w:rPr>
+          <w:noProof/>
+        </w:rPr>
+        <w:t>17</w:t>
+      </w:r>
+      <w:r>
+        <w:rPr>
+          <w:highlight w:val="yellow"/>
+        </w:rPr>
+        <w:fldChar w:fldCharType="end"/>
+      </w:r>
+      <w:r>
+        <w:rPr>
+          <w:highlight w:val="yellow"/>
+        </w:rPr>
+        <w:t xml:space="preserve"> la salida afectada por estas </w:t>
+      </w:r>
+      <w:proofErr w:type="spellStart"/>
+      <w:r>
+        <w:rPr>
+          <w:highlight w:val="yellow"/>
+        </w:rPr>
+        <w:t>ultimas</w:t>
+      </w:r>
+      <w:proofErr w:type="spellEnd"/>
+      <w:r>
+        <w:rPr>
+          <w:highlight w:val="yellow"/>
+        </w:rPr>
+        <w:t xml:space="preserve">. El único cambio generado en las salida se dio en el funcionamiento en MODO COMUN del comparador (curva azul), donde al inyectarse la falla en el terminal </w:t>
+      </w:r>
+      <w:proofErr w:type="spellStart"/>
+      <w:r>
+        <w:rPr>
+          <w:highlight w:val="yellow"/>
+        </w:rPr>
+        <w:t>drenador</w:t>
+      </w:r>
+      <w:proofErr w:type="spellEnd"/>
+      <w:r>
+        <w:rPr>
+          <w:highlight w:val="yellow"/>
+        </w:rPr>
+        <w:t xml:space="preserve"> del transistor </w:t>
+      </w:r>
+      <w:r>
+        <w:rPr>
+          <w:highlight w:val="yellow"/>
+        </w:rPr>
+        <w:t xml:space="preserve">NMOS M7, se produce la baja de potencial casi </w:t>
+      </w:r>
+      <w:proofErr w:type="spellStart"/>
+      <w:r>
+        <w:rPr>
+          <w:highlight w:val="yellow"/>
+        </w:rPr>
+        <w:t>intantanea</w:t>
+      </w:r>
+      <w:proofErr w:type="spellEnd"/>
+      <w:r>
+        <w:rPr>
+          <w:highlight w:val="yellow"/>
+        </w:rPr>
+        <w:t xml:space="preserve"> en el nodo de salida que luego vuelve a su nivel inicial, pero </w:t>
+      </w:r>
+      <w:proofErr w:type="spellStart"/>
+      <w:r>
+        <w:rPr>
+          <w:highlight w:val="yellow"/>
+        </w:rPr>
+        <w:t>disminuyendolo</w:t>
+      </w:r>
+      <w:proofErr w:type="spellEnd"/>
+      <w:r>
+        <w:rPr>
+          <w:highlight w:val="yellow"/>
+        </w:rPr>
+        <w:t xml:space="preserve"> en el caso de la curva azul por no estar bien definido su punto de reposo.</w:t>
       </w:r>
     </w:p>
     <w:p>
@@ -5032,7 +5233,11 @@
     <w:p>
       <w:pPr>
         <w:pStyle w:val="Epgrafe"/>
-      </w:pPr>
+        <w:rPr>
+          <w:highlight w:val="yellow"/>
+        </w:rPr>
+      </w:pPr>
+      <w:bookmarkStart w:id="16" w:name="_Ref260164993"/>
       <w:r>
         <w:t xml:space="preserve">Figura </w:t>
       </w:r>
@@ -5044,8 +5249,27 @@
           <w:t>16</w:t>
         </w:r>
       </w:fldSimple>
+      <w:bookmarkEnd w:id="16"/>
       <w:r>
         <w:t>)</w:t>
+      </w:r>
+      <w:r>
+        <w:t xml:space="preserve"> </w:t>
+      </w:r>
+      <w:r>
+        <w:t>Corrientes inte</w:t>
+      </w:r>
+      <w:r>
+        <w:t>rvinientes en el nodo NDOUT para N</w:t>
+      </w:r>
+      <w:r>
+        <w:t>MOS M</w:t>
+      </w:r>
+      <w:r>
+        <w:t>7</w:t>
+      </w:r>
+      <w:r>
+        <w:t>.</w:t>
       </w:r>
     </w:p>
     <w:p>
@@ -5109,11 +5333,10 @@
     <w:p>
       <w:pPr>
         <w:pStyle w:val="Epgrafe"/>
-        <w:rPr>
-          <w:highlight w:val="yellow"/>
-        </w:rPr>
-      </w:pPr>
-      <w:r>
+      </w:pPr>
+      <w:bookmarkStart w:id="17" w:name="_Ref260164995"/>
+      <w:r>
+        <w:lastRenderedPageBreak/>
         <w:t xml:space="preserve">Figura </w:t>
       </w:r>
       <w:fldSimple w:instr=" SEQ Figura \* ARABIC ">
@@ -5124,8 +5347,158 @@
           <w:t>17</w:t>
         </w:r>
       </w:fldSimple>
+      <w:bookmarkEnd w:id="17"/>
       <w:r>
         <w:t>)</w:t>
+      </w:r>
+      <w:r>
+        <w:t xml:space="preserve"> </w:t>
+      </w:r>
+      <w:r>
+        <w:t xml:space="preserve">Tensiones de salida del comparador luego de la perturbación en </w:t>
+      </w:r>
+      <w:proofErr w:type="spellStart"/>
+      <w:r>
+        <w:t>drenador</w:t>
+      </w:r>
+      <w:proofErr w:type="spellEnd"/>
+      <w:r>
+        <w:t xml:space="preserve"> NMOS M</w:t>
+      </w:r>
+      <w:r>
+        <w:t>7</w:t>
+      </w:r>
+      <w:r>
+        <w:t>.</w:t>
+      </w:r>
+    </w:p>
+    <w:p>
+      <w:pPr>
+        <w:rPr>
+          <w:highlight w:val="yellow"/>
+        </w:rPr>
+      </w:pPr>
+      <w:r>
+        <w:rPr>
+          <w:highlight w:val="yellow"/>
+        </w:rPr>
+        <w:t xml:space="preserve">Para la inyección en el </w:t>
+      </w:r>
+      <w:proofErr w:type="spellStart"/>
+      <w:r>
+        <w:rPr>
+          <w:highlight w:val="yellow"/>
+        </w:rPr>
+        <w:t>drenador</w:t>
+      </w:r>
+      <w:proofErr w:type="spellEnd"/>
+      <w:r>
+        <w:rPr>
+          <w:highlight w:val="yellow"/>
+        </w:rPr>
+        <w:t xml:space="preserve"> del </w:t>
+      </w:r>
+      <w:proofErr w:type="spellStart"/>
+      <w:r>
+        <w:rPr>
+          <w:highlight w:val="yellow"/>
+        </w:rPr>
+        <w:t>transisot</w:t>
+      </w:r>
+      <w:proofErr w:type="spellEnd"/>
+      <w:r>
+        <w:rPr>
+          <w:highlight w:val="yellow"/>
+        </w:rPr>
+        <w:t xml:space="preserve"> PMOS M6, tenemos las corrientes intervinientes en la </w:t>
+      </w:r>
+      <w:r>
+        <w:rPr>
+          <w:highlight w:val="yellow"/>
+        </w:rPr>
+        <w:fldChar w:fldCharType="begin"/>
+      </w:r>
+      <w:r>
+        <w:rPr>
+          <w:highlight w:val="yellow"/>
+        </w:rPr>
+        <w:instrText xml:space="preserve"> REF _Ref260166542 \h </w:instrText>
+      </w:r>
+      <w:r>
+        <w:rPr>
+          <w:highlight w:val="yellow"/>
+        </w:rPr>
+      </w:r>
+      <w:r>
+        <w:rPr>
+          <w:highlight w:val="yellow"/>
+        </w:rPr>
+        <w:fldChar w:fldCharType="separate"/>
+      </w:r>
+      <w:r>
+        <w:t xml:space="preserve">Figura </w:t>
+      </w:r>
+      <w:r>
+        <w:rPr>
+          <w:noProof/>
+        </w:rPr>
+        <w:t>18</w:t>
+      </w:r>
+      <w:r>
+        <w:rPr>
+          <w:highlight w:val="yellow"/>
+        </w:rPr>
+        <w:fldChar w:fldCharType="end"/>
+      </w:r>
+      <w:r>
+        <w:rPr>
+          <w:highlight w:val="yellow"/>
+        </w:rPr>
+        <w:t xml:space="preserve"> y los cambios generados en la salida del comparador en la </w:t>
+      </w:r>
+      <w:r>
+        <w:rPr>
+          <w:highlight w:val="yellow"/>
+        </w:rPr>
+        <w:fldChar w:fldCharType="begin"/>
+      </w:r>
+      <w:r>
+        <w:rPr>
+          <w:highlight w:val="yellow"/>
+        </w:rPr>
+        <w:instrText xml:space="preserve"> REF _Ref260166550 \h </w:instrText>
+      </w:r>
+      <w:r>
+        <w:rPr>
+          <w:highlight w:val="yellow"/>
+        </w:rPr>
+      </w:r>
+      <w:r>
+        <w:rPr>
+          <w:highlight w:val="yellow"/>
+        </w:rPr>
+        <w:fldChar w:fldCharType="separate"/>
+      </w:r>
+      <w:r>
+        <w:t xml:space="preserve">Figura </w:t>
+      </w:r>
+      <w:r>
+        <w:rPr>
+          <w:noProof/>
+        </w:rPr>
+        <w:t>19</w:t>
+      </w:r>
+      <w:r>
+        <w:rPr>
+          <w:highlight w:val="yellow"/>
+        </w:rPr>
+        <w:fldChar w:fldCharType="end"/>
+      </w:r>
+      <w:r>
+        <w:rPr>
+          <w:highlight w:val="yellow"/>
+        </w:rPr>
+        <w:t>.</w:t>
       </w:r>
     </w:p>
     <w:p>
@@ -5140,7 +5513,6 @@
           <w:noProof/>
           <w:lang w:eastAsia="es-AR"/>
         </w:rPr>
-        <w:lastRenderedPageBreak/>
         <w:drawing>
           <wp:inline distT="0" distB="0" distL="0" distR="0">
             <wp:extent cx="4123291" cy="2880000"/>
@@ -5196,6 +5568,7 @@
           <w:lang w:eastAsia="es-AR"/>
         </w:rPr>
       </w:pPr>
+      <w:bookmarkStart w:id="18" w:name="_Ref260166542"/>
       <w:r>
         <w:t xml:space="preserve">Figura </w:t>
       </w:r>
@@ -5207,8 +5580,27 @@
           <w:t>18</w:t>
         </w:r>
       </w:fldSimple>
+      <w:bookmarkEnd w:id="18"/>
       <w:r>
         <w:t>)</w:t>
+      </w:r>
+      <w:r>
+        <w:t xml:space="preserve"> </w:t>
+      </w:r>
+      <w:r>
+        <w:t>Corrientes inte</w:t>
+      </w:r>
+      <w:r>
+        <w:t>rvinientes en el nodo NDOUT para P</w:t>
+      </w:r>
+      <w:r>
+        <w:t>MOS M</w:t>
+      </w:r>
+      <w:r>
+        <w:t>6</w:t>
+      </w:r>
+      <w:r>
+        <w:t>.</w:t>
       </w:r>
     </w:p>
     <w:p>
@@ -5272,10 +5664,8 @@
     <w:p>
       <w:pPr>
         <w:pStyle w:val="Epgrafe"/>
-        <w:rPr>
-          <w:highlight w:val="yellow"/>
-        </w:rPr>
-      </w:pPr>
+      </w:pPr>
+      <w:bookmarkStart w:id="19" w:name="_Ref260166550"/>
       <w:r>
         <w:t xml:space="preserve">Figura </w:t>
       </w:r>
@@ -5287,8 +5677,69 @@
           <w:t>19</w:t>
         </w:r>
       </w:fldSimple>
+      <w:bookmarkEnd w:id="19"/>
       <w:r>
         <w:t>)</w:t>
+      </w:r>
+      <w:r>
+        <w:t xml:space="preserve"> </w:t>
+      </w:r>
+      <w:r>
+        <w:t xml:space="preserve">Tensiones de salida del comparador luego de la perturbación en </w:t>
+      </w:r>
+      <w:proofErr w:type="spellStart"/>
+      <w:r>
+        <w:t>drenador</w:t>
+      </w:r>
+      <w:proofErr w:type="spellEnd"/>
+      <w:r>
+        <w:t xml:space="preserve"> PMOS M</w:t>
+      </w:r>
+      <w:r>
+        <w:t>6</w:t>
+      </w:r>
+      <w:r>
+        <w:t>.</w:t>
+      </w:r>
+    </w:p>
+    <w:p>
+      <w:pPr>
+        <w:rPr>
+          <w:highlight w:val="yellow"/>
+        </w:rPr>
+      </w:pPr>
+      <w:r>
+        <w:rPr>
+          <w:highlight w:val="yellow"/>
+        </w:rPr>
+        <w:t xml:space="preserve">La perturbación genera una suba de tensión en el nodo que es repentina, lo que aumenta el potencial acumulado y eleva las salidas. La curva de color rosa (mayo diferencia de potencial en las entradas) es la única que vuelve a su tensión </w:t>
+      </w:r>
+      <w:r>
+        <w:rPr>
+          <w:highlight w:val="yellow"/>
+        </w:rPr>
+        <w:t xml:space="preserve">inicial luego de 70nS. Estos nos </w:t>
+      </w:r>
+      <w:proofErr w:type="gramStart"/>
+      <w:r>
+        <w:rPr>
+          <w:highlight w:val="yellow"/>
+        </w:rPr>
+        <w:t>indica</w:t>
+      </w:r>
+      <w:proofErr w:type="gramEnd"/>
+      <w:r>
+        <w:rPr>
+          <w:highlight w:val="yellow"/>
+        </w:rPr>
+        <w:t xml:space="preserve"> que el nodo </w:t>
+      </w:r>
+      <w:r>
+        <w:rPr>
+          <w:highlight w:val="yellow"/>
+        </w:rPr>
+        <w:lastRenderedPageBreak/>
+        <w:t>NOUT es muy vulnerable a cambios a causa de su transistor PMOS M6 y poco vulnerable en su transistor NMOS M7 debido a la permanente polarización del mismo causada por la tensión VBIAS.</w:t>
       </w:r>
     </w:p>
     <w:p>
@@ -5410,7 +5861,7 @@
           <w:noProof/>
         </w:rPr>
       </w:pPr>
-      <w:bookmarkStart w:id="16" w:name="_Ref259554477"/>
+      <w:bookmarkStart w:id="20" w:name="_Ref259554477"/>
       <w:r>
         <w:t xml:space="preserve">Figura </w:t>
       </w:r>
@@ -5422,7 +5873,7 @@
           <w:t>20</w:t>
         </w:r>
       </w:fldSimple>
-      <w:bookmarkEnd w:id="16"/>
+      <w:bookmarkEnd w:id="20"/>
       <w:r>
         <w:t xml:space="preserve">) </w:t>
       </w:r>
@@ -5710,7 +6161,7 @@
       <w:pPr>
         <w:pStyle w:val="Epgrafe"/>
       </w:pPr>
-      <w:bookmarkStart w:id="17" w:name="_Ref259556158"/>
+      <w:bookmarkStart w:id="21" w:name="_Ref259556158"/>
       <w:r>
         <w:t xml:space="preserve">Figura </w:t>
       </w:r>
@@ -5722,7 +6173,7 @@
           <w:t>22</w:t>
         </w:r>
       </w:fldSimple>
-      <w:bookmarkEnd w:id="17"/>
+      <w:bookmarkEnd w:id="21"/>
       <w:r>
         <w:t xml:space="preserve">) </w:t>
       </w:r>
@@ -5943,7 +6394,7 @@
           <w:highlight w:val="yellow"/>
         </w:rPr>
       </w:pPr>
-      <w:bookmarkStart w:id="18" w:name="_Ref259642640"/>
+      <w:bookmarkStart w:id="22" w:name="_Ref259642640"/>
       <w:r>
         <w:t xml:space="preserve">Figura </w:t>
       </w:r>
@@ -5955,7 +6406,7 @@
           <w:t>23</w:t>
         </w:r>
       </w:fldSimple>
-      <w:bookmarkEnd w:id="18"/>
+      <w:bookmarkEnd w:id="22"/>
       <w:r>
         <w:t>)</w:t>
       </w:r>
@@ -6028,7 +6479,7 @@
           <w:noProof/>
         </w:rPr>
       </w:pPr>
-      <w:bookmarkStart w:id="19" w:name="_Ref259642647"/>
+      <w:bookmarkStart w:id="23" w:name="_Ref259642647"/>
       <w:r>
         <w:t xml:space="preserve">Figura </w:t>
       </w:r>
@@ -6040,7 +6491,7 @@
           <w:t>24</w:t>
         </w:r>
       </w:fldSimple>
-      <w:bookmarkEnd w:id="19"/>
+      <w:bookmarkEnd w:id="23"/>
       <w:r>
         <w:t>)</w:t>
       </w:r>
@@ -7063,7 +7514,7 @@
           <w:noProof/>
         </w:rPr>
       </w:pPr>
-      <w:bookmarkStart w:id="20" w:name="_Ref259557645"/>
+      <w:bookmarkStart w:id="24" w:name="_Ref259557645"/>
       <w:r>
         <w:t xml:space="preserve">Figura </w:t>
       </w:r>
@@ -7075,7 +7526,7 @@
           <w:t>25</w:t>
         </w:r>
       </w:fldSimple>
-      <w:bookmarkEnd w:id="20"/>
+      <w:bookmarkEnd w:id="24"/>
       <w:r>
         <w:t xml:space="preserve">) </w:t>
       </w:r>
@@ -7417,7 +7868,7 @@
       <w:pPr>
         <w:pStyle w:val="Epgrafe"/>
       </w:pPr>
-      <w:bookmarkStart w:id="21" w:name="_Ref259641292"/>
+      <w:bookmarkStart w:id="25" w:name="_Ref259641292"/>
       <w:r>
         <w:t xml:space="preserve">Figura </w:t>
       </w:r>
@@ -7429,7 +7880,7 @@
           <w:t>28</w:t>
         </w:r>
       </w:fldSimple>
-      <w:bookmarkEnd w:id="21"/>
+      <w:bookmarkEnd w:id="25"/>
       <w:r>
         <w:t>)</w:t>
       </w:r>
@@ -7509,7 +7960,7 @@
       <w:pPr>
         <w:pStyle w:val="Epgrafe"/>
       </w:pPr>
-      <w:bookmarkStart w:id="22" w:name="_Ref259641297"/>
+      <w:bookmarkStart w:id="26" w:name="_Ref259641297"/>
       <w:r>
         <w:t xml:space="preserve">Figura </w:t>
       </w:r>
@@ -7521,7 +7972,7 @@
           <w:t>29</w:t>
         </w:r>
       </w:fldSimple>
-      <w:bookmarkEnd w:id="22"/>
+      <w:bookmarkEnd w:id="26"/>
       <w:r>
         <w:t>)</w:t>
       </w:r>
@@ -9043,7 +9494,7 @@
 </file>
 
 <file path=customXml/itemProps1.xml><?xml version="1.0" encoding="utf-8"?>
-<ds:datastoreItem xmlns:ds="http://schemas.openxmlformats.org/officeDocument/2006/customXml" ds:itemID="{F51F8227-B78E-4E7C-A825-6F4C68840DC3}">
+<ds:datastoreItem xmlns:ds="http://schemas.openxmlformats.org/officeDocument/2006/customXml" ds:itemID="{0A4329AB-B459-4C9B-BDB7-02BD721E8DE2}">
   <ds:schemaRefs>
     <ds:schemaRef ds:uri="http://schemas.openxmlformats.org/officeDocument/2006/bibliography"/>
   </ds:schemaRefs>

--- a/trunk/Documentation/TESTEO DE SENSIBILIDAD DEL COMPARADOR.docx
+++ b/trunk/Documentation/TESTEO DE SENSIBILIDAD DEL COMPARADOR.docx
@@ -41,11 +41,17 @@
           <w:highlight w:val="yellow"/>
         </w:rPr>
       </w:pPr>
-      <w:r>
-        <w:rPr>
-          <w:highlight w:val="yellow"/>
-        </w:rPr>
-        <w:lastRenderedPageBreak/>
+    </w:p>
+    <w:p>
+      <w:pPr>
+        <w:rPr>
+          <w:highlight w:val="yellow"/>
+        </w:rPr>
+      </w:pPr>
+      <w:r>
+        <w:rPr>
+          <w:highlight w:val="yellow"/>
+        </w:rPr>
         <w:t xml:space="preserve">Se plantearon 3 tipos de inyección de </w:t>
       </w:r>
       <w:r>
@@ -772,6 +778,7 @@
           <w:noProof/>
           <w:lang w:eastAsia="es-AR"/>
         </w:rPr>
+        <w:lastRenderedPageBreak/>
         <w:drawing>
           <wp:inline distT="0" distB="0" distL="0" distR="0">
             <wp:extent cx="2061303" cy="1440000"/>
@@ -834,7 +841,6 @@
         <w:rPr>
           <w:highlight w:val="yellow"/>
         </w:rPr>
-        <w:lastRenderedPageBreak/>
         <w:t>NMOS</w:t>
       </w:r>
     </w:p>
@@ -1448,6 +1454,7 @@
         <w:rPr>
           <w:highlight w:val="yellow"/>
         </w:rPr>
+        <w:lastRenderedPageBreak/>
         <w:t xml:space="preserve">Las inyecciones se llevaran a cabo en todos los nodos </w:t>
       </w:r>
       <w:proofErr w:type="spellStart"/>
@@ -1595,19 +1602,6 @@
           <w:highlight w:val="yellow"/>
         </w:rPr>
         <w:t>.</w:t>
-      </w:r>
-    </w:p>
-    <w:p>
-      <w:pPr>
-        <w:rPr>
-          <w:highlight w:val="yellow"/>
-        </w:rPr>
-      </w:pPr>
-      <w:r>
-        <w:rPr>
-          <w:highlight w:val="yellow"/>
-        </w:rPr>
-        <w:br w:type="page"/>
       </w:r>
     </w:p>
     <w:p/>
@@ -3896,9 +3890,9 @@
         </w:rPr>
         <w:drawing>
           <wp:inline distT="0" distB="0" distL="0" distR="0">
-            <wp:extent cx="5612130" cy="3528603"/>
+            <wp:extent cx="5612130" cy="3543283"/>
             <wp:effectExtent l="19050" t="0" r="7620" b="0"/>
-            <wp:docPr id="7" name="Imagen 2"/>
+            <wp:docPr id="8" name="Imagen 1"/>
             <wp:cNvGraphicFramePr>
               <a:graphicFrameLocks xmlns:a="http://schemas.openxmlformats.org/drawingml/2006/main" noChangeAspect="1"/>
             </wp:cNvGraphicFramePr>
@@ -3906,7 +3900,7 @@
               <a:graphicData uri="http://schemas.openxmlformats.org/drawingml/2006/picture">
                 <pic:pic xmlns:pic="http://schemas.openxmlformats.org/drawingml/2006/picture">
                   <pic:nvPicPr>
-                    <pic:cNvPr id="0" name="Picture 2"/>
+                    <pic:cNvPr id="0" name="Picture 1"/>
                     <pic:cNvPicPr>
                       <a:picLocks noChangeAspect="1" noChangeArrowheads="1"/>
                     </pic:cNvPicPr>
@@ -3921,7 +3915,7 @@
                   <pic:spPr bwMode="auto">
                     <a:xfrm>
                       <a:off x="0" y="0"/>
-                      <a:ext cx="5612130" cy="3528603"/>
+                      <a:ext cx="5612130" cy="3543283"/>
                     </a:xfrm>
                     <a:prstGeom prst="rect">
                       <a:avLst/>
@@ -3976,7 +3970,7 @@
           <wp:inline distT="0" distB="0" distL="0" distR="0">
             <wp:extent cx="5612130" cy="3528603"/>
             <wp:effectExtent l="19050" t="0" r="7620" b="0"/>
-            <wp:docPr id="10" name="Imagen 3"/>
+            <wp:docPr id="11" name="Imagen 2"/>
             <wp:cNvGraphicFramePr>
               <a:graphicFrameLocks xmlns:a="http://schemas.openxmlformats.org/drawingml/2006/main" noChangeAspect="1"/>
             </wp:cNvGraphicFramePr>
@@ -3984,7 +3978,7 @@
               <a:graphicData uri="http://schemas.openxmlformats.org/drawingml/2006/picture">
                 <pic:pic xmlns:pic="http://schemas.openxmlformats.org/drawingml/2006/picture">
                   <pic:nvPicPr>
-                    <pic:cNvPr id="0" name="Picture 3"/>
+                    <pic:cNvPr id="0" name="Picture 2"/>
                     <pic:cNvPicPr>
                       <a:picLocks noChangeAspect="1" noChangeArrowheads="1"/>
                     </pic:cNvPicPr>
@@ -10780,7 +10774,7 @@
 </file>
 
 <file path=customXml/itemProps1.xml><?xml version="1.0" encoding="utf-8"?>
-<ds:datastoreItem xmlns:ds="http://schemas.openxmlformats.org/officeDocument/2006/customXml" ds:itemID="{A498AD22-D0F9-4D24-B008-CEAE651AB541}">
+<ds:datastoreItem xmlns:ds="http://schemas.openxmlformats.org/officeDocument/2006/customXml" ds:itemID="{CB6E079F-1E9C-4115-9714-F8FDDE4C04A8}">
   <ds:schemaRefs>
     <ds:schemaRef ds:uri="http://schemas.openxmlformats.org/officeDocument/2006/bibliography"/>
   </ds:schemaRefs>

--- a/trunk/Documentation/TESTEO DE SENSIBILIDAD DEL COMPARADOR.docx
+++ b/trunk/Documentation/TESTEO DE SENSIBILIDAD DEL COMPARADOR.docx
@@ -41,18 +41,24 @@
           <w:highlight w:val="yellow"/>
         </w:rPr>
       </w:pPr>
-    </w:p>
-    <w:p>
-      <w:pPr>
-        <w:rPr>
-          <w:highlight w:val="yellow"/>
-        </w:rPr>
-      </w:pPr>
-      <w:r>
-        <w:rPr>
-          <w:highlight w:val="yellow"/>
-        </w:rPr>
-        <w:t xml:space="preserve">Se plantearon 3 tipos de inyección de </w:t>
+      <w:r>
+        <w:rPr>
+          <w:highlight w:val="yellow"/>
+        </w:rPr>
+        <w:lastRenderedPageBreak/>
+        <w:t xml:space="preserve">Se plantearon </w:t>
+      </w:r>
+      <w:r>
+        <w:rPr>
+          <w:highlight w:val="yellow"/>
+        </w:rPr>
+        <w:t>2</w:t>
+      </w:r>
+      <w:r>
+        <w:rPr>
+          <w:highlight w:val="yellow"/>
+        </w:rPr>
+        <w:t xml:space="preserve"> tipos de inyección de </w:t>
       </w:r>
       <w:r>
         <w:rPr>
@@ -735,496 +741,6 @@
         <w:adjustRightInd w:val="0"/>
         <w:spacing w:after="0" w:line="240" w:lineRule="auto"/>
         <w:rPr>
-          <w:rFonts w:ascii="Courier New" w:hAnsi="Courier New" w:cs="Courier New"/>
-          <w:highlight w:val="yellow"/>
-          <w:lang w:val="en-US"/>
-        </w:rPr>
-      </w:pPr>
-    </w:p>
-    <w:p>
-      <w:pPr>
-        <w:pStyle w:val="Prrafodelista"/>
-        <w:numPr>
-          <w:ilvl w:val="0"/>
-          <w:numId w:val="1"/>
-        </w:numPr>
-        <w:rPr>
-          <w:highlight w:val="yellow"/>
-        </w:rPr>
-      </w:pPr>
-      <w:r>
-        <w:rPr>
-          <w:highlight w:val="yellow"/>
-        </w:rPr>
-        <w:t>Inyección</w:t>
-      </w:r>
-      <w:r>
-        <w:rPr>
-          <w:highlight w:val="yellow"/>
-        </w:rPr>
-        <w:t xml:space="preserve"> de una DOBLE RAMPA:</w:t>
-      </w:r>
-    </w:p>
-    <w:p>
-      <w:pPr>
-        <w:pStyle w:val="Prrafodelista"/>
-        <w:jc w:val="center"/>
-        <w:rPr>
-          <w:highlight w:val="yellow"/>
-        </w:rPr>
-      </w:pPr>
-      <w:r>
-        <w:rPr>
-          <w:noProof/>
-          <w:lang w:eastAsia="es-AR"/>
-        </w:rPr>
-        <w:lastRenderedPageBreak/>
-        <w:drawing>
-          <wp:inline distT="0" distB="0" distL="0" distR="0">
-            <wp:extent cx="2061303" cy="1440000"/>
-            <wp:effectExtent l="19050" t="0" r="0" b="0"/>
-            <wp:docPr id="5" name="Imagen 4"/>
-            <wp:cNvGraphicFramePr>
-              <a:graphicFrameLocks xmlns:a="http://schemas.openxmlformats.org/drawingml/2006/main" noChangeAspect="1"/>
-            </wp:cNvGraphicFramePr>
-            <a:graphic xmlns:a="http://schemas.openxmlformats.org/drawingml/2006/main">
-              <a:graphicData uri="http://schemas.openxmlformats.org/drawingml/2006/picture">
-                <pic:pic xmlns:pic="http://schemas.openxmlformats.org/drawingml/2006/picture">
-                  <pic:nvPicPr>
-                    <pic:cNvPr id="0" name="Picture 4"/>
-                    <pic:cNvPicPr>
-                      <a:picLocks noChangeAspect="1" noChangeArrowheads="1"/>
-                    </pic:cNvPicPr>
-                  </pic:nvPicPr>
-                  <pic:blipFill>
-                    <a:blip r:embed="rId8" cstate="print"/>
-                    <a:srcRect/>
-                    <a:stretch>
-                      <a:fillRect/>
-                    </a:stretch>
-                  </pic:blipFill>
-                  <pic:spPr bwMode="auto">
-                    <a:xfrm>
-                      <a:off x="0" y="0"/>
-                      <a:ext cx="2061303" cy="1440000"/>
-                    </a:xfrm>
-                    <a:prstGeom prst="rect">
-                      <a:avLst/>
-                    </a:prstGeom>
-                    <a:noFill/>
-                    <a:ln w="9525">
-                      <a:noFill/>
-                      <a:miter lim="800000"/>
-                      <a:headEnd/>
-                      <a:tailEnd/>
-                    </a:ln>
-                  </pic:spPr>
-                </pic:pic>
-              </a:graphicData>
-            </a:graphic>
-          </wp:inline>
-        </w:drawing>
-      </w:r>
-    </w:p>
-    <w:p>
-      <w:pPr>
-        <w:pStyle w:val="Prrafodelista"/>
-        <w:numPr>
-          <w:ilvl w:val="1"/>
-          <w:numId w:val="1"/>
-        </w:numPr>
-        <w:rPr>
-          <w:highlight w:val="yellow"/>
-        </w:rPr>
-      </w:pPr>
-      <w:r>
-        <w:rPr>
-          <w:highlight w:val="yellow"/>
-        </w:rPr>
-        <w:t>NMOS</w:t>
-      </w:r>
-    </w:p>
-    <w:p>
-      <w:pPr>
-        <w:pStyle w:val="Prrafodelista"/>
-        <w:numPr>
-          <w:ilvl w:val="2"/>
-          <w:numId w:val="1"/>
-        </w:numPr>
-        <w:autoSpaceDE w:val="0"/>
-        <w:autoSpaceDN w:val="0"/>
-        <w:adjustRightInd w:val="0"/>
-        <w:spacing w:after="0" w:line="240" w:lineRule="auto"/>
-        <w:rPr>
-          <w:rFonts w:ascii="Courier New" w:hAnsi="Courier New" w:cs="Courier New"/>
-          <w:highlight w:val="yellow"/>
-          <w:lang w:val="en-US"/>
-        </w:rPr>
-      </w:pPr>
-      <w:r>
-        <w:rPr>
-          <w:rFonts w:ascii="Courier New" w:hAnsi="Courier New" w:cs="Courier New"/>
-          <w:highlight w:val="yellow"/>
-          <w:lang w:val="en-US"/>
-        </w:rPr>
-        <w:t>I_I1</w:t>
-      </w:r>
-      <w:r>
-        <w:rPr>
-          <w:rFonts w:ascii="Courier New" w:hAnsi="Courier New" w:cs="Courier New"/>
-          <w:highlight w:val="yellow"/>
-          <w:lang w:val="en-US"/>
-        </w:rPr>
-        <w:tab/>
-      </w:r>
-      <w:r>
-        <w:rPr>
-          <w:rFonts w:ascii="Courier New" w:hAnsi="Courier New" w:cs="Courier New"/>
-          <w:highlight w:val="yellow"/>
-          <w:lang w:val="en-US"/>
-        </w:rPr>
-        <w:tab/>
-        <w:t>[</w:t>
-      </w:r>
-      <w:proofErr w:type="spellStart"/>
-      <w:r>
-        <w:rPr>
-          <w:rFonts w:ascii="Courier New" w:hAnsi="Courier New" w:cs="Courier New"/>
-          <w:highlight w:val="yellow"/>
-          <w:lang w:val="en-US"/>
-        </w:rPr>
-        <w:t>nodo</w:t>
-      </w:r>
-      <w:proofErr w:type="spellEnd"/>
-      <w:r>
-        <w:rPr>
-          <w:rFonts w:ascii="Courier New" w:hAnsi="Courier New" w:cs="Courier New"/>
-          <w:highlight w:val="yellow"/>
-          <w:lang w:val="en-US"/>
-        </w:rPr>
-        <w:t>] 0 DC 0Adc AC 0Aac</w:t>
-      </w:r>
-    </w:p>
-    <w:p>
-      <w:pPr>
-        <w:pStyle w:val="Prrafodelista"/>
-        <w:numPr>
-          <w:ilvl w:val="2"/>
-          <w:numId w:val="1"/>
-        </w:numPr>
-        <w:autoSpaceDE w:val="0"/>
-        <w:autoSpaceDN w:val="0"/>
-        <w:adjustRightInd w:val="0"/>
-        <w:spacing w:after="0" w:line="240" w:lineRule="auto"/>
-        <w:rPr>
-          <w:rFonts w:ascii="Courier New" w:hAnsi="Courier New" w:cs="Courier New"/>
-          <w:highlight w:val="yellow"/>
-          <w:lang w:val="en-US"/>
-        </w:rPr>
-      </w:pPr>
-      <w:r>
-        <w:rPr>
-          <w:rFonts w:ascii="Courier New" w:hAnsi="Courier New" w:cs="Courier New"/>
-          <w:highlight w:val="yellow"/>
-          <w:lang w:val="en-US"/>
-        </w:rPr>
-        <w:t>+PULSE 0 4m 2n 30p 150p 0p 100n</w:t>
-      </w:r>
-    </w:p>
-    <w:p>
-      <w:pPr>
-        <w:pStyle w:val="Prrafodelista"/>
-        <w:numPr>
-          <w:ilvl w:val="2"/>
-          <w:numId w:val="1"/>
-        </w:numPr>
-        <w:autoSpaceDE w:val="0"/>
-        <w:autoSpaceDN w:val="0"/>
-        <w:adjustRightInd w:val="0"/>
-        <w:spacing w:after="0" w:line="240" w:lineRule="auto"/>
-        <w:rPr>
-          <w:rFonts w:ascii="Courier New" w:hAnsi="Courier New" w:cs="Courier New"/>
-          <w:highlight w:val="yellow"/>
-          <w:lang w:val="en-US"/>
-        </w:rPr>
-      </w:pPr>
-      <w:r>
-        <w:rPr>
-          <w:rFonts w:ascii="Courier New" w:hAnsi="Courier New" w:cs="Courier New"/>
-          <w:highlight w:val="yellow"/>
-          <w:lang w:val="en-US"/>
-        </w:rPr>
-        <w:t>I_I2</w:t>
-      </w:r>
-      <w:r>
-        <w:rPr>
-          <w:rFonts w:ascii="Courier New" w:hAnsi="Courier New" w:cs="Courier New"/>
-          <w:highlight w:val="yellow"/>
-          <w:lang w:val="en-US"/>
-        </w:rPr>
-        <w:tab/>
-      </w:r>
-      <w:r>
-        <w:rPr>
-          <w:rFonts w:ascii="Courier New" w:hAnsi="Courier New" w:cs="Courier New"/>
-          <w:highlight w:val="yellow"/>
-          <w:lang w:val="en-US"/>
-        </w:rPr>
-        <w:tab/>
-        <w:t>[</w:t>
-      </w:r>
-      <w:proofErr w:type="spellStart"/>
-      <w:r>
-        <w:rPr>
-          <w:rFonts w:ascii="Courier New" w:hAnsi="Courier New" w:cs="Courier New"/>
-          <w:highlight w:val="yellow"/>
-          <w:lang w:val="en-US"/>
-        </w:rPr>
-        <w:t>nodo</w:t>
-      </w:r>
-      <w:proofErr w:type="spellEnd"/>
-      <w:r>
-        <w:rPr>
-          <w:rFonts w:ascii="Courier New" w:hAnsi="Courier New" w:cs="Courier New"/>
-          <w:highlight w:val="yellow"/>
-          <w:lang w:val="en-US"/>
-        </w:rPr>
-        <w:t>] 0 DC 0Adc AC 0Aac</w:t>
-      </w:r>
-    </w:p>
-    <w:p>
-      <w:pPr>
-        <w:pStyle w:val="Prrafodelista"/>
-        <w:numPr>
-          <w:ilvl w:val="2"/>
-          <w:numId w:val="1"/>
-        </w:numPr>
-        <w:autoSpaceDE w:val="0"/>
-        <w:autoSpaceDN w:val="0"/>
-        <w:adjustRightInd w:val="0"/>
-        <w:spacing w:after="0" w:line="240" w:lineRule="auto"/>
-        <w:rPr>
-          <w:rFonts w:ascii="Courier New" w:hAnsi="Courier New" w:cs="Courier New"/>
-          <w:highlight w:val="yellow"/>
-          <w:lang w:val="en-US"/>
-        </w:rPr>
-      </w:pPr>
-      <w:r>
-        <w:rPr>
-          <w:rFonts w:ascii="Courier New" w:hAnsi="Courier New" w:cs="Courier New"/>
-          <w:highlight w:val="yellow"/>
-          <w:lang w:val="en-US"/>
-        </w:rPr>
-        <w:t>+PULSE 0 2m 2n 60p 2n 50p 100n</w:t>
-      </w:r>
-    </w:p>
-    <w:p>
-      <w:pPr>
-        <w:pStyle w:val="Prrafodelista"/>
-        <w:numPr>
-          <w:ilvl w:val="1"/>
-          <w:numId w:val="1"/>
-        </w:numPr>
-        <w:autoSpaceDE w:val="0"/>
-        <w:autoSpaceDN w:val="0"/>
-        <w:adjustRightInd w:val="0"/>
-        <w:spacing w:after="0" w:line="240" w:lineRule="auto"/>
-        <w:rPr>
-          <w:rFonts w:ascii="Courier New" w:hAnsi="Courier New" w:cs="Courier New"/>
-          <w:highlight w:val="yellow"/>
-          <w:lang w:val="en-US"/>
-        </w:rPr>
-      </w:pPr>
-      <w:r>
-        <w:rPr>
-          <w:rFonts w:ascii="Courier New" w:hAnsi="Courier New" w:cs="Courier New"/>
-          <w:highlight w:val="yellow"/>
-          <w:lang w:val="en-US"/>
-        </w:rPr>
-        <w:t>PMOS</w:t>
-      </w:r>
-    </w:p>
-    <w:p>
-      <w:pPr>
-        <w:pStyle w:val="Prrafodelista"/>
-        <w:numPr>
-          <w:ilvl w:val="2"/>
-          <w:numId w:val="1"/>
-        </w:numPr>
-        <w:autoSpaceDE w:val="0"/>
-        <w:autoSpaceDN w:val="0"/>
-        <w:adjustRightInd w:val="0"/>
-        <w:spacing w:after="0" w:line="240" w:lineRule="auto"/>
-        <w:rPr>
-          <w:rFonts w:ascii="Courier New" w:hAnsi="Courier New" w:cs="Courier New"/>
-          <w:highlight w:val="yellow"/>
-          <w:lang w:val="en-US"/>
-        </w:rPr>
-      </w:pPr>
-      <w:r>
-        <w:rPr>
-          <w:rFonts w:ascii="Courier New" w:hAnsi="Courier New" w:cs="Courier New"/>
-          <w:highlight w:val="yellow"/>
-          <w:lang w:val="en-US"/>
-        </w:rPr>
-        <w:t>I_I1</w:t>
-      </w:r>
-      <w:r>
-        <w:rPr>
-          <w:rFonts w:ascii="Courier New" w:hAnsi="Courier New" w:cs="Courier New"/>
-          <w:highlight w:val="yellow"/>
-          <w:lang w:val="en-US"/>
-        </w:rPr>
-        <w:tab/>
-      </w:r>
-      <w:r>
-        <w:rPr>
-          <w:rFonts w:ascii="Courier New" w:hAnsi="Courier New" w:cs="Courier New"/>
-          <w:highlight w:val="yellow"/>
-          <w:lang w:val="en-US"/>
-        </w:rPr>
-        <w:tab/>
-        <w:t>0 [</w:t>
-      </w:r>
-      <w:proofErr w:type="spellStart"/>
-      <w:r>
-        <w:rPr>
-          <w:rFonts w:ascii="Courier New" w:hAnsi="Courier New" w:cs="Courier New"/>
-          <w:highlight w:val="yellow"/>
-          <w:lang w:val="en-US"/>
-        </w:rPr>
-        <w:t>nodo</w:t>
-      </w:r>
-      <w:proofErr w:type="spellEnd"/>
-      <w:r>
-        <w:rPr>
-          <w:rFonts w:ascii="Courier New" w:hAnsi="Courier New" w:cs="Courier New"/>
-          <w:highlight w:val="yellow"/>
-          <w:lang w:val="en-US"/>
-        </w:rPr>
-        <w:t>] DC 0Adc AC 0Aac</w:t>
-      </w:r>
-    </w:p>
-    <w:p>
-      <w:pPr>
-        <w:pStyle w:val="Prrafodelista"/>
-        <w:numPr>
-          <w:ilvl w:val="2"/>
-          <w:numId w:val="1"/>
-        </w:numPr>
-        <w:autoSpaceDE w:val="0"/>
-        <w:autoSpaceDN w:val="0"/>
-        <w:adjustRightInd w:val="0"/>
-        <w:spacing w:after="0" w:line="240" w:lineRule="auto"/>
-        <w:rPr>
-          <w:rFonts w:ascii="Courier New" w:hAnsi="Courier New" w:cs="Courier New"/>
-          <w:highlight w:val="yellow"/>
-          <w:lang w:val="en-US"/>
-        </w:rPr>
-      </w:pPr>
-      <w:r>
-        <w:rPr>
-          <w:rFonts w:ascii="Courier New" w:hAnsi="Courier New" w:cs="Courier New"/>
-          <w:highlight w:val="yellow"/>
-          <w:lang w:val="en-US"/>
-        </w:rPr>
-        <w:t>+PULSE 0 4m 2n 30p 150p 0p 100n</w:t>
-      </w:r>
-    </w:p>
-    <w:p>
-      <w:pPr>
-        <w:pStyle w:val="Prrafodelista"/>
-        <w:numPr>
-          <w:ilvl w:val="2"/>
-          <w:numId w:val="1"/>
-        </w:numPr>
-        <w:autoSpaceDE w:val="0"/>
-        <w:autoSpaceDN w:val="0"/>
-        <w:adjustRightInd w:val="0"/>
-        <w:spacing w:after="0" w:line="240" w:lineRule="auto"/>
-        <w:rPr>
-          <w:rFonts w:ascii="Courier New" w:hAnsi="Courier New" w:cs="Courier New"/>
-          <w:highlight w:val="yellow"/>
-          <w:lang w:val="en-US"/>
-        </w:rPr>
-      </w:pPr>
-      <w:r>
-        <w:rPr>
-          <w:rFonts w:ascii="Courier New" w:hAnsi="Courier New" w:cs="Courier New"/>
-          <w:highlight w:val="yellow"/>
-          <w:lang w:val="en-US"/>
-        </w:rPr>
-        <w:t>I_I2</w:t>
-      </w:r>
-      <w:r>
-        <w:rPr>
-          <w:rFonts w:ascii="Courier New" w:hAnsi="Courier New" w:cs="Courier New"/>
-          <w:highlight w:val="yellow"/>
-          <w:lang w:val="en-US"/>
-        </w:rPr>
-        <w:tab/>
-      </w:r>
-      <w:r>
-        <w:rPr>
-          <w:rFonts w:ascii="Courier New" w:hAnsi="Courier New" w:cs="Courier New"/>
-          <w:highlight w:val="yellow"/>
-          <w:lang w:val="en-US"/>
-        </w:rPr>
-        <w:tab/>
-        <w:t>0 [</w:t>
-      </w:r>
-      <w:proofErr w:type="spellStart"/>
-      <w:r>
-        <w:rPr>
-          <w:rFonts w:ascii="Courier New" w:hAnsi="Courier New" w:cs="Courier New"/>
-          <w:highlight w:val="yellow"/>
-          <w:lang w:val="en-US"/>
-        </w:rPr>
-        <w:t>nodo</w:t>
-      </w:r>
-      <w:proofErr w:type="spellEnd"/>
-      <w:r>
-        <w:rPr>
-          <w:rFonts w:ascii="Courier New" w:hAnsi="Courier New" w:cs="Courier New"/>
-          <w:highlight w:val="yellow"/>
-          <w:lang w:val="en-US"/>
-        </w:rPr>
-        <w:t>] DC 0Adc AC 0Aac</w:t>
-      </w:r>
-    </w:p>
-    <w:p>
-      <w:pPr>
-        <w:pStyle w:val="Prrafodelista"/>
-        <w:numPr>
-          <w:ilvl w:val="2"/>
-          <w:numId w:val="1"/>
-        </w:numPr>
-        <w:autoSpaceDE w:val="0"/>
-        <w:autoSpaceDN w:val="0"/>
-        <w:adjustRightInd w:val="0"/>
-        <w:spacing w:after="0" w:line="240" w:lineRule="auto"/>
-        <w:rPr>
-          <w:rFonts w:ascii="Courier New" w:hAnsi="Courier New" w:cs="Courier New"/>
-          <w:highlight w:val="yellow"/>
-          <w:lang w:val="en-US"/>
-        </w:rPr>
-      </w:pPr>
-      <w:r>
-        <w:rPr>
-          <w:rFonts w:ascii="Courier New" w:hAnsi="Courier New" w:cs="Courier New"/>
-          <w:highlight w:val="yellow"/>
-          <w:lang w:val="en-US"/>
-        </w:rPr>
-        <w:t>+PULSE 0 2m 2n 60p 2n 50p 100n</w:t>
-      </w:r>
-    </w:p>
-    <w:p>
-      <w:pPr>
-        <w:autoSpaceDE w:val="0"/>
-        <w:autoSpaceDN w:val="0"/>
-        <w:adjustRightInd w:val="0"/>
-        <w:spacing w:after="0" w:line="240" w:lineRule="auto"/>
-        <w:rPr>
           <w:rFonts w:cstheme="minorHAnsi"/>
           <w:highlight w:val="yellow"/>
           <w:lang w:val="en-US"/>
@@ -1376,6 +892,7 @@
           <w:noProof/>
           <w:lang w:eastAsia="es-AR"/>
         </w:rPr>
+        <w:lastRenderedPageBreak/>
         <w:drawing>
           <wp:inline distT="0" distB="0" distL="0" distR="0">
             <wp:extent cx="3731229" cy="3240000"/>
@@ -1394,7 +911,7 @@
                     </pic:cNvPicPr>
                   </pic:nvPicPr>
                   <pic:blipFill>
-                    <a:blip r:embed="rId9" cstate="print"/>
+                    <a:blip r:embed="rId8" cstate="print"/>
                     <a:srcRect/>
                     <a:stretch>
                       <a:fillRect/>
@@ -1454,7 +971,6 @@
         <w:rPr>
           <w:highlight w:val="yellow"/>
         </w:rPr>
-        <w:lastRenderedPageBreak/>
         <w:t xml:space="preserve">Las inyecciones se llevaran a cabo en todos los nodos </w:t>
       </w:r>
       <w:proofErr w:type="spellStart"/>
@@ -3500,7 +3016,7 @@
                     </pic:cNvPicPr>
                   </pic:nvPicPr>
                   <pic:blipFill>
-                    <a:blip r:embed="rId10" cstate="print"/>
+                    <a:blip r:embed="rId9" cstate="print"/>
                     <a:srcRect/>
                     <a:stretch>
                       <a:fillRect/>
@@ -3906,7 +3422,7 @@
                     </pic:cNvPicPr>
                   </pic:nvPicPr>
                   <pic:blipFill>
-                    <a:blip r:embed="rId11" cstate="print"/>
+                    <a:blip r:embed="rId10" cstate="print"/>
                     <a:srcRect/>
                     <a:stretch>
                       <a:fillRect/>
@@ -3984,7 +3500,7 @@
                     </pic:cNvPicPr>
                   </pic:nvPicPr>
                   <pic:blipFill>
-                    <a:blip r:embed="rId12" cstate="print"/>
+                    <a:blip r:embed="rId11" cstate="print"/>
                     <a:srcRect/>
                     <a:stretch>
                       <a:fillRect/>
@@ -4634,7 +4150,7 @@
                     </pic:cNvPicPr>
                   </pic:nvPicPr>
                   <pic:blipFill>
-                    <a:blip r:embed="rId13" cstate="print"/>
+                    <a:blip r:embed="rId12" cstate="print"/>
                     <a:srcRect/>
                     <a:stretch>
                       <a:fillRect/>
@@ -4703,6 +4219,213 @@
                 <pic:pic xmlns:pic="http://schemas.openxmlformats.org/drawingml/2006/picture">
                   <pic:nvPicPr>
                     <pic:cNvPr id="0" name="Picture 4"/>
+                    <pic:cNvPicPr>
+                      <a:picLocks noChangeAspect="1" noChangeArrowheads="1"/>
+                    </pic:cNvPicPr>
+                  </pic:nvPicPr>
+                  <pic:blipFill>
+                    <a:blip r:embed="rId13" cstate="print"/>
+                    <a:srcRect/>
+                    <a:stretch>
+                      <a:fillRect/>
+                    </a:stretch>
+                  </pic:blipFill>
+                  <pic:spPr bwMode="auto">
+                    <a:xfrm>
+                      <a:off x="0" y="0"/>
+                      <a:ext cx="4137329" cy="2880000"/>
+                    </a:xfrm>
+                    <a:prstGeom prst="rect">
+                      <a:avLst/>
+                    </a:prstGeom>
+                    <a:noFill/>
+                    <a:ln w="9525">
+                      <a:noFill/>
+                      <a:miter lim="800000"/>
+                      <a:headEnd/>
+                      <a:tailEnd/>
+                    </a:ln>
+                  </pic:spPr>
+                </pic:pic>
+              </a:graphicData>
+            </a:graphic>
+          </wp:inline>
+        </w:drawing>
+      </w:r>
+    </w:p>
+    <w:p>
+      <w:pPr>
+        <w:pStyle w:val="Epgrafe"/>
+      </w:pPr>
+      <w:bookmarkStart w:id="9" w:name="_Ref259885917"/>
+      <w:r>
+        <w:t xml:space="preserve">Figura </w:t>
+      </w:r>
+      <w:fldSimple w:instr=" SEQ Figura \* ARABIC ">
+        <w:r>
+          <w:rPr>
+            <w:noProof/>
+          </w:rPr>
+          <w:t>9</w:t>
+        </w:r>
+      </w:fldSimple>
+      <w:bookmarkEnd w:id="9"/>
+      <w:r>
+        <w:t xml:space="preserve">) Curvas de tensión del nodo ND+ para la inyección en el </w:t>
+      </w:r>
+      <w:proofErr w:type="spellStart"/>
+      <w:r>
+        <w:t>drenador</w:t>
+      </w:r>
+      <w:proofErr w:type="spellEnd"/>
+      <w:r>
+        <w:t xml:space="preserve"> del transistor NMOS M2.</w:t>
+      </w:r>
+    </w:p>
+    <w:p>
+      <w:r>
+        <w:rPr>
+          <w:highlight w:val="yellow"/>
+        </w:rPr>
+        <w:lastRenderedPageBreak/>
+        <w:t xml:space="preserve">En la </w:t>
+      </w:r>
+      <w:fldSimple w:instr=" REF _Ref259885917 \h  \* MERGEFORMAT ">
+        <w:r>
+          <w:rPr>
+            <w:highlight w:val="yellow"/>
+          </w:rPr>
+          <w:t xml:space="preserve">Figura </w:t>
+        </w:r>
+        <w:r>
+          <w:rPr>
+            <w:noProof/>
+            <w:highlight w:val="yellow"/>
+          </w:rPr>
+          <w:t>9</w:t>
+        </w:r>
+      </w:fldSimple>
+      <w:r>
+        <w:rPr>
+          <w:highlight w:val="yellow"/>
+        </w:rPr>
+        <w:t xml:space="preserve"> podemos apreciar el cambio de tensión del nodo ND+ al momento de inyectarse la falla. La corriente incorporada al nodo es drenada a través del terminal </w:t>
+      </w:r>
+      <w:proofErr w:type="spellStart"/>
+      <w:r>
+        <w:rPr>
+          <w:highlight w:val="yellow"/>
+        </w:rPr>
+        <w:t>Bulk</w:t>
+      </w:r>
+      <w:proofErr w:type="spellEnd"/>
+      <w:r>
+        <w:rPr>
+          <w:highlight w:val="yellow"/>
+        </w:rPr>
+        <w:t xml:space="preserve"> del transistor NMOS M2, lo que genera una caída </w:t>
+      </w:r>
+      <w:r>
+        <w:rPr>
+          <w:highlight w:val="yellow"/>
+        </w:rPr>
+        <w:t>repentina</w:t>
+      </w:r>
+      <w:r>
+        <w:rPr>
+          <w:highlight w:val="yellow"/>
+        </w:rPr>
+        <w:t xml:space="preserve"> de </w:t>
+      </w:r>
+      <w:r>
+        <w:rPr>
+          <w:highlight w:val="yellow"/>
+        </w:rPr>
+        <w:t>tensión</w:t>
+      </w:r>
+      <w:r>
+        <w:rPr>
+          <w:highlight w:val="yellow"/>
+        </w:rPr>
+        <w:t xml:space="preserve">. Esta disminución </w:t>
+      </w:r>
+      <w:r>
+        <w:rPr>
+          <w:highlight w:val="yellow"/>
+        </w:rPr>
+        <w:t>abrupta</w:t>
+      </w:r>
+      <w:r>
+        <w:rPr>
+          <w:highlight w:val="yellow"/>
+        </w:rPr>
+        <w:t xml:space="preserve"> del potencial en el nodo satura al transistor PMOS N7 conectado a él (segunda etapa del comparador) y produce el cambio de estado de las salidas del mismo, como se demuestra en la </w:t>
+      </w:r>
+      <w:fldSimple w:instr=" REF _Ref259873023 \h  \* MERGEFORMAT ">
+        <w:r>
+          <w:rPr>
+            <w:highlight w:val="yellow"/>
+          </w:rPr>
+          <w:t xml:space="preserve">Figura </w:t>
+        </w:r>
+        <w:r>
+          <w:rPr>
+            <w:noProof/>
+            <w:highlight w:val="yellow"/>
+          </w:rPr>
+          <w:t>10</w:t>
+        </w:r>
+      </w:fldSimple>
+      <w:r>
+        <w:rPr>
+          <w:highlight w:val="yellow"/>
+        </w:rPr>
+        <w:t xml:space="preserve">, en donde </w:t>
+      </w:r>
+      <w:r>
+        <w:rPr>
+          <w:highlight w:val="yellow"/>
+        </w:rPr>
+        <w:t xml:space="preserve">ninguna curva </w:t>
+      </w:r>
+      <w:r>
+        <w:rPr>
+          <w:highlight w:val="yellow"/>
+        </w:rPr>
+        <w:t>vuelve a un estado</w:t>
+      </w:r>
+      <w:r>
+        <w:rPr>
+          <w:highlight w:val="yellow"/>
+        </w:rPr>
+        <w:t>, ya que la tensión del nodo ND+ permanece por debajo de la tensión considerada como estado alto</w:t>
+      </w:r>
+      <w:r>
+        <w:rPr>
+          <w:highlight w:val="yellow"/>
+        </w:rPr>
+        <w:t>.</w:t>
+      </w:r>
+    </w:p>
+    <w:p>
+      <w:r>
+        <w:rPr>
+          <w:noProof/>
+          <w:lang w:eastAsia="es-AR"/>
+        </w:rPr>
+        <w:drawing>
+          <wp:inline distT="0" distB="0" distL="0" distR="0">
+            <wp:extent cx="4137329" cy="2880000"/>
+            <wp:effectExtent l="19050" t="0" r="0" b="0"/>
+            <wp:docPr id="35" name="Imagen 5"/>
+            <wp:cNvGraphicFramePr>
+              <a:graphicFrameLocks xmlns:a="http://schemas.openxmlformats.org/drawingml/2006/main" noChangeAspect="1"/>
+            </wp:cNvGraphicFramePr>
+            <a:graphic xmlns:a="http://schemas.openxmlformats.org/drawingml/2006/main">
+              <a:graphicData uri="http://schemas.openxmlformats.org/drawingml/2006/picture">
+                <pic:pic xmlns:pic="http://schemas.openxmlformats.org/drawingml/2006/picture">
+                  <pic:nvPicPr>
+                    <pic:cNvPr id="0" name="Picture 5"/>
                     <pic:cNvPicPr>
                       <a:picLocks noChangeAspect="1" noChangeArrowheads="1"/>
                     </pic:cNvPicPr>
@@ -4741,7 +4464,7 @@
       <w:pPr>
         <w:pStyle w:val="Epgrafe"/>
       </w:pPr>
-      <w:bookmarkStart w:id="9" w:name="_Ref259885917"/>
+      <w:bookmarkStart w:id="10" w:name="_Ref259873023"/>
       <w:r>
         <w:t xml:space="preserve">Figura </w:t>
       </w:r>
@@ -4750,12 +4473,12 @@
           <w:rPr>
             <w:noProof/>
           </w:rPr>
-          <w:t>9</w:t>
+          <w:t>10</w:t>
         </w:r>
       </w:fldSimple>
-      <w:bookmarkEnd w:id="9"/>
-      <w:r>
-        <w:t xml:space="preserve">) Curvas de tensión del nodo ND+ para la inyección en el </w:t>
+      <w:bookmarkEnd w:id="10"/>
+      <w:r>
+        <w:t xml:space="preserve">) Tensiones de salida del comparador luego de la perturbación en </w:t>
       </w:r>
       <w:proofErr w:type="spellStart"/>
       <w:r>
@@ -4763,18 +4486,60 @@
       </w:r>
       <w:proofErr w:type="spellEnd"/>
       <w:r>
-        <w:t xml:space="preserve"> del transistor NMOS M2.</w:t>
-      </w:r>
-    </w:p>
-    <w:p>
-      <w:r>
-        <w:rPr>
-          <w:highlight w:val="yellow"/>
-        </w:rPr>
-        <w:lastRenderedPageBreak/>
-        <w:t xml:space="preserve">En la </w:t>
-      </w:r>
-      <w:fldSimple w:instr=" REF _Ref259885917 \h  \* MERGEFORMAT ">
+        <w:t xml:space="preserve"> NMOS M2.</w:t>
+      </w:r>
+    </w:p>
+    <w:p>
+      <w:pPr>
+        <w:rPr>
+          <w:highlight w:val="yellow"/>
+        </w:rPr>
+      </w:pPr>
+      <w:r>
+        <w:rPr>
+          <w:highlight w:val="yellow"/>
+        </w:rPr>
+        <w:t xml:space="preserve">Para el análisis en </w:t>
+      </w:r>
+      <w:r>
+        <w:rPr>
+          <w:highlight w:val="yellow"/>
+        </w:rPr>
+        <w:t xml:space="preserve">el terminar </w:t>
+      </w:r>
+      <w:proofErr w:type="spellStart"/>
+      <w:r>
+        <w:rPr>
+          <w:highlight w:val="yellow"/>
+        </w:rPr>
+        <w:t>drenador</w:t>
+      </w:r>
+      <w:proofErr w:type="spellEnd"/>
+      <w:r>
+        <w:rPr>
+          <w:highlight w:val="yellow"/>
+        </w:rPr>
+        <w:t xml:space="preserve"> del transistor PMOS M4</w:t>
+      </w:r>
+      <w:r>
+        <w:rPr>
+          <w:highlight w:val="yellow"/>
+        </w:rPr>
+        <w:t xml:space="preserve"> del mismo nodo</w:t>
+      </w:r>
+      <w:r>
+        <w:rPr>
+          <w:highlight w:val="yellow"/>
+        </w:rPr>
+        <w:t xml:space="preserve">, tenemos las </w:t>
+      </w:r>
+      <w:r>
+        <w:rPr>
+          <w:highlight w:val="yellow"/>
+        </w:rPr>
+        <w:t xml:space="preserve">curvas de corriente y la de salida en las </w:t>
+      </w:r>
+      <w:fldSimple w:instr=" REF _Ref259876134 \h  \* MERGEFORMAT ">
         <w:r>
           <w:rPr>
             <w:highlight w:val="yellow"/>
@@ -4786,66 +4551,16 @@
             <w:noProof/>
             <w:highlight w:val="yellow"/>
           </w:rPr>
-          <w:t>9</w:t>
+          <w:t>11</w:t>
         </w:r>
       </w:fldSimple>
       <w:r>
         <w:rPr>
           <w:highlight w:val="yellow"/>
         </w:rPr>
-        <w:t xml:space="preserve"> podemos apreciar el cambio de tensión del nodo ND+ al momento de inyectarse la falla. La corriente incorporada al nodo es drenada a través del terminal </w:t>
-      </w:r>
-      <w:proofErr w:type="spellStart"/>
-      <w:r>
-        <w:rPr>
-          <w:highlight w:val="yellow"/>
-        </w:rPr>
-        <w:t>Bulk</w:t>
-      </w:r>
-      <w:proofErr w:type="spellEnd"/>
-      <w:r>
-        <w:rPr>
-          <w:highlight w:val="yellow"/>
-        </w:rPr>
-        <w:t xml:space="preserve"> del transistor NMOS M2, lo que genera una caída </w:t>
-      </w:r>
-      <w:r>
-        <w:rPr>
-          <w:highlight w:val="yellow"/>
-        </w:rPr>
-        <w:t>repentina</w:t>
-      </w:r>
-      <w:r>
-        <w:rPr>
-          <w:highlight w:val="yellow"/>
-        </w:rPr>
-        <w:t xml:space="preserve"> de </w:t>
-      </w:r>
-      <w:r>
-        <w:rPr>
-          <w:highlight w:val="yellow"/>
-        </w:rPr>
-        <w:t>tensión</w:t>
-      </w:r>
-      <w:r>
-        <w:rPr>
-          <w:highlight w:val="yellow"/>
-        </w:rPr>
-        <w:t xml:space="preserve">. Esta disminución </w:t>
-      </w:r>
-      <w:r>
-        <w:rPr>
-          <w:highlight w:val="yellow"/>
-        </w:rPr>
-        <w:t>abrupta</w:t>
-      </w:r>
-      <w:r>
-        <w:rPr>
-          <w:highlight w:val="yellow"/>
-        </w:rPr>
-        <w:t xml:space="preserve"> del potencial en el nodo satura al transistor PMOS N7 conectado a él (segunda etapa del comparador) y produce el cambio de estado de las salidas del mismo, como se demuestra en la </w:t>
-      </w:r>
-      <w:fldSimple w:instr=" REF _Ref259873023 \h  \* MERGEFORMAT ">
+        <w:t xml:space="preserve"> y </w:t>
+      </w:r>
+      <w:fldSimple w:instr=" REF _Ref259876139 \h  \* MERGEFORMAT ">
         <w:r>
           <w:rPr>
             <w:highlight w:val="yellow"/>
@@ -4857,33 +4572,101 @@
             <w:noProof/>
             <w:highlight w:val="yellow"/>
           </w:rPr>
-          <w:t>10</w:t>
+          <w:t>13</w:t>
         </w:r>
       </w:fldSimple>
       <w:r>
         <w:rPr>
           <w:highlight w:val="yellow"/>
         </w:rPr>
-        <w:t xml:space="preserve">, en donde </w:t>
-      </w:r>
-      <w:r>
-        <w:rPr>
-          <w:highlight w:val="yellow"/>
-        </w:rPr>
-        <w:t xml:space="preserve">ninguna curva </w:t>
-      </w:r>
-      <w:r>
-        <w:rPr>
-          <w:highlight w:val="yellow"/>
-        </w:rPr>
-        <w:t>vuelve a un estado</w:t>
-      </w:r>
-      <w:r>
-        <w:rPr>
-          <w:highlight w:val="yellow"/>
-        </w:rPr>
-        <w:t>, ya que la tensión del nodo ND+ permanece por debajo de la tensión considerada como estado alto</w:t>
-      </w:r>
+        <w:t xml:space="preserve"> respectivamente.</w:t>
+      </w:r>
+    </w:p>
+    <w:p>
+      <w:r>
+        <w:rPr>
+          <w:highlight w:val="yellow"/>
+        </w:rPr>
+        <w:t xml:space="preserve">En la </w:t>
+      </w:r>
+      <w:fldSimple w:instr=" REF _Ref259889825 \h  \* MERGEFORMAT ">
+        <w:r>
+          <w:rPr>
+            <w:highlight w:val="yellow"/>
+          </w:rPr>
+          <w:t xml:space="preserve">Figura </w:t>
+        </w:r>
+        <w:r>
+          <w:rPr>
+            <w:noProof/>
+            <w:highlight w:val="yellow"/>
+          </w:rPr>
+          <w:t>12</w:t>
+        </w:r>
+      </w:fldSimple>
+      <w:r>
+        <w:rPr>
+          <w:highlight w:val="yellow"/>
+        </w:rPr>
+        <w:t xml:space="preserve"> vemos el efecto causado en la tensión del nodo ND+. Al aumentar la tensión del nodo se lleva a corte al transistor PMOS M6, el transistor NMOS M7 baja el potencial de la salida hasta llevar a las curvas </w:t>
+      </w:r>
+      <w:r>
+        <w:rPr>
+          <w:highlight w:val="yellow"/>
+        </w:rPr>
+        <w:t xml:space="preserve">de salida </w:t>
+      </w:r>
+      <w:r>
+        <w:rPr>
+          <w:highlight w:val="yellow"/>
+        </w:rPr>
+        <w:t xml:space="preserve">a tensiones inferiores </w:t>
+      </w:r>
+      <w:r>
+        <w:rPr>
+          <w:highlight w:val="yellow"/>
+        </w:rPr>
+        <w:t>a las de inicio</w:t>
+      </w:r>
+      <w:r>
+        <w:rPr>
+          <w:highlight w:val="yellow"/>
+        </w:rPr>
+        <w:t>, donde todas menos la curva de color verde permaneces, mientras esta ultima eleva su te</w:t>
+      </w:r>
+      <w:r>
+        <w:rPr>
+          <w:highlight w:val="yellow"/>
+        </w:rPr>
+        <w:t xml:space="preserve">nsión nuevamente quedando en nivel alto </w:t>
+      </w:r>
+      <w:r>
+        <w:rPr>
+          <w:highlight w:val="yellow"/>
+        </w:rPr>
+        <w:t>(superior a 1V e inferior a 2,3V)</w:t>
+      </w:r>
+      <w:r>
+        <w:rPr>
+          <w:highlight w:val="yellow"/>
+        </w:rPr>
+        <w:t xml:space="preserve"> como se aprecia en la </w:t>
+      </w:r>
+      <w:fldSimple w:instr=" REF _Ref259876139 \h  \* MERGEFORMAT ">
+        <w:r>
+          <w:rPr>
+            <w:highlight w:val="yellow"/>
+          </w:rPr>
+          <w:t xml:space="preserve">Figura </w:t>
+        </w:r>
+        <w:r>
+          <w:rPr>
+            <w:noProof/>
+            <w:highlight w:val="yellow"/>
+          </w:rPr>
+          <w:t>13</w:t>
+        </w:r>
+      </w:fldSimple>
       <w:r>
         <w:rPr>
           <w:highlight w:val="yellow"/>
@@ -4897,11 +4680,12 @@
           <w:noProof/>
           <w:lang w:eastAsia="es-AR"/>
         </w:rPr>
+        <w:lastRenderedPageBreak/>
         <w:drawing>
           <wp:inline distT="0" distB="0" distL="0" distR="0">
-            <wp:extent cx="4137329" cy="2880000"/>
+            <wp:extent cx="4123291" cy="2880000"/>
             <wp:effectExtent l="19050" t="0" r="0" b="0"/>
-            <wp:docPr id="35" name="Imagen 5"/>
+            <wp:docPr id="42" name="Imagen 10"/>
             <wp:cNvGraphicFramePr>
               <a:graphicFrameLocks xmlns:a="http://schemas.openxmlformats.org/drawingml/2006/main" noChangeAspect="1"/>
             </wp:cNvGraphicFramePr>
@@ -4909,13 +4693,185 @@
               <a:graphicData uri="http://schemas.openxmlformats.org/drawingml/2006/picture">
                 <pic:pic xmlns:pic="http://schemas.openxmlformats.org/drawingml/2006/picture">
                   <pic:nvPicPr>
-                    <pic:cNvPr id="0" name="Picture 5"/>
+                    <pic:cNvPr id="0" name="Picture 10"/>
                     <pic:cNvPicPr>
                       <a:picLocks noChangeAspect="1" noChangeArrowheads="1"/>
                     </pic:cNvPicPr>
                   </pic:nvPicPr>
                   <pic:blipFill>
                     <a:blip r:embed="rId15" cstate="print"/>
+                    <a:srcRect/>
+                    <a:stretch>
+                      <a:fillRect/>
+                    </a:stretch>
+                  </pic:blipFill>
+                  <pic:spPr bwMode="auto">
+                    <a:xfrm>
+                      <a:off x="0" y="0"/>
+                      <a:ext cx="4123291" cy="2880000"/>
+                    </a:xfrm>
+                    <a:prstGeom prst="rect">
+                      <a:avLst/>
+                    </a:prstGeom>
+                    <a:noFill/>
+                    <a:ln w="9525">
+                      <a:noFill/>
+                      <a:miter lim="800000"/>
+                      <a:headEnd/>
+                      <a:tailEnd/>
+                    </a:ln>
+                  </pic:spPr>
+                </pic:pic>
+              </a:graphicData>
+            </a:graphic>
+          </wp:inline>
+        </w:drawing>
+      </w:r>
+    </w:p>
+    <w:p>
+      <w:pPr>
+        <w:pStyle w:val="Epgrafe"/>
+      </w:pPr>
+      <w:bookmarkStart w:id="11" w:name="_Ref259876134"/>
+      <w:r>
+        <w:t xml:space="preserve">Figura </w:t>
+      </w:r>
+      <w:fldSimple w:instr=" SEQ Figura \* ARABIC ">
+        <w:r>
+          <w:rPr>
+            <w:noProof/>
+          </w:rPr>
+          <w:t>11</w:t>
+        </w:r>
+      </w:fldSimple>
+      <w:bookmarkEnd w:id="11"/>
+      <w:r>
+        <w:t xml:space="preserve">) </w:t>
+      </w:r>
+      <w:r>
+        <w:t>Corrientes inte</w:t>
+      </w:r>
+      <w:r>
+        <w:t>rvinientes en el nodo ND+ para P</w:t>
+      </w:r>
+      <w:r>
+        <w:t>MOS M</w:t>
+      </w:r>
+      <w:r>
+        <w:t>4</w:t>
+      </w:r>
+      <w:r>
+        <w:t>.</w:t>
+      </w:r>
+    </w:p>
+    <w:p>
+      <w:r>
+        <w:rPr>
+          <w:noProof/>
+          <w:lang w:eastAsia="es-AR"/>
+        </w:rPr>
+        <w:drawing>
+          <wp:inline distT="0" distB="0" distL="0" distR="0">
+            <wp:extent cx="4137328" cy="2880000"/>
+            <wp:effectExtent l="19050" t="0" r="0" b="0"/>
+            <wp:docPr id="36" name="Imagen 6"/>
+            <wp:cNvGraphicFramePr>
+              <a:graphicFrameLocks xmlns:a="http://schemas.openxmlformats.org/drawingml/2006/main" noChangeAspect="1"/>
+            </wp:cNvGraphicFramePr>
+            <a:graphic xmlns:a="http://schemas.openxmlformats.org/drawingml/2006/main">
+              <a:graphicData uri="http://schemas.openxmlformats.org/drawingml/2006/picture">
+                <pic:pic xmlns:pic="http://schemas.openxmlformats.org/drawingml/2006/picture">
+                  <pic:nvPicPr>
+                    <pic:cNvPr id="0" name="Picture 6"/>
+                    <pic:cNvPicPr>
+                      <a:picLocks noChangeAspect="1" noChangeArrowheads="1"/>
+                    </pic:cNvPicPr>
+                  </pic:nvPicPr>
+                  <pic:blipFill>
+                    <a:blip r:embed="rId16" cstate="print"/>
+                    <a:srcRect/>
+                    <a:stretch>
+                      <a:fillRect/>
+                    </a:stretch>
+                  </pic:blipFill>
+                  <pic:spPr bwMode="auto">
+                    <a:xfrm>
+                      <a:off x="0" y="0"/>
+                      <a:ext cx="4137328" cy="2880000"/>
+                    </a:xfrm>
+                    <a:prstGeom prst="rect">
+                      <a:avLst/>
+                    </a:prstGeom>
+                    <a:noFill/>
+                    <a:ln w="9525">
+                      <a:noFill/>
+                      <a:miter lim="800000"/>
+                      <a:headEnd/>
+                      <a:tailEnd/>
+                    </a:ln>
+                  </pic:spPr>
+                </pic:pic>
+              </a:graphicData>
+            </a:graphic>
+          </wp:inline>
+        </w:drawing>
+      </w:r>
+    </w:p>
+    <w:p>
+      <w:pPr>
+        <w:pStyle w:val="Epgrafe"/>
+      </w:pPr>
+      <w:bookmarkStart w:id="12" w:name="_Ref259889825"/>
+      <w:r>
+        <w:t xml:space="preserve">Figura </w:t>
+      </w:r>
+      <w:fldSimple w:instr=" SEQ Figura \* ARABIC ">
+        <w:r>
+          <w:rPr>
+            <w:noProof/>
+          </w:rPr>
+          <w:t>12</w:t>
+        </w:r>
+      </w:fldSimple>
+      <w:bookmarkEnd w:id="12"/>
+      <w:r>
+        <w:t xml:space="preserve">) Curvas de tensión del nodo ND+ para la inyección en el </w:t>
+      </w:r>
+      <w:proofErr w:type="spellStart"/>
+      <w:r>
+        <w:t>drenador</w:t>
+      </w:r>
+      <w:proofErr w:type="spellEnd"/>
+      <w:r>
+        <w:t xml:space="preserve"> del transistor PMOS M4.</w:t>
+      </w:r>
+    </w:p>
+    <w:p>
+      <w:r>
+        <w:rPr>
+          <w:noProof/>
+          <w:lang w:eastAsia="es-AR"/>
+        </w:rPr>
+        <w:lastRenderedPageBreak/>
+        <w:drawing>
+          <wp:inline distT="0" distB="0" distL="0" distR="0">
+            <wp:extent cx="4137329" cy="2880000"/>
+            <wp:effectExtent l="19050" t="0" r="0" b="0"/>
+            <wp:docPr id="37" name="Imagen 7"/>
+            <wp:cNvGraphicFramePr>
+              <a:graphicFrameLocks xmlns:a="http://schemas.openxmlformats.org/drawingml/2006/main" noChangeAspect="1"/>
+            </wp:cNvGraphicFramePr>
+            <a:graphic xmlns:a="http://schemas.openxmlformats.org/drawingml/2006/main">
+              <a:graphicData uri="http://schemas.openxmlformats.org/drawingml/2006/picture">
+                <pic:pic xmlns:pic="http://schemas.openxmlformats.org/drawingml/2006/picture">
+                  <pic:nvPicPr>
+                    <pic:cNvPr id="0" name="Picture 7"/>
+                    <pic:cNvPicPr>
+                      <a:picLocks noChangeAspect="1" noChangeArrowheads="1"/>
+                    </pic:cNvPicPr>
+                  </pic:nvPicPr>
+                  <pic:blipFill>
+                    <a:blip r:embed="rId17" cstate="print"/>
                     <a:srcRect/>
                     <a:stretch>
                       <a:fillRect/>
@@ -4948,7 +4904,7 @@
       <w:pPr>
         <w:pStyle w:val="Epgrafe"/>
       </w:pPr>
-      <w:bookmarkStart w:id="10" w:name="_Ref259873023"/>
+      <w:bookmarkStart w:id="13" w:name="_Ref259876139"/>
       <w:r>
         <w:t xml:space="preserve">Figura </w:t>
       </w:r>
@@ -4957,12 +4913,18 @@
           <w:rPr>
             <w:noProof/>
           </w:rPr>
-          <w:t>10</w:t>
+          <w:t>13</w:t>
         </w:r>
       </w:fldSimple>
-      <w:bookmarkEnd w:id="10"/>
-      <w:r>
-        <w:t xml:space="preserve">) Tensiones de salida del comparador luego de la perturbación en </w:t>
+      <w:bookmarkEnd w:id="13"/>
+      <w:r>
+        <w:t xml:space="preserve">) </w:t>
+      </w:r>
+      <w:r>
+        <w:t>Tensiones de salida del comparador luego de la perturbac</w:t>
+      </w:r>
+      <w:r>
+        <w:t xml:space="preserve">ión en </w:t>
       </w:r>
       <w:proofErr w:type="spellStart"/>
       <w:r>
@@ -4970,30 +4932,205 @@
       </w:r>
       <w:proofErr w:type="spellEnd"/>
       <w:r>
-        <w:t xml:space="preserve"> NMOS M2.</w:t>
-      </w:r>
-    </w:p>
-    <w:p>
-      <w:pPr>
-        <w:rPr>
-          <w:highlight w:val="yellow"/>
-        </w:rPr>
-      </w:pPr>
-      <w:r>
-        <w:rPr>
-          <w:highlight w:val="yellow"/>
-        </w:rPr>
-        <w:t xml:space="preserve">Para el análisis en </w:t>
-      </w:r>
-      <w:r>
-        <w:rPr>
-          <w:highlight w:val="yellow"/>
-        </w:rPr>
-        <w:t xml:space="preserve">el terminar </w:t>
+        <w:t xml:space="preserve"> P</w:t>
+      </w:r>
+      <w:r>
+        <w:t>MOS M</w:t>
+      </w:r>
+      <w:r>
+        <w:t>4</w:t>
+      </w:r>
+      <w:r>
+        <w:t>.</w:t>
+      </w:r>
+    </w:p>
+    <w:p>
+      <w:pPr>
+        <w:rPr>
+          <w:highlight w:val="yellow"/>
+        </w:rPr>
+      </w:pPr>
+      <w:r>
+        <w:rPr>
+          <w:highlight w:val="yellow"/>
+        </w:rPr>
+        <w:t>L</w:t>
+      </w:r>
+      <w:r>
+        <w:rPr>
+          <w:highlight w:val="yellow"/>
+        </w:rPr>
+        <w:t>os efectos provocados sobre las corrientes de los transistores</w:t>
+      </w:r>
+      <w:r>
+        <w:rPr>
+          <w:highlight w:val="yellow"/>
+        </w:rPr>
+        <w:t xml:space="preserve"> en ambas inyecciones</w:t>
+      </w:r>
+      <w:r>
+        <w:rPr>
+          <w:highlight w:val="yellow"/>
+        </w:rPr>
+        <w:t xml:space="preserve"> la drena</w:t>
+      </w:r>
+      <w:r>
+        <w:rPr>
+          <w:highlight w:val="yellow"/>
+        </w:rPr>
+        <w:t>n</w:t>
+      </w:r>
+      <w:r>
+        <w:rPr>
+          <w:highlight w:val="yellow"/>
+        </w:rPr>
+        <w:t xml:space="preserve"> casi en su totalidad</w:t>
+      </w:r>
+      <w:r>
+        <w:rPr>
+          <w:highlight w:val="yellow"/>
+        </w:rPr>
+        <w:t xml:space="preserve"> </w:t>
+      </w:r>
+      <w:r>
+        <w:rPr>
+          <w:highlight w:val="yellow"/>
+        </w:rPr>
+        <w:t xml:space="preserve">a la perturbación </w:t>
+      </w:r>
+      <w:r>
+        <w:rPr>
+          <w:highlight w:val="yellow"/>
+        </w:rPr>
+        <w:t xml:space="preserve">a </w:t>
+      </w:r>
+      <w:r>
+        <w:rPr>
+          <w:highlight w:val="yellow"/>
+        </w:rPr>
+        <w:t>través</w:t>
+      </w:r>
+      <w:r>
+        <w:rPr>
+          <w:highlight w:val="yellow"/>
+        </w:rPr>
+        <w:t xml:space="preserve"> </w:t>
+      </w:r>
+      <w:r>
+        <w:rPr>
+          <w:highlight w:val="yellow"/>
+        </w:rPr>
+        <w:t>su</w:t>
+      </w:r>
+      <w:r>
+        <w:rPr>
+          <w:highlight w:val="yellow"/>
+        </w:rPr>
+        <w:t xml:space="preserve"> </w:t>
+      </w:r>
+      <w:r>
+        <w:rPr>
+          <w:highlight w:val="yellow"/>
+        </w:rPr>
+        <w:t>terminal BULK llevándola a</w:t>
+      </w:r>
+      <w:r>
+        <w:rPr>
+          <w:highlight w:val="yellow"/>
+        </w:rPr>
+        <w:t xml:space="preserve"> GND o VDD, según el caso.</w:t>
+      </w:r>
+    </w:p>
+    <w:p>
+      <w:pPr>
+        <w:rPr>
+          <w:i/>
+          <w:sz w:val="24"/>
+          <w:highlight w:val="yellow"/>
+        </w:rPr>
+      </w:pPr>
+      <w:r>
+        <w:rPr>
+          <w:i/>
+          <w:sz w:val="24"/>
+          <w:highlight w:val="yellow"/>
+        </w:rPr>
+        <w:br w:type="page"/>
+      </w:r>
+    </w:p>
+    <w:p>
+      <w:pPr>
+        <w:rPr>
+          <w:i/>
+          <w:sz w:val="24"/>
+          <w:highlight w:val="yellow"/>
+        </w:rPr>
+      </w:pPr>
+      <w:r>
+        <w:rPr>
+          <w:i/>
+          <w:sz w:val="24"/>
+          <w:highlight w:val="yellow"/>
+        </w:rPr>
+        <w:lastRenderedPageBreak/>
+        <w:t>SIMULACION DE PERTURBACION EN NODO “</w:t>
       </w:r>
       <w:proofErr w:type="spellStart"/>
       <w:r>
         <w:rPr>
+          <w:i/>
+          <w:sz w:val="24"/>
+          <w:highlight w:val="yellow"/>
+        </w:rPr>
+        <w:t>ND</w:t>
+      </w:r>
+      <w:r>
+        <w:rPr>
+          <w:i/>
+          <w:sz w:val="24"/>
+          <w:highlight w:val="yellow"/>
+        </w:rPr>
+        <w:t>Bias</w:t>
+      </w:r>
+      <w:proofErr w:type="spellEnd"/>
+      <w:r>
+        <w:rPr>
+          <w:i/>
+          <w:sz w:val="24"/>
+          <w:highlight w:val="yellow"/>
+        </w:rPr>
+        <w:t>“</w:t>
+      </w:r>
+    </w:p>
+    <w:p>
+      <w:pPr>
+        <w:rPr>
+          <w:highlight w:val="yellow"/>
+        </w:rPr>
+      </w:pPr>
+      <w:r>
+        <w:rPr>
+          <w:highlight w:val="yellow"/>
+        </w:rPr>
+        <w:t xml:space="preserve">El transistor NMOS M5 es el encargado de fijar la corriente en el par diferencial, por lo que una perturbación en el nodo </w:t>
+      </w:r>
+      <w:proofErr w:type="spellStart"/>
+      <w:r>
+        <w:rPr>
+          <w:highlight w:val="yellow"/>
+        </w:rPr>
+        <w:t>NDBias</w:t>
+      </w:r>
+      <w:proofErr w:type="spellEnd"/>
+      <w:r>
+        <w:rPr>
+          <w:highlight w:val="yellow"/>
+        </w:rPr>
+        <w:t xml:space="preserve"> (</w:t>
+      </w:r>
+      <w:proofErr w:type="spellStart"/>
+      <w:r>
+        <w:rPr>
           <w:highlight w:val="yellow"/>
         </w:rPr>
         <w:t>drenador</w:t>
@@ -5003,159 +5140,697 @@
         <w:rPr>
           <w:highlight w:val="yellow"/>
         </w:rPr>
-        <w:t xml:space="preserve"> del transistor PMOS M4</w:t>
-      </w:r>
-      <w:r>
-        <w:rPr>
-          <w:highlight w:val="yellow"/>
-        </w:rPr>
-        <w:t xml:space="preserve"> del mismo nodo</w:t>
-      </w:r>
-      <w:r>
-        <w:rPr>
-          <w:highlight w:val="yellow"/>
-        </w:rPr>
-        <w:t xml:space="preserve">, tenemos las </w:t>
-      </w:r>
-      <w:r>
-        <w:rPr>
-          <w:highlight w:val="yellow"/>
-        </w:rPr>
-        <w:t xml:space="preserve">curvas de corriente y la de salida en las </w:t>
-      </w:r>
-      <w:fldSimple w:instr=" REF _Ref259876134 \h  \* MERGEFORMAT ">
-        <w:r>
-          <w:rPr>
-            <w:highlight w:val="yellow"/>
-          </w:rPr>
-          <w:t xml:space="preserve">Figura </w:t>
-        </w:r>
+        <w:t xml:space="preserve"> de NMOS M5) </w:t>
+      </w:r>
+      <w:r>
+        <w:rPr>
+          <w:highlight w:val="yellow"/>
+        </w:rPr>
+        <w:t>a</w:t>
+      </w:r>
+      <w:r>
+        <w:rPr>
+          <w:highlight w:val="yellow"/>
+        </w:rPr>
+        <w:t>fecta la resolución del par diferencial.</w:t>
+      </w:r>
+    </w:p>
+    <w:p>
+      <w:pPr>
+        <w:rPr>
+          <w:highlight w:val="yellow"/>
+        </w:rPr>
+      </w:pPr>
+      <w:r>
+        <w:rPr>
+          <w:noProof/>
+          <w:lang w:eastAsia="es-AR"/>
+        </w:rPr>
+        <w:drawing>
+          <wp:inline distT="0" distB="0" distL="0" distR="0">
+            <wp:extent cx="4090155" cy="2880000"/>
+            <wp:effectExtent l="19050" t="0" r="5595" b="0"/>
+            <wp:docPr id="59" name="Imagen 3"/>
+            <wp:cNvGraphicFramePr>
+              <a:graphicFrameLocks xmlns:a="http://schemas.openxmlformats.org/drawingml/2006/main" noChangeAspect="1"/>
+            </wp:cNvGraphicFramePr>
+            <a:graphic xmlns:a="http://schemas.openxmlformats.org/drawingml/2006/main">
+              <a:graphicData uri="http://schemas.openxmlformats.org/drawingml/2006/picture">
+                <pic:pic xmlns:pic="http://schemas.openxmlformats.org/drawingml/2006/picture">
+                  <pic:nvPicPr>
+                    <pic:cNvPr id="0" name="Picture 3"/>
+                    <pic:cNvPicPr>
+                      <a:picLocks noChangeAspect="1" noChangeArrowheads="1"/>
+                    </pic:cNvPicPr>
+                  </pic:nvPicPr>
+                  <pic:blipFill>
+                    <a:blip r:embed="rId18" cstate="print"/>
+                    <a:srcRect/>
+                    <a:stretch>
+                      <a:fillRect/>
+                    </a:stretch>
+                  </pic:blipFill>
+                  <pic:spPr bwMode="auto">
+                    <a:xfrm>
+                      <a:off x="0" y="0"/>
+                      <a:ext cx="4090155" cy="2880000"/>
+                    </a:xfrm>
+                    <a:prstGeom prst="rect">
+                      <a:avLst/>
+                    </a:prstGeom>
+                    <a:noFill/>
+                    <a:ln w="9525">
+                      <a:noFill/>
+                      <a:miter lim="800000"/>
+                      <a:headEnd/>
+                      <a:tailEnd/>
+                    </a:ln>
+                  </pic:spPr>
+                </pic:pic>
+              </a:graphicData>
+            </a:graphic>
+          </wp:inline>
+        </w:drawing>
+      </w:r>
+    </w:p>
+    <w:p>
+      <w:pPr>
+        <w:pStyle w:val="Epgrafe"/>
+        <w:rPr>
+          <w:highlight w:val="yellow"/>
+        </w:rPr>
+      </w:pPr>
+      <w:bookmarkStart w:id="14" w:name="_Ref259905144"/>
+      <w:r>
+        <w:t xml:space="preserve">Figura </w:t>
+      </w:r>
+      <w:fldSimple w:instr=" SEQ Figura \* ARABIC ">
         <w:r>
           <w:rPr>
             <w:noProof/>
-            <w:highlight w:val="yellow"/>
           </w:rPr>
-          <w:t>11</w:t>
+          <w:t>14</w:t>
         </w:r>
       </w:fldSimple>
-      <w:r>
-        <w:rPr>
-          <w:highlight w:val="yellow"/>
-        </w:rPr>
-        <w:t xml:space="preserve"> y </w:t>
-      </w:r>
-      <w:fldSimple w:instr=" REF _Ref259876139 \h  \* MERGEFORMAT ">
-        <w:r>
-          <w:rPr>
-            <w:highlight w:val="yellow"/>
-          </w:rPr>
-          <w:t xml:space="preserve">Figura </w:t>
-        </w:r>
+      <w:bookmarkEnd w:id="14"/>
+      <w:r>
+        <w:t>)</w:t>
+      </w:r>
+      <w:r>
+        <w:t xml:space="preserve"> </w:t>
+      </w:r>
+      <w:r>
+        <w:t>Corrientes inte</w:t>
+      </w:r>
+      <w:r>
+        <w:t xml:space="preserve">rvinientes en el nodo </w:t>
+      </w:r>
+      <w:proofErr w:type="spellStart"/>
+      <w:r>
+        <w:t>NDBias</w:t>
+      </w:r>
+      <w:proofErr w:type="spellEnd"/>
+      <w:r>
+        <w:t xml:space="preserve"> para N</w:t>
+      </w:r>
+      <w:r>
+        <w:t>MOS M</w:t>
+      </w:r>
+      <w:r>
+        <w:t>5</w:t>
+      </w:r>
+      <w:r>
+        <w:t>.</w:t>
+      </w:r>
+    </w:p>
+    <w:p>
+      <w:pPr>
+        <w:rPr>
+          <w:highlight w:val="yellow"/>
+        </w:rPr>
+      </w:pPr>
+      <w:r>
+        <w:rPr>
+          <w:noProof/>
+          <w:lang w:eastAsia="es-AR"/>
+        </w:rPr>
+        <w:drawing>
+          <wp:inline distT="0" distB="0" distL="0" distR="0">
+            <wp:extent cx="4137329" cy="2880000"/>
+            <wp:effectExtent l="19050" t="0" r="0" b="0"/>
+            <wp:docPr id="41" name="Imagen 9"/>
+            <wp:cNvGraphicFramePr>
+              <a:graphicFrameLocks xmlns:a="http://schemas.openxmlformats.org/drawingml/2006/main" noChangeAspect="1"/>
+            </wp:cNvGraphicFramePr>
+            <a:graphic xmlns:a="http://schemas.openxmlformats.org/drawingml/2006/main">
+              <a:graphicData uri="http://schemas.openxmlformats.org/drawingml/2006/picture">
+                <pic:pic xmlns:pic="http://schemas.openxmlformats.org/drawingml/2006/picture">
+                  <pic:nvPicPr>
+                    <pic:cNvPr id="0" name="Picture 9"/>
+                    <pic:cNvPicPr>
+                      <a:picLocks noChangeAspect="1" noChangeArrowheads="1"/>
+                    </pic:cNvPicPr>
+                  </pic:nvPicPr>
+                  <pic:blipFill>
+                    <a:blip r:embed="rId19" cstate="print"/>
+                    <a:srcRect/>
+                    <a:stretch>
+                      <a:fillRect/>
+                    </a:stretch>
+                  </pic:blipFill>
+                  <pic:spPr bwMode="auto">
+                    <a:xfrm>
+                      <a:off x="0" y="0"/>
+                      <a:ext cx="4137329" cy="2880000"/>
+                    </a:xfrm>
+                    <a:prstGeom prst="rect">
+                      <a:avLst/>
+                    </a:prstGeom>
+                    <a:noFill/>
+                    <a:ln w="9525">
+                      <a:noFill/>
+                      <a:miter lim="800000"/>
+                      <a:headEnd/>
+                      <a:tailEnd/>
+                    </a:ln>
+                  </pic:spPr>
+                </pic:pic>
+              </a:graphicData>
+            </a:graphic>
+          </wp:inline>
+        </w:drawing>
+      </w:r>
+    </w:p>
+    <w:p>
+      <w:pPr>
+        <w:pStyle w:val="Epgrafe"/>
+      </w:pPr>
+      <w:bookmarkStart w:id="15" w:name="_Ref259905146"/>
+      <w:r>
+        <w:t xml:space="preserve">Figura </w:t>
+      </w:r>
+      <w:fldSimple w:instr=" SEQ Figura \* ARABIC ">
         <w:r>
           <w:rPr>
             <w:noProof/>
-            <w:highlight w:val="yellow"/>
           </w:rPr>
-          <w:t>13</w:t>
+          <w:t>15</w:t>
         </w:r>
       </w:fldSimple>
-      <w:r>
-        <w:rPr>
-          <w:highlight w:val="yellow"/>
-        </w:rPr>
-        <w:t xml:space="preserve"> respectivamente.</w:t>
-      </w:r>
-    </w:p>
-    <w:p>
-      <w:r>
-        <w:rPr>
-          <w:highlight w:val="yellow"/>
-        </w:rPr>
-        <w:t xml:space="preserve">En la </w:t>
-      </w:r>
-      <w:fldSimple w:instr=" REF _Ref259889825 \h  \* MERGEFORMAT ">
-        <w:r>
-          <w:rPr>
-            <w:highlight w:val="yellow"/>
-          </w:rPr>
-          <w:t xml:space="preserve">Figura </w:t>
-        </w:r>
-        <w:r>
-          <w:rPr>
-            <w:noProof/>
-            <w:highlight w:val="yellow"/>
-          </w:rPr>
-          <w:t>12</w:t>
-        </w:r>
-      </w:fldSimple>
-      <w:r>
-        <w:rPr>
-          <w:highlight w:val="yellow"/>
-        </w:rPr>
-        <w:t xml:space="preserve"> vemos el efecto causado en la tensión del nodo ND+. Al aumentar la tensión del nodo se lleva a corte al transistor PMOS M6, el transistor NMOS M7 baja el potencial de la salida hasta llevar a las curvas </w:t>
-      </w:r>
-      <w:r>
-        <w:rPr>
-          <w:highlight w:val="yellow"/>
-        </w:rPr>
-        <w:t xml:space="preserve">de salida </w:t>
-      </w:r>
-      <w:r>
-        <w:rPr>
-          <w:highlight w:val="yellow"/>
-        </w:rPr>
-        <w:t xml:space="preserve">a tensiones inferiores </w:t>
-      </w:r>
-      <w:r>
-        <w:rPr>
-          <w:highlight w:val="yellow"/>
-        </w:rPr>
-        <w:t>a las de inicio</w:t>
-      </w:r>
-      <w:r>
-        <w:rPr>
-          <w:highlight w:val="yellow"/>
-        </w:rPr>
-        <w:t>, donde todas menos la curva de color verde permaneces, mientras esta ultima eleva su te</w:t>
-      </w:r>
-      <w:r>
-        <w:rPr>
-          <w:highlight w:val="yellow"/>
-        </w:rPr>
-        <w:t xml:space="preserve">nsión nuevamente quedando en nivel alto </w:t>
-      </w:r>
-      <w:r>
-        <w:rPr>
-          <w:highlight w:val="yellow"/>
-        </w:rPr>
-        <w:t>(superior a 1V e inferior a 2,3V)</w:t>
-      </w:r>
-      <w:r>
-        <w:rPr>
-          <w:highlight w:val="yellow"/>
-        </w:rPr>
-        <w:t xml:space="preserve"> como se aprecia en la </w:t>
-      </w:r>
-      <w:fldSimple w:instr=" REF _Ref259876139 \h  \* MERGEFORMAT ">
-        <w:r>
-          <w:rPr>
-            <w:highlight w:val="yellow"/>
-          </w:rPr>
-          <w:t xml:space="preserve">Figura </w:t>
-        </w:r>
-        <w:r>
-          <w:rPr>
-            <w:noProof/>
-            <w:highlight w:val="yellow"/>
-          </w:rPr>
-          <w:t>13</w:t>
-        </w:r>
-      </w:fldSimple>
-      <w:r>
-        <w:rPr>
-          <w:highlight w:val="yellow"/>
-        </w:rPr>
-        <w:t>.</w:t>
+      <w:bookmarkEnd w:id="15"/>
+      <w:r>
+        <w:t>)</w:t>
+      </w:r>
+      <w:r>
+        <w:t xml:space="preserve"> Tensiones de salida del comparador luego de la perturbación en </w:t>
+      </w:r>
+      <w:proofErr w:type="spellStart"/>
+      <w:r>
+        <w:t>drenador</w:t>
+      </w:r>
+      <w:proofErr w:type="spellEnd"/>
+      <w:r>
+        <w:t xml:space="preserve"> NMOS M5.</w:t>
+      </w:r>
+    </w:p>
+    <w:p>
+      <w:pPr>
+        <w:rPr>
+          <w:highlight w:val="yellow"/>
+        </w:rPr>
+      </w:pPr>
+      <w:r>
+        <w:rPr>
+          <w:highlight w:val="yellow"/>
+        </w:rPr>
+        <w:t xml:space="preserve">Las corrientes afectadas en el nodo se aprecian en la </w:t>
+      </w:r>
+      <w:r>
+        <w:rPr>
+          <w:highlight w:val="yellow"/>
+        </w:rPr>
+        <w:fldChar w:fldCharType="begin"/>
+      </w:r>
+      <w:r>
+        <w:rPr>
+          <w:highlight w:val="yellow"/>
+        </w:rPr>
+        <w:instrText xml:space="preserve"> REF _Ref259905144 \h </w:instrText>
+      </w:r>
+      <w:r>
+        <w:rPr>
+          <w:highlight w:val="yellow"/>
+        </w:rPr>
+      </w:r>
+      <w:r>
+        <w:rPr>
+          <w:highlight w:val="yellow"/>
+        </w:rPr>
+        <w:fldChar w:fldCharType="separate"/>
+      </w:r>
+      <w:r>
+        <w:t xml:space="preserve">Figura </w:t>
+      </w:r>
+      <w:r>
+        <w:rPr>
+          <w:noProof/>
+        </w:rPr>
+        <w:t>14</w:t>
+      </w:r>
+      <w:r>
+        <w:rPr>
+          <w:highlight w:val="yellow"/>
+        </w:rPr>
+        <w:fldChar w:fldCharType="end"/>
+      </w:r>
+      <w:r>
+        <w:rPr>
+          <w:highlight w:val="yellow"/>
+        </w:rPr>
+        <w:t xml:space="preserve"> y las salidas afectadas del comparador en la </w:t>
+      </w:r>
+      <w:r>
+        <w:rPr>
+          <w:highlight w:val="yellow"/>
+        </w:rPr>
+        <w:fldChar w:fldCharType="begin"/>
+      </w:r>
+      <w:r>
+        <w:rPr>
+          <w:highlight w:val="yellow"/>
+        </w:rPr>
+        <w:instrText xml:space="preserve"> REF _Ref259905146 \h </w:instrText>
+      </w:r>
+      <w:r>
+        <w:rPr>
+          <w:highlight w:val="yellow"/>
+        </w:rPr>
+      </w:r>
+      <w:r>
+        <w:rPr>
+          <w:highlight w:val="yellow"/>
+        </w:rPr>
+        <w:fldChar w:fldCharType="separate"/>
+      </w:r>
+      <w:r>
+        <w:t xml:space="preserve">Figura </w:t>
+      </w:r>
+      <w:r>
+        <w:rPr>
+          <w:noProof/>
+        </w:rPr>
+        <w:t>15</w:t>
+      </w:r>
+      <w:r>
+        <w:rPr>
+          <w:highlight w:val="yellow"/>
+        </w:rPr>
+        <w:fldChar w:fldCharType="end"/>
+      </w:r>
+      <w:r>
+        <w:rPr>
+          <w:highlight w:val="yellow"/>
+        </w:rPr>
+        <w:t xml:space="preserve">. La curva de color amarillo pasa de un estado bajo </w:t>
+      </w:r>
+      <w:proofErr w:type="spellStart"/>
+      <w:r>
+        <w:rPr>
+          <w:highlight w:val="yellow"/>
+        </w:rPr>
+        <w:t>incial</w:t>
+      </w:r>
+      <w:proofErr w:type="spellEnd"/>
+      <w:r>
+        <w:rPr>
+          <w:highlight w:val="yellow"/>
+        </w:rPr>
+        <w:t xml:space="preserve"> a un estado de nivel umbral y la de color azul de un nivel umbral a un nivel alto. Esto se debe a que la perturbación desequilibra el par diferencial y genera que el transistor NMOS M2 suministre la </w:t>
+      </w:r>
+      <w:r>
+        <w:rPr>
+          <w:highlight w:val="yellow"/>
+        </w:rPr>
+        <w:lastRenderedPageBreak/>
+        <w:t xml:space="preserve">corriente de exceso </w:t>
+      </w:r>
+      <w:r>
+        <w:rPr>
+          <w:highlight w:val="yellow"/>
+        </w:rPr>
+        <w:t xml:space="preserve">y bajando </w:t>
+      </w:r>
+      <w:proofErr w:type="spellStart"/>
+      <w:r>
+        <w:rPr>
+          <w:highlight w:val="yellow"/>
+        </w:rPr>
+        <w:t>asi</w:t>
+      </w:r>
+      <w:proofErr w:type="spellEnd"/>
+      <w:r>
+        <w:rPr>
+          <w:highlight w:val="yellow"/>
+        </w:rPr>
+        <w:t xml:space="preserve"> el potencial del nodo ND+ lo que</w:t>
+      </w:r>
+      <w:r>
+        <w:rPr>
+          <w:highlight w:val="yellow"/>
+        </w:rPr>
+        <w:t xml:space="preserve"> abre el transistor PMOS M6, el cual eleva el nodo NOUT y por lo tanto la salida. </w:t>
+      </w:r>
+      <w:r>
+        <w:rPr>
+          <w:highlight w:val="red"/>
+        </w:rPr>
+        <w:t>Para la curva rosa que representa</w:t>
+      </w:r>
+      <w:r>
+        <w:rPr>
+          <w:highlight w:val="red"/>
+        </w:rPr>
+        <w:t xml:space="preserve"> un nivel</w:t>
+      </w:r>
+      <w:r>
+        <w:rPr>
+          <w:highlight w:val="red"/>
+        </w:rPr>
+        <w:t xml:space="preserve"> de </w:t>
+      </w:r>
+      <w:r>
+        <w:rPr>
+          <w:highlight w:val="red"/>
+        </w:rPr>
+        <w:t xml:space="preserve">tensión de entrada </w:t>
+      </w:r>
+      <w:r>
+        <w:rPr>
+          <w:highlight w:val="red"/>
+        </w:rPr>
+        <w:t>mayor que la curva azul</w:t>
+      </w:r>
+      <w:r>
+        <w:rPr>
+          <w:highlight w:val="red"/>
+        </w:rPr>
+        <w:t xml:space="preserve"> y amarilla</w:t>
+      </w:r>
+      <w:r>
+        <w:rPr>
+          <w:highlight w:val="red"/>
+        </w:rPr>
+        <w:t xml:space="preserve">, el transistor NMOS M1 se encuentra </w:t>
+      </w:r>
+      <w:proofErr w:type="spellStart"/>
+      <w:r>
+        <w:rPr>
+          <w:highlight w:val="red"/>
+        </w:rPr>
+        <w:t>mas</w:t>
+      </w:r>
+      <w:proofErr w:type="spellEnd"/>
+      <w:r>
+        <w:rPr>
+          <w:highlight w:val="red"/>
+        </w:rPr>
+        <w:t xml:space="preserve"> abierto que el M2</w:t>
+      </w:r>
+      <w:r>
+        <w:rPr>
+          <w:highlight w:val="red"/>
+        </w:rPr>
+        <w:t xml:space="preserve">, por lo cual suministra mayor cantidad de corriente evitando que el nodo ND+ baje lo suficiente para producir un cambio permanente de la </w:t>
+      </w:r>
+      <w:r>
+        <w:rPr>
+          <w:highlight w:val="red"/>
+        </w:rPr>
+        <w:t>salida.</w:t>
+      </w:r>
+      <w:r>
+        <w:rPr>
+          <w:highlight w:val="red"/>
+        </w:rPr>
+        <w:t xml:space="preserve"> A diferencia de esta </w:t>
+      </w:r>
+      <w:r>
+        <w:rPr>
+          <w:highlight w:val="red"/>
+        </w:rPr>
+        <w:t>última</w:t>
+      </w:r>
+      <w:r>
+        <w:rPr>
+          <w:highlight w:val="red"/>
+        </w:rPr>
+        <w:t>, la curva de color azul representa al par diferencial en MODO COMUN, lo que nos indica que ambos transistores se encuentran en iguales condiciones pero a causa de la configuración del par diferencial (</w:t>
+      </w:r>
+      <w:r>
+        <w:rPr>
+          <w:highlight w:val="red"/>
+        </w:rPr>
+        <w:t>comparador de salida única</w:t>
+      </w:r>
+      <w:r>
+        <w:rPr>
+          <w:highlight w:val="red"/>
+        </w:rPr>
+        <w:t>)</w:t>
+      </w:r>
+      <w:r>
+        <w:rPr>
+          <w:highlight w:val="red"/>
+        </w:rPr>
+        <w:t xml:space="preserve"> el nodo ND+ tiende a ir a un valor positivo (transistor M3 </w:t>
+      </w:r>
+      <w:proofErr w:type="spellStart"/>
+      <w:r>
+        <w:rPr>
+          <w:highlight w:val="red"/>
+        </w:rPr>
+        <w:t>actua</w:t>
+      </w:r>
+      <w:proofErr w:type="spellEnd"/>
+      <w:r>
+        <w:rPr>
+          <w:highlight w:val="red"/>
+        </w:rPr>
+        <w:t xml:space="preserve"> como diodo) bajando la salida a valores negativos.</w:t>
+      </w:r>
+    </w:p>
+    <w:p>
+      <w:pPr>
+        <w:rPr>
+          <w:i/>
+          <w:sz w:val="24"/>
+          <w:highlight w:val="yellow"/>
+        </w:rPr>
+      </w:pPr>
+      <w:r>
+        <w:rPr>
+          <w:i/>
+          <w:sz w:val="24"/>
+          <w:highlight w:val="yellow"/>
+        </w:rPr>
+        <w:br w:type="page"/>
+      </w:r>
+    </w:p>
+    <w:p>
+      <w:pPr>
+        <w:rPr>
+          <w:i/>
+          <w:sz w:val="24"/>
+          <w:highlight w:val="yellow"/>
+        </w:rPr>
+      </w:pPr>
+      <w:r>
+        <w:rPr>
+          <w:i/>
+          <w:sz w:val="24"/>
+          <w:highlight w:val="yellow"/>
+        </w:rPr>
+        <w:lastRenderedPageBreak/>
+        <w:t>SIMULACION DE PERTURBACION EN NODO “N</w:t>
+      </w:r>
+      <w:r>
+        <w:rPr>
+          <w:i/>
+          <w:sz w:val="24"/>
+          <w:highlight w:val="yellow"/>
+        </w:rPr>
+        <w:t>OUT</w:t>
+      </w:r>
+      <w:r>
+        <w:rPr>
+          <w:i/>
+          <w:sz w:val="24"/>
+          <w:highlight w:val="yellow"/>
+        </w:rPr>
+        <w:t>“</w:t>
+      </w:r>
+    </w:p>
+    <w:p>
+      <w:pPr>
+        <w:rPr>
+          <w:highlight w:val="yellow"/>
+        </w:rPr>
+      </w:pPr>
+      <w:r>
+        <w:rPr>
+          <w:highlight w:val="yellow"/>
+        </w:rPr>
+        <w:t xml:space="preserve">Las perturbaciones en el nodo NOUT afectan tan solo a la segunda etapa del comparador (negador) y directamente a la salida. En las graficas de la </w:t>
+      </w:r>
+      <w:r>
+        <w:rPr>
+          <w:highlight w:val="yellow"/>
+        </w:rPr>
+        <w:fldChar w:fldCharType="begin"/>
+      </w:r>
+      <w:r>
+        <w:rPr>
+          <w:highlight w:val="yellow"/>
+        </w:rPr>
+        <w:instrText xml:space="preserve"> REF _Ref260164993 \h </w:instrText>
+      </w:r>
+      <w:r>
+        <w:rPr>
+          <w:highlight w:val="yellow"/>
+        </w:rPr>
+      </w:r>
+      <w:r>
+        <w:rPr>
+          <w:highlight w:val="yellow"/>
+        </w:rPr>
+        <w:fldChar w:fldCharType="separate"/>
+      </w:r>
+      <w:r>
+        <w:t xml:space="preserve">Figura </w:t>
+      </w:r>
+      <w:r>
+        <w:rPr>
+          <w:noProof/>
+        </w:rPr>
+        <w:t>16</w:t>
+      </w:r>
+      <w:r>
+        <w:rPr>
+          <w:highlight w:val="yellow"/>
+        </w:rPr>
+        <w:fldChar w:fldCharType="end"/>
+      </w:r>
+      <w:r>
+        <w:rPr>
+          <w:highlight w:val="yellow"/>
+        </w:rPr>
+        <w:t xml:space="preserve"> se aprecian las corrientes intervinientes y en la </w:t>
+      </w:r>
+      <w:r>
+        <w:rPr>
+          <w:highlight w:val="yellow"/>
+        </w:rPr>
+        <w:fldChar w:fldCharType="begin"/>
+      </w:r>
+      <w:r>
+        <w:rPr>
+          <w:highlight w:val="yellow"/>
+        </w:rPr>
+        <w:instrText xml:space="preserve"> REF _Ref260164995 \h </w:instrText>
+      </w:r>
+      <w:r>
+        <w:rPr>
+          <w:highlight w:val="yellow"/>
+        </w:rPr>
+      </w:r>
+      <w:r>
+        <w:rPr>
+          <w:highlight w:val="yellow"/>
+        </w:rPr>
+        <w:fldChar w:fldCharType="separate"/>
+      </w:r>
+      <w:r>
+        <w:t xml:space="preserve">Figura </w:t>
+      </w:r>
+      <w:r>
+        <w:rPr>
+          <w:noProof/>
+        </w:rPr>
+        <w:t>17</w:t>
+      </w:r>
+      <w:r>
+        <w:rPr>
+          <w:highlight w:val="yellow"/>
+        </w:rPr>
+        <w:fldChar w:fldCharType="end"/>
+      </w:r>
+      <w:r>
+        <w:rPr>
+          <w:highlight w:val="yellow"/>
+        </w:rPr>
+        <w:t xml:space="preserve"> la salida afectada por estas </w:t>
+      </w:r>
+      <w:proofErr w:type="spellStart"/>
+      <w:r>
+        <w:rPr>
+          <w:highlight w:val="yellow"/>
+        </w:rPr>
+        <w:t>ultimas</w:t>
+      </w:r>
+      <w:proofErr w:type="spellEnd"/>
+      <w:r>
+        <w:rPr>
+          <w:highlight w:val="yellow"/>
+        </w:rPr>
+        <w:t xml:space="preserve">. El único cambio generado en las salida se dio en el funcionamiento en MODO COMUN del comparador (curva azul), donde al inyectarse la falla en el terminal </w:t>
+      </w:r>
+      <w:proofErr w:type="spellStart"/>
+      <w:r>
+        <w:rPr>
+          <w:highlight w:val="yellow"/>
+        </w:rPr>
+        <w:t>drenador</w:t>
+      </w:r>
+      <w:proofErr w:type="spellEnd"/>
+      <w:r>
+        <w:rPr>
+          <w:highlight w:val="yellow"/>
+        </w:rPr>
+        <w:t xml:space="preserve"> del transistor </w:t>
+      </w:r>
+      <w:r>
+        <w:rPr>
+          <w:highlight w:val="yellow"/>
+        </w:rPr>
+        <w:t xml:space="preserve">NMOS M7, se produce la baja de potencial casi </w:t>
+      </w:r>
+      <w:proofErr w:type="spellStart"/>
+      <w:r>
+        <w:rPr>
+          <w:highlight w:val="yellow"/>
+        </w:rPr>
+        <w:t>intantanea</w:t>
+      </w:r>
+      <w:proofErr w:type="spellEnd"/>
+      <w:r>
+        <w:rPr>
+          <w:highlight w:val="yellow"/>
+        </w:rPr>
+        <w:t xml:space="preserve"> en el nodo de salida que luego vuelve a su nivel inicial, pero </w:t>
+      </w:r>
+      <w:proofErr w:type="spellStart"/>
+      <w:r>
+        <w:rPr>
+          <w:highlight w:val="yellow"/>
+        </w:rPr>
+        <w:t>disminuyendolo</w:t>
+      </w:r>
+      <w:proofErr w:type="spellEnd"/>
+      <w:r>
+        <w:rPr>
+          <w:highlight w:val="yellow"/>
+        </w:rPr>
+        <w:t xml:space="preserve"> en el caso de la curva azul por no estar bien definido su punto de reposo.</w:t>
       </w:r>
     </w:p>
     <w:p>
@@ -5164,12 +5839,11 @@
           <w:noProof/>
           <w:lang w:eastAsia="es-AR"/>
         </w:rPr>
-        <w:lastRenderedPageBreak/>
         <w:drawing>
           <wp:inline distT="0" distB="0" distL="0" distR="0">
             <wp:extent cx="4123291" cy="2880000"/>
             <wp:effectExtent l="19050" t="0" r="0" b="0"/>
-            <wp:docPr id="42" name="Imagen 10"/>
+            <wp:docPr id="61" name="Imagen 10"/>
             <wp:cNvGraphicFramePr>
               <a:graphicFrameLocks xmlns:a="http://schemas.openxmlformats.org/drawingml/2006/main" noChangeAspect="1"/>
             </wp:cNvGraphicFramePr>
@@ -5183,7 +5857,7 @@
                     </pic:cNvPicPr>
                   </pic:nvPicPr>
                   <pic:blipFill>
-                    <a:blip r:embed="rId16" cstate="print"/>
+                    <a:blip r:embed="rId20" cstate="print"/>
                     <a:srcRect/>
                     <a:stretch>
                       <a:fillRect/>
@@ -5215,8 +5889,11 @@
     <w:p>
       <w:pPr>
         <w:pStyle w:val="Epgrafe"/>
-      </w:pPr>
-      <w:bookmarkStart w:id="11" w:name="_Ref259876134"/>
+        <w:rPr>
+          <w:highlight w:val="yellow"/>
+        </w:rPr>
+      </w:pPr>
+      <w:bookmarkStart w:id="16" w:name="_Ref260164993"/>
       <w:r>
         <w:t xml:space="preserve">Figura </w:t>
       </w:r>
@@ -5225,30 +5902,38 @@
           <w:rPr>
             <w:noProof/>
           </w:rPr>
-          <w:t>11</w:t>
+          <w:t>16</w:t>
         </w:r>
       </w:fldSimple>
-      <w:bookmarkEnd w:id="11"/>
-      <w:r>
-        <w:t xml:space="preserve">) </w:t>
+      <w:bookmarkEnd w:id="16"/>
+      <w:r>
+        <w:t>)</w:t>
+      </w:r>
+      <w:r>
+        <w:t xml:space="preserve"> </w:t>
       </w:r>
       <w:r>
         <w:t>Corrientes inte</w:t>
       </w:r>
       <w:r>
-        <w:t>rvinientes en el nodo ND+ para P</w:t>
+        <w:t>rvinientes en el nodo NDOUT para N</w:t>
       </w:r>
       <w:r>
         <w:t>MOS M</w:t>
       </w:r>
       <w:r>
-        <w:t>4</w:t>
+        <w:t>7</w:t>
       </w:r>
       <w:r>
         <w:t>.</w:t>
       </w:r>
     </w:p>
     <w:p>
+      <w:pPr>
+        <w:rPr>
+          <w:highlight w:val="yellow"/>
+        </w:rPr>
+      </w:pPr>
       <w:r>
         <w:rPr>
           <w:noProof/>
@@ -5258,7 +5943,7 @@
           <wp:inline distT="0" distB="0" distL="0" distR="0">
             <wp:extent cx="4137328" cy="2880000"/>
             <wp:effectExtent l="19050" t="0" r="0" b="0"/>
-            <wp:docPr id="36" name="Imagen 6"/>
+            <wp:docPr id="43" name="Imagen 10"/>
             <wp:cNvGraphicFramePr>
               <a:graphicFrameLocks xmlns:a="http://schemas.openxmlformats.org/drawingml/2006/main" noChangeAspect="1"/>
             </wp:cNvGraphicFramePr>
@@ -5266,13 +5951,13 @@
               <a:graphicData uri="http://schemas.openxmlformats.org/drawingml/2006/picture">
                 <pic:pic xmlns:pic="http://schemas.openxmlformats.org/drawingml/2006/picture">
                   <pic:nvPicPr>
-                    <pic:cNvPr id="0" name="Picture 6"/>
+                    <pic:cNvPr id="0" name="Picture 10"/>
                     <pic:cNvPicPr>
                       <a:picLocks noChangeAspect="1" noChangeArrowheads="1"/>
                     </pic:cNvPicPr>
                   </pic:nvPicPr>
                   <pic:blipFill>
-                    <a:blip r:embed="rId17" cstate="print"/>
+                    <a:blip r:embed="rId21" cstate="print"/>
                     <a:srcRect/>
                     <a:stretch>
                       <a:fillRect/>
@@ -5305,8 +5990,9 @@
       <w:pPr>
         <w:pStyle w:val="Epgrafe"/>
       </w:pPr>
-      <w:bookmarkStart w:id="12" w:name="_Ref259889825"/>
-      <w:r>
+      <w:bookmarkStart w:id="17" w:name="_Ref260164995"/>
+      <w:r>
+        <w:lastRenderedPageBreak/>
         <w:t xml:space="preserve">Figura </w:t>
       </w:r>
       <w:fldSimple w:instr=" SEQ Figura \* ARABIC ">
@@ -5314,12 +6000,18 @@
           <w:rPr>
             <w:noProof/>
           </w:rPr>
-          <w:t>12</w:t>
+          <w:t>17</w:t>
         </w:r>
       </w:fldSimple>
-      <w:bookmarkEnd w:id="12"/>
-      <w:r>
-        <w:t xml:space="preserve">) Curvas de tensión del nodo ND+ para la inyección en el </w:t>
+      <w:bookmarkEnd w:id="17"/>
+      <w:r>
+        <w:t>)</w:t>
+      </w:r>
+      <w:r>
+        <w:t xml:space="preserve"> </w:t>
+      </w:r>
+      <w:r>
+        <w:t xml:space="preserve">Tensiones de salida del comparador luego de la perturbación en </w:t>
       </w:r>
       <w:proofErr w:type="spellStart"/>
       <w:r>
@@ -5327,21 +6019,161 @@
       </w:r>
       <w:proofErr w:type="spellEnd"/>
       <w:r>
-        <w:t xml:space="preserve"> del transistor PMOS M4.</w:t>
-      </w:r>
-    </w:p>
-    <w:p>
-      <w:r>
+        <w:t xml:space="preserve"> NMOS M</w:t>
+      </w:r>
+      <w:r>
+        <w:t>7</w:t>
+      </w:r>
+      <w:r>
+        <w:t>.</w:t>
+      </w:r>
+    </w:p>
+    <w:p>
+      <w:pPr>
+        <w:rPr>
+          <w:highlight w:val="yellow"/>
+        </w:rPr>
+      </w:pPr>
+      <w:r>
+        <w:rPr>
+          <w:highlight w:val="yellow"/>
+        </w:rPr>
+        <w:t xml:space="preserve">Para la inyección en el </w:t>
+      </w:r>
+      <w:proofErr w:type="spellStart"/>
+      <w:r>
+        <w:rPr>
+          <w:highlight w:val="yellow"/>
+        </w:rPr>
+        <w:t>drenador</w:t>
+      </w:r>
+      <w:proofErr w:type="spellEnd"/>
+      <w:r>
+        <w:rPr>
+          <w:highlight w:val="yellow"/>
+        </w:rPr>
+        <w:t xml:space="preserve"> del </w:t>
+      </w:r>
+      <w:proofErr w:type="spellStart"/>
+      <w:r>
+        <w:rPr>
+          <w:highlight w:val="yellow"/>
+        </w:rPr>
+        <w:t>transisot</w:t>
+      </w:r>
+      <w:proofErr w:type="spellEnd"/>
+      <w:r>
+        <w:rPr>
+          <w:highlight w:val="yellow"/>
+        </w:rPr>
+        <w:t xml:space="preserve"> PMOS M6, tenemos las corrientes intervinientes en la </w:t>
+      </w:r>
+      <w:r>
+        <w:rPr>
+          <w:highlight w:val="yellow"/>
+        </w:rPr>
+        <w:fldChar w:fldCharType="begin"/>
+      </w:r>
+      <w:r>
+        <w:rPr>
+          <w:highlight w:val="yellow"/>
+        </w:rPr>
+        <w:instrText xml:space="preserve"> REF _Ref260166542 \h </w:instrText>
+      </w:r>
+      <w:r>
+        <w:rPr>
+          <w:highlight w:val="yellow"/>
+        </w:rPr>
+      </w:r>
+      <w:r>
+        <w:rPr>
+          <w:highlight w:val="yellow"/>
+        </w:rPr>
+        <w:fldChar w:fldCharType="separate"/>
+      </w:r>
+      <w:r>
+        <w:t xml:space="preserve">Figura </w:t>
+      </w:r>
+      <w:r>
+        <w:rPr>
+          <w:noProof/>
+        </w:rPr>
+        <w:t>18</w:t>
+      </w:r>
+      <w:r>
+        <w:rPr>
+          <w:highlight w:val="yellow"/>
+        </w:rPr>
+        <w:fldChar w:fldCharType="end"/>
+      </w:r>
+      <w:r>
+        <w:rPr>
+          <w:highlight w:val="yellow"/>
+        </w:rPr>
+        <w:t xml:space="preserve"> y los cambios generados en la salida del comparador en la </w:t>
+      </w:r>
+      <w:r>
+        <w:rPr>
+          <w:highlight w:val="yellow"/>
+        </w:rPr>
+        <w:fldChar w:fldCharType="begin"/>
+      </w:r>
+      <w:r>
+        <w:rPr>
+          <w:highlight w:val="yellow"/>
+        </w:rPr>
+        <w:instrText xml:space="preserve"> REF _Ref260166550 \h </w:instrText>
+      </w:r>
+      <w:r>
+        <w:rPr>
+          <w:highlight w:val="yellow"/>
+        </w:rPr>
+      </w:r>
+      <w:r>
+        <w:rPr>
+          <w:highlight w:val="yellow"/>
+        </w:rPr>
+        <w:fldChar w:fldCharType="separate"/>
+      </w:r>
+      <w:r>
+        <w:t xml:space="preserve">Figura </w:t>
+      </w:r>
+      <w:r>
+        <w:rPr>
+          <w:noProof/>
+        </w:rPr>
+        <w:t>19</w:t>
+      </w:r>
+      <w:r>
+        <w:rPr>
+          <w:highlight w:val="yellow"/>
+        </w:rPr>
+        <w:fldChar w:fldCharType="end"/>
+      </w:r>
+      <w:r>
+        <w:rPr>
+          <w:highlight w:val="yellow"/>
+        </w:rPr>
+        <w:t>.</w:t>
+      </w:r>
+    </w:p>
+    <w:p>
+      <w:pPr>
         <w:rPr>
           <w:noProof/>
           <w:lang w:eastAsia="es-AR"/>
         </w:rPr>
-        <w:lastRenderedPageBreak/>
+      </w:pPr>
+      <w:r>
+        <w:rPr>
+          <w:noProof/>
+          <w:lang w:eastAsia="es-AR"/>
+        </w:rPr>
         <w:drawing>
           <wp:inline distT="0" distB="0" distL="0" distR="0">
-            <wp:extent cx="4137329" cy="2880000"/>
+            <wp:extent cx="4123291" cy="2880000"/>
             <wp:effectExtent l="19050" t="0" r="0" b="0"/>
-            <wp:docPr id="37" name="Imagen 7"/>
+            <wp:docPr id="63" name="Imagen 12"/>
             <wp:cNvGraphicFramePr>
               <a:graphicFrameLocks xmlns:a="http://schemas.openxmlformats.org/drawingml/2006/main" noChangeAspect="1"/>
             </wp:cNvGraphicFramePr>
@@ -5349,13 +6181,114 @@
               <a:graphicData uri="http://schemas.openxmlformats.org/drawingml/2006/picture">
                 <pic:pic xmlns:pic="http://schemas.openxmlformats.org/drawingml/2006/picture">
                   <pic:nvPicPr>
-                    <pic:cNvPr id="0" name="Picture 7"/>
+                    <pic:cNvPr id="0" name="Picture 12"/>
                     <pic:cNvPicPr>
                       <a:picLocks noChangeAspect="1" noChangeArrowheads="1"/>
                     </pic:cNvPicPr>
                   </pic:nvPicPr>
                   <pic:blipFill>
-                    <a:blip r:embed="rId18" cstate="print"/>
+                    <a:blip r:embed="rId22" cstate="print"/>
+                    <a:srcRect/>
+                    <a:stretch>
+                      <a:fillRect/>
+                    </a:stretch>
+                  </pic:blipFill>
+                  <pic:spPr bwMode="auto">
+                    <a:xfrm>
+                      <a:off x="0" y="0"/>
+                      <a:ext cx="4123291" cy="2880000"/>
+                    </a:xfrm>
+                    <a:prstGeom prst="rect">
+                      <a:avLst/>
+                    </a:prstGeom>
+                    <a:noFill/>
+                    <a:ln w="9525">
+                      <a:noFill/>
+                      <a:miter lim="800000"/>
+                      <a:headEnd/>
+                      <a:tailEnd/>
+                    </a:ln>
+                  </pic:spPr>
+                </pic:pic>
+              </a:graphicData>
+            </a:graphic>
+          </wp:inline>
+        </w:drawing>
+      </w:r>
+    </w:p>
+    <w:p>
+      <w:pPr>
+        <w:pStyle w:val="Epgrafe"/>
+        <w:rPr>
+          <w:noProof/>
+          <w:lang w:eastAsia="es-AR"/>
+        </w:rPr>
+      </w:pPr>
+      <w:bookmarkStart w:id="18" w:name="_Ref260166542"/>
+      <w:r>
+        <w:t xml:space="preserve">Figura </w:t>
+      </w:r>
+      <w:fldSimple w:instr=" SEQ Figura \* ARABIC ">
+        <w:r>
+          <w:rPr>
+            <w:noProof/>
+          </w:rPr>
+          <w:t>18</w:t>
+        </w:r>
+      </w:fldSimple>
+      <w:bookmarkEnd w:id="18"/>
+      <w:r>
+        <w:t>)</w:t>
+      </w:r>
+      <w:r>
+        <w:t xml:space="preserve"> </w:t>
+      </w:r>
+      <w:r>
+        <w:t>Corrientes inte</w:t>
+      </w:r>
+      <w:r>
+        <w:t>rvinientes en el nodo NDOUT para P</w:t>
+      </w:r>
+      <w:r>
+        <w:t>MOS M</w:t>
+      </w:r>
+      <w:r>
+        <w:t>6</w:t>
+      </w:r>
+      <w:r>
+        <w:t>.</w:t>
+      </w:r>
+    </w:p>
+    <w:p>
+      <w:pPr>
+        <w:rPr>
+          <w:highlight w:val="yellow"/>
+        </w:rPr>
+      </w:pPr>
+      <w:r>
+        <w:rPr>
+          <w:noProof/>
+          <w:lang w:eastAsia="es-AR"/>
+        </w:rPr>
+        <w:drawing>
+          <wp:inline distT="0" distB="0" distL="0" distR="0">
+            <wp:extent cx="4137329" cy="2880000"/>
+            <wp:effectExtent l="19050" t="0" r="0" b="0"/>
+            <wp:docPr id="46" name="Imagen 11"/>
+            <wp:cNvGraphicFramePr>
+              <a:graphicFrameLocks xmlns:a="http://schemas.openxmlformats.org/drawingml/2006/main" noChangeAspect="1"/>
+            </wp:cNvGraphicFramePr>
+            <a:graphic xmlns:a="http://schemas.openxmlformats.org/drawingml/2006/main">
+              <a:graphicData uri="http://schemas.openxmlformats.org/drawingml/2006/picture">
+                <pic:pic xmlns:pic="http://schemas.openxmlformats.org/drawingml/2006/picture">
+                  <pic:nvPicPr>
+                    <pic:cNvPr id="0" name="Picture 11"/>
+                    <pic:cNvPicPr>
+                      <a:picLocks noChangeAspect="1" noChangeArrowheads="1"/>
+                    </pic:cNvPicPr>
+                  </pic:nvPicPr>
+                  <pic:blipFill>
+                    <a:blip r:embed="rId23" cstate="print"/>
                     <a:srcRect/>
                     <a:stretch>
                       <a:fillRect/>
@@ -5388,7 +6321,7 @@
       <w:pPr>
         <w:pStyle w:val="Epgrafe"/>
       </w:pPr>
-      <w:bookmarkStart w:id="13" w:name="_Ref259876139"/>
+      <w:bookmarkStart w:id="19" w:name="_Ref260166550"/>
       <w:r>
         <w:t xml:space="preserve">Figura </w:t>
       </w:r>
@@ -5397,18 +6330,18 @@
           <w:rPr>
             <w:noProof/>
           </w:rPr>
-          <w:t>13</w:t>
+          <w:t>19</w:t>
         </w:r>
       </w:fldSimple>
-      <w:bookmarkEnd w:id="13"/>
-      <w:r>
-        <w:t xml:space="preserve">) </w:t>
-      </w:r>
-      <w:r>
-        <w:t>Tensiones de salida del comparador luego de la perturbac</w:t>
-      </w:r>
-      <w:r>
-        <w:t xml:space="preserve">ión en </w:t>
+      <w:bookmarkEnd w:id="19"/>
+      <w:r>
+        <w:t>)</w:t>
+      </w:r>
+      <w:r>
+        <w:t xml:space="preserve"> </w:t>
+      </w:r>
+      <w:r>
+        <w:t xml:space="preserve">Tensiones de salida del comparador luego de la perturbación en </w:t>
       </w:r>
       <w:proofErr w:type="spellStart"/>
       <w:r>
@@ -5416,13 +6349,10 @@
       </w:r>
       <w:proofErr w:type="spellEnd"/>
       <w:r>
-        <w:t xml:space="preserve"> P</w:t>
-      </w:r>
-      <w:r>
-        <w:t>MOS M</w:t>
-      </w:r>
-      <w:r>
-        <w:t>4</w:t>
+        <w:t xml:space="preserve"> PMOS M</w:t>
+      </w:r>
+      <w:r>
+        <w:t>6</w:t>
       </w:r>
       <w:r>
         <w:t>.</w:t>
@@ -5438,91 +6368,68 @@
         <w:rPr>
           <w:highlight w:val="yellow"/>
         </w:rPr>
-        <w:t>L</w:t>
-      </w:r>
-      <w:r>
-        <w:rPr>
-          <w:highlight w:val="yellow"/>
-        </w:rPr>
-        <w:t>os efectos provocados sobre las corrientes de los transistores</w:t>
-      </w:r>
-      <w:r>
-        <w:rPr>
-          <w:highlight w:val="yellow"/>
-        </w:rPr>
-        <w:t xml:space="preserve"> en ambas inyecciones</w:t>
-      </w:r>
-      <w:r>
-        <w:rPr>
-          <w:highlight w:val="yellow"/>
-        </w:rPr>
-        <w:t xml:space="preserve"> la drena</w:t>
-      </w:r>
-      <w:r>
-        <w:rPr>
-          <w:highlight w:val="yellow"/>
-        </w:rPr>
-        <w:t>n</w:t>
-      </w:r>
-      <w:r>
-        <w:rPr>
-          <w:highlight w:val="yellow"/>
-        </w:rPr>
-        <w:t xml:space="preserve"> casi en su totalidad</w:t>
-      </w:r>
-      <w:r>
-        <w:rPr>
-          <w:highlight w:val="yellow"/>
-        </w:rPr>
-        <w:t xml:space="preserve"> </w:t>
-      </w:r>
-      <w:r>
-        <w:rPr>
-          <w:highlight w:val="yellow"/>
-        </w:rPr>
-        <w:t xml:space="preserve">a la perturbación </w:t>
-      </w:r>
-      <w:r>
-        <w:rPr>
-          <w:highlight w:val="yellow"/>
-        </w:rPr>
-        <w:t xml:space="preserve">a </w:t>
-      </w:r>
-      <w:r>
-        <w:rPr>
-          <w:highlight w:val="yellow"/>
-        </w:rPr>
-        <w:t>través</w:t>
-      </w:r>
-      <w:r>
-        <w:rPr>
-          <w:highlight w:val="yellow"/>
-        </w:rPr>
-        <w:t xml:space="preserve"> </w:t>
-      </w:r>
-      <w:r>
-        <w:rPr>
-          <w:highlight w:val="yellow"/>
-        </w:rPr>
-        <w:t>su</w:t>
-      </w:r>
-      <w:r>
-        <w:rPr>
-          <w:highlight w:val="yellow"/>
-        </w:rPr>
-        <w:t xml:space="preserve"> </w:t>
-      </w:r>
-      <w:r>
-        <w:rPr>
-          <w:highlight w:val="yellow"/>
-        </w:rPr>
-        <w:t>terminal BULK llevándola a</w:t>
-      </w:r>
-      <w:r>
-        <w:rPr>
-          <w:highlight w:val="yellow"/>
-        </w:rPr>
-        <w:t xml:space="preserve"> GND o VDD, según el caso.</w:t>
+        <w:t xml:space="preserve">La perturbación genera una suba de tensión en el nodo que es repentina, lo que aumenta el potencial acumulado y eleva las salidas. La curva de color rosa (mayo diferencia de potencial en las entradas) es la única que vuelve a su tensión </w:t>
+      </w:r>
+      <w:r>
+        <w:rPr>
+          <w:highlight w:val="yellow"/>
+        </w:rPr>
+        <w:t xml:space="preserve">inicial luego de 70nS. Estos nos </w:t>
+      </w:r>
+      <w:proofErr w:type="gramStart"/>
+      <w:r>
+        <w:rPr>
+          <w:highlight w:val="yellow"/>
+        </w:rPr>
+        <w:t>indica</w:t>
+      </w:r>
+      <w:proofErr w:type="gramEnd"/>
+      <w:r>
+        <w:rPr>
+          <w:highlight w:val="yellow"/>
+        </w:rPr>
+        <w:t xml:space="preserve"> que el nodo </w:t>
+      </w:r>
+      <w:r>
+        <w:rPr>
+          <w:highlight w:val="yellow"/>
+        </w:rPr>
+        <w:lastRenderedPageBreak/>
+        <w:t>NOUT es muy vulnerable a cambios a causa de su transistor PMOS M6 y poco vulnerable en su transistor NMOS M7 debido a la permanente polarización del mismo causada por la tensión VBIAS.</w:t>
+      </w:r>
+    </w:p>
+    <w:p>
+      <w:pPr>
+        <w:rPr>
+          <w:highlight w:val="yellow"/>
+        </w:rPr>
+      </w:pPr>
+      <w:r>
+        <w:rPr>
+          <w:highlight w:val="yellow"/>
+        </w:rPr>
+        <w:br w:type="page"/>
+      </w:r>
+    </w:p>
+    <w:p>
+      <w:pPr>
+        <w:jc w:val="center"/>
+        <w:rPr>
+          <w:b/>
+          <w:sz w:val="40"/>
+          <w:highlight w:val="yellow"/>
+          <w:u w:val="single"/>
+        </w:rPr>
+      </w:pPr>
+      <w:r>
+        <w:rPr>
+          <w:b/>
+          <w:sz w:val="40"/>
+          <w:highlight w:val="yellow"/>
+          <w:u w:val="single"/>
+        </w:rPr>
+        <w:lastRenderedPageBreak/>
+        <w:t>Inyección de FALLA RAMPA</w:t>
       </w:r>
     </w:p>
     <w:p>
@@ -5539,220 +6446,18 @@
           <w:sz w:val="24"/>
           <w:highlight w:val="yellow"/>
         </w:rPr>
-        <w:br w:type="page"/>
-      </w:r>
-    </w:p>
-    <w:p>
-      <w:pPr>
-        <w:rPr>
-          <w:i/>
-          <w:sz w:val="24"/>
-          <w:highlight w:val="yellow"/>
-        </w:rPr>
-      </w:pPr>
-      <w:r>
-        <w:rPr>
-          <w:i/>
-          <w:sz w:val="24"/>
-          <w:highlight w:val="yellow"/>
-        </w:rPr>
-        <w:lastRenderedPageBreak/>
-        <w:t>SIMULACION DE PERTURBACION EN NODO “</w:t>
-      </w:r>
-      <w:proofErr w:type="spellStart"/>
-      <w:r>
-        <w:rPr>
-          <w:i/>
-          <w:sz w:val="24"/>
-          <w:highlight w:val="yellow"/>
-        </w:rPr>
-        <w:t>ND</w:t>
-      </w:r>
-      <w:r>
-        <w:rPr>
-          <w:i/>
-          <w:sz w:val="24"/>
-          <w:highlight w:val="yellow"/>
-        </w:rPr>
-        <w:t>Bias</w:t>
-      </w:r>
-      <w:proofErr w:type="spellEnd"/>
-      <w:r>
-        <w:rPr>
-          <w:i/>
-          <w:sz w:val="24"/>
-          <w:highlight w:val="yellow"/>
-        </w:rPr>
-        <w:t>“</w:t>
-      </w:r>
-    </w:p>
-    <w:p>
-      <w:pPr>
-        <w:rPr>
-          <w:highlight w:val="yellow"/>
-        </w:rPr>
-      </w:pPr>
-      <w:r>
-        <w:rPr>
-          <w:highlight w:val="yellow"/>
-        </w:rPr>
-        <w:t xml:space="preserve">El transistor NMOS M5 es el encargado de fijar la corriente en el par diferencial, por lo que una perturbación en el nodo </w:t>
-      </w:r>
-      <w:proofErr w:type="spellStart"/>
-      <w:r>
-        <w:rPr>
-          <w:highlight w:val="yellow"/>
-        </w:rPr>
-        <w:t>NDBias</w:t>
-      </w:r>
-      <w:proofErr w:type="spellEnd"/>
-      <w:r>
-        <w:rPr>
-          <w:highlight w:val="yellow"/>
-        </w:rPr>
-        <w:t xml:space="preserve"> (</w:t>
-      </w:r>
-      <w:proofErr w:type="spellStart"/>
-      <w:r>
-        <w:rPr>
-          <w:highlight w:val="yellow"/>
-        </w:rPr>
-        <w:t>drenador</w:t>
-      </w:r>
-      <w:proofErr w:type="spellEnd"/>
-      <w:r>
-        <w:rPr>
-          <w:highlight w:val="yellow"/>
-        </w:rPr>
-        <w:t xml:space="preserve"> de NMOS M5) </w:t>
-      </w:r>
-      <w:r>
-        <w:rPr>
-          <w:highlight w:val="yellow"/>
-        </w:rPr>
-        <w:t>a</w:t>
-      </w:r>
-      <w:r>
-        <w:rPr>
-          <w:highlight w:val="yellow"/>
-        </w:rPr>
-        <w:t>fecta la resolución del par diferencial.</w:t>
-      </w:r>
-    </w:p>
-    <w:p>
-      <w:pPr>
-        <w:rPr>
-          <w:highlight w:val="yellow"/>
-        </w:rPr>
-      </w:pPr>
-      <w:r>
-        <w:rPr>
-          <w:noProof/>
-          <w:lang w:eastAsia="es-AR"/>
-        </w:rPr>
-        <w:drawing>
-          <wp:inline distT="0" distB="0" distL="0" distR="0">
-            <wp:extent cx="4090155" cy="2880000"/>
-            <wp:effectExtent l="19050" t="0" r="5595" b="0"/>
-            <wp:docPr id="59" name="Imagen 3"/>
-            <wp:cNvGraphicFramePr>
-              <a:graphicFrameLocks xmlns:a="http://schemas.openxmlformats.org/drawingml/2006/main" noChangeAspect="1"/>
-            </wp:cNvGraphicFramePr>
-            <a:graphic xmlns:a="http://schemas.openxmlformats.org/drawingml/2006/main">
-              <a:graphicData uri="http://schemas.openxmlformats.org/drawingml/2006/picture">
-                <pic:pic xmlns:pic="http://schemas.openxmlformats.org/drawingml/2006/picture">
-                  <pic:nvPicPr>
-                    <pic:cNvPr id="0" name="Picture 3"/>
-                    <pic:cNvPicPr>
-                      <a:picLocks noChangeAspect="1" noChangeArrowheads="1"/>
-                    </pic:cNvPicPr>
-                  </pic:nvPicPr>
-                  <pic:blipFill>
-                    <a:blip r:embed="rId19" cstate="print"/>
-                    <a:srcRect/>
-                    <a:stretch>
-                      <a:fillRect/>
-                    </a:stretch>
-                  </pic:blipFill>
-                  <pic:spPr bwMode="auto">
-                    <a:xfrm>
-                      <a:off x="0" y="0"/>
-                      <a:ext cx="4090155" cy="2880000"/>
-                    </a:xfrm>
-                    <a:prstGeom prst="rect">
-                      <a:avLst/>
-                    </a:prstGeom>
-                    <a:noFill/>
-                    <a:ln w="9525">
-                      <a:noFill/>
-                      <a:miter lim="800000"/>
-                      <a:headEnd/>
-                      <a:tailEnd/>
-                    </a:ln>
-                  </pic:spPr>
-                </pic:pic>
-              </a:graphicData>
-            </a:graphic>
-          </wp:inline>
-        </w:drawing>
-      </w:r>
-    </w:p>
-    <w:p>
-      <w:pPr>
-        <w:pStyle w:val="Epgrafe"/>
-        <w:rPr>
-          <w:highlight w:val="yellow"/>
-        </w:rPr>
-      </w:pPr>
-      <w:bookmarkStart w:id="14" w:name="_Ref259905144"/>
-      <w:r>
-        <w:t xml:space="preserve">Figura </w:t>
-      </w:r>
-      <w:fldSimple w:instr=" SEQ Figura \* ARABIC ">
-        <w:r>
-          <w:rPr>
-            <w:noProof/>
-          </w:rPr>
-          <w:t>14</w:t>
-        </w:r>
-      </w:fldSimple>
-      <w:bookmarkEnd w:id="14"/>
-      <w:r>
-        <w:t>)</w:t>
-      </w:r>
-      <w:r>
-        <w:t xml:space="preserve"> </w:t>
-      </w:r>
-      <w:r>
-        <w:t>Corrientes inte</w:t>
-      </w:r>
-      <w:r>
-        <w:t xml:space="preserve">rvinientes en el nodo </w:t>
-      </w:r>
-      <w:proofErr w:type="spellStart"/>
-      <w:r>
-        <w:t>NDBias</w:t>
-      </w:r>
-      <w:proofErr w:type="spellEnd"/>
-      <w:r>
-        <w:t xml:space="preserve"> para N</w:t>
-      </w:r>
-      <w:r>
-        <w:t>MOS M</w:t>
-      </w:r>
-      <w:r>
-        <w:t>5</w:t>
-      </w:r>
-      <w:r>
-        <w:t>.</w:t>
-      </w:r>
-    </w:p>
-    <w:p>
-      <w:pPr>
-        <w:rPr>
-          <w:highlight w:val="yellow"/>
-        </w:rPr>
-      </w:pPr>
+        <w:t>SIMULACION DE PERTURBACION EN NODO “ND-“</w:t>
+      </w:r>
+    </w:p>
+    <w:p>
+      <w:r>
+        <w:rPr>
+          <w:highlight w:val="yellow"/>
+        </w:rPr>
+        <w:t>La inyección de la falla tipo rampa se realiza en las mismas condiciones que la falla exponencial con el fin de comparar el nivel de perturbaciones que genera cada una.</w:t>
+      </w:r>
+    </w:p>
+    <w:p>
       <w:r>
         <w:rPr>
           <w:noProof/>
@@ -5762,902 +6467,7 @@
           <wp:inline distT="0" distB="0" distL="0" distR="0">
             <wp:extent cx="4137329" cy="2880000"/>
             <wp:effectExtent l="19050" t="0" r="0" b="0"/>
-            <wp:docPr id="41" name="Imagen 9"/>
-            <wp:cNvGraphicFramePr>
-              <a:graphicFrameLocks xmlns:a="http://schemas.openxmlformats.org/drawingml/2006/main" noChangeAspect="1"/>
-            </wp:cNvGraphicFramePr>
-            <a:graphic xmlns:a="http://schemas.openxmlformats.org/drawingml/2006/main">
-              <a:graphicData uri="http://schemas.openxmlformats.org/drawingml/2006/picture">
-                <pic:pic xmlns:pic="http://schemas.openxmlformats.org/drawingml/2006/picture">
-                  <pic:nvPicPr>
-                    <pic:cNvPr id="0" name="Picture 9"/>
-                    <pic:cNvPicPr>
-                      <a:picLocks noChangeAspect="1" noChangeArrowheads="1"/>
-                    </pic:cNvPicPr>
-                  </pic:nvPicPr>
-                  <pic:blipFill>
-                    <a:blip r:embed="rId20" cstate="print"/>
-                    <a:srcRect/>
-                    <a:stretch>
-                      <a:fillRect/>
-                    </a:stretch>
-                  </pic:blipFill>
-                  <pic:spPr bwMode="auto">
-                    <a:xfrm>
-                      <a:off x="0" y="0"/>
-                      <a:ext cx="4137329" cy="2880000"/>
-                    </a:xfrm>
-                    <a:prstGeom prst="rect">
-                      <a:avLst/>
-                    </a:prstGeom>
-                    <a:noFill/>
-                    <a:ln w="9525">
-                      <a:noFill/>
-                      <a:miter lim="800000"/>
-                      <a:headEnd/>
-                      <a:tailEnd/>
-                    </a:ln>
-                  </pic:spPr>
-                </pic:pic>
-              </a:graphicData>
-            </a:graphic>
-          </wp:inline>
-        </w:drawing>
-      </w:r>
-    </w:p>
-    <w:p>
-      <w:pPr>
-        <w:pStyle w:val="Epgrafe"/>
-      </w:pPr>
-      <w:bookmarkStart w:id="15" w:name="_Ref259905146"/>
-      <w:r>
-        <w:t xml:space="preserve">Figura </w:t>
-      </w:r>
-      <w:fldSimple w:instr=" SEQ Figura \* ARABIC ">
-        <w:r>
-          <w:rPr>
-            <w:noProof/>
-          </w:rPr>
-          <w:t>15</w:t>
-        </w:r>
-      </w:fldSimple>
-      <w:bookmarkEnd w:id="15"/>
-      <w:r>
-        <w:t>)</w:t>
-      </w:r>
-      <w:r>
-        <w:t xml:space="preserve"> Tensiones de salida del comparador luego de la perturbación en </w:t>
-      </w:r>
-      <w:proofErr w:type="spellStart"/>
-      <w:r>
-        <w:t>drenador</w:t>
-      </w:r>
-      <w:proofErr w:type="spellEnd"/>
-      <w:r>
-        <w:t xml:space="preserve"> NMOS M5.</w:t>
-      </w:r>
-    </w:p>
-    <w:p>
-      <w:pPr>
-        <w:rPr>
-          <w:highlight w:val="yellow"/>
-        </w:rPr>
-      </w:pPr>
-      <w:r>
-        <w:rPr>
-          <w:highlight w:val="yellow"/>
-        </w:rPr>
-        <w:t xml:space="preserve">Las corrientes afectadas en el nodo se aprecian en la </w:t>
-      </w:r>
-      <w:r>
-        <w:rPr>
-          <w:highlight w:val="yellow"/>
-        </w:rPr>
-        <w:fldChar w:fldCharType="begin"/>
-      </w:r>
-      <w:r>
-        <w:rPr>
-          <w:highlight w:val="yellow"/>
-        </w:rPr>
-        <w:instrText xml:space="preserve"> REF _Ref259905144 \h </w:instrText>
-      </w:r>
-      <w:r>
-        <w:rPr>
-          <w:highlight w:val="yellow"/>
-        </w:rPr>
-      </w:r>
-      <w:r>
-        <w:rPr>
-          <w:highlight w:val="yellow"/>
-        </w:rPr>
-        <w:fldChar w:fldCharType="separate"/>
-      </w:r>
-      <w:r>
-        <w:t xml:space="preserve">Figura </w:t>
-      </w:r>
-      <w:r>
-        <w:rPr>
-          <w:noProof/>
-        </w:rPr>
-        <w:t>14</w:t>
-      </w:r>
-      <w:r>
-        <w:rPr>
-          <w:highlight w:val="yellow"/>
-        </w:rPr>
-        <w:fldChar w:fldCharType="end"/>
-      </w:r>
-      <w:r>
-        <w:rPr>
-          <w:highlight w:val="yellow"/>
-        </w:rPr>
-        <w:t xml:space="preserve"> y las salidas afectadas del comparador en la </w:t>
-      </w:r>
-      <w:r>
-        <w:rPr>
-          <w:highlight w:val="yellow"/>
-        </w:rPr>
-        <w:fldChar w:fldCharType="begin"/>
-      </w:r>
-      <w:r>
-        <w:rPr>
-          <w:highlight w:val="yellow"/>
-        </w:rPr>
-        <w:instrText xml:space="preserve"> REF _Ref259905146 \h </w:instrText>
-      </w:r>
-      <w:r>
-        <w:rPr>
-          <w:highlight w:val="yellow"/>
-        </w:rPr>
-      </w:r>
-      <w:r>
-        <w:rPr>
-          <w:highlight w:val="yellow"/>
-        </w:rPr>
-        <w:fldChar w:fldCharType="separate"/>
-      </w:r>
-      <w:r>
-        <w:t xml:space="preserve">Figura </w:t>
-      </w:r>
-      <w:r>
-        <w:rPr>
-          <w:noProof/>
-        </w:rPr>
-        <w:t>15</w:t>
-      </w:r>
-      <w:r>
-        <w:rPr>
-          <w:highlight w:val="yellow"/>
-        </w:rPr>
-        <w:fldChar w:fldCharType="end"/>
-      </w:r>
-      <w:r>
-        <w:rPr>
-          <w:highlight w:val="yellow"/>
-        </w:rPr>
-        <w:t xml:space="preserve">. La curva de color amarillo pasa de un estado bajo </w:t>
-      </w:r>
-      <w:proofErr w:type="spellStart"/>
-      <w:r>
-        <w:rPr>
-          <w:highlight w:val="yellow"/>
-        </w:rPr>
-        <w:t>incial</w:t>
-      </w:r>
-      <w:proofErr w:type="spellEnd"/>
-      <w:r>
-        <w:rPr>
-          <w:highlight w:val="yellow"/>
-        </w:rPr>
-        <w:t xml:space="preserve"> a un estado de nivel umbral y la de color azul de un nivel umbral a un nivel alto. Esto se debe a que la perturbación desequilibra el par diferencial y genera que el transistor NMOS M2 suministre la </w:t>
-      </w:r>
-      <w:r>
-        <w:rPr>
-          <w:highlight w:val="yellow"/>
-        </w:rPr>
-        <w:lastRenderedPageBreak/>
-        <w:t xml:space="preserve">corriente de exceso </w:t>
-      </w:r>
-      <w:r>
-        <w:rPr>
-          <w:highlight w:val="yellow"/>
-        </w:rPr>
-        <w:t xml:space="preserve">y bajando </w:t>
-      </w:r>
-      <w:proofErr w:type="spellStart"/>
-      <w:r>
-        <w:rPr>
-          <w:highlight w:val="yellow"/>
-        </w:rPr>
-        <w:t>asi</w:t>
-      </w:r>
-      <w:proofErr w:type="spellEnd"/>
-      <w:r>
-        <w:rPr>
-          <w:highlight w:val="yellow"/>
-        </w:rPr>
-        <w:t xml:space="preserve"> el potencial del nodo ND+ lo que</w:t>
-      </w:r>
-      <w:r>
-        <w:rPr>
-          <w:highlight w:val="yellow"/>
-        </w:rPr>
-        <w:t xml:space="preserve"> abre el transistor PMOS M6, el cual eleva el nodo NOUT y por lo tanto la salida. </w:t>
-      </w:r>
-      <w:r>
-        <w:rPr>
-          <w:highlight w:val="red"/>
-        </w:rPr>
-        <w:t>Para la curva rosa que representa</w:t>
-      </w:r>
-      <w:r>
-        <w:rPr>
-          <w:highlight w:val="red"/>
-        </w:rPr>
-        <w:t xml:space="preserve"> un nivel</w:t>
-      </w:r>
-      <w:r>
-        <w:rPr>
-          <w:highlight w:val="red"/>
-        </w:rPr>
-        <w:t xml:space="preserve"> de </w:t>
-      </w:r>
-      <w:r>
-        <w:rPr>
-          <w:highlight w:val="red"/>
-        </w:rPr>
-        <w:t xml:space="preserve">tensión de entrada </w:t>
-      </w:r>
-      <w:r>
-        <w:rPr>
-          <w:highlight w:val="red"/>
-        </w:rPr>
-        <w:t>mayor que la curva azul</w:t>
-      </w:r>
-      <w:r>
-        <w:rPr>
-          <w:highlight w:val="red"/>
-        </w:rPr>
-        <w:t xml:space="preserve"> y amarilla</w:t>
-      </w:r>
-      <w:r>
-        <w:rPr>
-          <w:highlight w:val="red"/>
-        </w:rPr>
-        <w:t xml:space="preserve">, el transistor NMOS M1 se encuentra </w:t>
-      </w:r>
-      <w:proofErr w:type="spellStart"/>
-      <w:r>
-        <w:rPr>
-          <w:highlight w:val="red"/>
-        </w:rPr>
-        <w:t>mas</w:t>
-      </w:r>
-      <w:proofErr w:type="spellEnd"/>
-      <w:r>
-        <w:rPr>
-          <w:highlight w:val="red"/>
-        </w:rPr>
-        <w:t xml:space="preserve"> abierto que el M2</w:t>
-      </w:r>
-      <w:r>
-        <w:rPr>
-          <w:highlight w:val="red"/>
-        </w:rPr>
-        <w:t xml:space="preserve">, por lo cual suministra mayor cantidad de corriente evitando que el nodo ND+ baje lo suficiente para producir un cambio permanente de la </w:t>
-      </w:r>
-      <w:r>
-        <w:rPr>
-          <w:highlight w:val="red"/>
-        </w:rPr>
-        <w:t>salida.</w:t>
-      </w:r>
-      <w:r>
-        <w:rPr>
-          <w:highlight w:val="red"/>
-        </w:rPr>
-        <w:t xml:space="preserve"> A diferencia de esta </w:t>
-      </w:r>
-      <w:r>
-        <w:rPr>
-          <w:highlight w:val="red"/>
-        </w:rPr>
-        <w:t>última</w:t>
-      </w:r>
-      <w:r>
-        <w:rPr>
-          <w:highlight w:val="red"/>
-        </w:rPr>
-        <w:t>, la curva de color azul representa al par diferencial en MODO COMUN, lo que nos indica que ambos transistores se encuentran en iguales condiciones pero a causa de la configuración del par diferencial (</w:t>
-      </w:r>
-      <w:r>
-        <w:rPr>
-          <w:highlight w:val="red"/>
-        </w:rPr>
-        <w:t>comparador de salida única</w:t>
-      </w:r>
-      <w:r>
-        <w:rPr>
-          <w:highlight w:val="red"/>
-        </w:rPr>
-        <w:t>)</w:t>
-      </w:r>
-      <w:r>
-        <w:rPr>
-          <w:highlight w:val="red"/>
-        </w:rPr>
-        <w:t xml:space="preserve"> el nodo ND+ tiende a ir a un valor positivo (transistor M3 </w:t>
-      </w:r>
-      <w:proofErr w:type="spellStart"/>
-      <w:r>
-        <w:rPr>
-          <w:highlight w:val="red"/>
-        </w:rPr>
-        <w:t>actua</w:t>
-      </w:r>
-      <w:proofErr w:type="spellEnd"/>
-      <w:r>
-        <w:rPr>
-          <w:highlight w:val="red"/>
-        </w:rPr>
-        <w:t xml:space="preserve"> como diodo) bajando la salida a valores negativos.</w:t>
-      </w:r>
-    </w:p>
-    <w:p>
-      <w:pPr>
-        <w:rPr>
-          <w:i/>
-          <w:sz w:val="24"/>
-          <w:highlight w:val="yellow"/>
-        </w:rPr>
-      </w:pPr>
-      <w:r>
-        <w:rPr>
-          <w:i/>
-          <w:sz w:val="24"/>
-          <w:highlight w:val="yellow"/>
-        </w:rPr>
-        <w:br w:type="page"/>
-      </w:r>
-    </w:p>
-    <w:p>
-      <w:pPr>
-        <w:rPr>
-          <w:i/>
-          <w:sz w:val="24"/>
-          <w:highlight w:val="yellow"/>
-        </w:rPr>
-      </w:pPr>
-      <w:r>
-        <w:rPr>
-          <w:i/>
-          <w:sz w:val="24"/>
-          <w:highlight w:val="yellow"/>
-        </w:rPr>
-        <w:lastRenderedPageBreak/>
-        <w:t>SIMULACION DE PERTURBACION EN NODO “N</w:t>
-      </w:r>
-      <w:r>
-        <w:rPr>
-          <w:i/>
-          <w:sz w:val="24"/>
-          <w:highlight w:val="yellow"/>
-        </w:rPr>
-        <w:t>OUT</w:t>
-      </w:r>
-      <w:r>
-        <w:rPr>
-          <w:i/>
-          <w:sz w:val="24"/>
-          <w:highlight w:val="yellow"/>
-        </w:rPr>
-        <w:t>“</w:t>
-      </w:r>
-    </w:p>
-    <w:p>
-      <w:pPr>
-        <w:rPr>
-          <w:highlight w:val="yellow"/>
-        </w:rPr>
-      </w:pPr>
-      <w:r>
-        <w:rPr>
-          <w:highlight w:val="yellow"/>
-        </w:rPr>
-        <w:t xml:space="preserve">Las perturbaciones en el nodo NOUT afectan tan solo a la segunda etapa del comparador (negador) y directamente a la salida. En las graficas de la </w:t>
-      </w:r>
-      <w:r>
-        <w:rPr>
-          <w:highlight w:val="yellow"/>
-        </w:rPr>
-        <w:fldChar w:fldCharType="begin"/>
-      </w:r>
-      <w:r>
-        <w:rPr>
-          <w:highlight w:val="yellow"/>
-        </w:rPr>
-        <w:instrText xml:space="preserve"> REF _Ref260164993 \h </w:instrText>
-      </w:r>
-      <w:r>
-        <w:rPr>
-          <w:highlight w:val="yellow"/>
-        </w:rPr>
-      </w:r>
-      <w:r>
-        <w:rPr>
-          <w:highlight w:val="yellow"/>
-        </w:rPr>
-        <w:fldChar w:fldCharType="separate"/>
-      </w:r>
-      <w:r>
-        <w:t xml:space="preserve">Figura </w:t>
-      </w:r>
-      <w:r>
-        <w:rPr>
-          <w:noProof/>
-        </w:rPr>
-        <w:t>16</w:t>
-      </w:r>
-      <w:r>
-        <w:rPr>
-          <w:highlight w:val="yellow"/>
-        </w:rPr>
-        <w:fldChar w:fldCharType="end"/>
-      </w:r>
-      <w:r>
-        <w:rPr>
-          <w:highlight w:val="yellow"/>
-        </w:rPr>
-        <w:t xml:space="preserve"> se aprecian las corrientes intervinientes y en la </w:t>
-      </w:r>
-      <w:r>
-        <w:rPr>
-          <w:highlight w:val="yellow"/>
-        </w:rPr>
-        <w:fldChar w:fldCharType="begin"/>
-      </w:r>
-      <w:r>
-        <w:rPr>
-          <w:highlight w:val="yellow"/>
-        </w:rPr>
-        <w:instrText xml:space="preserve"> REF _Ref260164995 \h </w:instrText>
-      </w:r>
-      <w:r>
-        <w:rPr>
-          <w:highlight w:val="yellow"/>
-        </w:rPr>
-      </w:r>
-      <w:r>
-        <w:rPr>
-          <w:highlight w:val="yellow"/>
-        </w:rPr>
-        <w:fldChar w:fldCharType="separate"/>
-      </w:r>
-      <w:r>
-        <w:t xml:space="preserve">Figura </w:t>
-      </w:r>
-      <w:r>
-        <w:rPr>
-          <w:noProof/>
-        </w:rPr>
-        <w:t>17</w:t>
-      </w:r>
-      <w:r>
-        <w:rPr>
-          <w:highlight w:val="yellow"/>
-        </w:rPr>
-        <w:fldChar w:fldCharType="end"/>
-      </w:r>
-      <w:r>
-        <w:rPr>
-          <w:highlight w:val="yellow"/>
-        </w:rPr>
-        <w:t xml:space="preserve"> la salida afectada por estas </w:t>
-      </w:r>
-      <w:proofErr w:type="spellStart"/>
-      <w:r>
-        <w:rPr>
-          <w:highlight w:val="yellow"/>
-        </w:rPr>
-        <w:t>ultimas</w:t>
-      </w:r>
-      <w:proofErr w:type="spellEnd"/>
-      <w:r>
-        <w:rPr>
-          <w:highlight w:val="yellow"/>
-        </w:rPr>
-        <w:t xml:space="preserve">. El único cambio generado en las salida se dio en el funcionamiento en MODO COMUN del comparador (curva azul), donde al inyectarse la falla en el terminal </w:t>
-      </w:r>
-      <w:proofErr w:type="spellStart"/>
-      <w:r>
-        <w:rPr>
-          <w:highlight w:val="yellow"/>
-        </w:rPr>
-        <w:t>drenador</w:t>
-      </w:r>
-      <w:proofErr w:type="spellEnd"/>
-      <w:r>
-        <w:rPr>
-          <w:highlight w:val="yellow"/>
-        </w:rPr>
-        <w:t xml:space="preserve"> del transistor </w:t>
-      </w:r>
-      <w:r>
-        <w:rPr>
-          <w:highlight w:val="yellow"/>
-        </w:rPr>
-        <w:t xml:space="preserve">NMOS M7, se produce la baja de potencial casi </w:t>
-      </w:r>
-      <w:proofErr w:type="spellStart"/>
-      <w:r>
-        <w:rPr>
-          <w:highlight w:val="yellow"/>
-        </w:rPr>
-        <w:t>intantanea</w:t>
-      </w:r>
-      <w:proofErr w:type="spellEnd"/>
-      <w:r>
-        <w:rPr>
-          <w:highlight w:val="yellow"/>
-        </w:rPr>
-        <w:t xml:space="preserve"> en el nodo de salida que luego vuelve a su nivel inicial, pero </w:t>
-      </w:r>
-      <w:proofErr w:type="spellStart"/>
-      <w:r>
-        <w:rPr>
-          <w:highlight w:val="yellow"/>
-        </w:rPr>
-        <w:t>disminuyendolo</w:t>
-      </w:r>
-      <w:proofErr w:type="spellEnd"/>
-      <w:r>
-        <w:rPr>
-          <w:highlight w:val="yellow"/>
-        </w:rPr>
-        <w:t xml:space="preserve"> en el caso de la curva azul por no estar bien definido su punto de reposo.</w:t>
-      </w:r>
-    </w:p>
-    <w:p>
-      <w:r>
-        <w:rPr>
-          <w:noProof/>
-          <w:lang w:eastAsia="es-AR"/>
-        </w:rPr>
-        <w:drawing>
-          <wp:inline distT="0" distB="0" distL="0" distR="0">
-            <wp:extent cx="4123291" cy="2880000"/>
-            <wp:effectExtent l="19050" t="0" r="0" b="0"/>
-            <wp:docPr id="61" name="Imagen 10"/>
-            <wp:cNvGraphicFramePr>
-              <a:graphicFrameLocks xmlns:a="http://schemas.openxmlformats.org/drawingml/2006/main" noChangeAspect="1"/>
-            </wp:cNvGraphicFramePr>
-            <a:graphic xmlns:a="http://schemas.openxmlformats.org/drawingml/2006/main">
-              <a:graphicData uri="http://schemas.openxmlformats.org/drawingml/2006/picture">
-                <pic:pic xmlns:pic="http://schemas.openxmlformats.org/drawingml/2006/picture">
-                  <pic:nvPicPr>
-                    <pic:cNvPr id="0" name="Picture 10"/>
-                    <pic:cNvPicPr>
-                      <a:picLocks noChangeAspect="1" noChangeArrowheads="1"/>
-                    </pic:cNvPicPr>
-                  </pic:nvPicPr>
-                  <pic:blipFill>
-                    <a:blip r:embed="rId21" cstate="print"/>
-                    <a:srcRect/>
-                    <a:stretch>
-                      <a:fillRect/>
-                    </a:stretch>
-                  </pic:blipFill>
-                  <pic:spPr bwMode="auto">
-                    <a:xfrm>
-                      <a:off x="0" y="0"/>
-                      <a:ext cx="4123291" cy="2880000"/>
-                    </a:xfrm>
-                    <a:prstGeom prst="rect">
-                      <a:avLst/>
-                    </a:prstGeom>
-                    <a:noFill/>
-                    <a:ln w="9525">
-                      <a:noFill/>
-                      <a:miter lim="800000"/>
-                      <a:headEnd/>
-                      <a:tailEnd/>
-                    </a:ln>
-                  </pic:spPr>
-                </pic:pic>
-              </a:graphicData>
-            </a:graphic>
-          </wp:inline>
-        </w:drawing>
-      </w:r>
-    </w:p>
-    <w:p>
-      <w:pPr>
-        <w:pStyle w:val="Epgrafe"/>
-        <w:rPr>
-          <w:highlight w:val="yellow"/>
-        </w:rPr>
-      </w:pPr>
-      <w:bookmarkStart w:id="16" w:name="_Ref260164993"/>
-      <w:r>
-        <w:t xml:space="preserve">Figura </w:t>
-      </w:r>
-      <w:fldSimple w:instr=" SEQ Figura \* ARABIC ">
-        <w:r>
-          <w:rPr>
-            <w:noProof/>
-          </w:rPr>
-          <w:t>16</w:t>
-        </w:r>
-      </w:fldSimple>
-      <w:bookmarkEnd w:id="16"/>
-      <w:r>
-        <w:t>)</w:t>
-      </w:r>
-      <w:r>
-        <w:t xml:space="preserve"> </w:t>
-      </w:r>
-      <w:r>
-        <w:t>Corrientes inte</w:t>
-      </w:r>
-      <w:r>
-        <w:t>rvinientes en el nodo NDOUT para N</w:t>
-      </w:r>
-      <w:r>
-        <w:t>MOS M</w:t>
-      </w:r>
-      <w:r>
-        <w:t>7</w:t>
-      </w:r>
-      <w:r>
-        <w:t>.</w:t>
-      </w:r>
-    </w:p>
-    <w:p>
-      <w:pPr>
-        <w:rPr>
-          <w:highlight w:val="yellow"/>
-        </w:rPr>
-      </w:pPr>
-      <w:r>
-        <w:rPr>
-          <w:noProof/>
-          <w:lang w:eastAsia="es-AR"/>
-        </w:rPr>
-        <w:drawing>
-          <wp:inline distT="0" distB="0" distL="0" distR="0">
-            <wp:extent cx="4137328" cy="2880000"/>
-            <wp:effectExtent l="19050" t="0" r="0" b="0"/>
-            <wp:docPr id="43" name="Imagen 10"/>
-            <wp:cNvGraphicFramePr>
-              <a:graphicFrameLocks xmlns:a="http://schemas.openxmlformats.org/drawingml/2006/main" noChangeAspect="1"/>
-            </wp:cNvGraphicFramePr>
-            <a:graphic xmlns:a="http://schemas.openxmlformats.org/drawingml/2006/main">
-              <a:graphicData uri="http://schemas.openxmlformats.org/drawingml/2006/picture">
-                <pic:pic xmlns:pic="http://schemas.openxmlformats.org/drawingml/2006/picture">
-                  <pic:nvPicPr>
-                    <pic:cNvPr id="0" name="Picture 10"/>
-                    <pic:cNvPicPr>
-                      <a:picLocks noChangeAspect="1" noChangeArrowheads="1"/>
-                    </pic:cNvPicPr>
-                  </pic:nvPicPr>
-                  <pic:blipFill>
-                    <a:blip r:embed="rId22" cstate="print"/>
-                    <a:srcRect/>
-                    <a:stretch>
-                      <a:fillRect/>
-                    </a:stretch>
-                  </pic:blipFill>
-                  <pic:spPr bwMode="auto">
-                    <a:xfrm>
-                      <a:off x="0" y="0"/>
-                      <a:ext cx="4137328" cy="2880000"/>
-                    </a:xfrm>
-                    <a:prstGeom prst="rect">
-                      <a:avLst/>
-                    </a:prstGeom>
-                    <a:noFill/>
-                    <a:ln w="9525">
-                      <a:noFill/>
-                      <a:miter lim="800000"/>
-                      <a:headEnd/>
-                      <a:tailEnd/>
-                    </a:ln>
-                  </pic:spPr>
-                </pic:pic>
-              </a:graphicData>
-            </a:graphic>
-          </wp:inline>
-        </w:drawing>
-      </w:r>
-    </w:p>
-    <w:p>
-      <w:pPr>
-        <w:pStyle w:val="Epgrafe"/>
-      </w:pPr>
-      <w:bookmarkStart w:id="17" w:name="_Ref260164995"/>
-      <w:r>
-        <w:lastRenderedPageBreak/>
-        <w:t xml:space="preserve">Figura </w:t>
-      </w:r>
-      <w:fldSimple w:instr=" SEQ Figura \* ARABIC ">
-        <w:r>
-          <w:rPr>
-            <w:noProof/>
-          </w:rPr>
-          <w:t>17</w:t>
-        </w:r>
-      </w:fldSimple>
-      <w:bookmarkEnd w:id="17"/>
-      <w:r>
-        <w:t>)</w:t>
-      </w:r>
-      <w:r>
-        <w:t xml:space="preserve"> </w:t>
-      </w:r>
-      <w:r>
-        <w:t xml:space="preserve">Tensiones de salida del comparador luego de la perturbación en </w:t>
-      </w:r>
-      <w:proofErr w:type="spellStart"/>
-      <w:r>
-        <w:t>drenador</w:t>
-      </w:r>
-      <w:proofErr w:type="spellEnd"/>
-      <w:r>
-        <w:t xml:space="preserve"> NMOS M</w:t>
-      </w:r>
-      <w:r>
-        <w:t>7</w:t>
-      </w:r>
-      <w:r>
-        <w:t>.</w:t>
-      </w:r>
-    </w:p>
-    <w:p>
-      <w:pPr>
-        <w:rPr>
-          <w:highlight w:val="yellow"/>
-        </w:rPr>
-      </w:pPr>
-      <w:r>
-        <w:rPr>
-          <w:highlight w:val="yellow"/>
-        </w:rPr>
-        <w:t xml:space="preserve">Para la inyección en el </w:t>
-      </w:r>
-      <w:proofErr w:type="spellStart"/>
-      <w:r>
-        <w:rPr>
-          <w:highlight w:val="yellow"/>
-        </w:rPr>
-        <w:t>drenador</w:t>
-      </w:r>
-      <w:proofErr w:type="spellEnd"/>
-      <w:r>
-        <w:rPr>
-          <w:highlight w:val="yellow"/>
-        </w:rPr>
-        <w:t xml:space="preserve"> del </w:t>
-      </w:r>
-      <w:proofErr w:type="spellStart"/>
-      <w:r>
-        <w:rPr>
-          <w:highlight w:val="yellow"/>
-        </w:rPr>
-        <w:t>transisot</w:t>
-      </w:r>
-      <w:proofErr w:type="spellEnd"/>
-      <w:r>
-        <w:rPr>
-          <w:highlight w:val="yellow"/>
-        </w:rPr>
-        <w:t xml:space="preserve"> PMOS M6, tenemos las corrientes intervinientes en la </w:t>
-      </w:r>
-      <w:r>
-        <w:rPr>
-          <w:highlight w:val="yellow"/>
-        </w:rPr>
-        <w:fldChar w:fldCharType="begin"/>
-      </w:r>
-      <w:r>
-        <w:rPr>
-          <w:highlight w:val="yellow"/>
-        </w:rPr>
-        <w:instrText xml:space="preserve"> REF _Ref260166542 \h </w:instrText>
-      </w:r>
-      <w:r>
-        <w:rPr>
-          <w:highlight w:val="yellow"/>
-        </w:rPr>
-      </w:r>
-      <w:r>
-        <w:rPr>
-          <w:highlight w:val="yellow"/>
-        </w:rPr>
-        <w:fldChar w:fldCharType="separate"/>
-      </w:r>
-      <w:r>
-        <w:t xml:space="preserve">Figura </w:t>
-      </w:r>
-      <w:r>
-        <w:rPr>
-          <w:noProof/>
-        </w:rPr>
-        <w:t>18</w:t>
-      </w:r>
-      <w:r>
-        <w:rPr>
-          <w:highlight w:val="yellow"/>
-        </w:rPr>
-        <w:fldChar w:fldCharType="end"/>
-      </w:r>
-      <w:r>
-        <w:rPr>
-          <w:highlight w:val="yellow"/>
-        </w:rPr>
-        <w:t xml:space="preserve"> y los cambios generados en la salida del comparador en la </w:t>
-      </w:r>
-      <w:r>
-        <w:rPr>
-          <w:highlight w:val="yellow"/>
-        </w:rPr>
-        <w:fldChar w:fldCharType="begin"/>
-      </w:r>
-      <w:r>
-        <w:rPr>
-          <w:highlight w:val="yellow"/>
-        </w:rPr>
-        <w:instrText xml:space="preserve"> REF _Ref260166550 \h </w:instrText>
-      </w:r>
-      <w:r>
-        <w:rPr>
-          <w:highlight w:val="yellow"/>
-        </w:rPr>
-      </w:r>
-      <w:r>
-        <w:rPr>
-          <w:highlight w:val="yellow"/>
-        </w:rPr>
-        <w:fldChar w:fldCharType="separate"/>
-      </w:r>
-      <w:r>
-        <w:t xml:space="preserve">Figura </w:t>
-      </w:r>
-      <w:r>
-        <w:rPr>
-          <w:noProof/>
-        </w:rPr>
-        <w:t>19</w:t>
-      </w:r>
-      <w:r>
-        <w:rPr>
-          <w:highlight w:val="yellow"/>
-        </w:rPr>
-        <w:fldChar w:fldCharType="end"/>
-      </w:r>
-      <w:r>
-        <w:rPr>
-          <w:highlight w:val="yellow"/>
-        </w:rPr>
-        <w:t>.</w:t>
-      </w:r>
-    </w:p>
-    <w:p>
-      <w:pPr>
-        <w:rPr>
-          <w:noProof/>
-          <w:lang w:eastAsia="es-AR"/>
-        </w:rPr>
-      </w:pPr>
-      <w:r>
-        <w:rPr>
-          <w:noProof/>
-          <w:lang w:eastAsia="es-AR"/>
-        </w:rPr>
-        <w:drawing>
-          <wp:inline distT="0" distB="0" distL="0" distR="0">
-            <wp:extent cx="4123291" cy="2880000"/>
-            <wp:effectExtent l="19050" t="0" r="0" b="0"/>
-            <wp:docPr id="63" name="Imagen 12"/>
+            <wp:docPr id="47" name="Imagen 12"/>
             <wp:cNvGraphicFramePr>
               <a:graphicFrameLocks xmlns:a="http://schemas.openxmlformats.org/drawingml/2006/main" noChangeAspect="1"/>
             </wp:cNvGraphicFramePr>
@@ -6666,107 +6476,6 @@
                 <pic:pic xmlns:pic="http://schemas.openxmlformats.org/drawingml/2006/picture">
                   <pic:nvPicPr>
                     <pic:cNvPr id="0" name="Picture 12"/>
-                    <pic:cNvPicPr>
-                      <a:picLocks noChangeAspect="1" noChangeArrowheads="1"/>
-                    </pic:cNvPicPr>
-                  </pic:nvPicPr>
-                  <pic:blipFill>
-                    <a:blip r:embed="rId23" cstate="print"/>
-                    <a:srcRect/>
-                    <a:stretch>
-                      <a:fillRect/>
-                    </a:stretch>
-                  </pic:blipFill>
-                  <pic:spPr bwMode="auto">
-                    <a:xfrm>
-                      <a:off x="0" y="0"/>
-                      <a:ext cx="4123291" cy="2880000"/>
-                    </a:xfrm>
-                    <a:prstGeom prst="rect">
-                      <a:avLst/>
-                    </a:prstGeom>
-                    <a:noFill/>
-                    <a:ln w="9525">
-                      <a:noFill/>
-                      <a:miter lim="800000"/>
-                      <a:headEnd/>
-                      <a:tailEnd/>
-                    </a:ln>
-                  </pic:spPr>
-                </pic:pic>
-              </a:graphicData>
-            </a:graphic>
-          </wp:inline>
-        </w:drawing>
-      </w:r>
-    </w:p>
-    <w:p>
-      <w:pPr>
-        <w:pStyle w:val="Epgrafe"/>
-        <w:rPr>
-          <w:noProof/>
-          <w:lang w:eastAsia="es-AR"/>
-        </w:rPr>
-      </w:pPr>
-      <w:bookmarkStart w:id="18" w:name="_Ref260166542"/>
-      <w:r>
-        <w:t xml:space="preserve">Figura </w:t>
-      </w:r>
-      <w:fldSimple w:instr=" SEQ Figura \* ARABIC ">
-        <w:r>
-          <w:rPr>
-            <w:noProof/>
-          </w:rPr>
-          <w:t>18</w:t>
-        </w:r>
-      </w:fldSimple>
-      <w:bookmarkEnd w:id="18"/>
-      <w:r>
-        <w:t>)</w:t>
-      </w:r>
-      <w:r>
-        <w:t xml:space="preserve"> </w:t>
-      </w:r>
-      <w:r>
-        <w:t>Corrientes inte</w:t>
-      </w:r>
-      <w:r>
-        <w:t>rvinientes en el nodo NDOUT para P</w:t>
-      </w:r>
-      <w:r>
-        <w:t>MOS M</w:t>
-      </w:r>
-      <w:r>
-        <w:t>6</w:t>
-      </w:r>
-      <w:r>
-        <w:t>.</w:t>
-      </w:r>
-    </w:p>
-    <w:p>
-      <w:pPr>
-        <w:rPr>
-          <w:highlight w:val="yellow"/>
-        </w:rPr>
-      </w:pPr>
-      <w:r>
-        <w:rPr>
-          <w:noProof/>
-          <w:lang w:eastAsia="es-AR"/>
-        </w:rPr>
-        <w:drawing>
-          <wp:inline distT="0" distB="0" distL="0" distR="0">
-            <wp:extent cx="4137329" cy="2880000"/>
-            <wp:effectExtent l="19050" t="0" r="0" b="0"/>
-            <wp:docPr id="46" name="Imagen 11"/>
-            <wp:cNvGraphicFramePr>
-              <a:graphicFrameLocks xmlns:a="http://schemas.openxmlformats.org/drawingml/2006/main" noChangeAspect="1"/>
-            </wp:cNvGraphicFramePr>
-            <a:graphic xmlns:a="http://schemas.openxmlformats.org/drawingml/2006/main">
-              <a:graphicData uri="http://schemas.openxmlformats.org/drawingml/2006/picture">
-                <pic:pic xmlns:pic="http://schemas.openxmlformats.org/drawingml/2006/picture">
-                  <pic:nvPicPr>
-                    <pic:cNvPr id="0" name="Picture 11"/>
                     <pic:cNvPicPr>
                       <a:picLocks noChangeAspect="1" noChangeArrowheads="1"/>
                     </pic:cNvPicPr>
@@ -6804,8 +6513,11 @@
     <w:p>
       <w:pPr>
         <w:pStyle w:val="Epgrafe"/>
-      </w:pPr>
-      <w:bookmarkStart w:id="19" w:name="_Ref260166550"/>
+        <w:rPr>
+          <w:noProof/>
+        </w:rPr>
+      </w:pPr>
+      <w:bookmarkStart w:id="20" w:name="_Ref259554477"/>
       <w:r>
         <w:t xml:space="preserve">Figura </w:t>
       </w:r>
@@ -6814,131 +6526,128 @@
           <w:rPr>
             <w:noProof/>
           </w:rPr>
-          <w:t>19</w:t>
+          <w:t>20</w:t>
         </w:r>
       </w:fldSimple>
-      <w:bookmarkEnd w:id="19"/>
-      <w:r>
-        <w:t>)</w:t>
-      </w:r>
-      <w:r>
-        <w:t xml:space="preserve"> </w:t>
-      </w:r>
-      <w:r>
-        <w:t xml:space="preserve">Tensiones de salida del comparador luego de la perturbación en </w:t>
-      </w:r>
-      <w:proofErr w:type="spellStart"/>
-      <w:r>
-        <w:t>drenador</w:t>
-      </w:r>
-      <w:proofErr w:type="spellEnd"/>
-      <w:r>
-        <w:t xml:space="preserve"> PMOS M</w:t>
-      </w:r>
-      <w:r>
-        <w:t>6</w:t>
-      </w:r>
-      <w:r>
+      <w:bookmarkEnd w:id="20"/>
+      <w:r>
+        <w:t xml:space="preserve">) </w:t>
+      </w:r>
+      <w:r>
+        <w:t>Cambio de estado de la salida (VOUT) del comparador con inyección en ND- (NMOS)</w:t>
+      </w:r>
+      <w:r>
+        <w:rPr>
+          <w:noProof/>
+        </w:rPr>
         <w:t>.</w:t>
       </w:r>
     </w:p>
     <w:p>
-      <w:pPr>
-        <w:rPr>
-          <w:highlight w:val="yellow"/>
-        </w:rPr>
-      </w:pPr>
-      <w:r>
-        <w:rPr>
-          <w:highlight w:val="yellow"/>
-        </w:rPr>
-        <w:t xml:space="preserve">La perturbación genera una suba de tensión en el nodo que es repentina, lo que aumenta el potencial acumulado y eleva las salidas. La curva de color rosa (mayo diferencia de potencial en las entradas) es la única que vuelve a su tensión </w:t>
-      </w:r>
-      <w:r>
-        <w:rPr>
-          <w:highlight w:val="yellow"/>
-        </w:rPr>
-        <w:t xml:space="preserve">inicial luego de 70nS. Estos nos </w:t>
-      </w:r>
-      <w:proofErr w:type="gramStart"/>
-      <w:r>
-        <w:rPr>
-          <w:highlight w:val="yellow"/>
-        </w:rPr>
-        <w:t>indica</w:t>
-      </w:r>
-      <w:proofErr w:type="gramEnd"/>
-      <w:r>
-        <w:rPr>
-          <w:highlight w:val="yellow"/>
-        </w:rPr>
-        <w:t xml:space="preserve"> que el nodo </w:t>
-      </w:r>
-      <w:r>
-        <w:rPr>
-          <w:highlight w:val="yellow"/>
-        </w:rPr>
-        <w:lastRenderedPageBreak/>
-        <w:t>NOUT es muy vulnerable a cambios a causa de su transistor PMOS M6 y poco vulnerable en su transistor NMOS M7 debido a la permanente polarización del mismo causada por la tensión VBIAS.</w:t>
-      </w:r>
-    </w:p>
-    <w:p>
-      <w:pPr>
-        <w:rPr>
-          <w:highlight w:val="yellow"/>
-        </w:rPr>
-      </w:pPr>
-      <w:r>
-        <w:rPr>
-          <w:highlight w:val="yellow"/>
-        </w:rPr>
-        <w:br w:type="page"/>
-      </w:r>
-    </w:p>
-    <w:p>
-      <w:pPr>
-        <w:jc w:val="center"/>
-        <w:rPr>
-          <w:b/>
-          <w:sz w:val="40"/>
-          <w:highlight w:val="yellow"/>
-          <w:u w:val="single"/>
-        </w:rPr>
-      </w:pPr>
-      <w:r>
-        <w:rPr>
-          <w:b/>
-          <w:sz w:val="40"/>
-          <w:highlight w:val="yellow"/>
-          <w:u w:val="single"/>
-        </w:rPr>
-        <w:lastRenderedPageBreak/>
-        <w:t>Inyección de FALLA RAMPA</w:t>
-      </w:r>
-    </w:p>
-    <w:p>
-      <w:pPr>
-        <w:rPr>
-          <w:i/>
-          <w:sz w:val="24"/>
-          <w:highlight w:val="yellow"/>
-        </w:rPr>
-      </w:pPr>
-      <w:r>
-        <w:rPr>
-          <w:i/>
-          <w:sz w:val="24"/>
-          <w:highlight w:val="yellow"/>
-        </w:rPr>
-        <w:t>SIMULACION DE PERTURBACION EN NODO “ND-“</w:t>
-      </w:r>
-    </w:p>
-    <w:p>
-      <w:r>
-        <w:rPr>
-          <w:highlight w:val="yellow"/>
-        </w:rPr>
-        <w:t>La inyección de la falla tipo rampa se realiza en las mismas condiciones que la falla exponencial con el fin de comparar el nivel de perturbaciones que genera cada una.</w:t>
+      <w:r>
+        <w:rPr>
+          <w:highlight w:val="yellow"/>
+        </w:rPr>
+        <w:t xml:space="preserve">Podemos observar que los niveles resultantes en las salidas del comparador luego de la inyección de tipo rampa varían en comparación a los obtenidos de la inyección de tipo exponencial. A diferencia de esta última, vemos en la </w:t>
+      </w:r>
+      <w:fldSimple w:instr=" REF _Ref259554477 \h  \* MERGEFORMAT ">
+        <w:r>
+          <w:rPr>
+            <w:highlight w:val="yellow"/>
+          </w:rPr>
+          <w:t xml:space="preserve">Figura </w:t>
+        </w:r>
+        <w:r>
+          <w:rPr>
+            <w:noProof/>
+            <w:highlight w:val="yellow"/>
+          </w:rPr>
+          <w:t>20</w:t>
+        </w:r>
+      </w:fldSimple>
+      <w:r>
+        <w:rPr>
+          <w:highlight w:val="yellow"/>
+        </w:rPr>
+        <w:t xml:space="preserve"> que la curva de color verde </w:t>
+      </w:r>
+      <w:r>
+        <w:rPr>
+          <w:highlight w:val="yellow"/>
+        </w:rPr>
+        <w:t>volvió a su estado inicial, mientras que la curva de color rojo bajo su potencial quedando en el umbral no definido de tensiones</w:t>
+      </w:r>
+      <w:r>
+        <w:rPr>
+          <w:highlight w:val="yellow"/>
+        </w:rPr>
+        <w:t>. L</w:t>
+      </w:r>
+      <w:r>
+        <w:rPr>
+          <w:highlight w:val="yellow"/>
+        </w:rPr>
+        <w:t xml:space="preserve">as curvas de color azul </w:t>
+      </w:r>
+      <w:r>
+        <w:rPr>
+          <w:highlight w:val="yellow"/>
+        </w:rPr>
+        <w:t xml:space="preserve">(correspondientes a los niveles de entrada </w:t>
+      </w:r>
+      <w:r>
+        <w:rPr>
+          <w:highlight w:val="yellow"/>
+        </w:rPr>
+        <w:t>de</w:t>
+      </w:r>
+      <w:r>
+        <w:rPr>
+          <w:highlight w:val="yellow"/>
+        </w:rPr>
+        <w:t xml:space="preserve"> funcionamiento </w:t>
+      </w:r>
+      <w:r>
+        <w:rPr>
+          <w:highlight w:val="yellow"/>
+        </w:rPr>
+        <w:t>en modo común</w:t>
+      </w:r>
+      <w:r>
+        <w:rPr>
+          <w:highlight w:val="yellow"/>
+        </w:rPr>
+        <w:t>) qued</w:t>
+      </w:r>
+      <w:r>
+        <w:rPr>
+          <w:highlight w:val="yellow"/>
+        </w:rPr>
+        <w:t>o</w:t>
+      </w:r>
+      <w:r>
+        <w:rPr>
+          <w:highlight w:val="yellow"/>
+        </w:rPr>
+        <w:t xml:space="preserve"> en el umbral de tensión no comprendido para las compuertas digitales</w:t>
+      </w:r>
+      <w:r>
+        <w:rPr>
+          <w:highlight w:val="yellow"/>
+        </w:rPr>
+        <w:t xml:space="preserve"> en el que se encontraba previamente, a pesar de haber aumentado su potencial</w:t>
+      </w:r>
+      <w:r>
+        <w:rPr>
+          <w:highlight w:val="yellow"/>
+        </w:rPr>
+        <w:t>.</w:t>
+      </w:r>
+      <w:r>
+        <w:rPr>
+          <w:highlight w:val="yellow"/>
+        </w:rPr>
+        <w:t xml:space="preserve"> Las dos curvas restantes (amarilla y rosada) volvieron a su nivel bajo inicial luego de haber sufrido cambios en su potencial.</w:t>
       </w:r>
     </w:p>
     <w:p>
@@ -6947,11 +6656,12 @@
           <w:noProof/>
           <w:lang w:eastAsia="es-AR"/>
         </w:rPr>
+        <w:lastRenderedPageBreak/>
         <w:drawing>
           <wp:inline distT="0" distB="0" distL="0" distR="0">
             <wp:extent cx="4137329" cy="2880000"/>
             <wp:effectExtent l="19050" t="0" r="0" b="0"/>
-            <wp:docPr id="47" name="Imagen 12"/>
+            <wp:docPr id="48" name="Imagen 13"/>
             <wp:cNvGraphicFramePr>
               <a:graphicFrameLocks xmlns:a="http://schemas.openxmlformats.org/drawingml/2006/main" noChangeAspect="1"/>
             </wp:cNvGraphicFramePr>
@@ -6959,7 +6669,7 @@
               <a:graphicData uri="http://schemas.openxmlformats.org/drawingml/2006/picture">
                 <pic:pic xmlns:pic="http://schemas.openxmlformats.org/drawingml/2006/picture">
                   <pic:nvPicPr>
-                    <pic:cNvPr id="0" name="Picture 12"/>
+                    <pic:cNvPr id="0" name="Picture 13"/>
                     <pic:cNvPicPr>
                       <a:picLocks noChangeAspect="1" noChangeArrowheads="1"/>
                     </pic:cNvPicPr>
@@ -6997,200 +6707,6 @@
     <w:p>
       <w:pPr>
         <w:pStyle w:val="Epgrafe"/>
-        <w:rPr>
-          <w:noProof/>
-        </w:rPr>
-      </w:pPr>
-      <w:bookmarkStart w:id="20" w:name="_Ref259554477"/>
-      <w:r>
-        <w:t xml:space="preserve">Figura </w:t>
-      </w:r>
-      <w:fldSimple w:instr=" SEQ Figura \* ARABIC ">
-        <w:r>
-          <w:rPr>
-            <w:noProof/>
-          </w:rPr>
-          <w:t>20</w:t>
-        </w:r>
-      </w:fldSimple>
-      <w:bookmarkEnd w:id="20"/>
-      <w:r>
-        <w:t xml:space="preserve">) </w:t>
-      </w:r>
-      <w:r>
-        <w:t>Cambio de estado de la salida (VOUT) del comparador con inyección en ND- (NMOS)</w:t>
-      </w:r>
-      <w:r>
-        <w:rPr>
-          <w:noProof/>
-        </w:rPr>
-        <w:t>.</w:t>
-      </w:r>
-    </w:p>
-    <w:p>
-      <w:r>
-        <w:rPr>
-          <w:highlight w:val="yellow"/>
-        </w:rPr>
-        <w:t xml:space="preserve">Podemos observar que los niveles resultantes en las salidas del comparador luego de la inyección de tipo rampa varían en comparación a los obtenidos de la inyección de tipo exponencial. A diferencia de esta última, vemos en la </w:t>
-      </w:r>
-      <w:fldSimple w:instr=" REF _Ref259554477 \h  \* MERGEFORMAT ">
-        <w:r>
-          <w:rPr>
-            <w:highlight w:val="yellow"/>
-          </w:rPr>
-          <w:t xml:space="preserve">Figura </w:t>
-        </w:r>
-        <w:r>
-          <w:rPr>
-            <w:noProof/>
-            <w:highlight w:val="yellow"/>
-          </w:rPr>
-          <w:t>20</w:t>
-        </w:r>
-      </w:fldSimple>
-      <w:r>
-        <w:rPr>
-          <w:highlight w:val="yellow"/>
-        </w:rPr>
-        <w:t xml:space="preserve"> que la curva de color verde </w:t>
-      </w:r>
-      <w:r>
-        <w:rPr>
-          <w:highlight w:val="yellow"/>
-        </w:rPr>
-        <w:t>volvió a su estado inicial, mientras que la curva de color rojo bajo su potencial quedando en el umbral no definido de tensiones</w:t>
-      </w:r>
-      <w:r>
-        <w:rPr>
-          <w:highlight w:val="yellow"/>
-        </w:rPr>
-        <w:t>. L</w:t>
-      </w:r>
-      <w:r>
-        <w:rPr>
-          <w:highlight w:val="yellow"/>
-        </w:rPr>
-        <w:t xml:space="preserve">as curvas de color azul </w:t>
-      </w:r>
-      <w:r>
-        <w:rPr>
-          <w:highlight w:val="yellow"/>
-        </w:rPr>
-        <w:t xml:space="preserve">(correspondientes a los niveles de entrada </w:t>
-      </w:r>
-      <w:r>
-        <w:rPr>
-          <w:highlight w:val="yellow"/>
-        </w:rPr>
-        <w:t>de</w:t>
-      </w:r>
-      <w:r>
-        <w:rPr>
-          <w:highlight w:val="yellow"/>
-        </w:rPr>
-        <w:t xml:space="preserve"> funcionamiento </w:t>
-      </w:r>
-      <w:r>
-        <w:rPr>
-          <w:highlight w:val="yellow"/>
-        </w:rPr>
-        <w:t>en modo común</w:t>
-      </w:r>
-      <w:r>
-        <w:rPr>
-          <w:highlight w:val="yellow"/>
-        </w:rPr>
-        <w:t>) qued</w:t>
-      </w:r>
-      <w:r>
-        <w:rPr>
-          <w:highlight w:val="yellow"/>
-        </w:rPr>
-        <w:t>o</w:t>
-      </w:r>
-      <w:r>
-        <w:rPr>
-          <w:highlight w:val="yellow"/>
-        </w:rPr>
-        <w:t xml:space="preserve"> en el umbral de tensión no comprendido para las compuertas digitales</w:t>
-      </w:r>
-      <w:r>
-        <w:rPr>
-          <w:highlight w:val="yellow"/>
-        </w:rPr>
-        <w:t xml:space="preserve"> en el que se encontraba previamente, a pesar de haber aumentado su potencial</w:t>
-      </w:r>
-      <w:r>
-        <w:rPr>
-          <w:highlight w:val="yellow"/>
-        </w:rPr>
-        <w:t>.</w:t>
-      </w:r>
-      <w:r>
-        <w:rPr>
-          <w:highlight w:val="yellow"/>
-        </w:rPr>
-        <w:t xml:space="preserve"> Las dos curvas restantes (amarilla y rosada) volvieron a su nivel bajo inicial luego de haber sufrido cambios en su potencial.</w:t>
-      </w:r>
-    </w:p>
-    <w:p>
-      <w:r>
-        <w:rPr>
-          <w:noProof/>
-          <w:lang w:eastAsia="es-AR"/>
-        </w:rPr>
-        <w:lastRenderedPageBreak/>
-        <w:drawing>
-          <wp:inline distT="0" distB="0" distL="0" distR="0">
-            <wp:extent cx="4137329" cy="2880000"/>
-            <wp:effectExtent l="19050" t="0" r="0" b="0"/>
-            <wp:docPr id="48" name="Imagen 13"/>
-            <wp:cNvGraphicFramePr>
-              <a:graphicFrameLocks xmlns:a="http://schemas.openxmlformats.org/drawingml/2006/main" noChangeAspect="1"/>
-            </wp:cNvGraphicFramePr>
-            <a:graphic xmlns:a="http://schemas.openxmlformats.org/drawingml/2006/main">
-              <a:graphicData uri="http://schemas.openxmlformats.org/drawingml/2006/picture">
-                <pic:pic xmlns:pic="http://schemas.openxmlformats.org/drawingml/2006/picture">
-                  <pic:nvPicPr>
-                    <pic:cNvPr id="0" name="Picture 13"/>
-                    <pic:cNvPicPr>
-                      <a:picLocks noChangeAspect="1" noChangeArrowheads="1"/>
-                    </pic:cNvPicPr>
-                  </pic:nvPicPr>
-                  <pic:blipFill>
-                    <a:blip r:embed="rId26" cstate="print"/>
-                    <a:srcRect/>
-                    <a:stretch>
-                      <a:fillRect/>
-                    </a:stretch>
-                  </pic:blipFill>
-                  <pic:spPr bwMode="auto">
-                    <a:xfrm>
-                      <a:off x="0" y="0"/>
-                      <a:ext cx="4137329" cy="2880000"/>
-                    </a:xfrm>
-                    <a:prstGeom prst="rect">
-                      <a:avLst/>
-                    </a:prstGeom>
-                    <a:noFill/>
-                    <a:ln w="9525">
-                      <a:noFill/>
-                      <a:miter lim="800000"/>
-                      <a:headEnd/>
-                      <a:tailEnd/>
-                    </a:ln>
-                  </pic:spPr>
-                </pic:pic>
-              </a:graphicData>
-            </a:graphic>
-          </wp:inline>
-        </w:drawing>
-      </w:r>
-    </w:p>
-    <w:p>
-      <w:pPr>
-        <w:pStyle w:val="Epgrafe"/>
       </w:pPr>
       <w:r>
         <w:t xml:space="preserve">Figura </w:t>
@@ -7268,7 +6784,7 @@
                     </pic:cNvPicPr>
                   </pic:nvPicPr>
                   <pic:blipFill>
-                    <a:blip r:embed="rId27" cstate="print"/>
+                    <a:blip r:embed="rId26" cstate="print"/>
                     <a:srcRect/>
                     <a:stretch>
                       <a:fillRect/>
@@ -7498,7 +7014,7 @@
                     </pic:cNvPicPr>
                   </pic:nvPicPr>
                   <pic:blipFill>
-                    <a:blip r:embed="rId28" cstate="print"/>
+                    <a:blip r:embed="rId27" cstate="print"/>
                     <a:srcRect/>
                     <a:stretch>
                       <a:fillRect/>
@@ -7583,7 +7099,7 @@
                     </pic:cNvPicPr>
                   </pic:nvPicPr>
                   <pic:blipFill>
-                    <a:blip r:embed="rId29" cstate="print"/>
+                    <a:blip r:embed="rId28" cstate="print"/>
                     <a:srcRect/>
                     <a:stretch>
                       <a:fillRect/>
@@ -7728,7 +7244,7 @@
                     </pic:cNvPicPr>
                   </pic:nvPicPr>
                   <pic:blipFill>
-                    <a:blip r:embed="rId30" cstate="print"/>
+                    <a:blip r:embed="rId29" cstate="print"/>
                     <a:srcRect/>
                     <a:stretch>
                       <a:fillRect/>
@@ -7779,7 +7295,7 @@
                     </pic:cNvPicPr>
                   </pic:nvPicPr>
                   <pic:blipFill>
-                    <a:blip r:embed="rId31" cstate="print"/>
+                    <a:blip r:embed="rId30" cstate="print"/>
                     <a:srcRect/>
                     <a:stretch>
                       <a:fillRect/>
@@ -7839,7 +7355,7 @@
                     </pic:cNvPicPr>
                   </pic:nvPicPr>
                   <pic:blipFill>
-                    <a:blip r:embed="rId32" cstate="print"/>
+                    <a:blip r:embed="rId31" cstate="print"/>
                     <a:srcRect/>
                     <a:stretch>
                       <a:fillRect/>
@@ -7892,7 +7408,7 @@
                     </pic:cNvPicPr>
                   </pic:nvPicPr>
                   <pic:blipFill>
-                    <a:blip r:embed="rId33" cstate="print"/>
+                    <a:blip r:embed="rId32" cstate="print"/>
                     <a:srcRect/>
                     <a:stretch>
                       <a:fillRect/>
@@ -7999,7 +7515,7 @@
                     </pic:cNvPicPr>
                   </pic:nvPicPr>
                   <pic:blipFill>
-                    <a:blip r:embed="rId34" cstate="print"/>
+                    <a:blip r:embed="rId33" cstate="print"/>
                     <a:srcRect/>
                     <a:stretch>
                       <a:fillRect/>
@@ -8050,7 +7566,7 @@
                     </pic:cNvPicPr>
                   </pic:nvPicPr>
                   <pic:blipFill>
-                    <a:blip r:embed="rId35" cstate="print"/>
+                    <a:blip r:embed="rId34" cstate="print"/>
                     <a:srcRect/>
                     <a:stretch>
                       <a:fillRect/>
@@ -8160,7 +7676,7 @@
                     </pic:cNvPicPr>
                   </pic:nvPicPr>
                   <pic:blipFill>
-                    <a:blip r:embed="rId36" cstate="print"/>
+                    <a:blip r:embed="rId35" cstate="print"/>
                     <a:srcRect/>
                     <a:stretch>
                       <a:fillRect/>
@@ -8218,7 +7734,7 @@
                     </pic:cNvPicPr>
                   </pic:nvPicPr>
                   <pic:blipFill>
-                    <a:blip r:embed="rId37" cstate="print"/>
+                    <a:blip r:embed="rId36" cstate="print"/>
                     <a:srcRect/>
                     <a:stretch>
                       <a:fillRect/>
@@ -8277,7 +7793,7 @@
                     </pic:cNvPicPr>
                   </pic:nvPicPr>
                   <pic:blipFill>
-                    <a:blip r:embed="rId38" cstate="print"/>
+                    <a:blip r:embed="rId37" cstate="print"/>
                     <a:srcRect/>
                     <a:stretch>
                       <a:fillRect/>
@@ -8335,7 +7851,7 @@
                     </pic:cNvPicPr>
                   </pic:nvPicPr>
                   <pic:blipFill>
-                    <a:blip r:embed="rId39" cstate="print"/>
+                    <a:blip r:embed="rId38" cstate="print"/>
                     <a:srcRect/>
                     <a:stretch>
                       <a:fillRect/>
@@ -8376,1504 +7892,6 @@
         </w:rPr>
         <w:br w:type="page"/>
       </w:r>
-    </w:p>
-    <w:p>
-      <w:pPr>
-        <w:jc w:val="center"/>
-        <w:rPr>
-          <w:b/>
-          <w:sz w:val="40"/>
-          <w:highlight w:val="yellow"/>
-          <w:u w:val="single"/>
-        </w:rPr>
-      </w:pPr>
-      <w:r>
-        <w:rPr>
-          <w:b/>
-          <w:sz w:val="40"/>
-          <w:highlight w:val="yellow"/>
-          <w:u w:val="single"/>
-        </w:rPr>
-        <w:lastRenderedPageBreak/>
-        <w:t xml:space="preserve">Inyección de FALLA DOBLE </w:t>
-      </w:r>
-      <w:r>
-        <w:rPr>
-          <w:b/>
-          <w:sz w:val="40"/>
-          <w:highlight w:val="yellow"/>
-          <w:u w:val="single"/>
-        </w:rPr>
-        <w:t>RAMPA</w:t>
-      </w:r>
-    </w:p>
-    <w:p>
-      <w:pPr>
-        <w:rPr>
-          <w:i/>
-          <w:sz w:val="24"/>
-          <w:highlight w:val="yellow"/>
-        </w:rPr>
-      </w:pPr>
-      <w:r>
-        <w:rPr>
-          <w:i/>
-          <w:sz w:val="24"/>
-          <w:highlight w:val="yellow"/>
-        </w:rPr>
-        <w:t>SIMULACION DE PERTURBACION EN NODO “ND-“</w:t>
-      </w:r>
-    </w:p>
-    <w:p>
-      <w:r>
-        <w:rPr>
-          <w:highlight w:val="yellow"/>
-        </w:rPr>
-        <w:t xml:space="preserve">La corriente inyectada en este caso está constituida por dos fuentes de corrientes de tipo impulso conectadas en paralelo, las cuales simulan los dos estados transitorios que el SEU genera durante la perturbación </w:t>
-      </w:r>
-      <w:r>
-        <w:rPr>
-          <w:i/>
-          <w:highlight w:val="yellow"/>
-        </w:rPr>
-        <w:t>(</w:t>
-      </w:r>
-      <w:proofErr w:type="spellStart"/>
-      <w:r>
-        <w:rPr>
-          <w:i/>
-          <w:highlight w:val="yellow"/>
-        </w:rPr>
-        <w:t>Prompt</w:t>
-      </w:r>
-      <w:proofErr w:type="spellEnd"/>
-      <w:r>
-        <w:rPr>
-          <w:i/>
-          <w:highlight w:val="yellow"/>
-        </w:rPr>
-        <w:t xml:space="preserve"> </w:t>
-      </w:r>
-      <w:proofErr w:type="spellStart"/>
-      <w:r>
-        <w:rPr>
-          <w:i/>
-          <w:highlight w:val="yellow"/>
-        </w:rPr>
-        <w:t>Charge</w:t>
-      </w:r>
-      <w:proofErr w:type="spellEnd"/>
-      <w:r>
-        <w:rPr>
-          <w:i/>
-          <w:highlight w:val="yellow"/>
-        </w:rPr>
-        <w:t xml:space="preserve"> </w:t>
-      </w:r>
-      <w:proofErr w:type="spellStart"/>
-      <w:r>
-        <w:rPr>
-          <w:i/>
-          <w:highlight w:val="yellow"/>
-        </w:rPr>
-        <w:t>Collection</w:t>
-      </w:r>
-      <w:proofErr w:type="spellEnd"/>
-      <w:r>
-        <w:rPr>
-          <w:i/>
-          <w:highlight w:val="yellow"/>
-        </w:rPr>
-        <w:t xml:space="preserve"> / </w:t>
-      </w:r>
-      <w:proofErr w:type="spellStart"/>
-      <w:r>
-        <w:rPr>
-          <w:i/>
-          <w:highlight w:val="yellow"/>
-        </w:rPr>
-        <w:t>Diffusion</w:t>
-      </w:r>
-      <w:proofErr w:type="spellEnd"/>
-      <w:r>
-        <w:rPr>
-          <w:i/>
-          <w:highlight w:val="yellow"/>
-        </w:rPr>
-        <w:t xml:space="preserve"> </w:t>
-      </w:r>
-      <w:proofErr w:type="spellStart"/>
-      <w:r>
-        <w:rPr>
-          <w:i/>
-          <w:highlight w:val="yellow"/>
-        </w:rPr>
-        <w:t>Charge</w:t>
-      </w:r>
-      <w:proofErr w:type="spellEnd"/>
-      <w:r>
-        <w:rPr>
-          <w:i/>
-          <w:highlight w:val="yellow"/>
-        </w:rPr>
-        <w:t xml:space="preserve"> </w:t>
-      </w:r>
-      <w:proofErr w:type="spellStart"/>
-      <w:r>
-        <w:rPr>
-          <w:i/>
-          <w:highlight w:val="yellow"/>
-        </w:rPr>
-        <w:t>Collection</w:t>
-      </w:r>
-      <w:proofErr w:type="spellEnd"/>
-      <w:r>
-        <w:rPr>
-          <w:i/>
-          <w:highlight w:val="yellow"/>
-        </w:rPr>
-        <w:t>)</w:t>
-      </w:r>
-      <w:r>
-        <w:rPr>
-          <w:highlight w:val="yellow"/>
-        </w:rPr>
-        <w:t>.</w:t>
-      </w:r>
-      <w:r>
-        <w:rPr>
-          <w:highlight w:val="yellow"/>
-        </w:rPr>
-        <w:t xml:space="preserve"> La idea de realizar esta configuración de fuentes fue la de poder definir de un modo exacto el final de la perturbación a diferencia de la inyección de tipo exponencial</w:t>
-      </w:r>
-      <w:r>
-        <w:rPr>
-          <w:highlight w:val="yellow"/>
-        </w:rPr>
-        <w:t xml:space="preserve">, y una expresión </w:t>
-      </w:r>
-      <w:r>
-        <w:rPr>
-          <w:highlight w:val="yellow"/>
-        </w:rPr>
-        <w:t>más</w:t>
-      </w:r>
-      <w:r>
-        <w:rPr>
-          <w:highlight w:val="yellow"/>
-        </w:rPr>
-        <w:t xml:space="preserve"> aproximada a la real que la inyección de tipo rampa.</w:t>
-      </w:r>
-    </w:p>
-    <w:p>
-      <w:r>
-        <w:rPr>
-          <w:highlight w:val="yellow"/>
-        </w:rPr>
-        <w:t xml:space="preserve">Los efectos de este tipo de inyección se ilustran en la </w:t>
-      </w:r>
-      <w:fldSimple w:instr=" REF _Ref259557645 \h  \* MERGEFORMAT ">
-        <w:r>
-          <w:rPr>
-            <w:highlight w:val="yellow"/>
-          </w:rPr>
-          <w:t xml:space="preserve">Figura </w:t>
-        </w:r>
-        <w:r>
-          <w:rPr>
-            <w:noProof/>
-            <w:highlight w:val="yellow"/>
-          </w:rPr>
-          <w:t>25</w:t>
-        </w:r>
-      </w:fldSimple>
-      <w:r>
-        <w:rPr>
-          <w:highlight w:val="yellow"/>
-        </w:rPr>
-        <w:t>.</w:t>
-      </w:r>
-    </w:p>
-    <w:p>
-      <w:r>
-        <w:rPr>
-          <w:noProof/>
-          <w:lang w:eastAsia="es-AR"/>
-        </w:rPr>
-        <w:drawing>
-          <wp:inline distT="0" distB="0" distL="0" distR="0">
-            <wp:extent cx="4137329" cy="2880000"/>
-            <wp:effectExtent l="19050" t="0" r="0" b="0"/>
-            <wp:docPr id="77" name="Imagen 21"/>
-            <wp:cNvGraphicFramePr>
-              <a:graphicFrameLocks xmlns:a="http://schemas.openxmlformats.org/drawingml/2006/main" noChangeAspect="1"/>
-            </wp:cNvGraphicFramePr>
-            <a:graphic xmlns:a="http://schemas.openxmlformats.org/drawingml/2006/main">
-              <a:graphicData uri="http://schemas.openxmlformats.org/drawingml/2006/picture">
-                <pic:pic xmlns:pic="http://schemas.openxmlformats.org/drawingml/2006/picture">
-                  <pic:nvPicPr>
-                    <pic:cNvPr id="0" name="Picture 21"/>
-                    <pic:cNvPicPr>
-                      <a:picLocks noChangeAspect="1" noChangeArrowheads="1"/>
-                    </pic:cNvPicPr>
-                  </pic:nvPicPr>
-                  <pic:blipFill>
-                    <a:blip r:embed="rId40" cstate="print"/>
-                    <a:srcRect/>
-                    <a:stretch>
-                      <a:fillRect/>
-                    </a:stretch>
-                  </pic:blipFill>
-                  <pic:spPr bwMode="auto">
-                    <a:xfrm>
-                      <a:off x="0" y="0"/>
-                      <a:ext cx="4137329" cy="2880000"/>
-                    </a:xfrm>
-                    <a:prstGeom prst="rect">
-                      <a:avLst/>
-                    </a:prstGeom>
-                    <a:noFill/>
-                    <a:ln w="9525">
-                      <a:noFill/>
-                      <a:miter lim="800000"/>
-                      <a:headEnd/>
-                      <a:tailEnd/>
-                    </a:ln>
-                  </pic:spPr>
-                </pic:pic>
-              </a:graphicData>
-            </a:graphic>
-          </wp:inline>
-        </w:drawing>
-      </w:r>
-    </w:p>
-    <w:p>
-      <w:pPr>
-        <w:pStyle w:val="Epgrafe"/>
-        <w:rPr>
-          <w:noProof/>
-        </w:rPr>
-      </w:pPr>
-      <w:bookmarkStart w:id="24" w:name="_Ref259557645"/>
-      <w:r>
-        <w:t xml:space="preserve">Figura </w:t>
-      </w:r>
-      <w:fldSimple w:instr=" SEQ Figura \* ARABIC ">
-        <w:r>
-          <w:rPr>
-            <w:noProof/>
-          </w:rPr>
-          <w:t>25</w:t>
-        </w:r>
-      </w:fldSimple>
-      <w:bookmarkEnd w:id="24"/>
-      <w:r>
-        <w:t xml:space="preserve">) </w:t>
-      </w:r>
-      <w:r>
-        <w:t>Cambio de estado de la salida (VOUT) del comparador con inyección en ND- (NMOS)</w:t>
-      </w:r>
-      <w:r>
-        <w:rPr>
-          <w:noProof/>
-        </w:rPr>
-        <w:t>.</w:t>
-      </w:r>
-    </w:p>
-    <w:p>
-      <w:r>
-        <w:rPr>
-          <w:highlight w:val="yellow"/>
-        </w:rPr>
-        <w:t>Los efectos de la inyección tipo doble rampa no son muy distintos a los obtenidos con la inyección tipo rampa.</w:t>
-      </w:r>
-    </w:p>
-    <w:p>
-      <w:r>
-        <w:rPr>
-          <w:noProof/>
-          <w:lang w:eastAsia="es-AR"/>
-        </w:rPr>
-        <w:lastRenderedPageBreak/>
-        <w:drawing>
-          <wp:inline distT="0" distB="0" distL="0" distR="0">
-            <wp:extent cx="4137329" cy="2880000"/>
-            <wp:effectExtent l="19050" t="0" r="0" b="0"/>
-            <wp:docPr id="78" name="Imagen 22"/>
-            <wp:cNvGraphicFramePr>
-              <a:graphicFrameLocks xmlns:a="http://schemas.openxmlformats.org/drawingml/2006/main" noChangeAspect="1"/>
-            </wp:cNvGraphicFramePr>
-            <a:graphic xmlns:a="http://schemas.openxmlformats.org/drawingml/2006/main">
-              <a:graphicData uri="http://schemas.openxmlformats.org/drawingml/2006/picture">
-                <pic:pic xmlns:pic="http://schemas.openxmlformats.org/drawingml/2006/picture">
-                  <pic:nvPicPr>
-                    <pic:cNvPr id="0" name="Picture 22"/>
-                    <pic:cNvPicPr>
-                      <a:picLocks noChangeAspect="1" noChangeArrowheads="1"/>
-                    </pic:cNvPicPr>
-                  </pic:nvPicPr>
-                  <pic:blipFill>
-                    <a:blip r:embed="rId41" cstate="print"/>
-                    <a:srcRect/>
-                    <a:stretch>
-                      <a:fillRect/>
-                    </a:stretch>
-                  </pic:blipFill>
-                  <pic:spPr bwMode="auto">
-                    <a:xfrm>
-                      <a:off x="0" y="0"/>
-                      <a:ext cx="4137329" cy="2880000"/>
-                    </a:xfrm>
-                    <a:prstGeom prst="rect">
-                      <a:avLst/>
-                    </a:prstGeom>
-                    <a:noFill/>
-                    <a:ln w="9525">
-                      <a:noFill/>
-                      <a:miter lim="800000"/>
-                      <a:headEnd/>
-                      <a:tailEnd/>
-                    </a:ln>
-                  </pic:spPr>
-                </pic:pic>
-              </a:graphicData>
-            </a:graphic>
-          </wp:inline>
-        </w:drawing>
-      </w:r>
-    </w:p>
-    <w:p>
-      <w:pPr>
-        <w:pStyle w:val="Epgrafe"/>
-      </w:pPr>
-      <w:r>
-        <w:t xml:space="preserve">Figura </w:t>
-      </w:r>
-      <w:fldSimple w:instr=" SEQ Figura \* ARABIC ">
-        <w:r>
-          <w:rPr>
-            <w:noProof/>
-          </w:rPr>
-          <w:t>26</w:t>
-        </w:r>
-      </w:fldSimple>
-      <w:r>
-        <w:t>)</w:t>
-      </w:r>
-      <w:r>
-        <w:t xml:space="preserve"> </w:t>
-      </w:r>
-      <w:r>
-        <w:t>Potenciales de los nodos ND- y ND+ (NMOS).</w:t>
-      </w:r>
-    </w:p>
-    <w:p>
-      <w:r>
-        <w:rPr>
-          <w:noProof/>
-          <w:lang w:eastAsia="es-AR"/>
-        </w:rPr>
-        <w:drawing>
-          <wp:inline distT="0" distB="0" distL="0" distR="0">
-            <wp:extent cx="4123097" cy="2880000"/>
-            <wp:effectExtent l="19050" t="0" r="0" b="0"/>
-            <wp:docPr id="9" name="Imagen 4"/>
-            <wp:cNvGraphicFramePr>
-              <a:graphicFrameLocks xmlns:a="http://schemas.openxmlformats.org/drawingml/2006/main" noChangeAspect="1"/>
-            </wp:cNvGraphicFramePr>
-            <a:graphic xmlns:a="http://schemas.openxmlformats.org/drawingml/2006/main">
-              <a:graphicData uri="http://schemas.openxmlformats.org/drawingml/2006/picture">
-                <pic:pic xmlns:pic="http://schemas.openxmlformats.org/drawingml/2006/picture">
-                  <pic:nvPicPr>
-                    <pic:cNvPr id="0" name="Picture 4"/>
-                    <pic:cNvPicPr>
-                      <a:picLocks noChangeAspect="1" noChangeArrowheads="1"/>
-                    </pic:cNvPicPr>
-                  </pic:nvPicPr>
-                  <pic:blipFill>
-                    <a:blip r:embed="rId42" cstate="print"/>
-                    <a:srcRect/>
-                    <a:stretch>
-                      <a:fillRect/>
-                    </a:stretch>
-                  </pic:blipFill>
-                  <pic:spPr bwMode="auto">
-                    <a:xfrm>
-                      <a:off x="0" y="0"/>
-                      <a:ext cx="4123097" cy="2880000"/>
-                    </a:xfrm>
-                    <a:prstGeom prst="rect">
-                      <a:avLst/>
-                    </a:prstGeom>
-                    <a:noFill/>
-                    <a:ln w="9525">
-                      <a:noFill/>
-                      <a:miter lim="800000"/>
-                      <a:headEnd/>
-                      <a:tailEnd/>
-                    </a:ln>
-                  </pic:spPr>
-                </pic:pic>
-              </a:graphicData>
-            </a:graphic>
-          </wp:inline>
-        </w:drawing>
-      </w:r>
-    </w:p>
-    <w:p>
-      <w:pPr>
-        <w:pStyle w:val="Epgrafe"/>
-        <w:rPr>
-          <w:noProof/>
-        </w:rPr>
-      </w:pPr>
-      <w:r>
-        <w:t xml:space="preserve">Figura </w:t>
-      </w:r>
-      <w:fldSimple w:instr=" SEQ Figura \* ARABIC ">
-        <w:r>
-          <w:rPr>
-            <w:noProof/>
-          </w:rPr>
-          <w:t>27</w:t>
-        </w:r>
-      </w:fldSimple>
-      <w:r>
-        <w:t>)</w:t>
-      </w:r>
-      <w:r>
-        <w:t xml:space="preserve"> </w:t>
-      </w:r>
-      <w:r>
-        <w:t>Cambio de estado de la salida (VOUT) del comparador con inyección en ND- (NMOS)</w:t>
-      </w:r>
-      <w:r>
-        <w:rPr>
-          <w:noProof/>
-        </w:rPr>
-        <w:t>.</w:t>
-      </w:r>
-    </w:p>
-    <w:p>
-      <w:r>
-        <w:rPr>
-          <w:highlight w:val="yellow"/>
-        </w:rPr>
-        <w:t xml:space="preserve">Las simulaciones de inyección para la perturbación afectando al transistor PMOS se representan en la </w:t>
-      </w:r>
-      <w:r>
-        <w:rPr>
-          <w:highlight w:val="yellow"/>
-        </w:rPr>
-        <w:fldChar w:fldCharType="begin"/>
-      </w:r>
-      <w:r>
-        <w:rPr>
-          <w:highlight w:val="yellow"/>
-        </w:rPr>
-        <w:instrText xml:space="preserve"> REF _Ref259641292 \h </w:instrText>
-      </w:r>
-      <w:r>
-        <w:rPr>
-          <w:highlight w:val="yellow"/>
-        </w:rPr>
-      </w:r>
-      <w:r>
-        <w:rPr>
-          <w:highlight w:val="yellow"/>
-        </w:rPr>
-        <w:fldChar w:fldCharType="separate"/>
-      </w:r>
-      <w:r>
-        <w:t xml:space="preserve">Figura </w:t>
-      </w:r>
-      <w:r>
-        <w:rPr>
-          <w:noProof/>
-        </w:rPr>
-        <w:t>28</w:t>
-      </w:r>
-      <w:r>
-        <w:rPr>
-          <w:highlight w:val="yellow"/>
-        </w:rPr>
-        <w:fldChar w:fldCharType="end"/>
-      </w:r>
-      <w:r>
-        <w:rPr>
-          <w:highlight w:val="yellow"/>
-        </w:rPr>
-        <w:t xml:space="preserve">y </w:t>
-      </w:r>
-      <w:r>
-        <w:rPr>
-          <w:highlight w:val="yellow"/>
-        </w:rPr>
-        <w:fldChar w:fldCharType="begin"/>
-      </w:r>
-      <w:r>
-        <w:rPr>
-          <w:highlight w:val="yellow"/>
-        </w:rPr>
-        <w:instrText xml:space="preserve"> REF _Ref259641297 \h </w:instrText>
-      </w:r>
-      <w:r>
-        <w:rPr>
-          <w:highlight w:val="yellow"/>
-        </w:rPr>
-      </w:r>
-      <w:r>
-        <w:rPr>
-          <w:highlight w:val="yellow"/>
-        </w:rPr>
-        <w:fldChar w:fldCharType="separate"/>
-      </w:r>
-      <w:r>
-        <w:t xml:space="preserve">Figura </w:t>
-      </w:r>
-      <w:r>
-        <w:rPr>
-          <w:noProof/>
-        </w:rPr>
-        <w:t>29</w:t>
-      </w:r>
-      <w:r>
-        <w:rPr>
-          <w:highlight w:val="yellow"/>
-        </w:rPr>
-        <w:fldChar w:fldCharType="end"/>
-      </w:r>
-      <w:r>
-        <w:rPr>
-          <w:highlight w:val="yellow"/>
-        </w:rPr>
-        <w:t>.</w:t>
-      </w:r>
-    </w:p>
-    <w:p>
-      <w:r>
-        <w:rPr>
-          <w:noProof/>
-          <w:lang w:eastAsia="es-AR"/>
-        </w:rPr>
-        <w:lastRenderedPageBreak/>
-        <w:drawing>
-          <wp:inline distT="0" distB="0" distL="0" distR="0">
-            <wp:extent cx="4123097" cy="2880000"/>
-            <wp:effectExtent l="19050" t="0" r="0" b="0"/>
-            <wp:docPr id="17" name="Imagen 1"/>
-            <wp:cNvGraphicFramePr>
-              <a:graphicFrameLocks xmlns:a="http://schemas.openxmlformats.org/drawingml/2006/main" noChangeAspect="1"/>
-            </wp:cNvGraphicFramePr>
-            <a:graphic xmlns:a="http://schemas.openxmlformats.org/drawingml/2006/main">
-              <a:graphicData uri="http://schemas.openxmlformats.org/drawingml/2006/picture">
-                <pic:pic xmlns:pic="http://schemas.openxmlformats.org/drawingml/2006/picture">
-                  <pic:nvPicPr>
-                    <pic:cNvPr id="0" name="Picture 1"/>
-                    <pic:cNvPicPr>
-                      <a:picLocks noChangeAspect="1" noChangeArrowheads="1"/>
-                    </pic:cNvPicPr>
-                  </pic:nvPicPr>
-                  <pic:blipFill>
-                    <a:blip r:embed="rId43" cstate="print"/>
-                    <a:srcRect/>
-                    <a:stretch>
-                      <a:fillRect/>
-                    </a:stretch>
-                  </pic:blipFill>
-                  <pic:spPr bwMode="auto">
-                    <a:xfrm>
-                      <a:off x="0" y="0"/>
-                      <a:ext cx="4123097" cy="2880000"/>
-                    </a:xfrm>
-                    <a:prstGeom prst="rect">
-                      <a:avLst/>
-                    </a:prstGeom>
-                    <a:noFill/>
-                    <a:ln w="9525">
-                      <a:noFill/>
-                      <a:miter lim="800000"/>
-                      <a:headEnd/>
-                      <a:tailEnd/>
-                    </a:ln>
-                  </pic:spPr>
-                </pic:pic>
-              </a:graphicData>
-            </a:graphic>
-          </wp:inline>
-        </w:drawing>
-      </w:r>
-    </w:p>
-    <w:p>
-      <w:pPr>
-        <w:pStyle w:val="Epgrafe"/>
-      </w:pPr>
-      <w:bookmarkStart w:id="25" w:name="_Ref259641292"/>
-      <w:r>
-        <w:t xml:space="preserve">Figura </w:t>
-      </w:r>
-      <w:fldSimple w:instr=" SEQ Figura \* ARABIC ">
-        <w:r>
-          <w:rPr>
-            <w:noProof/>
-          </w:rPr>
-          <w:t>28</w:t>
-        </w:r>
-      </w:fldSimple>
-      <w:bookmarkEnd w:id="25"/>
-      <w:r>
-        <w:t>)</w:t>
-      </w:r>
-      <w:r>
-        <w:t xml:space="preserve"> </w:t>
-      </w:r>
-      <w:r>
-        <w:t>Cambio de estado de la salida (VOUT) del compar</w:t>
-      </w:r>
-      <w:r>
-        <w:t>ador con inyección en ND- (P</w:t>
-      </w:r>
-      <w:r>
-        <w:t>MOS)</w:t>
-      </w:r>
-      <w:r>
-        <w:rPr>
-          <w:noProof/>
-        </w:rPr>
-        <w:t>.</w:t>
-      </w:r>
-    </w:p>
-    <w:p>
-      <w:r>
-        <w:rPr>
-          <w:noProof/>
-          <w:lang w:eastAsia="es-AR"/>
-        </w:rPr>
-        <w:drawing>
-          <wp:inline distT="0" distB="0" distL="0" distR="0">
-            <wp:extent cx="4137328" cy="2880000"/>
-            <wp:effectExtent l="19050" t="0" r="0" b="0"/>
-            <wp:docPr id="79" name="Imagen 23"/>
-            <wp:cNvGraphicFramePr>
-              <a:graphicFrameLocks xmlns:a="http://schemas.openxmlformats.org/drawingml/2006/main" noChangeAspect="1"/>
-            </wp:cNvGraphicFramePr>
-            <a:graphic xmlns:a="http://schemas.openxmlformats.org/drawingml/2006/main">
-              <a:graphicData uri="http://schemas.openxmlformats.org/drawingml/2006/picture">
-                <pic:pic xmlns:pic="http://schemas.openxmlformats.org/drawingml/2006/picture">
-                  <pic:nvPicPr>
-                    <pic:cNvPr id="0" name="Picture 23"/>
-                    <pic:cNvPicPr>
-                      <a:picLocks noChangeAspect="1" noChangeArrowheads="1"/>
-                    </pic:cNvPicPr>
-                  </pic:nvPicPr>
-                  <pic:blipFill>
-                    <a:blip r:embed="rId44" cstate="print"/>
-                    <a:srcRect/>
-                    <a:stretch>
-                      <a:fillRect/>
-                    </a:stretch>
-                  </pic:blipFill>
-                  <pic:spPr bwMode="auto">
-                    <a:xfrm>
-                      <a:off x="0" y="0"/>
-                      <a:ext cx="4137328" cy="2880000"/>
-                    </a:xfrm>
-                    <a:prstGeom prst="rect">
-                      <a:avLst/>
-                    </a:prstGeom>
-                    <a:noFill/>
-                    <a:ln w="9525">
-                      <a:noFill/>
-                      <a:miter lim="800000"/>
-                      <a:headEnd/>
-                      <a:tailEnd/>
-                    </a:ln>
-                  </pic:spPr>
-                </pic:pic>
-              </a:graphicData>
-            </a:graphic>
-          </wp:inline>
-        </w:drawing>
-      </w:r>
-    </w:p>
-    <w:p>
-      <w:pPr>
-        <w:pStyle w:val="Epgrafe"/>
-      </w:pPr>
-      <w:bookmarkStart w:id="26" w:name="_Ref259641297"/>
-      <w:r>
-        <w:t xml:space="preserve">Figura </w:t>
-      </w:r>
-      <w:fldSimple w:instr=" SEQ Figura \* ARABIC ">
-        <w:r>
-          <w:rPr>
-            <w:noProof/>
-          </w:rPr>
-          <w:t>29</w:t>
-        </w:r>
-      </w:fldSimple>
-      <w:bookmarkEnd w:id="26"/>
-      <w:r>
-        <w:t>)</w:t>
-      </w:r>
-      <w:r>
-        <w:t xml:space="preserve"> </w:t>
-      </w:r>
-      <w:r>
-        <w:t xml:space="preserve">Cambio de estado de la salida (VOUT) del comparador con </w:t>
-      </w:r>
-      <w:r>
-        <w:t>inyección en ND- (P</w:t>
-      </w:r>
-      <w:r>
-        <w:t>MOS)</w:t>
-      </w:r>
-      <w:r>
-        <w:rPr>
-          <w:noProof/>
-        </w:rPr>
-        <w:t>.</w:t>
-      </w:r>
-    </w:p>
-    <w:p>
-      <w:r>
-        <w:br w:type="page"/>
-      </w:r>
-    </w:p>
-    <w:p>
-      <w:pPr>
-        <w:rPr>
-          <w:i/>
-          <w:sz w:val="24"/>
-          <w:highlight w:val="yellow"/>
-        </w:rPr>
-      </w:pPr>
-      <w:r>
-        <w:rPr>
-          <w:i/>
-          <w:sz w:val="24"/>
-          <w:highlight w:val="yellow"/>
-        </w:rPr>
-        <w:lastRenderedPageBreak/>
-        <w:t>SIMULACION DE PERTURBACION EN NODO “ND</w:t>
-      </w:r>
-      <w:r>
-        <w:rPr>
-          <w:i/>
-          <w:sz w:val="24"/>
-          <w:highlight w:val="yellow"/>
-        </w:rPr>
-        <w:t>+</w:t>
-      </w:r>
-      <w:r>
-        <w:rPr>
-          <w:i/>
-          <w:sz w:val="24"/>
-          <w:highlight w:val="yellow"/>
-        </w:rPr>
-        <w:t>“</w:t>
-      </w:r>
-    </w:p>
-    <w:p>
-      <w:r>
-        <w:rPr>
-          <w:noProof/>
-          <w:lang w:eastAsia="es-AR"/>
-        </w:rPr>
-        <w:drawing>
-          <wp:inline distT="0" distB="0" distL="0" distR="0">
-            <wp:extent cx="4123291" cy="2880000"/>
-            <wp:effectExtent l="19050" t="0" r="0" b="0"/>
-            <wp:docPr id="32" name="Imagen 8"/>
-            <wp:cNvGraphicFramePr>
-              <a:graphicFrameLocks xmlns:a="http://schemas.openxmlformats.org/drawingml/2006/main" noChangeAspect="1"/>
-            </wp:cNvGraphicFramePr>
-            <a:graphic xmlns:a="http://schemas.openxmlformats.org/drawingml/2006/main">
-              <a:graphicData uri="http://schemas.openxmlformats.org/drawingml/2006/picture">
-                <pic:pic xmlns:pic="http://schemas.openxmlformats.org/drawingml/2006/picture">
-                  <pic:nvPicPr>
-                    <pic:cNvPr id="0" name="Picture 8"/>
-                    <pic:cNvPicPr>
-                      <a:picLocks noChangeAspect="1" noChangeArrowheads="1"/>
-                    </pic:cNvPicPr>
-                  </pic:nvPicPr>
-                  <pic:blipFill>
-                    <a:blip r:embed="rId45" cstate="print"/>
-                    <a:srcRect/>
-                    <a:stretch>
-                      <a:fillRect/>
-                    </a:stretch>
-                  </pic:blipFill>
-                  <pic:spPr bwMode="auto">
-                    <a:xfrm>
-                      <a:off x="0" y="0"/>
-                      <a:ext cx="4123291" cy="2880000"/>
-                    </a:xfrm>
-                    <a:prstGeom prst="rect">
-                      <a:avLst/>
-                    </a:prstGeom>
-                    <a:noFill/>
-                    <a:ln w="9525">
-                      <a:noFill/>
-                      <a:miter lim="800000"/>
-                      <a:headEnd/>
-                      <a:tailEnd/>
-                    </a:ln>
-                  </pic:spPr>
-                </pic:pic>
-              </a:graphicData>
-            </a:graphic>
-          </wp:inline>
-        </w:drawing>
-      </w:r>
-    </w:p>
-    <w:p/>
-    <w:p>
-      <w:pPr>
-        <w:rPr>
-          <w:highlight w:val="yellow"/>
-        </w:rPr>
-      </w:pPr>
-      <w:r>
-        <w:rPr>
-          <w:noProof/>
-          <w:lang w:eastAsia="es-AR"/>
-        </w:rPr>
-        <w:drawing>
-          <wp:inline distT="0" distB="0" distL="0" distR="0">
-            <wp:extent cx="4137329" cy="2880000"/>
-            <wp:effectExtent l="19050" t="0" r="0" b="0"/>
-            <wp:docPr id="80" name="Imagen 24"/>
-            <wp:cNvGraphicFramePr>
-              <a:graphicFrameLocks xmlns:a="http://schemas.openxmlformats.org/drawingml/2006/main" noChangeAspect="1"/>
-            </wp:cNvGraphicFramePr>
-            <a:graphic xmlns:a="http://schemas.openxmlformats.org/drawingml/2006/main">
-              <a:graphicData uri="http://schemas.openxmlformats.org/drawingml/2006/picture">
-                <pic:pic xmlns:pic="http://schemas.openxmlformats.org/drawingml/2006/picture">
-                  <pic:nvPicPr>
-                    <pic:cNvPr id="0" name="Picture 24"/>
-                    <pic:cNvPicPr>
-                      <a:picLocks noChangeAspect="1" noChangeArrowheads="1"/>
-                    </pic:cNvPicPr>
-                  </pic:nvPicPr>
-                  <pic:blipFill>
-                    <a:blip r:embed="rId46" cstate="print"/>
-                    <a:srcRect/>
-                    <a:stretch>
-                      <a:fillRect/>
-                    </a:stretch>
-                  </pic:blipFill>
-                  <pic:spPr bwMode="auto">
-                    <a:xfrm>
-                      <a:off x="0" y="0"/>
-                      <a:ext cx="4137329" cy="2880000"/>
-                    </a:xfrm>
-                    <a:prstGeom prst="rect">
-                      <a:avLst/>
-                    </a:prstGeom>
-                    <a:noFill/>
-                    <a:ln w="9525">
-                      <a:noFill/>
-                      <a:miter lim="800000"/>
-                      <a:headEnd/>
-                      <a:tailEnd/>
-                    </a:ln>
-                  </pic:spPr>
-                </pic:pic>
-              </a:graphicData>
-            </a:graphic>
-          </wp:inline>
-        </w:drawing>
-      </w:r>
-    </w:p>
-    <w:p>
-      <w:pPr>
-        <w:rPr>
-          <w:highlight w:val="yellow"/>
-        </w:rPr>
-      </w:pPr>
-    </w:p>
-    <w:p>
-      <w:r>
-        <w:rPr>
-          <w:noProof/>
-          <w:lang w:eastAsia="es-AR"/>
-        </w:rPr>
-        <w:lastRenderedPageBreak/>
-        <w:drawing>
-          <wp:inline distT="0" distB="0" distL="0" distR="0">
-            <wp:extent cx="4122276" cy="2880000"/>
-            <wp:effectExtent l="19050" t="0" r="0" b="0"/>
-            <wp:docPr id="38" name="Imagen 14"/>
-            <wp:cNvGraphicFramePr>
-              <a:graphicFrameLocks xmlns:a="http://schemas.openxmlformats.org/drawingml/2006/main" noChangeAspect="1"/>
-            </wp:cNvGraphicFramePr>
-            <a:graphic xmlns:a="http://schemas.openxmlformats.org/drawingml/2006/main">
-              <a:graphicData uri="http://schemas.openxmlformats.org/drawingml/2006/picture">
-                <pic:pic xmlns:pic="http://schemas.openxmlformats.org/drawingml/2006/picture">
-                  <pic:nvPicPr>
-                    <pic:cNvPr id="0" name="Picture 14"/>
-                    <pic:cNvPicPr>
-                      <a:picLocks noChangeAspect="1" noChangeArrowheads="1"/>
-                    </pic:cNvPicPr>
-                  </pic:nvPicPr>
-                  <pic:blipFill>
-                    <a:blip r:embed="rId47" cstate="print"/>
-                    <a:srcRect/>
-                    <a:stretch>
-                      <a:fillRect/>
-                    </a:stretch>
-                  </pic:blipFill>
-                  <pic:spPr bwMode="auto">
-                    <a:xfrm>
-                      <a:off x="0" y="0"/>
-                      <a:ext cx="4122276" cy="2880000"/>
-                    </a:xfrm>
-                    <a:prstGeom prst="rect">
-                      <a:avLst/>
-                    </a:prstGeom>
-                    <a:noFill/>
-                    <a:ln w="9525">
-                      <a:noFill/>
-                      <a:miter lim="800000"/>
-                      <a:headEnd/>
-                      <a:tailEnd/>
-                    </a:ln>
-                  </pic:spPr>
-                </pic:pic>
-              </a:graphicData>
-            </a:graphic>
-          </wp:inline>
-        </w:drawing>
-      </w:r>
-    </w:p>
-    <w:p/>
-    <w:p>
-      <w:pPr>
-        <w:rPr>
-          <w:highlight w:val="yellow"/>
-        </w:rPr>
-      </w:pPr>
-      <w:r>
-        <w:rPr>
-          <w:noProof/>
-          <w:lang w:eastAsia="es-AR"/>
-        </w:rPr>
-        <w:drawing>
-          <wp:inline distT="0" distB="0" distL="0" distR="0">
-            <wp:extent cx="4137329" cy="2880000"/>
-            <wp:effectExtent l="19050" t="0" r="0" b="0"/>
-            <wp:docPr id="81" name="Imagen 25"/>
-            <wp:cNvGraphicFramePr>
-              <a:graphicFrameLocks xmlns:a="http://schemas.openxmlformats.org/drawingml/2006/main" noChangeAspect="1"/>
-            </wp:cNvGraphicFramePr>
-            <a:graphic xmlns:a="http://schemas.openxmlformats.org/drawingml/2006/main">
-              <a:graphicData uri="http://schemas.openxmlformats.org/drawingml/2006/picture">
-                <pic:pic xmlns:pic="http://schemas.openxmlformats.org/drawingml/2006/picture">
-                  <pic:nvPicPr>
-                    <pic:cNvPr id="0" name="Picture 25"/>
-                    <pic:cNvPicPr>
-                      <a:picLocks noChangeAspect="1" noChangeArrowheads="1"/>
-                    </pic:cNvPicPr>
-                  </pic:nvPicPr>
-                  <pic:blipFill>
-                    <a:blip r:embed="rId48" cstate="print"/>
-                    <a:srcRect/>
-                    <a:stretch>
-                      <a:fillRect/>
-                    </a:stretch>
-                  </pic:blipFill>
-                  <pic:spPr bwMode="auto">
-                    <a:xfrm>
-                      <a:off x="0" y="0"/>
-                      <a:ext cx="4137329" cy="2880000"/>
-                    </a:xfrm>
-                    <a:prstGeom prst="rect">
-                      <a:avLst/>
-                    </a:prstGeom>
-                    <a:noFill/>
-                    <a:ln w="9525">
-                      <a:noFill/>
-                      <a:miter lim="800000"/>
-                      <a:headEnd/>
-                      <a:tailEnd/>
-                    </a:ln>
-                  </pic:spPr>
-                </pic:pic>
-              </a:graphicData>
-            </a:graphic>
-          </wp:inline>
-        </w:drawing>
-      </w:r>
-    </w:p>
-    <w:p>
-      <w:pPr>
-        <w:rPr>
-          <w:highlight w:val="yellow"/>
-        </w:rPr>
-      </w:pPr>
-    </w:p>
-    <w:p>
-      <w:pPr>
-        <w:rPr>
-          <w:highlight w:val="yellow"/>
-        </w:rPr>
-      </w:pPr>
-      <w:r>
-        <w:rPr>
-          <w:highlight w:val="yellow"/>
-        </w:rPr>
-        <w:br w:type="page"/>
-      </w:r>
-    </w:p>
-    <w:p>
-      <w:pPr>
-        <w:rPr>
-          <w:i/>
-          <w:sz w:val="24"/>
-          <w:highlight w:val="yellow"/>
-        </w:rPr>
-      </w:pPr>
-      <w:r>
-        <w:rPr>
-          <w:i/>
-          <w:sz w:val="24"/>
-          <w:highlight w:val="yellow"/>
-        </w:rPr>
-        <w:lastRenderedPageBreak/>
-        <w:t>SIMULACION DE PERTURBACION EN NODO “</w:t>
-      </w:r>
-      <w:proofErr w:type="spellStart"/>
-      <w:r>
-        <w:rPr>
-          <w:i/>
-          <w:sz w:val="24"/>
-          <w:highlight w:val="yellow"/>
-        </w:rPr>
-        <w:t>ND</w:t>
-      </w:r>
-      <w:r>
-        <w:rPr>
-          <w:i/>
-          <w:sz w:val="24"/>
-          <w:highlight w:val="yellow"/>
-        </w:rPr>
-        <w:t>Bias</w:t>
-      </w:r>
-      <w:proofErr w:type="spellEnd"/>
-      <w:r>
-        <w:rPr>
-          <w:i/>
-          <w:sz w:val="24"/>
-          <w:highlight w:val="yellow"/>
-        </w:rPr>
-        <w:t>“</w:t>
-      </w:r>
-    </w:p>
-    <w:p>
-      <w:r>
-        <w:rPr>
-          <w:noProof/>
-          <w:lang w:eastAsia="es-AR"/>
-        </w:rPr>
-        <w:drawing>
-          <wp:inline distT="0" distB="0" distL="0" distR="0">
-            <wp:extent cx="4123291" cy="2880000"/>
-            <wp:effectExtent l="19050" t="0" r="0" b="0"/>
-            <wp:docPr id="44" name="Imagen 8"/>
-            <wp:cNvGraphicFramePr>
-              <a:graphicFrameLocks xmlns:a="http://schemas.openxmlformats.org/drawingml/2006/main" noChangeAspect="1"/>
-            </wp:cNvGraphicFramePr>
-            <a:graphic xmlns:a="http://schemas.openxmlformats.org/drawingml/2006/main">
-              <a:graphicData uri="http://schemas.openxmlformats.org/drawingml/2006/picture">
-                <pic:pic xmlns:pic="http://schemas.openxmlformats.org/drawingml/2006/picture">
-                  <pic:nvPicPr>
-                    <pic:cNvPr id="0" name="Picture 8"/>
-                    <pic:cNvPicPr>
-                      <a:picLocks noChangeAspect="1" noChangeArrowheads="1"/>
-                    </pic:cNvPicPr>
-                  </pic:nvPicPr>
-                  <pic:blipFill>
-                    <a:blip r:embed="rId49" cstate="print"/>
-                    <a:srcRect/>
-                    <a:stretch>
-                      <a:fillRect/>
-                    </a:stretch>
-                  </pic:blipFill>
-                  <pic:spPr bwMode="auto">
-                    <a:xfrm>
-                      <a:off x="0" y="0"/>
-                      <a:ext cx="4123291" cy="2880000"/>
-                    </a:xfrm>
-                    <a:prstGeom prst="rect">
-                      <a:avLst/>
-                    </a:prstGeom>
-                    <a:noFill/>
-                    <a:ln w="9525">
-                      <a:noFill/>
-                      <a:miter lim="800000"/>
-                      <a:headEnd/>
-                      <a:tailEnd/>
-                    </a:ln>
-                  </pic:spPr>
-                </pic:pic>
-              </a:graphicData>
-            </a:graphic>
-          </wp:inline>
-        </w:drawing>
-      </w:r>
-    </w:p>
-    <w:p/>
-    <w:p>
-      <w:pPr>
-        <w:rPr>
-          <w:highlight w:val="yellow"/>
-        </w:rPr>
-      </w:pPr>
-      <w:r>
-        <w:rPr>
-          <w:noProof/>
-          <w:lang w:eastAsia="es-AR"/>
-        </w:rPr>
-        <w:drawing>
-          <wp:inline distT="0" distB="0" distL="0" distR="0">
-            <wp:extent cx="4137329" cy="2880000"/>
-            <wp:effectExtent l="19050" t="0" r="0" b="0"/>
-            <wp:docPr id="82" name="Imagen 26"/>
-            <wp:cNvGraphicFramePr>
-              <a:graphicFrameLocks xmlns:a="http://schemas.openxmlformats.org/drawingml/2006/main" noChangeAspect="1"/>
-            </wp:cNvGraphicFramePr>
-            <a:graphic xmlns:a="http://schemas.openxmlformats.org/drawingml/2006/main">
-              <a:graphicData uri="http://schemas.openxmlformats.org/drawingml/2006/picture">
-                <pic:pic xmlns:pic="http://schemas.openxmlformats.org/drawingml/2006/picture">
-                  <pic:nvPicPr>
-                    <pic:cNvPr id="0" name="Picture 26"/>
-                    <pic:cNvPicPr>
-                      <a:picLocks noChangeAspect="1" noChangeArrowheads="1"/>
-                    </pic:cNvPicPr>
-                  </pic:nvPicPr>
-                  <pic:blipFill>
-                    <a:blip r:embed="rId50" cstate="print"/>
-                    <a:srcRect/>
-                    <a:stretch>
-                      <a:fillRect/>
-                    </a:stretch>
-                  </pic:blipFill>
-                  <pic:spPr bwMode="auto">
-                    <a:xfrm>
-                      <a:off x="0" y="0"/>
-                      <a:ext cx="4137329" cy="2880000"/>
-                    </a:xfrm>
-                    <a:prstGeom prst="rect">
-                      <a:avLst/>
-                    </a:prstGeom>
-                    <a:noFill/>
-                    <a:ln w="9525">
-                      <a:noFill/>
-                      <a:miter lim="800000"/>
-                      <a:headEnd/>
-                      <a:tailEnd/>
-                    </a:ln>
-                  </pic:spPr>
-                </pic:pic>
-              </a:graphicData>
-            </a:graphic>
-          </wp:inline>
-        </w:drawing>
-      </w:r>
-    </w:p>
-    <w:p>
-      <w:pPr>
-        <w:rPr>
-          <w:highlight w:val="yellow"/>
-        </w:rPr>
-      </w:pPr>
-    </w:p>
-    <w:p>
-      <w:pPr>
-        <w:rPr>
-          <w:highlight w:val="yellow"/>
-        </w:rPr>
-      </w:pPr>
-      <w:r>
-        <w:rPr>
-          <w:highlight w:val="yellow"/>
-        </w:rPr>
-        <w:br w:type="page"/>
-      </w:r>
-    </w:p>
-    <w:p>
-      <w:pPr>
-        <w:rPr>
-          <w:i/>
-          <w:sz w:val="24"/>
-          <w:highlight w:val="yellow"/>
-        </w:rPr>
-      </w:pPr>
-      <w:r>
-        <w:rPr>
-          <w:i/>
-          <w:sz w:val="24"/>
-          <w:highlight w:val="yellow"/>
-        </w:rPr>
-        <w:lastRenderedPageBreak/>
-        <w:t>SIMULACION DE PERTURBACION EN NODO “N</w:t>
-      </w:r>
-      <w:r>
-        <w:rPr>
-          <w:i/>
-          <w:sz w:val="24"/>
-          <w:highlight w:val="yellow"/>
-        </w:rPr>
-        <w:t>OUT</w:t>
-      </w:r>
-      <w:r>
-        <w:rPr>
-          <w:i/>
-          <w:sz w:val="24"/>
-          <w:highlight w:val="yellow"/>
-        </w:rPr>
-        <w:t>“</w:t>
-      </w:r>
-    </w:p>
-    <w:p>
-      <w:r>
-        <w:rPr>
-          <w:noProof/>
-          <w:lang w:eastAsia="es-AR"/>
-        </w:rPr>
-        <w:drawing>
-          <wp:inline distT="0" distB="0" distL="0" distR="0">
-            <wp:extent cx="4123291" cy="2880000"/>
-            <wp:effectExtent l="19050" t="0" r="0" b="0"/>
-            <wp:docPr id="55" name="Imagen 19"/>
-            <wp:cNvGraphicFramePr>
-              <a:graphicFrameLocks xmlns:a="http://schemas.openxmlformats.org/drawingml/2006/main" noChangeAspect="1"/>
-            </wp:cNvGraphicFramePr>
-            <a:graphic xmlns:a="http://schemas.openxmlformats.org/drawingml/2006/main">
-              <a:graphicData uri="http://schemas.openxmlformats.org/drawingml/2006/picture">
-                <pic:pic xmlns:pic="http://schemas.openxmlformats.org/drawingml/2006/picture">
-                  <pic:nvPicPr>
-                    <pic:cNvPr id="0" name="Picture 19"/>
-                    <pic:cNvPicPr>
-                      <a:picLocks noChangeAspect="1" noChangeArrowheads="1"/>
-                    </pic:cNvPicPr>
-                  </pic:nvPicPr>
-                  <pic:blipFill>
-                    <a:blip r:embed="rId51" cstate="print"/>
-                    <a:srcRect/>
-                    <a:stretch>
-                      <a:fillRect/>
-                    </a:stretch>
-                  </pic:blipFill>
-                  <pic:spPr bwMode="auto">
-                    <a:xfrm>
-                      <a:off x="0" y="0"/>
-                      <a:ext cx="4123291" cy="2880000"/>
-                    </a:xfrm>
-                    <a:prstGeom prst="rect">
-                      <a:avLst/>
-                    </a:prstGeom>
-                    <a:noFill/>
-                    <a:ln w="9525">
-                      <a:noFill/>
-                      <a:miter lim="800000"/>
-                      <a:headEnd/>
-                      <a:tailEnd/>
-                    </a:ln>
-                  </pic:spPr>
-                </pic:pic>
-              </a:graphicData>
-            </a:graphic>
-          </wp:inline>
-        </w:drawing>
-      </w:r>
-    </w:p>
-    <w:p/>
-    <w:p>
-      <w:pPr>
-        <w:rPr>
-          <w:highlight w:val="yellow"/>
-        </w:rPr>
-      </w:pPr>
-      <w:r>
-        <w:rPr>
-          <w:noProof/>
-          <w:lang w:eastAsia="es-AR"/>
-        </w:rPr>
-        <w:drawing>
-          <wp:inline distT="0" distB="0" distL="0" distR="0">
-            <wp:extent cx="4137329" cy="2880000"/>
-            <wp:effectExtent l="19050" t="0" r="0" b="0"/>
-            <wp:docPr id="83" name="Imagen 27"/>
-            <wp:cNvGraphicFramePr>
-              <a:graphicFrameLocks xmlns:a="http://schemas.openxmlformats.org/drawingml/2006/main" noChangeAspect="1"/>
-            </wp:cNvGraphicFramePr>
-            <a:graphic xmlns:a="http://schemas.openxmlformats.org/drawingml/2006/main">
-              <a:graphicData uri="http://schemas.openxmlformats.org/drawingml/2006/picture">
-                <pic:pic xmlns:pic="http://schemas.openxmlformats.org/drawingml/2006/picture">
-                  <pic:nvPicPr>
-                    <pic:cNvPr id="0" name="Picture 27"/>
-                    <pic:cNvPicPr>
-                      <a:picLocks noChangeAspect="1" noChangeArrowheads="1"/>
-                    </pic:cNvPicPr>
-                  </pic:nvPicPr>
-                  <pic:blipFill>
-                    <a:blip r:embed="rId52" cstate="print"/>
-                    <a:srcRect/>
-                    <a:stretch>
-                      <a:fillRect/>
-                    </a:stretch>
-                  </pic:blipFill>
-                  <pic:spPr bwMode="auto">
-                    <a:xfrm>
-                      <a:off x="0" y="0"/>
-                      <a:ext cx="4137329" cy="2880000"/>
-                    </a:xfrm>
-                    <a:prstGeom prst="rect">
-                      <a:avLst/>
-                    </a:prstGeom>
-                    <a:noFill/>
-                    <a:ln w="9525">
-                      <a:noFill/>
-                      <a:miter lim="800000"/>
-                      <a:headEnd/>
-                      <a:tailEnd/>
-                    </a:ln>
-                  </pic:spPr>
-                </pic:pic>
-              </a:graphicData>
-            </a:graphic>
-          </wp:inline>
-        </w:drawing>
-      </w:r>
-    </w:p>
-    <w:p>
-      <w:pPr>
-        <w:rPr>
-          <w:highlight w:val="yellow"/>
-        </w:rPr>
-      </w:pPr>
-    </w:p>
-    <w:p>
-      <w:r>
-        <w:rPr>
-          <w:noProof/>
-          <w:lang w:eastAsia="es-AR"/>
-        </w:rPr>
-        <w:lastRenderedPageBreak/>
-        <w:drawing>
-          <wp:inline distT="0" distB="0" distL="0" distR="0">
-            <wp:extent cx="4123291" cy="2880000"/>
-            <wp:effectExtent l="19050" t="0" r="0" b="0"/>
-            <wp:docPr id="57" name="Imagen 21"/>
-            <wp:cNvGraphicFramePr>
-              <a:graphicFrameLocks xmlns:a="http://schemas.openxmlformats.org/drawingml/2006/main" noChangeAspect="1"/>
-            </wp:cNvGraphicFramePr>
-            <a:graphic xmlns:a="http://schemas.openxmlformats.org/drawingml/2006/main">
-              <a:graphicData uri="http://schemas.openxmlformats.org/drawingml/2006/picture">
-                <pic:pic xmlns:pic="http://schemas.openxmlformats.org/drawingml/2006/picture">
-                  <pic:nvPicPr>
-                    <pic:cNvPr id="0" name="Picture 21"/>
-                    <pic:cNvPicPr>
-                      <a:picLocks noChangeAspect="1" noChangeArrowheads="1"/>
-                    </pic:cNvPicPr>
-                  </pic:nvPicPr>
-                  <pic:blipFill>
-                    <a:blip r:embed="rId53" cstate="print"/>
-                    <a:srcRect/>
-                    <a:stretch>
-                      <a:fillRect/>
-                    </a:stretch>
-                  </pic:blipFill>
-                  <pic:spPr bwMode="auto">
-                    <a:xfrm>
-                      <a:off x="0" y="0"/>
-                      <a:ext cx="4123291" cy="2880000"/>
-                    </a:xfrm>
-                    <a:prstGeom prst="rect">
-                      <a:avLst/>
-                    </a:prstGeom>
-                    <a:noFill/>
-                    <a:ln w="9525">
-                      <a:noFill/>
-                      <a:miter lim="800000"/>
-                      <a:headEnd/>
-                      <a:tailEnd/>
-                    </a:ln>
-                  </pic:spPr>
-                </pic:pic>
-              </a:graphicData>
-            </a:graphic>
-          </wp:inline>
-        </w:drawing>
-      </w:r>
-    </w:p>
-    <w:p/>
-    <w:p>
-      <w:pPr>
-        <w:rPr>
-          <w:highlight w:val="yellow"/>
-        </w:rPr>
-      </w:pPr>
-      <w:r>
-        <w:rPr>
-          <w:noProof/>
-          <w:lang w:eastAsia="es-AR"/>
-        </w:rPr>
-        <w:drawing>
-          <wp:inline distT="0" distB="0" distL="0" distR="0">
-            <wp:extent cx="4137329" cy="2880000"/>
-            <wp:effectExtent l="19050" t="0" r="0" b="0"/>
-            <wp:docPr id="84" name="Imagen 28"/>
-            <wp:cNvGraphicFramePr>
-              <a:graphicFrameLocks xmlns:a="http://schemas.openxmlformats.org/drawingml/2006/main" noChangeAspect="1"/>
-            </wp:cNvGraphicFramePr>
-            <a:graphic xmlns:a="http://schemas.openxmlformats.org/drawingml/2006/main">
-              <a:graphicData uri="http://schemas.openxmlformats.org/drawingml/2006/picture">
-                <pic:pic xmlns:pic="http://schemas.openxmlformats.org/drawingml/2006/picture">
-                  <pic:nvPicPr>
-                    <pic:cNvPr id="0" name="Picture 28"/>
-                    <pic:cNvPicPr>
-                      <a:picLocks noChangeAspect="1" noChangeArrowheads="1"/>
-                    </pic:cNvPicPr>
-                  </pic:nvPicPr>
-                  <pic:blipFill>
-                    <a:blip r:embed="rId54" cstate="print"/>
-                    <a:srcRect/>
-                    <a:stretch>
-                      <a:fillRect/>
-                    </a:stretch>
-                  </pic:blipFill>
-                  <pic:spPr bwMode="auto">
-                    <a:xfrm>
-                      <a:off x="0" y="0"/>
-                      <a:ext cx="4137329" cy="2880000"/>
-                    </a:xfrm>
-                    <a:prstGeom prst="rect">
-                      <a:avLst/>
-                    </a:prstGeom>
-                    <a:noFill/>
-                    <a:ln w="9525">
-                      <a:noFill/>
-                      <a:miter lim="800000"/>
-                      <a:headEnd/>
-                      <a:tailEnd/>
-                    </a:ln>
-                  </pic:spPr>
-                </pic:pic>
-              </a:graphicData>
-            </a:graphic>
-          </wp:inline>
-        </w:drawing>
-      </w:r>
-    </w:p>
-    <w:p>
-      <w:pPr>
-        <w:rPr>
-          <w:highlight w:val="yellow"/>
-        </w:rPr>
-      </w:pPr>
     </w:p>
     <w:sectPr>
       <w:pgSz w:w="12240" w:h="15840"/>
@@ -10774,7 +8792,7 @@
 </file>
 
 <file path=customXml/itemProps1.xml><?xml version="1.0" encoding="utf-8"?>
-<ds:datastoreItem xmlns:ds="http://schemas.openxmlformats.org/officeDocument/2006/customXml" ds:itemID="{CB6E079F-1E9C-4115-9714-F8FDDE4C04A8}">
+<ds:datastoreItem xmlns:ds="http://schemas.openxmlformats.org/officeDocument/2006/customXml" ds:itemID="{DC8B3931-F3F1-4F5D-A6CA-41F0E3F90E1C}">
   <ds:schemaRefs>
     <ds:schemaRef ds:uri="http://schemas.openxmlformats.org/officeDocument/2006/bibliography"/>
   </ds:schemaRefs>
